--- a/docs/Papanikolaou_Ioannis_v1.docx
+++ b/docs/Papanikolaou_Ioannis_v1.docx
@@ -53,7 +53,7 @@
                           </pic:cNvPicPr>
                         </pic:nvPicPr>
                         <pic:blipFill>
-                          <a:blip r:embed="rId7" cstate="print">
+                          <a:blip r:embed="rId8" cstate="print">
                             <a:extLst>
                               <a:ext uri="{28A0092B-C50C-407E-A947-70E740481C1C}">
                                 <a14:useLocalDpi xmlns:a14="http://schemas.microsoft.com/office/drawing/2010/main" val="0"/>
@@ -152,14 +152,70 @@
                 <w:szCs w:val="28"/>
               </w:rPr>
             </w:pPr>
+            <w:proofErr w:type="spellStart"/>
             <w:r>
               <w:rPr>
                 <w:smallCaps/>
                 <w:sz w:val="28"/>
                 <w:szCs w:val="28"/>
               </w:rPr>
-              <w:t>Τομεας Τεχνολογιασ Πληροφορικησ και Υπολογιστων</w:t>
+              <w:t>Τομεας</w:t>
             </w:r>
+            <w:proofErr w:type="spellEnd"/>
+            <w:r>
+              <w:rPr>
+                <w:smallCaps/>
+                <w:sz w:val="28"/>
+                <w:szCs w:val="28"/>
+              </w:rPr>
+              <w:t xml:space="preserve"> </w:t>
+            </w:r>
+            <w:proofErr w:type="spellStart"/>
+            <w:r>
+              <w:rPr>
+                <w:smallCaps/>
+                <w:sz w:val="28"/>
+                <w:szCs w:val="28"/>
+              </w:rPr>
+              <w:t>Τεχνολογιασ</w:t>
+            </w:r>
+            <w:proofErr w:type="spellEnd"/>
+            <w:r>
+              <w:rPr>
+                <w:smallCaps/>
+                <w:sz w:val="28"/>
+                <w:szCs w:val="28"/>
+              </w:rPr>
+              <w:t xml:space="preserve"> </w:t>
+            </w:r>
+            <w:proofErr w:type="spellStart"/>
+            <w:r>
+              <w:rPr>
+                <w:smallCaps/>
+                <w:sz w:val="28"/>
+                <w:szCs w:val="28"/>
+              </w:rPr>
+              <w:t>Πληροφορικησ</w:t>
+            </w:r>
+            <w:proofErr w:type="spellEnd"/>
+            <w:r>
+              <w:rPr>
+                <w:smallCaps/>
+                <w:sz w:val="28"/>
+                <w:szCs w:val="28"/>
+              </w:rPr>
+              <w:t xml:space="preserve"> και </w:t>
+            </w:r>
+            <w:proofErr w:type="spellStart"/>
+            <w:r>
+              <w:rPr>
+                <w:smallCaps/>
+                <w:sz w:val="28"/>
+                <w:szCs w:val="28"/>
+              </w:rPr>
+              <w:t>Υπολογιστων</w:t>
+            </w:r>
+            <w:proofErr w:type="spellEnd"/>
           </w:p>
           <w:p>
             <w:pPr>
@@ -580,6 +636,7 @@
           <w:szCs w:val="24"/>
         </w:rPr>
       </w:pPr>
+      <w:proofErr w:type="spellStart"/>
       <w:r>
         <w:rPr>
           <w:b/>
@@ -588,6 +645,7 @@
         </w:rPr>
         <w:t>Συνεπιβλέπων</w:t>
       </w:r>
+      <w:proofErr w:type="spellEnd"/>
       <w:r>
         <w:rPr>
           <w:b/>
@@ -719,10 +777,10 @@
           <w:szCs w:val="24"/>
         </w:rPr>
         <w:sectPr>
-          <w:headerReference w:type="default" r:id="rId8"/>
-          <w:footerReference w:type="default" r:id="rId9"/>
-          <w:headerReference w:type="first" r:id="rId10"/>
-          <w:footerReference w:type="first" r:id="rId11"/>
+          <w:headerReference w:type="default" r:id="rId9"/>
+          <w:footerReference w:type="default" r:id="rId10"/>
+          <w:headerReference w:type="first" r:id="rId11"/>
+          <w:footerReference w:type="first" r:id="rId12"/>
           <w:pgSz w:w="11906" w:h="16838" w:code="9"/>
           <w:pgMar w:top="1418" w:right="1418" w:bottom="1418" w:left="1588" w:header="720" w:footer="720" w:gutter="0"/>
           <w:cols w:space="708"/>
@@ -997,8 +1055,8 @@
           <w:szCs w:val="24"/>
         </w:rPr>
         <w:sectPr>
-          <w:headerReference w:type="default" r:id="rId12"/>
-          <w:footerReference w:type="default" r:id="rId13"/>
+          <w:headerReference w:type="default" r:id="rId13"/>
+          <w:footerReference w:type="default" r:id="rId14"/>
           <w:pgSz w:w="11906" w:h="16838" w:code="9"/>
           <w:pgMar w:top="1418" w:right="1418" w:bottom="1418" w:left="1588" w:header="720" w:footer="720" w:gutter="0"/>
           <w:cols w:space="708"/>
@@ -1065,7 +1123,7 @@
                           </pic:cNvPicPr>
                         </pic:nvPicPr>
                         <pic:blipFill>
-                          <a:blip r:embed="rId7" cstate="print">
+                          <a:blip r:embed="rId8" cstate="print">
                             <a:extLst>
                               <a:ext uri="{28A0092B-C50C-407E-A947-70E740481C1C}">
                                 <a14:useLocalDpi xmlns:a14="http://schemas.microsoft.com/office/drawing/2010/main" val="0"/>
@@ -1164,14 +1222,70 @@
                 <w:szCs w:val="28"/>
               </w:rPr>
             </w:pPr>
+            <w:proofErr w:type="spellStart"/>
             <w:r>
               <w:rPr>
                 <w:smallCaps/>
                 <w:sz w:val="28"/>
                 <w:szCs w:val="28"/>
               </w:rPr>
-              <w:t>Τομεας Τεχνολογιασ Πληροφορικησ και Υπολογιστων</w:t>
+              <w:t>Τομεας</w:t>
             </w:r>
+            <w:proofErr w:type="spellEnd"/>
+            <w:r>
+              <w:rPr>
+                <w:smallCaps/>
+                <w:sz w:val="28"/>
+                <w:szCs w:val="28"/>
+              </w:rPr>
+              <w:t xml:space="preserve"> </w:t>
+            </w:r>
+            <w:proofErr w:type="spellStart"/>
+            <w:r>
+              <w:rPr>
+                <w:smallCaps/>
+                <w:sz w:val="28"/>
+                <w:szCs w:val="28"/>
+              </w:rPr>
+              <w:t>Τεχνολογιασ</w:t>
+            </w:r>
+            <w:proofErr w:type="spellEnd"/>
+            <w:r>
+              <w:rPr>
+                <w:smallCaps/>
+                <w:sz w:val="28"/>
+                <w:szCs w:val="28"/>
+              </w:rPr>
+              <w:t xml:space="preserve"> </w:t>
+            </w:r>
+            <w:proofErr w:type="spellStart"/>
+            <w:r>
+              <w:rPr>
+                <w:smallCaps/>
+                <w:sz w:val="28"/>
+                <w:szCs w:val="28"/>
+              </w:rPr>
+              <w:t>Πληροφορικησ</w:t>
+            </w:r>
+            <w:proofErr w:type="spellEnd"/>
+            <w:r>
+              <w:rPr>
+                <w:smallCaps/>
+                <w:sz w:val="28"/>
+                <w:szCs w:val="28"/>
+              </w:rPr>
+              <w:t xml:space="preserve"> και </w:t>
+            </w:r>
+            <w:proofErr w:type="spellStart"/>
+            <w:r>
+              <w:rPr>
+                <w:smallCaps/>
+                <w:sz w:val="28"/>
+                <w:szCs w:val="28"/>
+              </w:rPr>
+              <w:t>Υπολογιστων</w:t>
+            </w:r>
+            <w:proofErr w:type="spellEnd"/>
           </w:p>
           <w:p>
             <w:pPr>
@@ -1503,6 +1617,7 @@
           <w:szCs w:val="24"/>
         </w:rPr>
       </w:pPr>
+      <w:proofErr w:type="spellStart"/>
       <w:r>
         <w:rPr>
           <w:b/>
@@ -1511,6 +1626,7 @@
         </w:rPr>
         <w:t>Συνεπιβλέπων</w:t>
       </w:r>
+      <w:proofErr w:type="spellEnd"/>
       <w:r>
         <w:rPr>
           <w:b/>
@@ -1866,8 +1982,17 @@
           <w:sz w:val="20"/>
           <w:szCs w:val="24"/>
         </w:rPr>
-        <w:t>Ευγενία Τζαννίνη</w:t>
-      </w:r>
+        <w:t xml:space="preserve">Ευγενία </w:t>
+      </w:r>
+      <w:proofErr w:type="spellStart"/>
+      <w:r>
+        <w:rPr>
+          <w:sz w:val="20"/>
+          <w:szCs w:val="24"/>
+        </w:rPr>
+        <w:t>Τζαννίνη</w:t>
+      </w:r>
+      <w:proofErr w:type="spellEnd"/>
     </w:p>
     <w:p>
       <w:pPr>
@@ -1979,8 +2104,8 @@
           <w:szCs w:val="24"/>
         </w:rPr>
         <w:sectPr>
-          <w:headerReference w:type="default" r:id="rId14"/>
-          <w:footerReference w:type="default" r:id="rId15"/>
+          <w:headerReference w:type="default" r:id="rId15"/>
+          <w:footerReference w:type="default" r:id="rId16"/>
           <w:pgSz w:w="11906" w:h="16838" w:code="9"/>
           <w:pgMar w:top="1418" w:right="1418" w:bottom="1418" w:left="1588" w:header="720" w:footer="720" w:gutter="0"/>
           <w:cols w:space="708"/>
@@ -2540,8 +2665,8 @@
           <w:szCs w:val="24"/>
         </w:rPr>
         <w:sectPr>
-          <w:headerReference w:type="default" r:id="rId16"/>
-          <w:footerReference w:type="default" r:id="rId17"/>
+          <w:headerReference w:type="default" r:id="rId17"/>
+          <w:footerReference w:type="default" r:id="rId18"/>
           <w:pgSz w:w="11906" w:h="16838" w:code="9"/>
           <w:pgMar w:top="1418" w:right="1418" w:bottom="1418" w:left="1588" w:header="720" w:footer="720" w:gutter="0"/>
           <w:cols w:space="708"/>
@@ -2715,7 +2840,23 @@
           <w:sz w:val="24"/>
           <w:szCs w:val="24"/>
         </w:rPr>
-        <w:t xml:space="preserve"> μετατροπή των ακατέργαστων κειμενικών δεδομένων των συζητήσεων του Ελληνικού Κοινοβουλίου σε δομημένα έγγραφα XML, τα οποία χρησιμεύουν ως ενδιάμεση αναπαράσταση, επιτρέποντας την περαιτέρω επεξεργασία και ανάλυση. Στη συνέχεια, τα έγγραφα XML μετατρέποντ</w:t>
+        <w:t xml:space="preserve"> μετατροπή των ακατέργαστων </w:t>
+      </w:r>
+      <w:proofErr w:type="spellStart"/>
+      <w:r>
+        <w:rPr>
+          <w:sz w:val="24"/>
+          <w:szCs w:val="24"/>
+        </w:rPr>
+        <w:t>κειμενικών</w:t>
+      </w:r>
+      <w:proofErr w:type="spellEnd"/>
+      <w:r>
+        <w:rPr>
+          <w:sz w:val="24"/>
+          <w:szCs w:val="24"/>
+        </w:rPr>
+        <w:t xml:space="preserve"> δεδομένων των συζητήσεων του Ελληνικού Κοινοβουλίου σε δομημένα έγγραφα XML, τα οποία χρησιμεύουν ως ενδιάμεση αναπαράσταση, επιτρέποντας την περαιτέρω επεξεργασία και ανάλυση. Στη συνέχεια, τα έγγραφα XML μετατρέποντ</w:t>
       </w:r>
       <w:r>
         <w:rPr>
@@ -2729,7 +2870,87 @@
           <w:sz w:val="24"/>
           <w:szCs w:val="24"/>
         </w:rPr>
-        <w:t xml:space="preserve"> σε μορφή σχήματος Resource Description Framework Schema (RDFS), επιτρέποντας την αναπαράσταση εννοιών, σχέσεων και μεταδεδομένων που σχετίζονται με τις συζητήσεις.</w:t>
+        <w:t xml:space="preserve"> σε μορφή σχήματος </w:t>
+      </w:r>
+      <w:proofErr w:type="spellStart"/>
+      <w:r>
+        <w:rPr>
+          <w:sz w:val="24"/>
+          <w:szCs w:val="24"/>
+        </w:rPr>
+        <w:t>Resource</w:t>
+      </w:r>
+      <w:proofErr w:type="spellEnd"/>
+      <w:r>
+        <w:rPr>
+          <w:sz w:val="24"/>
+          <w:szCs w:val="24"/>
+        </w:rPr>
+        <w:t xml:space="preserve"> </w:t>
+      </w:r>
+      <w:proofErr w:type="spellStart"/>
+      <w:r>
+        <w:rPr>
+          <w:sz w:val="24"/>
+          <w:szCs w:val="24"/>
+        </w:rPr>
+        <w:t>Description</w:t>
+      </w:r>
+      <w:proofErr w:type="spellEnd"/>
+      <w:r>
+        <w:rPr>
+          <w:sz w:val="24"/>
+          <w:szCs w:val="24"/>
+        </w:rPr>
+        <w:t xml:space="preserve"> </w:t>
+      </w:r>
+      <w:proofErr w:type="spellStart"/>
+      <w:r>
+        <w:rPr>
+          <w:sz w:val="24"/>
+          <w:szCs w:val="24"/>
+        </w:rPr>
+        <w:t>Framework</w:t>
+      </w:r>
+      <w:proofErr w:type="spellEnd"/>
+      <w:r>
+        <w:rPr>
+          <w:sz w:val="24"/>
+          <w:szCs w:val="24"/>
+        </w:rPr>
+        <w:t xml:space="preserve"> </w:t>
+      </w:r>
+      <w:proofErr w:type="spellStart"/>
+      <w:r>
+        <w:rPr>
+          <w:sz w:val="24"/>
+          <w:szCs w:val="24"/>
+        </w:rPr>
+        <w:t>Schema</w:t>
+      </w:r>
+      <w:proofErr w:type="spellEnd"/>
+      <w:r>
+        <w:rPr>
+          <w:sz w:val="24"/>
+          <w:szCs w:val="24"/>
+        </w:rPr>
+        <w:t xml:space="preserve"> (RDFS), επιτρέποντας την αναπαράσταση εννοιών, σχέσεων και </w:t>
+      </w:r>
+      <w:proofErr w:type="spellStart"/>
+      <w:r>
+        <w:rPr>
+          <w:sz w:val="24"/>
+          <w:szCs w:val="24"/>
+        </w:rPr>
+        <w:t>μεταδεδομένων</w:t>
+      </w:r>
+      <w:proofErr w:type="spellEnd"/>
+      <w:r>
+        <w:rPr>
+          <w:sz w:val="24"/>
+          <w:szCs w:val="24"/>
+        </w:rPr>
+        <w:t xml:space="preserve"> που σχετίζονται με τις συζητήσεις.</w:t>
       </w:r>
     </w:p>
     <w:p>
@@ -2788,7 +3009,23 @@
           <w:sz w:val="24"/>
           <w:szCs w:val="24"/>
         </w:rPr>
-        <w:t xml:space="preserve"> των σημασιολογικών ερωτημάτων με τη χρήση της SPARQL, μιας γλώσσας ερωτημάτων για την αναζήτηση δεδομένων RDF. Με τη μετατροπή των συζητήσεων του Ελληνικού Κοινοβουλίου σε διασυνδεδεμένα δεδομένα και την παροχή ενός σχήματος RDFS, καθίσταται δυνατή η εκτέλεση σύνθετων ερωτημάτων, η ανάκτηση ουσιαστικών πληροφοριών και η δημιουργία συνδέσεων μεταξύ διαφόρων πτυχών των συζητήσεων. Η προσέγγιση αυτή επιδεικνύει τις δυνατότητες των τεχνολογιών του σημασιολογικού ιστού στην ενίσχυση της προσβασιμότητας, της ευρεσιμότητας και της χρηστικότητας των κοινοβουλευτικών διαδικασιών, συμβάλλοντας στον ευρύτερο τομέα της ηλεκτρονικής δημοκρατίας και της διαφανούς διακυβέρνησης.</w:t>
+        <w:t xml:space="preserve"> των σημασιολογικών ερωτημάτων με τη χρήση της SPARQL, μιας γλώσσας ερωτημάτων για την αναζήτηση δεδομένων RDF. Με τη μετατροπή των συζητήσεων του Ελληνικού Κοινοβουλίου σε διασυνδεδεμένα δεδομένα και την παροχή ενός σχήματος RDFS, καθίσταται δυνατή η εκτέλεση σύνθετων ερωτημάτων, η ανάκτηση ουσιαστικών πληροφοριών και η δημιουργία συνδέσεων μεταξύ διαφόρων πτυχών των συζητήσεων. Η προσέγγιση αυτή επιδεικνύει τις δυνατότητες των τεχνολογιών του σημασιολογικού ιστού στην ενίσχυση της προσβασιμότητας, της </w:t>
+      </w:r>
+      <w:proofErr w:type="spellStart"/>
+      <w:r>
+        <w:rPr>
+          <w:sz w:val="24"/>
+          <w:szCs w:val="24"/>
+        </w:rPr>
+        <w:t>ευρεσιμότητας</w:t>
+      </w:r>
+      <w:proofErr w:type="spellEnd"/>
+      <w:r>
+        <w:rPr>
+          <w:sz w:val="24"/>
+          <w:szCs w:val="24"/>
+        </w:rPr>
+        <w:t xml:space="preserve"> και της χρηστικότητας των κοινοβουλευτικών διαδικασιών, συμβάλλοντας στον ευρύτερο τομέα της ηλεκτρονικής δημοκρατίας και της διαφανούς διακυβέρνησης.</w:t>
       </w:r>
     </w:p>
     <w:bookmarkEnd w:id="1"/>
@@ -2817,8 +3054,8 @@
           <w:szCs w:val="28"/>
         </w:rPr>
         <w:sectPr>
-          <w:headerReference w:type="default" r:id="rId18"/>
-          <w:footerReference w:type="default" r:id="rId19"/>
+          <w:headerReference w:type="default" r:id="rId19"/>
+          <w:footerReference w:type="default" r:id="rId20"/>
           <w:pgSz w:w="11906" w:h="16838" w:code="9"/>
           <w:pgMar w:top="1418" w:right="1418" w:bottom="1418" w:left="1588" w:header="720" w:footer="720" w:gutter="0"/>
           <w:cols w:space="708"/>
@@ -3146,8 +3383,8 @@
           <w:szCs w:val="24"/>
         </w:rPr>
         <w:sectPr>
-          <w:headerReference w:type="default" r:id="rId20"/>
-          <w:footerReference w:type="default" r:id="rId21"/>
+          <w:headerReference w:type="default" r:id="rId21"/>
+          <w:footerReference w:type="default" r:id="rId22"/>
           <w:pgSz w:w="11906" w:h="16838" w:code="9"/>
           <w:pgMar w:top="1418" w:right="1418" w:bottom="1418" w:left="1588" w:header="720" w:footer="720" w:gutter="0"/>
           <w:cols w:space="708"/>
@@ -3275,7 +3512,47 @@
           <w:szCs w:val="24"/>
           <w:lang w:val="en-US"/>
         </w:rPr>
-        <w:t>The increasing availability of digital data and developments in semantic web technologies have opened up new possibilities for analysing and extracting knowledge from various sources. This thesis explores the application of these technologies to transform the debates of the Greek parliament into linked data, allowing for richer and more meaningful analysis of legislative discourse.</w:t>
+        <w:t xml:space="preserve">The increasing availability of digital data and developments in semantic web technologies have </w:t>
+      </w:r>
+      <w:proofErr w:type="gramStart"/>
+      <w:r>
+        <w:rPr>
+          <w:spacing w:val="20"/>
+          <w:sz w:val="24"/>
+          <w:szCs w:val="24"/>
+          <w:lang w:val="en-US"/>
+        </w:rPr>
+        <w:t>opened up</w:t>
+      </w:r>
+      <w:proofErr w:type="gramEnd"/>
+      <w:r>
+        <w:rPr>
+          <w:spacing w:val="20"/>
+          <w:sz w:val="24"/>
+          <w:szCs w:val="24"/>
+          <w:lang w:val="en-US"/>
+        </w:rPr>
+        <w:t xml:space="preserve"> new possibilities for </w:t>
+      </w:r>
+      <w:proofErr w:type="spellStart"/>
+      <w:r>
+        <w:rPr>
+          <w:spacing w:val="20"/>
+          <w:sz w:val="24"/>
+          <w:szCs w:val="24"/>
+          <w:lang w:val="en-US"/>
+        </w:rPr>
+        <w:t>analysing</w:t>
+      </w:r>
+      <w:proofErr w:type="spellEnd"/>
+      <w:r>
+        <w:rPr>
+          <w:spacing w:val="20"/>
+          <w:sz w:val="24"/>
+          <w:szCs w:val="24"/>
+          <w:lang w:val="en-US"/>
+        </w:rPr>
+        <w:t xml:space="preserve"> and extracting knowledge from various sources. This thesis explores the application of these technologies to transform the debates of the Greek parliament into linked data, allowing for richer and more meaningful analysis of legislative discourse.</w:t>
       </w:r>
     </w:p>
     <w:p>
@@ -3296,7 +3573,47 @@
           <w:szCs w:val="24"/>
           <w:lang w:val="en-US"/>
         </w:rPr>
-        <w:t>The paper begins with the presentation of an extensive theoretical background. Then, focusing on more practical issues, a system is analysed which is capable of converting the raw textual data of the Greek Parliament debates into structured XML documents, which serve as an intermediate representation, allowing further processing and analysis. The XML documents are then converted to a Resource Description Framework Schema (RDFS) format, allowing the representation of concepts, relationships and metadata associated with the discussions.</w:t>
+        <w:t xml:space="preserve">The paper begins with the presentation of an extensive theoretical background. Then, focusing on more practical issues, a system is </w:t>
+      </w:r>
+      <w:proofErr w:type="spellStart"/>
+      <w:r>
+        <w:rPr>
+          <w:spacing w:val="20"/>
+          <w:sz w:val="24"/>
+          <w:szCs w:val="24"/>
+          <w:lang w:val="en-US"/>
+        </w:rPr>
+        <w:t>analysed</w:t>
+      </w:r>
+      <w:proofErr w:type="spellEnd"/>
+      <w:r>
+        <w:rPr>
+          <w:spacing w:val="20"/>
+          <w:sz w:val="24"/>
+          <w:szCs w:val="24"/>
+          <w:lang w:val="en-US"/>
+        </w:rPr>
+        <w:t xml:space="preserve"> which </w:t>
+      </w:r>
+      <w:proofErr w:type="gramStart"/>
+      <w:r>
+        <w:rPr>
+          <w:spacing w:val="20"/>
+          <w:sz w:val="24"/>
+          <w:szCs w:val="24"/>
+          <w:lang w:val="en-US"/>
+        </w:rPr>
+        <w:t>is capable of converting</w:t>
+      </w:r>
+      <w:proofErr w:type="gramEnd"/>
+      <w:r>
+        <w:rPr>
+          <w:spacing w:val="20"/>
+          <w:sz w:val="24"/>
+          <w:szCs w:val="24"/>
+          <w:lang w:val="en-US"/>
+        </w:rPr>
+        <w:t xml:space="preserve"> the raw textual data of the Greek Parliament debates into structured XML documents, which serve as an intermediate representation, allowing further processing and analysis. The XML documents are then converted to a Resource Description Framework Schema (RDFS) format, allowing the representation of concepts, relationships and metadata associated with the discussions.</w:t>
       </w:r>
     </w:p>
     <w:p>
@@ -3319,6 +3636,7 @@
         </w:rPr>
         <w:t xml:space="preserve">Next, the aim is to demonstrate the power of semantic queries using SPARQL, a query language for querying RDF data. By converting the debates of the Greek Parliament into interlinked data and providing an RDFS schema, it is possible to perform complex queries, retrieve meaningful information and create links between different aspects of the debates. This approach demonstrates the potential of semantic web technologies in enhancing the accessibility, </w:t>
       </w:r>
+      <w:proofErr w:type="gramStart"/>
       <w:r>
         <w:rPr>
           <w:spacing w:val="20"/>
@@ -3328,6 +3646,7 @@
         </w:rPr>
         <w:t>findability</w:t>
       </w:r>
+      <w:proofErr w:type="gramEnd"/>
       <w:r>
         <w:rPr>
           <w:spacing w:val="20"/>
@@ -3367,8 +3686,8 @@
           <w:lang w:val="en-US"/>
         </w:rPr>
         <w:sectPr>
-          <w:headerReference w:type="default" r:id="rId22"/>
-          <w:footerReference w:type="default" r:id="rId23"/>
+          <w:headerReference w:type="default" r:id="rId23"/>
+          <w:footerReference w:type="default" r:id="rId24"/>
           <w:pgSz w:w="11906" w:h="16838" w:code="9"/>
           <w:pgMar w:top="1418" w:right="1418" w:bottom="1418" w:left="1588" w:header="720" w:footer="720" w:gutter="0"/>
           <w:cols w:space="708"/>
@@ -3672,8 +3991,8 @@
           <w:szCs w:val="24"/>
         </w:rPr>
         <w:sectPr>
-          <w:headerReference w:type="default" r:id="rId24"/>
-          <w:footerReference w:type="default" r:id="rId25"/>
+          <w:headerReference w:type="default" r:id="rId25"/>
+          <w:footerReference w:type="default" r:id="rId26"/>
           <w:pgSz w:w="11906" w:h="16838" w:code="9"/>
           <w:pgMar w:top="1418" w:right="1418" w:bottom="1418" w:left="1588" w:header="720" w:footer="720" w:gutter="0"/>
           <w:cols w:space="708"/>
@@ -3823,41 +4142,7 @@
           <w:noProof/>
           <w:sz w:val="20"/>
         </w:rPr>
-        <w:fldChar w:fldCharType="begin"/>
-      </w:r>
-      <w:r>
-        <w:rPr>
-          <w:noProof/>
-          <w:sz w:val="20"/>
-        </w:rPr>
-        <w:instrText xml:space="preserve"> PAGEREF _Toc147836216 \h </w:instrText>
-      </w:r>
-      <w:r>
-        <w:rPr>
-          <w:noProof/>
-          <w:sz w:val="20"/>
-        </w:rPr>
-      </w:r>
-      <w:r>
-        <w:rPr>
-          <w:noProof/>
-          <w:sz w:val="20"/>
-        </w:rPr>
-        <w:fldChar w:fldCharType="separate"/>
-      </w:r>
-      <w:r>
-        <w:rPr>
-          <w:noProof/>
-          <w:sz w:val="20"/>
-        </w:rPr>
-        <w:t>1</w:t>
-      </w:r>
-      <w:r>
-        <w:rPr>
-          <w:noProof/>
-          <w:sz w:val="20"/>
-        </w:rPr>
-        <w:fldChar w:fldCharType="end"/>
+        <w:t>2</w:t>
       </w:r>
     </w:p>
     <w:p>
@@ -3936,7 +4221,7 @@
           <w:noProof/>
           <w:sz w:val="20"/>
         </w:rPr>
-        <w:t>1</w:t>
+        <w:t>2</w:t>
       </w:r>
       <w:r>
         <w:rPr>
@@ -3964,14 +4249,20 @@
           <w:sz w:val="20"/>
           <w:szCs w:val="24"/>
         </w:rPr>
-        <w:t>1.2.1</w:t>
+        <w:t>1</w:t>
+      </w:r>
+      <w:r>
+        <w:rPr>
+          <w:noProof/>
+          <w:sz w:val="20"/>
+        </w:rPr>
+        <w:t>.2.1</w:t>
       </w:r>
       <w:r>
         <w:rPr>
           <w:i w:val="0"/>
           <w:noProof/>
           <w:sz w:val="20"/>
-          <w:szCs w:val="24"/>
         </w:rPr>
         <w:tab/>
       </w:r>
@@ -3979,7 +4270,6 @@
         <w:rPr>
           <w:noProof/>
           <w:sz w:val="20"/>
-          <w:szCs w:val="24"/>
         </w:rPr>
         <w:t>Συνεισφορά</w:t>
       </w:r>
@@ -4022,7 +4312,7 @@
           <w:noProof/>
           <w:sz w:val="20"/>
         </w:rPr>
-        <w:t>2</w:t>
+        <w:t>3</w:t>
       </w:r>
       <w:r>
         <w:rPr>
@@ -4048,76 +4338,35 @@
         <w:rPr>
           <w:noProof/>
           <w:sz w:val="20"/>
-          <w:szCs w:val="32"/>
-        </w:rPr>
-        <w:t>1.</w:t>
-      </w:r>
-      <w:r>
-        <w:rPr>
-          <w:noProof/>
-          <w:sz w:val="20"/>
-          <w:szCs w:val="32"/>
+        </w:rPr>
+        <w:t>1.3</w:t>
+      </w:r>
+      <w:r>
+        <w:rPr>
+          <w:noProof/>
+          <w:sz w:val="20"/>
+        </w:rPr>
+        <w:tab/>
+      </w:r>
+      <w:r>
+        <w:rPr>
+          <w:sz w:val="20"/>
+        </w:rPr>
+        <w:t>Σχετικά Παραδείγματα του Εξωτερικού</w:t>
+      </w:r>
+      <w:r>
+        <w:rPr>
+          <w:noProof/>
+          <w:sz w:val="20"/>
+        </w:rPr>
+        <w:tab/>
+      </w:r>
+      <w:r>
+        <w:rPr>
+          <w:noProof/>
+          <w:sz w:val="20"/>
         </w:rPr>
         <w:t>3</w:t>
-      </w:r>
-      <w:r>
-        <w:rPr>
-          <w:noProof/>
-          <w:sz w:val="20"/>
-          <w:szCs w:val="24"/>
-        </w:rPr>
-        <w:tab/>
-      </w:r>
-      <w:r>
-        <w:t>Σχετικά Παραδείγματα του Εξωτερικού</w:t>
-      </w:r>
-      <w:r>
-        <w:rPr>
-          <w:noProof/>
-          <w:sz w:val="20"/>
-        </w:rPr>
-        <w:tab/>
-      </w:r>
-      <w:r>
-        <w:rPr>
-          <w:noProof/>
-          <w:sz w:val="20"/>
-        </w:rPr>
-        <w:fldChar w:fldCharType="begin"/>
-      </w:r>
-      <w:r>
-        <w:rPr>
-          <w:noProof/>
-          <w:sz w:val="20"/>
-        </w:rPr>
-        <w:instrText xml:space="preserve"> PAGEREF _Toc147836217 \h </w:instrText>
-      </w:r>
-      <w:r>
-        <w:rPr>
-          <w:noProof/>
-          <w:sz w:val="20"/>
-        </w:rPr>
-      </w:r>
-      <w:r>
-        <w:rPr>
-          <w:noProof/>
-          <w:sz w:val="20"/>
-        </w:rPr>
-        <w:fldChar w:fldCharType="separate"/>
-      </w:r>
-      <w:r>
-        <w:rPr>
-          <w:noProof/>
-          <w:sz w:val="20"/>
-        </w:rPr>
-        <w:t>1</w:t>
-      </w:r>
-      <w:r>
-        <w:rPr>
-          <w:noProof/>
-          <w:sz w:val="20"/>
-        </w:rPr>
-        <w:fldChar w:fldCharType="end"/>
       </w:r>
     </w:p>
     <w:p>
@@ -4130,14 +4379,12 @@
         <w:rPr>
           <w:noProof/>
           <w:sz w:val="20"/>
-          <w:szCs w:val="24"/>
-        </w:rPr>
-      </w:pPr>
-      <w:r>
-        <w:rPr>
-          <w:noProof/>
-          <w:sz w:val="20"/>
-          <w:szCs w:val="32"/>
+        </w:rPr>
+      </w:pPr>
+      <w:r>
+        <w:rPr>
+          <w:noProof/>
+          <w:sz w:val="20"/>
         </w:rPr>
         <w:t>1.</w:t>
       </w:r>
@@ -4145,7 +4392,6 @@
         <w:rPr>
           <w:noProof/>
           <w:sz w:val="20"/>
-          <w:szCs w:val="32"/>
         </w:rPr>
         <w:t>4</w:t>
       </w:r>
@@ -4153,23 +4399,14 @@
         <w:rPr>
           <w:noProof/>
           <w:sz w:val="20"/>
-          <w:szCs w:val="24"/>
         </w:rPr>
         <w:tab/>
-      </w:r>
-      <w:r>
-        <w:rPr>
-          <w:noProof/>
-          <w:sz w:val="20"/>
-          <w:szCs w:val="32"/>
-        </w:rPr>
         <w:t xml:space="preserve">Οργάνωση </w:t>
       </w:r>
       <w:r>
         <w:rPr>
           <w:noProof/>
           <w:sz w:val="20"/>
-          <w:szCs w:val="32"/>
         </w:rPr>
         <w:t>εργασίας</w:t>
       </w:r>
@@ -4185,41 +4422,7 @@
           <w:noProof/>
           <w:sz w:val="20"/>
         </w:rPr>
-        <w:fldChar w:fldCharType="begin"/>
-      </w:r>
-      <w:r>
-        <w:rPr>
-          <w:noProof/>
-          <w:sz w:val="20"/>
-        </w:rPr>
-        <w:instrText xml:space="preserve"> PAGEREF _Toc147836219 \h </w:instrText>
-      </w:r>
-      <w:r>
-        <w:rPr>
-          <w:noProof/>
-          <w:sz w:val="20"/>
-        </w:rPr>
-      </w:r>
-      <w:r>
-        <w:rPr>
-          <w:noProof/>
-          <w:sz w:val="20"/>
-        </w:rPr>
-        <w:fldChar w:fldCharType="separate"/>
-      </w:r>
-      <w:r>
-        <w:rPr>
-          <w:noProof/>
-          <w:sz w:val="20"/>
-        </w:rPr>
-        <w:t>2</w:t>
-      </w:r>
-      <w:r>
-        <w:rPr>
-          <w:noProof/>
-          <w:sz w:val="20"/>
-        </w:rPr>
-        <w:fldChar w:fldCharType="end"/>
+        <w:t>3</w:t>
       </w:r>
     </w:p>
     <w:p>
@@ -4228,39 +4431,46 @@
         <w:rPr>
           <w:b w:val="0"/>
           <w:szCs w:val="24"/>
-        </w:rPr>
-      </w:pPr>
-      <w:r>
-        <w:t>2</w:t>
-      </w:r>
-      <w:r>
-        <w:rPr>
-          <w:b w:val="0"/>
-          <w:szCs w:val="24"/>
-        </w:rPr>
-        <w:tab/>
-      </w:r>
-      <w:r>
-        <w:t>Θεωρητικό υπόβαθρο</w:t>
-      </w:r>
-      <w:r>
-        <w:tab/>
-      </w:r>
-      <w:r>
-        <w:fldChar w:fldCharType="begin"/>
-      </w:r>
-      <w:r>
-        <w:instrText xml:space="preserve"> PAGEREF _Toc147836223 \h </w:instrText>
-      </w:r>
-      <w:r>
-        <w:fldChar w:fldCharType="separate"/>
-      </w:r>
-      <w:r>
-        <w:t>4</w:t>
-      </w:r>
-      <w:r>
-        <w:fldChar w:fldCharType="end"/>
-      </w:r>
+          <w:lang w:val="en-US"/>
+        </w:rPr>
+      </w:pPr>
+      <w:hyperlink w:anchor="_Θεωρητικό_υπόβαθρο" w:history="1">
+        <w:r>
+          <w:rPr>
+            <w:rStyle w:val="-"/>
+            <w:szCs w:val="20"/>
+          </w:rPr>
+          <w:t>2</w:t>
+        </w:r>
+        <w:r>
+          <w:rPr>
+            <w:rStyle w:val="-"/>
+            <w:b w:val="0"/>
+            <w:szCs w:val="20"/>
+          </w:rPr>
+          <w:tab/>
+        </w:r>
+        <w:r>
+          <w:rPr>
+            <w:rStyle w:val="-"/>
+            <w:szCs w:val="20"/>
+          </w:rPr>
+          <w:t>Θεωρητικό υπόβαθρο</w:t>
+        </w:r>
+        <w:r>
+          <w:rPr>
+            <w:rStyle w:val="-"/>
+          </w:rPr>
+          <w:tab/>
+        </w:r>
+        <w:r>
+          <w:rPr>
+            <w:rStyle w:val="-"/>
+            <w:lang w:val="en-US"/>
+          </w:rPr>
+          <w:t>10</w:t>
+        </w:r>
+      </w:hyperlink>
     </w:p>
     <w:p>
       <w:pPr>
@@ -4371,8 +4581,18 @@
         <w:rPr>
           <w:noProof/>
           <w:sz w:val="20"/>
-        </w:rPr>
-        <w:t>4</w:t>
+          <w:lang w:val="en-US"/>
+        </w:rPr>
+        <w:t>10</w:t>
+      </w:r>
+      <w:r>
+        <w:rPr>
+          <w:b/>
+          <w:bCs/>
+          <w:noProof/>
+          <w:sz w:val="20"/>
+        </w:rPr>
+        <w:t>.</w:t>
       </w:r>
       <w:r>
         <w:rPr>
@@ -4438,6 +4658,13 @@
           <w:noProof/>
           <w:sz w:val="20"/>
         </w:rPr>
+        <w:t>10</w:t>
+      </w:r>
+      <w:r>
+        <w:rPr>
+          <w:noProof/>
+          <w:sz w:val="20"/>
+        </w:rPr>
         <w:fldChar w:fldCharType="begin"/>
       </w:r>
       <w:r>
@@ -4459,13 +4686,6 @@
           <w:sz w:val="20"/>
         </w:rPr>
         <w:fldChar w:fldCharType="separate"/>
-      </w:r>
-      <w:r>
-        <w:rPr>
-          <w:noProof/>
-          <w:sz w:val="20"/>
-        </w:rPr>
-        <w:t>4</w:t>
       </w:r>
       <w:r>
         <w:rPr>
@@ -4539,6 +4759,13 @@
           <w:noProof/>
           <w:sz w:val="20"/>
         </w:rPr>
+        <w:t>10</w:t>
+      </w:r>
+      <w:r>
+        <w:rPr>
+          <w:noProof/>
+          <w:sz w:val="20"/>
+        </w:rPr>
         <w:fldChar w:fldCharType="begin"/>
       </w:r>
       <w:r>
@@ -4560,13 +4787,6 @@
           <w:sz w:val="20"/>
         </w:rPr>
         <w:fldChar w:fldCharType="separate"/>
-      </w:r>
-      <w:r>
-        <w:rPr>
-          <w:noProof/>
-          <w:sz w:val="20"/>
-        </w:rPr>
-        <w:t>4</w:t>
       </w:r>
       <w:r>
         <w:rPr>
@@ -4588,15 +4808,13 @@
           <w:noProof/>
           <w:sz w:val="20"/>
           <w:szCs w:val="24"/>
-          <w:lang w:val="en-US"/>
-        </w:rPr>
-      </w:pPr>
-      <w:r>
-        <w:rPr>
-          <w:noProof/>
-          <w:sz w:val="20"/>
-          <w:szCs w:val="24"/>
-          <w:lang w:val="en-US"/>
+        </w:rPr>
+      </w:pPr>
+      <w:r>
+        <w:rPr>
+          <w:noProof/>
+          <w:sz w:val="20"/>
+          <w:szCs w:val="24"/>
         </w:rPr>
         <w:t>2</w:t>
       </w:r>
@@ -4605,7 +4823,6 @@
           <w:noProof/>
           <w:sz w:val="20"/>
           <w:szCs w:val="24"/>
-          <w:lang w:val="en-US"/>
         </w:rPr>
         <w:t>.</w:t>
       </w:r>
@@ -4614,7 +4831,6 @@
           <w:noProof/>
           <w:sz w:val="20"/>
           <w:szCs w:val="24"/>
-          <w:lang w:val="en-US"/>
         </w:rPr>
         <w:t>3</w:t>
       </w:r>
@@ -4623,7 +4839,6 @@
           <w:noProof/>
           <w:sz w:val="20"/>
           <w:szCs w:val="24"/>
-          <w:lang w:val="en-US"/>
         </w:rPr>
         <w:t>.1</w:t>
       </w:r>
@@ -4633,7 +4848,6 @@
           <w:noProof/>
           <w:sz w:val="20"/>
           <w:szCs w:val="24"/>
-          <w:lang w:val="en-US"/>
         </w:rPr>
         <w:tab/>
       </w:r>
@@ -4650,7 +4864,6 @@
         <w:rPr>
           <w:noProof/>
           <w:sz w:val="20"/>
-          <w:lang w:val="en-US"/>
         </w:rPr>
         <w:tab/>
       </w:r>
@@ -4658,9 +4871,8 @@
         <w:rPr>
           <w:noProof/>
           <w:sz w:val="20"/>
-          <w:lang w:val="en-US"/>
-        </w:rPr>
-        <w:t>4</w:t>
+        </w:rPr>
+        <w:t>11</w:t>
       </w:r>
     </w:p>
     <w:p>
@@ -4673,15 +4885,13 @@
         <w:rPr>
           <w:noProof/>
           <w:sz w:val="20"/>
-          <w:lang w:val="en-US"/>
-        </w:rPr>
-      </w:pPr>
-      <w:r>
-        <w:rPr>
-          <w:noProof/>
-          <w:sz w:val="20"/>
-          <w:szCs w:val="24"/>
-          <w:lang w:val="en-US"/>
+        </w:rPr>
+      </w:pPr>
+      <w:r>
+        <w:rPr>
+          <w:noProof/>
+          <w:sz w:val="20"/>
+          <w:szCs w:val="24"/>
         </w:rPr>
         <w:t>2</w:t>
       </w:r>
@@ -4690,7 +4900,6 @@
           <w:noProof/>
           <w:sz w:val="20"/>
           <w:szCs w:val="24"/>
-          <w:lang w:val="en-US"/>
         </w:rPr>
         <w:t>.</w:t>
       </w:r>
@@ -4699,7 +4908,6 @@
           <w:noProof/>
           <w:sz w:val="20"/>
           <w:szCs w:val="24"/>
-          <w:lang w:val="en-US"/>
         </w:rPr>
         <w:t>3</w:t>
       </w:r>
@@ -4708,7 +4916,6 @@
           <w:noProof/>
           <w:sz w:val="20"/>
           <w:szCs w:val="24"/>
-          <w:lang w:val="en-US"/>
         </w:rPr>
         <w:t>.2</w:t>
       </w:r>
@@ -4718,7 +4925,6 @@
           <w:noProof/>
           <w:sz w:val="20"/>
           <w:szCs w:val="24"/>
-          <w:lang w:val="en-US"/>
         </w:rPr>
         <w:tab/>
       </w:r>
@@ -4736,7 +4942,6 @@
         <w:rPr>
           <w:noProof/>
           <w:sz w:val="20"/>
-          <w:lang w:val="en-US"/>
         </w:rPr>
         <w:tab/>
       </w:r>
@@ -4744,9 +4949,8 @@
         <w:rPr>
           <w:noProof/>
           <w:sz w:val="20"/>
-          <w:lang w:val="en-US"/>
-        </w:rPr>
-        <w:t>4</w:t>
+        </w:rPr>
+        <w:t>11</w:t>
       </w:r>
     </w:p>
     <w:p>
@@ -4827,7 +5031,7 @@
           <w:noProof/>
           <w:sz w:val="20"/>
         </w:rPr>
-        <w:t>4</w:t>
+        <w:t>11</w:t>
       </w:r>
     </w:p>
     <w:p>
@@ -4915,7 +5119,7 @@
           <w:noProof/>
           <w:sz w:val="20"/>
         </w:rPr>
-        <w:t>4</w:t>
+        <w:t>11</w:t>
       </w:r>
     </w:p>
     <w:p>
@@ -4928,7 +5132,6 @@
         <w:rPr>
           <w:noProof/>
           <w:sz w:val="20"/>
-          <w:lang w:val="en-US"/>
         </w:rPr>
       </w:pPr>
       <w:r>
@@ -4936,7 +5139,6 @@
           <w:noProof/>
           <w:sz w:val="20"/>
           <w:szCs w:val="32"/>
-          <w:lang w:val="en-US"/>
         </w:rPr>
         <w:t>2</w:t>
       </w:r>
@@ -4945,7 +5147,6 @@
           <w:noProof/>
           <w:sz w:val="20"/>
           <w:szCs w:val="32"/>
-          <w:lang w:val="en-US"/>
         </w:rPr>
         <w:t>.</w:t>
       </w:r>
@@ -4954,70 +5155,78 @@
           <w:noProof/>
           <w:sz w:val="20"/>
           <w:szCs w:val="32"/>
-          <w:lang w:val="en-US"/>
+        </w:rPr>
+        <w:t>4</w:t>
+      </w:r>
+      <w:r>
+        <w:rPr>
+          <w:noProof/>
+          <w:sz w:val="20"/>
+          <w:szCs w:val="24"/>
+        </w:rPr>
+        <w:tab/>
+      </w:r>
+      <w:r>
+        <w:rPr>
+          <w:noProof/>
+          <w:sz w:val="20"/>
+          <w:szCs w:val="24"/>
+        </w:rPr>
+        <w:t>Ανοικτά Κυβερνητικά Δεδομένα – Akoma Ntoso</w:t>
+      </w:r>
+      <w:r>
+        <w:rPr>
+          <w:noProof/>
+          <w:sz w:val="20"/>
+          <w:szCs w:val="24"/>
+        </w:rPr>
+        <w:t xml:space="preserve"> </w:t>
+      </w:r>
+      <w:r>
+        <w:rPr>
+          <w:noProof/>
+          <w:sz w:val="20"/>
+        </w:rPr>
+        <w:tab/>
+      </w:r>
+      <w:r>
+        <w:rPr>
+          <w:noProof/>
+          <w:sz w:val="20"/>
+        </w:rPr>
+        <w:t>12</w:t>
+      </w:r>
+    </w:p>
+    <w:p>
+      <w:pPr>
+        <w:pStyle w:val="10"/>
+        <w:rPr>
+          <w:b w:val="0"/>
+          <w:szCs w:val="24"/>
+        </w:rPr>
+      </w:pPr>
+      <w:r>
+        <w:rPr>
+          <w:b w:val="0"/>
+          <w:szCs w:val="24"/>
         </w:rPr>
         <w:t>3</w:t>
       </w:r>
       <w:r>
         <w:rPr>
-          <w:noProof/>
-          <w:sz w:val="20"/>
-          <w:szCs w:val="24"/>
-          <w:lang w:val="en-US"/>
+          <w:b w:val="0"/>
+          <w:szCs w:val="24"/>
         </w:rPr>
         <w:tab/>
       </w:r>
       <w:r>
-        <w:rPr>
-          <w:noProof/>
-          <w:sz w:val="20"/>
-          <w:szCs w:val="24"/>
-          <w:lang w:val="en-US"/>
-        </w:rPr>
-        <w:t>LegalDocML</w:t>
-      </w:r>
-      <w:r>
-        <w:rPr>
-          <w:noProof/>
-          <w:sz w:val="20"/>
-          <w:szCs w:val="24"/>
-          <w:lang w:val="en-US"/>
-        </w:rPr>
-        <w:t xml:space="preserve"> - </w:t>
-      </w:r>
-      <w:r>
-        <w:rPr>
-          <w:noProof/>
-          <w:sz w:val="20"/>
-          <w:szCs w:val="24"/>
-          <w:lang w:val="en-US"/>
-        </w:rPr>
-        <w:t>AkomaNtoso</w:t>
-      </w:r>
-      <w:r>
-        <w:rPr>
-          <w:noProof/>
-          <w:sz w:val="20"/>
-          <w:szCs w:val="24"/>
-          <w:lang w:val="en-US"/>
-        </w:rPr>
-        <w:t xml:space="preserve"> </w:t>
-      </w:r>
-      <w:r>
-        <w:rPr>
-          <w:noProof/>
-          <w:sz w:val="20"/>
-          <w:lang w:val="en-US"/>
-        </w:rPr>
+        <w:t>Σύστημα Διαχείρισης Πρακτικών</w:t>
+      </w:r>
+      <w:r>
         <w:tab/>
       </w:r>
       <w:r>
-        <w:rPr>
-          <w:noProof/>
-          <w:sz w:val="20"/>
-          <w:lang w:val="en-US"/>
-        </w:rPr>
-        <w:t>4</w:t>
+        <w:t>13</w:t>
       </w:r>
     </w:p>
     <w:p>
@@ -5030,52 +5239,61 @@
         <w:rPr>
           <w:noProof/>
           <w:sz w:val="20"/>
-          <w:lang w:val="en-US"/>
-        </w:rPr>
-      </w:pPr>
-    </w:p>
-    <w:p>
-      <w:pPr>
-        <w:pStyle w:val="10"/>
-        <w:rPr>
-          <w:b w:val="0"/>
-          <w:szCs w:val="24"/>
-        </w:rPr>
-      </w:pPr>
-      <w:r>
-        <w:rPr>
-          <w:b w:val="0"/>
-          <w:szCs w:val="24"/>
+        </w:rPr>
+      </w:pPr>
+      <w:r>
+        <w:rPr>
+          <w:noProof/>
+          <w:sz w:val="20"/>
+          <w:szCs w:val="32"/>
         </w:rPr>
         <w:t>3</w:t>
       </w:r>
       <w:r>
         <w:rPr>
-          <w:b w:val="0"/>
+          <w:noProof/>
+          <w:sz w:val="20"/>
+          <w:szCs w:val="32"/>
+        </w:rPr>
+        <w:t>.1</w:t>
+      </w:r>
+      <w:r>
+        <w:rPr>
+          <w:noProof/>
+          <w:sz w:val="20"/>
           <w:szCs w:val="24"/>
         </w:rPr>
         <w:tab/>
       </w:r>
       <w:r>
-        <w:t>Σύστημα Διαχείρισης Πρακτικών</w:t>
-      </w:r>
-      <w:r>
+        <w:rPr>
+          <w:noProof/>
+          <w:sz w:val="20"/>
+          <w:szCs w:val="32"/>
+        </w:rPr>
+        <w:t>Αρχιτεκτονική</w:t>
+      </w:r>
+      <w:r>
+        <w:rPr>
+          <w:noProof/>
+          <w:sz w:val="20"/>
+          <w:szCs w:val="32"/>
+        </w:rPr>
+        <w:t xml:space="preserve"> Συστήματος</w:t>
+      </w:r>
+      <w:r>
+        <w:rPr>
+          <w:noProof/>
+          <w:sz w:val="20"/>
+        </w:rPr>
         <w:tab/>
       </w:r>
       <w:r>
-        <w:fldChar w:fldCharType="begin"/>
-      </w:r>
-      <w:r>
-        <w:instrText xml:space="preserve"> PAGEREF _Toc147836226 \h </w:instrText>
-      </w:r>
-      <w:r>
-        <w:fldChar w:fldCharType="separate"/>
-      </w:r>
-      <w:r>
-        <w:t>5</w:t>
-      </w:r>
-      <w:r>
-        <w:fldChar w:fldCharType="end"/>
+        <w:rPr>
+          <w:noProof/>
+          <w:sz w:val="20"/>
+        </w:rPr>
+        <w:t>14</w:t>
       </w:r>
     </w:p>
     <w:p>
@@ -5088,14 +5306,15 @@
         <w:rPr>
           <w:noProof/>
           <w:sz w:val="20"/>
-        </w:rPr>
-      </w:pPr>
-      <w:r>
-        <w:rPr>
-          <w:noProof/>
-          <w:sz w:val="20"/>
           <w:szCs w:val="32"/>
         </w:rPr>
+      </w:pPr>
+      <w:r>
+        <w:rPr>
+          <w:noProof/>
+          <w:sz w:val="20"/>
+          <w:szCs w:val="32"/>
+        </w:rPr>
         <w:t>3</w:t>
       </w:r>
       <w:r>
@@ -5104,7 +5323,7 @@
           <w:sz w:val="20"/>
           <w:szCs w:val="32"/>
         </w:rPr>
-        <w:t>.1</w:t>
+        <w:t>.2</w:t>
       </w:r>
       <w:r>
         <w:rPr>
@@ -5120,7 +5339,7 @@
           <w:sz w:val="20"/>
           <w:szCs w:val="32"/>
         </w:rPr>
-        <w:t>Αρχιτεκτονική</w:t>
+        <w:t>Μέθοδος Αντλήσης Αρχείων</w:t>
       </w:r>
       <w:r>
         <w:rPr>
@@ -5128,7 +5347,23 @@
           <w:sz w:val="20"/>
           <w:szCs w:val="32"/>
         </w:rPr>
-        <w:t xml:space="preserve"> Συστήματος</w:t>
+        <w:t xml:space="preserve"> - </w:t>
+      </w:r>
+      <w:r>
+        <w:rPr>
+          <w:noProof/>
+          <w:sz w:val="20"/>
+          <w:szCs w:val="32"/>
+        </w:rPr>
+        <w:t>Βάση Δεδομένων</w:t>
+      </w:r>
+      <w:r>
+        <w:rPr>
+          <w:noProof/>
+          <w:sz w:val="20"/>
+          <w:szCs w:val="32"/>
+        </w:rPr>
+        <w:t xml:space="preserve"> </w:t>
       </w:r>
       <w:r>
         <w:rPr>
@@ -5142,41 +5377,7 @@
           <w:noProof/>
           <w:sz w:val="20"/>
         </w:rPr>
-        <w:fldChar w:fldCharType="begin"/>
-      </w:r>
-      <w:r>
-        <w:rPr>
-          <w:noProof/>
-          <w:sz w:val="20"/>
-        </w:rPr>
-        <w:instrText xml:space="preserve"> PAGEREF _Toc147836227 \h </w:instrText>
-      </w:r>
-      <w:r>
-        <w:rPr>
-          <w:noProof/>
-          <w:sz w:val="20"/>
-        </w:rPr>
-      </w:r>
-      <w:r>
-        <w:rPr>
-          <w:noProof/>
-          <w:sz w:val="20"/>
-        </w:rPr>
-        <w:fldChar w:fldCharType="separate"/>
-      </w:r>
-      <w:r>
-        <w:rPr>
-          <w:noProof/>
-          <w:sz w:val="20"/>
-        </w:rPr>
-        <w:t>5</w:t>
-      </w:r>
-      <w:r>
-        <w:rPr>
-          <w:noProof/>
-          <w:sz w:val="20"/>
-        </w:rPr>
-        <w:fldChar w:fldCharType="end"/>
+        <w:t>14</w:t>
       </w:r>
     </w:p>
     <w:p>
@@ -5189,30 +5390,52 @@
         <w:rPr>
           <w:noProof/>
           <w:sz w:val="20"/>
+        </w:rPr>
+      </w:pPr>
+      <w:r>
+        <w:rPr>
+          <w:noProof/>
+          <w:sz w:val="20"/>
           <w:szCs w:val="32"/>
         </w:rPr>
-      </w:pPr>
+        <w:t>3</w:t>
+      </w:r>
       <w:r>
         <w:rPr>
           <w:noProof/>
           <w:sz w:val="20"/>
           <w:szCs w:val="32"/>
         </w:rPr>
+        <w:t>.</w:t>
+      </w:r>
+      <w:r>
+        <w:rPr>
+          <w:noProof/>
+          <w:sz w:val="20"/>
+          <w:szCs w:val="32"/>
+        </w:rPr>
         <w:t>3</w:t>
       </w:r>
       <w:r>
         <w:rPr>
           <w:noProof/>
           <w:sz w:val="20"/>
+          <w:szCs w:val="24"/>
+        </w:rPr>
+        <w:tab/>
+      </w:r>
+      <w:r>
+        <w:rPr>
+          <w:noProof/>
+          <w:sz w:val="20"/>
           <w:szCs w:val="32"/>
         </w:rPr>
-        <w:t>.2</w:t>
-      </w:r>
-      <w:r>
-        <w:rPr>
-          <w:noProof/>
-          <w:sz w:val="20"/>
-          <w:szCs w:val="24"/>
+        <w:t>Δομή Πρακτικών Βουλής</w:t>
+      </w:r>
+      <w:r>
+        <w:rPr>
+          <w:noProof/>
+          <w:sz w:val="20"/>
         </w:rPr>
         <w:tab/>
       </w:r>
@@ -5220,81 +5443,8 @@
         <w:rPr>
           <w:noProof/>
           <w:sz w:val="20"/>
-          <w:szCs w:val="32"/>
-        </w:rPr>
-        <w:t>Μέθοδος Αντλήσης Αρχείων</w:t>
-      </w:r>
-      <w:r>
-        <w:rPr>
-          <w:noProof/>
-          <w:sz w:val="20"/>
-          <w:szCs w:val="32"/>
-        </w:rPr>
-        <w:t xml:space="preserve"> - </w:t>
-      </w:r>
-      <w:r>
-        <w:rPr>
-          <w:noProof/>
-          <w:sz w:val="20"/>
-          <w:szCs w:val="32"/>
-        </w:rPr>
-        <w:t>Βάση Δεδομένων</w:t>
-      </w:r>
-      <w:r>
-        <w:rPr>
-          <w:noProof/>
-          <w:sz w:val="20"/>
-          <w:szCs w:val="32"/>
-        </w:rPr>
-        <w:t xml:space="preserve"> </w:t>
-      </w:r>
-      <w:r>
-        <w:rPr>
-          <w:noProof/>
-          <w:sz w:val="20"/>
-        </w:rPr>
-        <w:tab/>
-      </w:r>
-      <w:r>
-        <w:rPr>
-          <w:noProof/>
-          <w:sz w:val="20"/>
-        </w:rPr>
-        <w:fldChar w:fldCharType="begin"/>
-      </w:r>
-      <w:r>
-        <w:rPr>
-          <w:noProof/>
-          <w:sz w:val="20"/>
-        </w:rPr>
-        <w:instrText xml:space="preserve"> PAGEREF _Toc147836228 \h </w:instrText>
-      </w:r>
-      <w:r>
-        <w:rPr>
-          <w:noProof/>
-          <w:sz w:val="20"/>
-        </w:rPr>
-      </w:r>
-      <w:r>
-        <w:rPr>
-          <w:noProof/>
-          <w:sz w:val="20"/>
-        </w:rPr>
-        <w:fldChar w:fldCharType="separate"/>
-      </w:r>
-      <w:r>
-        <w:rPr>
-          <w:noProof/>
-          <w:sz w:val="20"/>
-        </w:rPr>
-        <w:t>5</w:t>
-      </w:r>
-      <w:r>
-        <w:rPr>
-          <w:noProof/>
-          <w:sz w:val="20"/>
-        </w:rPr>
-        <w:fldChar w:fldCharType="end"/>
+        </w:rPr>
+        <w:t>14</w:t>
       </w:r>
     </w:p>
     <w:p>
@@ -5331,6 +5481,59 @@
           <w:sz w:val="20"/>
           <w:szCs w:val="32"/>
         </w:rPr>
+        <w:t>4</w:t>
+      </w:r>
+      <w:r>
+        <w:rPr>
+          <w:noProof/>
+          <w:sz w:val="20"/>
+          <w:szCs w:val="24"/>
+        </w:rPr>
+        <w:tab/>
+      </w:r>
+      <w:r>
+        <w:rPr>
+          <w:noProof/>
+          <w:sz w:val="20"/>
+          <w:szCs w:val="32"/>
+        </w:rPr>
+        <w:t>Εξαγωγή και Ανάλυση Κειμένων</w:t>
+      </w:r>
+      <w:r>
+        <w:rPr>
+          <w:noProof/>
+          <w:sz w:val="20"/>
+        </w:rPr>
+        <w:tab/>
+      </w:r>
+      <w:r>
+        <w:rPr>
+          <w:noProof/>
+          <w:sz w:val="20"/>
+        </w:rPr>
+        <w:t>14</w:t>
+      </w:r>
+    </w:p>
+    <w:p>
+      <w:pPr>
+        <w:pStyle w:val="31"/>
+        <w:tabs>
+          <w:tab w:val="left" w:pos="1200"/>
+          <w:tab w:val="right" w:leader="dot" w:pos="8303"/>
+        </w:tabs>
+        <w:rPr>
+          <w:i w:val="0"/>
+          <w:noProof/>
+          <w:sz w:val="20"/>
+          <w:szCs w:val="24"/>
+        </w:rPr>
+      </w:pPr>
+      <w:r>
+        <w:rPr>
+          <w:noProof/>
+          <w:sz w:val="20"/>
+          <w:szCs w:val="24"/>
+        </w:rPr>
         <w:t>3</w:t>
       </w:r>
       <w:r>
@@ -5339,6 +5542,23 @@
           <w:sz w:val="20"/>
           <w:szCs w:val="24"/>
         </w:rPr>
+        <w:t>.4.</w:t>
+      </w:r>
+      <w:r>
+        <w:rPr>
+          <w:noProof/>
+          <w:sz w:val="20"/>
+          <w:szCs w:val="24"/>
+        </w:rPr>
+        <w:t>1</w:t>
+      </w:r>
+      <w:r>
+        <w:rPr>
+          <w:i w:val="0"/>
+          <w:noProof/>
+          <w:sz w:val="20"/>
+          <w:szCs w:val="24"/>
+        </w:rPr>
         <w:tab/>
       </w:r>
       <w:r>
@@ -5347,7 +5567,31 @@
           <w:sz w:val="20"/>
           <w:szCs w:val="32"/>
         </w:rPr>
-        <w:t>Δομή Πρακτικών Βουλής</w:t>
+        <w:t>ANLTR</w:t>
+      </w:r>
+      <w:r>
+        <w:rPr>
+          <w:noProof/>
+          <w:sz w:val="20"/>
+          <w:szCs w:val="32"/>
+        </w:rPr>
+        <w:t>4</w:t>
+      </w:r>
+      <w:r>
+        <w:rPr>
+          <w:noProof/>
+          <w:sz w:val="20"/>
+          <w:szCs w:val="32"/>
+        </w:rPr>
+        <w:t xml:space="preserve"> - REGE</w:t>
+      </w:r>
+      <w:r>
+        <w:rPr>
+          <w:noProof/>
+          <w:sz w:val="20"/>
+          <w:szCs w:val="32"/>
+        </w:rPr>
+        <w:t>Χ</w:t>
       </w:r>
       <w:r>
         <w:rPr>
@@ -5361,41 +5605,7 @@
           <w:noProof/>
           <w:sz w:val="20"/>
         </w:rPr>
-        <w:fldChar w:fldCharType="begin"/>
-      </w:r>
-      <w:r>
-        <w:rPr>
-          <w:noProof/>
-          <w:sz w:val="20"/>
-        </w:rPr>
-        <w:instrText xml:space="preserve"> PAGEREF _Toc147836228 \h </w:instrText>
-      </w:r>
-      <w:r>
-        <w:rPr>
-          <w:noProof/>
-          <w:sz w:val="20"/>
-        </w:rPr>
-      </w:r>
-      <w:r>
-        <w:rPr>
-          <w:noProof/>
-          <w:sz w:val="20"/>
-        </w:rPr>
-        <w:fldChar w:fldCharType="separate"/>
-      </w:r>
-      <w:r>
-        <w:rPr>
-          <w:noProof/>
-          <w:sz w:val="20"/>
-        </w:rPr>
-        <w:t>5</w:t>
-      </w:r>
-      <w:r>
-        <w:rPr>
-          <w:noProof/>
-          <w:sz w:val="20"/>
-        </w:rPr>
-        <w:fldChar w:fldCharType="end"/>
+        <w:t>14</w:t>
       </w:r>
     </w:p>
     <w:p>
@@ -5432,7 +5642,7 @@
           <w:sz w:val="20"/>
           <w:szCs w:val="32"/>
         </w:rPr>
-        <w:t>4</w:t>
+        <w:t>5</w:t>
       </w:r>
       <w:r>
         <w:rPr>
@@ -5446,9 +5656,9 @@
         <w:rPr>
           <w:noProof/>
           <w:sz w:val="20"/>
-          <w:szCs w:val="32"/>
-        </w:rPr>
-        <w:t>Εξαγωγή και Ανάλυση Κειμένων</w:t>
+          <w:szCs w:val="24"/>
+        </w:rPr>
+        <w:t>Διαχείριση Δεδομένων</w:t>
       </w:r>
       <w:r>
         <w:rPr>
@@ -5462,7 +5672,7 @@
           <w:noProof/>
           <w:sz w:val="20"/>
         </w:rPr>
-        <w:t>5</w:t>
+        <w:t>14</w:t>
       </w:r>
     </w:p>
     <w:p>
@@ -5493,15 +5703,7 @@
           <w:sz w:val="20"/>
           <w:szCs w:val="24"/>
         </w:rPr>
-        <w:t>.4.</w:t>
-      </w:r>
-      <w:r>
-        <w:rPr>
-          <w:noProof/>
-          <w:sz w:val="20"/>
-          <w:szCs w:val="24"/>
-        </w:rPr>
-        <w:t>1</w:t>
+        <w:t>.5.1</w:t>
       </w:r>
       <w:r>
         <w:rPr>
@@ -5516,47 +5718,260 @@
         <w:rPr>
           <w:noProof/>
           <w:sz w:val="20"/>
-          <w:szCs w:val="32"/>
-        </w:rPr>
-        <w:t>ANLTR</w:t>
-      </w:r>
-      <w:r>
-        <w:rPr>
-          <w:noProof/>
-          <w:sz w:val="20"/>
-          <w:szCs w:val="32"/>
+          <w:szCs w:val="24"/>
+        </w:rPr>
+        <w:t xml:space="preserve">Μετατροπή Αρχείων Κειμένου σε </w:t>
+      </w:r>
+      <w:r>
+        <w:rPr>
+          <w:noProof/>
+          <w:sz w:val="20"/>
+          <w:szCs w:val="24"/>
+          <w:lang w:val="en-US"/>
+        </w:rPr>
+        <w:t>XML</w:t>
+      </w:r>
+      <w:r>
+        <w:rPr>
+          <w:noProof/>
+          <w:sz w:val="20"/>
+          <w:szCs w:val="24"/>
+        </w:rPr>
+        <w:t xml:space="preserve"> αρχεία</w:t>
+      </w:r>
+      <w:r>
+        <w:rPr>
+          <w:noProof/>
+          <w:sz w:val="20"/>
+        </w:rPr>
+        <w:tab/>
+      </w:r>
+      <w:r>
+        <w:rPr>
+          <w:noProof/>
+          <w:sz w:val="20"/>
+        </w:rPr>
+        <w:t>14</w:t>
+      </w:r>
+    </w:p>
+    <w:p>
+      <w:pPr>
+        <w:pStyle w:val="31"/>
+        <w:tabs>
+          <w:tab w:val="left" w:pos="1200"/>
+          <w:tab w:val="right" w:leader="dot" w:pos="8303"/>
+        </w:tabs>
+        <w:rPr>
+          <w:i w:val="0"/>
+          <w:noProof/>
+          <w:sz w:val="20"/>
+          <w:szCs w:val="24"/>
+        </w:rPr>
+      </w:pPr>
+      <w:r>
+        <w:rPr>
+          <w:noProof/>
+          <w:sz w:val="20"/>
+          <w:szCs w:val="24"/>
+        </w:rPr>
+        <w:t>3</w:t>
+      </w:r>
+      <w:r>
+        <w:rPr>
+          <w:noProof/>
+          <w:sz w:val="20"/>
+          <w:szCs w:val="24"/>
+        </w:rPr>
+        <w:t>.5.2</w:t>
+      </w:r>
+      <w:r>
+        <w:rPr>
+          <w:i w:val="0"/>
+          <w:noProof/>
+          <w:sz w:val="20"/>
+          <w:szCs w:val="24"/>
+        </w:rPr>
+        <w:tab/>
+      </w:r>
+      <w:r>
+        <w:rPr>
+          <w:noProof/>
+          <w:sz w:val="20"/>
+          <w:szCs w:val="24"/>
+        </w:rPr>
+        <w:t xml:space="preserve">Μετατροπή Αρχείων </w:t>
+      </w:r>
+      <w:r>
+        <w:rPr>
+          <w:noProof/>
+          <w:sz w:val="20"/>
+          <w:szCs w:val="24"/>
+          <w:lang w:val="en-US"/>
+        </w:rPr>
+        <w:t>XML</w:t>
+      </w:r>
+      <w:r>
+        <w:rPr>
+          <w:noProof/>
+          <w:sz w:val="20"/>
+          <w:szCs w:val="24"/>
+        </w:rPr>
+        <w:t xml:space="preserve"> σε </w:t>
+      </w:r>
+      <w:r>
+        <w:rPr>
+          <w:noProof/>
+          <w:sz w:val="20"/>
+          <w:szCs w:val="24"/>
+          <w:lang w:val="en-US"/>
+        </w:rPr>
+        <w:t>RDF</w:t>
+      </w:r>
+      <w:r>
+        <w:rPr>
+          <w:noProof/>
+          <w:sz w:val="20"/>
+          <w:szCs w:val="24"/>
+        </w:rPr>
+        <w:t xml:space="preserve"> αρχεία</w:t>
+      </w:r>
+      <w:r>
+        <w:rPr>
+          <w:noProof/>
+          <w:sz w:val="20"/>
+        </w:rPr>
+        <w:tab/>
+      </w:r>
+      <w:r>
+        <w:rPr>
+          <w:noProof/>
+          <w:sz w:val="20"/>
+        </w:rPr>
+        <w:t>14</w:t>
+      </w:r>
+    </w:p>
+    <w:p>
+      <w:pPr>
+        <w:pStyle w:val="31"/>
+        <w:tabs>
+          <w:tab w:val="left" w:pos="1200"/>
+          <w:tab w:val="right" w:leader="dot" w:pos="8303"/>
+        </w:tabs>
+        <w:rPr>
+          <w:i w:val="0"/>
+          <w:noProof/>
+          <w:sz w:val="20"/>
+          <w:szCs w:val="24"/>
+        </w:rPr>
+      </w:pPr>
+      <w:r>
+        <w:rPr>
+          <w:noProof/>
+          <w:sz w:val="20"/>
+          <w:szCs w:val="24"/>
+        </w:rPr>
+        <w:t>3</w:t>
+      </w:r>
+      <w:r>
+        <w:rPr>
+          <w:noProof/>
+          <w:sz w:val="20"/>
+          <w:szCs w:val="24"/>
+        </w:rPr>
+        <w:t>.5.3</w:t>
+      </w:r>
+      <w:r>
+        <w:rPr>
+          <w:i w:val="0"/>
+          <w:noProof/>
+          <w:sz w:val="20"/>
+          <w:szCs w:val="24"/>
+        </w:rPr>
+        <w:tab/>
+      </w:r>
+      <w:r>
+        <w:rPr>
+          <w:noProof/>
+          <w:sz w:val="20"/>
+          <w:szCs w:val="24"/>
+        </w:rPr>
+        <w:t xml:space="preserve">Επεξεργασία </w:t>
+      </w:r>
+      <w:r>
+        <w:rPr>
+          <w:noProof/>
+          <w:sz w:val="20"/>
+          <w:szCs w:val="24"/>
+          <w:lang w:val="en-US"/>
+        </w:rPr>
+        <w:t>RDF</w:t>
+      </w:r>
+      <w:r>
+        <w:rPr>
+          <w:noProof/>
+          <w:sz w:val="20"/>
+          <w:szCs w:val="24"/>
+        </w:rPr>
+        <w:t xml:space="preserve"> - </w:t>
+      </w:r>
+      <w:r>
+        <w:rPr>
+          <w:noProof/>
+          <w:sz w:val="20"/>
+          <w:szCs w:val="24"/>
+          <w:lang w:val="en-US"/>
+        </w:rPr>
+        <w:t>SPARQL</w:t>
+      </w:r>
+      <w:r>
+        <w:rPr>
+          <w:noProof/>
+          <w:sz w:val="20"/>
+        </w:rPr>
+        <w:tab/>
+      </w:r>
+      <w:r>
+        <w:rPr>
+          <w:noProof/>
+          <w:sz w:val="20"/>
+        </w:rPr>
+        <w:t>14</w:t>
+      </w:r>
+    </w:p>
+    <w:p>
+      <w:pPr>
+        <w:pStyle w:val="10"/>
+        <w:rPr>
+          <w:b w:val="0"/>
+          <w:szCs w:val="24"/>
+        </w:rPr>
+      </w:pPr>
+      <w:r>
+        <w:rPr>
+          <w:bCs/>
+          <w:szCs w:val="24"/>
         </w:rPr>
         <w:t>4</w:t>
       </w:r>
       <w:r>
         <w:rPr>
-          <w:noProof/>
-          <w:sz w:val="20"/>
-          <w:szCs w:val="32"/>
-        </w:rPr>
-        <w:t xml:space="preserve"> - REGE</w:t>
-      </w:r>
-      <w:r>
-        <w:rPr>
-          <w:noProof/>
-          <w:sz w:val="20"/>
-          <w:szCs w:val="32"/>
-        </w:rPr>
-        <w:t>Χ</w:t>
-      </w:r>
-      <w:r>
-        <w:rPr>
-          <w:noProof/>
-          <w:sz w:val="20"/>
+          <w:b w:val="0"/>
+          <w:szCs w:val="24"/>
         </w:rPr>
         <w:tab/>
       </w:r>
       <w:r>
         <w:rPr>
-          <w:noProof/>
-          <w:sz w:val="20"/>
-        </w:rPr>
-        <w:t>5</w:t>
+          <w:bCs/>
+          <w:szCs w:val="24"/>
+        </w:rPr>
+        <w:t>Έλεγχος Συστήματος</w:t>
+      </w:r>
+      <w:r>
+        <w:tab/>
+      </w:r>
+      <w:r>
+        <w:t>15</w:t>
       </w:r>
     </w:p>
     <w:p>
@@ -5569,6 +5984,7 @@
         <w:rPr>
           <w:noProof/>
           <w:sz w:val="20"/>
+          <w:szCs w:val="24"/>
         </w:rPr>
       </w:pPr>
       <w:r>
@@ -5577,7 +5993,7 @@
           <w:sz w:val="20"/>
           <w:szCs w:val="32"/>
         </w:rPr>
-        <w:t>3</w:t>
+        <w:t>4</w:t>
       </w:r>
       <w:r>
         <w:rPr>
@@ -5593,7 +6009,7 @@
           <w:sz w:val="20"/>
           <w:szCs w:val="32"/>
         </w:rPr>
-        <w:t>5</w:t>
+        <w:t>1</w:t>
       </w:r>
       <w:r>
         <w:rPr>
@@ -5607,9 +6023,17 @@
         <w:rPr>
           <w:noProof/>
           <w:sz w:val="20"/>
-          <w:szCs w:val="24"/>
-        </w:rPr>
-        <w:t>Διαχείριση Δεδομένων</w:t>
+          <w:szCs w:val="32"/>
+        </w:rPr>
+        <w:t>Μεθοδολογία ελέγχου</w:t>
+      </w:r>
+      <w:r>
+        <w:rPr>
+          <w:noProof/>
+          <w:sz w:val="20"/>
+          <w:szCs w:val="32"/>
+        </w:rPr>
+        <w:t xml:space="preserve"> </w:t>
       </w:r>
       <w:r>
         <w:rPr>
@@ -5623,286 +6047,7 @@
           <w:noProof/>
           <w:sz w:val="20"/>
         </w:rPr>
-        <w:fldChar w:fldCharType="begin"/>
-      </w:r>
-      <w:r>
-        <w:rPr>
-          <w:noProof/>
-          <w:sz w:val="20"/>
-        </w:rPr>
-        <w:instrText xml:space="preserve"> PAGEREF _Toc147836228 \h </w:instrText>
-      </w:r>
-      <w:r>
-        <w:rPr>
-          <w:noProof/>
-          <w:sz w:val="20"/>
-        </w:rPr>
-      </w:r>
-      <w:r>
-        <w:rPr>
-          <w:noProof/>
-          <w:sz w:val="20"/>
-        </w:rPr>
-        <w:fldChar w:fldCharType="separate"/>
-      </w:r>
-      <w:r>
-        <w:rPr>
-          <w:noProof/>
-          <w:sz w:val="20"/>
-        </w:rPr>
-        <w:t>5</w:t>
-      </w:r>
-      <w:r>
-        <w:rPr>
-          <w:noProof/>
-          <w:sz w:val="20"/>
-        </w:rPr>
-        <w:fldChar w:fldCharType="end"/>
-      </w:r>
-    </w:p>
-    <w:p>
-      <w:pPr>
-        <w:pStyle w:val="31"/>
-        <w:tabs>
-          <w:tab w:val="left" w:pos="1200"/>
-          <w:tab w:val="right" w:leader="dot" w:pos="8303"/>
-        </w:tabs>
-        <w:rPr>
-          <w:i w:val="0"/>
-          <w:noProof/>
-          <w:sz w:val="20"/>
-          <w:szCs w:val="24"/>
-        </w:rPr>
-      </w:pPr>
-      <w:r>
-        <w:rPr>
-          <w:noProof/>
-          <w:sz w:val="20"/>
-          <w:szCs w:val="24"/>
-        </w:rPr>
-        <w:t>3</w:t>
-      </w:r>
-      <w:r>
-        <w:rPr>
-          <w:noProof/>
-          <w:sz w:val="20"/>
-          <w:szCs w:val="24"/>
-        </w:rPr>
-        <w:t>.5.1</w:t>
-      </w:r>
-      <w:r>
-        <w:rPr>
-          <w:i w:val="0"/>
-          <w:noProof/>
-          <w:sz w:val="20"/>
-          <w:szCs w:val="24"/>
-        </w:rPr>
-        <w:tab/>
-      </w:r>
-      <w:r>
-        <w:rPr>
-          <w:noProof/>
-          <w:sz w:val="20"/>
-          <w:szCs w:val="24"/>
-        </w:rPr>
-        <w:t xml:space="preserve">Μετατροπή Αρχείων Κειμένου σε </w:t>
-      </w:r>
-      <w:r>
-        <w:rPr>
-          <w:noProof/>
-          <w:sz w:val="20"/>
-          <w:szCs w:val="24"/>
-          <w:lang w:val="en-US"/>
-        </w:rPr>
-        <w:t>XML</w:t>
-      </w:r>
-      <w:r>
-        <w:rPr>
-          <w:noProof/>
-          <w:sz w:val="20"/>
-          <w:szCs w:val="24"/>
-        </w:rPr>
-        <w:t xml:space="preserve"> αρχεία</w:t>
-      </w:r>
-      <w:r>
-        <w:rPr>
-          <w:noProof/>
-          <w:sz w:val="20"/>
-        </w:rPr>
-        <w:tab/>
-        <w:t>5</w:t>
-      </w:r>
-    </w:p>
-    <w:p>
-      <w:pPr>
-        <w:pStyle w:val="31"/>
-        <w:tabs>
-          <w:tab w:val="left" w:pos="1200"/>
-          <w:tab w:val="right" w:leader="dot" w:pos="8303"/>
-        </w:tabs>
-        <w:rPr>
-          <w:i w:val="0"/>
-          <w:noProof/>
-          <w:sz w:val="20"/>
-          <w:szCs w:val="24"/>
-        </w:rPr>
-      </w:pPr>
-      <w:r>
-        <w:rPr>
-          <w:noProof/>
-          <w:sz w:val="20"/>
-          <w:szCs w:val="24"/>
-        </w:rPr>
-        <w:t>3</w:t>
-      </w:r>
-      <w:r>
-        <w:rPr>
-          <w:noProof/>
-          <w:sz w:val="20"/>
-          <w:szCs w:val="24"/>
-        </w:rPr>
-        <w:t>.5.2</w:t>
-      </w:r>
-      <w:r>
-        <w:rPr>
-          <w:i w:val="0"/>
-          <w:noProof/>
-          <w:sz w:val="20"/>
-          <w:szCs w:val="24"/>
-        </w:rPr>
-        <w:tab/>
-      </w:r>
-      <w:r>
-        <w:rPr>
-          <w:noProof/>
-          <w:sz w:val="20"/>
-          <w:szCs w:val="24"/>
-        </w:rPr>
-        <w:t xml:space="preserve">Μετατροπή Αρχείων </w:t>
-      </w:r>
-      <w:r>
-        <w:rPr>
-          <w:noProof/>
-          <w:sz w:val="20"/>
-          <w:szCs w:val="24"/>
-          <w:lang w:val="en-US"/>
-        </w:rPr>
-        <w:t>XML</w:t>
-      </w:r>
-      <w:r>
-        <w:rPr>
-          <w:noProof/>
-          <w:sz w:val="20"/>
-          <w:szCs w:val="24"/>
-        </w:rPr>
-        <w:t xml:space="preserve"> σε </w:t>
-      </w:r>
-      <w:r>
-        <w:rPr>
-          <w:noProof/>
-          <w:sz w:val="20"/>
-          <w:szCs w:val="24"/>
-          <w:lang w:val="en-US"/>
-        </w:rPr>
-        <w:t>RDF</w:t>
-      </w:r>
-      <w:r>
-        <w:rPr>
-          <w:noProof/>
-          <w:sz w:val="20"/>
-          <w:szCs w:val="24"/>
-        </w:rPr>
-        <w:t xml:space="preserve"> αρχεία</w:t>
-      </w:r>
-      <w:r>
-        <w:rPr>
-          <w:noProof/>
-          <w:sz w:val="20"/>
-        </w:rPr>
-        <w:tab/>
-        <w:t>5</w:t>
-      </w:r>
-    </w:p>
-    <w:p>
-      <w:pPr>
-        <w:pStyle w:val="31"/>
-        <w:tabs>
-          <w:tab w:val="left" w:pos="1200"/>
-          <w:tab w:val="right" w:leader="dot" w:pos="8303"/>
-        </w:tabs>
-        <w:rPr>
-          <w:i w:val="0"/>
-          <w:noProof/>
-          <w:sz w:val="20"/>
-          <w:szCs w:val="24"/>
-        </w:rPr>
-      </w:pPr>
-      <w:r>
-        <w:rPr>
-          <w:noProof/>
-          <w:sz w:val="20"/>
-          <w:szCs w:val="24"/>
-        </w:rPr>
-        <w:t>3</w:t>
-      </w:r>
-      <w:r>
-        <w:rPr>
-          <w:noProof/>
-          <w:sz w:val="20"/>
-          <w:szCs w:val="24"/>
-        </w:rPr>
-        <w:t>.5.3</w:t>
-      </w:r>
-      <w:r>
-        <w:rPr>
-          <w:i w:val="0"/>
-          <w:noProof/>
-          <w:sz w:val="20"/>
-          <w:szCs w:val="24"/>
-        </w:rPr>
-        <w:tab/>
-      </w:r>
-      <w:r>
-        <w:rPr>
-          <w:noProof/>
-          <w:sz w:val="20"/>
-          <w:szCs w:val="24"/>
-        </w:rPr>
-        <w:t xml:space="preserve">Επεξεργασία </w:t>
-      </w:r>
-      <w:r>
-        <w:rPr>
-          <w:noProof/>
-          <w:sz w:val="20"/>
-          <w:szCs w:val="24"/>
-          <w:lang w:val="en-US"/>
-        </w:rPr>
-        <w:t>RDF</w:t>
-      </w:r>
-      <w:r>
-        <w:rPr>
-          <w:noProof/>
-          <w:sz w:val="20"/>
-          <w:szCs w:val="24"/>
-        </w:rPr>
-        <w:t xml:space="preserve"> - </w:t>
-      </w:r>
-      <w:r>
-        <w:rPr>
-          <w:noProof/>
-          <w:sz w:val="20"/>
-          <w:szCs w:val="24"/>
-          <w:lang w:val="en-US"/>
-        </w:rPr>
-        <w:t>SPARQL</w:t>
-      </w:r>
-      <w:r>
-        <w:rPr>
-          <w:noProof/>
-          <w:sz w:val="20"/>
-        </w:rPr>
-        <w:tab/>
-        <w:t>5</w:t>
+        <w:t>15</w:t>
       </w:r>
     </w:p>
     <w:p>
@@ -5912,13 +6057,66 @@
           <w:tab w:val="left" w:pos="800"/>
           <w:tab w:val="right" w:leader="dot" w:pos="8303"/>
         </w:tabs>
-        <w:ind w:left="0"/>
-        <w:rPr>
-          <w:noProof/>
-          <w:sz w:val="20"/>
-          <w:szCs w:val="24"/>
-        </w:rPr>
-      </w:pPr>
+        <w:rPr>
+          <w:noProof/>
+          <w:sz w:val="20"/>
+          <w:szCs w:val="24"/>
+        </w:rPr>
+      </w:pPr>
+      <w:r>
+        <w:rPr>
+          <w:noProof/>
+          <w:sz w:val="20"/>
+          <w:szCs w:val="32"/>
+        </w:rPr>
+        <w:t>4</w:t>
+      </w:r>
+      <w:r>
+        <w:rPr>
+          <w:noProof/>
+          <w:sz w:val="20"/>
+          <w:szCs w:val="32"/>
+        </w:rPr>
+        <w:t>.2</w:t>
+      </w:r>
+      <w:r>
+        <w:rPr>
+          <w:noProof/>
+          <w:sz w:val="20"/>
+          <w:szCs w:val="24"/>
+        </w:rPr>
+        <w:tab/>
+      </w:r>
+      <w:r>
+        <w:rPr>
+          <w:noProof/>
+          <w:sz w:val="20"/>
+          <w:szCs w:val="32"/>
+        </w:rPr>
+        <w:t>Αναλυτική παρουσίαση ελέγχου</w:t>
+      </w:r>
+      <w:r>
+        <w:rPr>
+          <w:noProof/>
+          <w:sz w:val="20"/>
+          <w:szCs w:val="32"/>
+        </w:rPr>
+        <w:t>/παραδείγματος</w:t>
+      </w:r>
+      <w:r>
+        <w:rPr>
+          <w:noProof/>
+          <w:sz w:val="20"/>
+        </w:rPr>
+        <w:tab/>
+      </w:r>
+      <w:r>
+        <w:rPr>
+          <w:noProof/>
+          <w:sz w:val="20"/>
+        </w:rPr>
+        <w:t>15</w:t>
+      </w:r>
     </w:p>
     <w:p>
       <w:pPr>
@@ -5929,11 +6127,7 @@
         </w:rPr>
       </w:pPr>
       <w:r>
-        <w:rPr>
-          <w:bCs/>
-          <w:szCs w:val="24"/>
-        </w:rPr>
-        <w:t>4</w:t>
+        <w:t>5</w:t>
       </w:r>
       <w:r>
         <w:rPr>
@@ -5943,29 +6137,13 @@
         <w:tab/>
       </w:r>
       <w:r>
-        <w:rPr>
-          <w:bCs/>
-          <w:szCs w:val="24"/>
-        </w:rPr>
-        <w:t>Έλεγχος Συστήματος</w:t>
+        <w:t>Επίλογος</w:t>
       </w:r>
       <w:r>
         <w:tab/>
       </w:r>
       <w:r>
-        <w:fldChar w:fldCharType="begin"/>
-      </w:r>
-      <w:r>
-        <w:instrText xml:space="preserve"> PAGEREF _Toc147836244 \h </w:instrText>
-      </w:r>
-      <w:r>
-        <w:fldChar w:fldCharType="separate"/>
-      </w:r>
-      <w:r>
-        <w:t>11</w:t>
-      </w:r>
-      <w:r>
-        <w:fldChar w:fldCharType="end"/>
+        <w:t>15</w:t>
       </w:r>
     </w:p>
     <w:p>
@@ -5987,7 +6165,8 @@
           <w:sz w:val="20"/>
           <w:szCs w:val="32"/>
         </w:rPr>
-        <w:t>4</w:t>
+        <w:lastRenderedPageBreak/>
+        <w:t>5</w:t>
       </w:r>
       <w:r>
         <w:rPr>
@@ -5995,7 +6174,15 @@
           <w:sz w:val="20"/>
           <w:szCs w:val="32"/>
         </w:rPr>
-        <w:t>.</w:t>
+        <w:t>.1</w:t>
+      </w:r>
+      <w:r>
+        <w:rPr>
+          <w:noProof/>
+          <w:sz w:val="20"/>
+          <w:szCs w:val="24"/>
+        </w:rPr>
+        <w:tab/>
       </w:r>
       <w:r>
         <w:rPr>
@@ -6003,13 +6190,12 @@
           <w:sz w:val="20"/>
           <w:szCs w:val="32"/>
         </w:rPr>
-        <w:t>1</w:t>
-      </w:r>
-      <w:r>
-        <w:rPr>
-          <w:noProof/>
-          <w:sz w:val="20"/>
-          <w:szCs w:val="24"/>
+        <w:t>Σύνοψη και συμπεράσματα</w:t>
+      </w:r>
+      <w:r>
+        <w:rPr>
+          <w:noProof/>
+          <w:sz w:val="20"/>
         </w:rPr>
         <w:tab/>
       </w:r>
@@ -6017,65 +6203,8 @@
         <w:rPr>
           <w:noProof/>
           <w:sz w:val="20"/>
-          <w:szCs w:val="32"/>
-        </w:rPr>
-        <w:t>Μεθοδολογία ελέγχου</w:t>
-      </w:r>
-      <w:r>
-        <w:rPr>
-          <w:noProof/>
-          <w:sz w:val="20"/>
-          <w:szCs w:val="32"/>
-        </w:rPr>
-        <w:t xml:space="preserve"> </w:t>
-      </w:r>
-      <w:r>
-        <w:rPr>
-          <w:noProof/>
-          <w:sz w:val="20"/>
-        </w:rPr>
-        <w:tab/>
-      </w:r>
-      <w:r>
-        <w:rPr>
-          <w:noProof/>
-          <w:sz w:val="20"/>
-        </w:rPr>
-        <w:fldChar w:fldCharType="begin"/>
-      </w:r>
-      <w:r>
-        <w:rPr>
-          <w:noProof/>
-          <w:sz w:val="20"/>
-        </w:rPr>
-        <w:instrText xml:space="preserve"> PAGEREF _Toc147836245 \h </w:instrText>
-      </w:r>
-      <w:r>
-        <w:rPr>
-          <w:noProof/>
-          <w:sz w:val="20"/>
-        </w:rPr>
-      </w:r>
-      <w:r>
-        <w:rPr>
-          <w:noProof/>
-          <w:sz w:val="20"/>
-        </w:rPr>
-        <w:fldChar w:fldCharType="separate"/>
-      </w:r>
-      <w:r>
-        <w:rPr>
-          <w:noProof/>
-          <w:sz w:val="20"/>
-        </w:rPr>
-        <w:t>11</w:t>
-      </w:r>
-      <w:r>
-        <w:rPr>
-          <w:noProof/>
-          <w:sz w:val="20"/>
-        </w:rPr>
-        <w:fldChar w:fldCharType="end"/>
+        </w:rPr>
+        <w:t>15</w:t>
       </w:r>
     </w:p>
     <w:p>
@@ -6089,6 +6218,7 @@
           <w:noProof/>
           <w:sz w:val="20"/>
           <w:szCs w:val="24"/>
+          <w:lang w:val="en-US"/>
         </w:rPr>
       </w:pPr>
       <w:r>
@@ -6097,8 +6227,7 @@
           <w:sz w:val="20"/>
           <w:szCs w:val="32"/>
         </w:rPr>
-        <w:lastRenderedPageBreak/>
-        <w:t>4</w:t>
+        <w:t>5</w:t>
       </w:r>
       <w:r>
         <w:rPr>
@@ -6122,15 +6251,7 @@
           <w:sz w:val="20"/>
           <w:szCs w:val="32"/>
         </w:rPr>
-        <w:t>Αναλυτική παρουσίαση ελέγχου</w:t>
-      </w:r>
-      <w:r>
-        <w:rPr>
-          <w:noProof/>
-          <w:sz w:val="20"/>
-          <w:szCs w:val="32"/>
-        </w:rPr>
-        <w:t>/παραδείγματος</w:t>
+        <w:t>Μελλοντικές επεκτάσεις</w:t>
       </w:r>
       <w:r>
         <w:rPr>
@@ -6143,42 +6264,9 @@
         <w:rPr>
           <w:noProof/>
           <w:sz w:val="20"/>
-        </w:rPr>
-        <w:fldChar w:fldCharType="begin"/>
-      </w:r>
-      <w:r>
-        <w:rPr>
-          <w:noProof/>
-          <w:sz w:val="20"/>
-        </w:rPr>
-        <w:instrText xml:space="preserve"> PAGEREF _Toc147836246 \h </w:instrText>
-      </w:r>
-      <w:r>
-        <w:rPr>
-          <w:noProof/>
-          <w:sz w:val="20"/>
-        </w:rPr>
-      </w:r>
-      <w:r>
-        <w:rPr>
-          <w:noProof/>
-          <w:sz w:val="20"/>
-        </w:rPr>
-        <w:fldChar w:fldCharType="separate"/>
-      </w:r>
-      <w:r>
-        <w:rPr>
-          <w:noProof/>
-          <w:sz w:val="20"/>
-        </w:rPr>
-        <w:t>11</w:t>
-      </w:r>
-      <w:r>
-        <w:rPr>
-          <w:noProof/>
-          <w:sz w:val="20"/>
-        </w:rPr>
-        <w:fldChar w:fldCharType="end"/>
+          <w:lang w:val="en-US"/>
+        </w:rPr>
+        <w:t>15</w:t>
       </w:r>
     </w:p>
     <w:p>
@@ -6187,275 +6275,41 @@
         <w:rPr>
           <w:b w:val="0"/>
           <w:szCs w:val="24"/>
-        </w:rPr>
-      </w:pPr>
-      <w:r>
-        <w:t>5</w:t>
+          <w:lang w:val="en-US"/>
+        </w:rPr>
+      </w:pPr>
+      <w:r>
+        <w:rPr>
+          <w:lang w:val="en-US"/>
+        </w:rPr>
+        <w:t>6</w:t>
       </w:r>
       <w:r>
         <w:rPr>
           <w:b w:val="0"/>
           <w:szCs w:val="24"/>
+          <w:lang w:val="en-US"/>
         </w:rPr>
         <w:tab/>
       </w:r>
       <w:r>
-        <w:t>Επίλογος</w:t>
+        <w:t>Βιβλιογραφία</w:t>
       </w:r>
       <w:r>
         <w:tab/>
       </w:r>
       <w:r>
-        <w:fldChar w:fldCharType="begin"/>
-      </w:r>
-      <w:r>
-        <w:instrText xml:space="preserve"> PAGEREF _Toc147836247 \h </w:instrText>
-      </w:r>
-      <w:r>
-        <w:fldChar w:fldCharType="separate"/>
-      </w:r>
-      <w:r>
-        <w:t>12</w:t>
-      </w:r>
-      <w:r>
-        <w:fldChar w:fldCharType="end"/>
-      </w:r>
-    </w:p>
-    <w:p>
-      <w:pPr>
-        <w:pStyle w:val="21"/>
-        <w:tabs>
-          <w:tab w:val="left" w:pos="800"/>
-          <w:tab w:val="right" w:leader="dot" w:pos="8303"/>
-        </w:tabs>
-        <w:rPr>
-          <w:noProof/>
-          <w:sz w:val="20"/>
-          <w:szCs w:val="24"/>
-        </w:rPr>
-      </w:pPr>
-      <w:r>
-        <w:rPr>
-          <w:noProof/>
-          <w:sz w:val="20"/>
-          <w:szCs w:val="32"/>
-        </w:rPr>
-        <w:t>5</w:t>
-      </w:r>
-      <w:r>
-        <w:rPr>
-          <w:noProof/>
-          <w:sz w:val="20"/>
-          <w:szCs w:val="32"/>
-        </w:rPr>
-        <w:t>.1</w:t>
-      </w:r>
-      <w:r>
-        <w:rPr>
-          <w:noProof/>
-          <w:sz w:val="20"/>
-          <w:szCs w:val="24"/>
-        </w:rPr>
-        <w:tab/>
-      </w:r>
-      <w:r>
-        <w:rPr>
-          <w:noProof/>
-          <w:sz w:val="20"/>
-          <w:szCs w:val="32"/>
-        </w:rPr>
-        <w:t>Σύνοψη και συμπεράσματα</w:t>
-      </w:r>
-      <w:r>
-        <w:rPr>
-          <w:noProof/>
-          <w:sz w:val="20"/>
-        </w:rPr>
-        <w:tab/>
-      </w:r>
-      <w:r>
-        <w:rPr>
-          <w:noProof/>
-          <w:sz w:val="20"/>
-        </w:rPr>
-        <w:fldChar w:fldCharType="begin"/>
-      </w:r>
-      <w:r>
-        <w:rPr>
-          <w:noProof/>
-          <w:sz w:val="20"/>
-        </w:rPr>
-        <w:instrText xml:space="preserve"> PAGEREF _Toc147836248 \h </w:instrText>
-      </w:r>
-      <w:r>
-        <w:rPr>
-          <w:noProof/>
-          <w:sz w:val="20"/>
-        </w:rPr>
-      </w:r>
-      <w:r>
-        <w:rPr>
-          <w:noProof/>
-          <w:sz w:val="20"/>
-        </w:rPr>
-        <w:fldChar w:fldCharType="separate"/>
-      </w:r>
-      <w:r>
-        <w:rPr>
-          <w:noProof/>
-          <w:sz w:val="20"/>
-        </w:rPr>
-        <w:t>12</w:t>
-      </w:r>
-      <w:r>
-        <w:rPr>
-          <w:noProof/>
-          <w:sz w:val="20"/>
-        </w:rPr>
-        <w:fldChar w:fldCharType="end"/>
-      </w:r>
-    </w:p>
-    <w:p>
-      <w:pPr>
-        <w:pStyle w:val="21"/>
-        <w:tabs>
-          <w:tab w:val="left" w:pos="800"/>
-          <w:tab w:val="right" w:leader="dot" w:pos="8303"/>
-        </w:tabs>
-        <w:rPr>
-          <w:noProof/>
-          <w:sz w:val="20"/>
-          <w:szCs w:val="24"/>
-        </w:rPr>
-      </w:pPr>
-      <w:r>
-        <w:rPr>
-          <w:noProof/>
-          <w:sz w:val="20"/>
-          <w:szCs w:val="32"/>
-        </w:rPr>
-        <w:t>5</w:t>
-      </w:r>
-      <w:r>
-        <w:rPr>
-          <w:noProof/>
-          <w:sz w:val="20"/>
-          <w:szCs w:val="32"/>
-        </w:rPr>
-        <w:t>.2</w:t>
-      </w:r>
-      <w:r>
-        <w:rPr>
-          <w:noProof/>
-          <w:sz w:val="20"/>
-          <w:szCs w:val="24"/>
-        </w:rPr>
-        <w:tab/>
-      </w:r>
-      <w:r>
-        <w:rPr>
-          <w:noProof/>
-          <w:sz w:val="20"/>
-          <w:szCs w:val="32"/>
-        </w:rPr>
-        <w:t>Μελλοντικές επεκτάσεις</w:t>
-      </w:r>
-      <w:r>
-        <w:rPr>
-          <w:noProof/>
-          <w:sz w:val="20"/>
-        </w:rPr>
-        <w:tab/>
-      </w:r>
-      <w:r>
-        <w:rPr>
-          <w:noProof/>
-          <w:sz w:val="20"/>
-        </w:rPr>
-        <w:fldChar w:fldCharType="begin"/>
-      </w:r>
-      <w:r>
-        <w:rPr>
-          <w:noProof/>
-          <w:sz w:val="20"/>
-        </w:rPr>
-        <w:instrText xml:space="preserve"> PAGEREF _Toc147836249 \h </w:instrText>
-      </w:r>
-      <w:r>
-        <w:rPr>
-          <w:noProof/>
-          <w:sz w:val="20"/>
-        </w:rPr>
-      </w:r>
-      <w:r>
-        <w:rPr>
-          <w:noProof/>
-          <w:sz w:val="20"/>
-        </w:rPr>
-        <w:fldChar w:fldCharType="separate"/>
-      </w:r>
-      <w:r>
-        <w:rPr>
-          <w:noProof/>
-          <w:sz w:val="20"/>
-        </w:rPr>
-        <w:t>12</w:t>
-      </w:r>
-      <w:r>
-        <w:rPr>
-          <w:noProof/>
-          <w:sz w:val="20"/>
-        </w:rPr>
-        <w:fldChar w:fldCharType="end"/>
-      </w:r>
-    </w:p>
-    <w:p>
-      <w:pPr>
-        <w:pStyle w:val="10"/>
-        <w:rPr>
-          <w:b w:val="0"/>
-          <w:szCs w:val="24"/>
-          <w:lang w:val="en-US"/>
-        </w:rPr>
-      </w:pPr>
-      <w:r>
-        <w:t>7</w:t>
-      </w:r>
-      <w:r>
-        <w:rPr>
-          <w:b w:val="0"/>
-          <w:szCs w:val="24"/>
-          <w:lang w:val="en-US"/>
-        </w:rPr>
-        <w:tab/>
-      </w:r>
-      <w:r>
-        <w:t>Βιβλιογραφία</w:t>
-      </w:r>
-      <w:r>
-        <w:tab/>
-      </w:r>
-      <w:r>
-        <w:fldChar w:fldCharType="begin"/>
-      </w:r>
-      <w:r>
-        <w:instrText xml:space="preserve"> PAGEREF _Toc147836250 \h </w:instrText>
-      </w:r>
-      <w:r>
-        <w:fldChar w:fldCharType="separate"/>
-      </w:r>
-      <w:r>
-        <w:t>13</w:t>
-      </w:r>
-      <w:r>
-        <w:fldChar w:fldCharType="end"/>
+        <w:rPr>
+          <w:lang w:val="en-US"/>
+        </w:rPr>
+        <w:t>15</w:t>
       </w:r>
     </w:p>
     <w:p>
       <w:pPr>
         <w:sectPr>
-          <w:headerReference w:type="default" r:id="rId26"/>
-          <w:footerReference w:type="default" r:id="rId27"/>
+          <w:headerReference w:type="default" r:id="rId27"/>
+          <w:footerReference w:type="default" r:id="rId28"/>
           <w:pgSz w:w="11907" w:h="16840" w:code="9"/>
           <w:pgMar w:top="1440" w:right="1797" w:bottom="1440" w:left="1797" w:header="720" w:footer="720" w:gutter="0"/>
           <w:pgNumType w:fmt="lowerRoman" w:start="1"/>
@@ -6499,11 +6353,211 @@
       </w:r>
     </w:p>
     <w:p>
-      <w:r>
-        <w:rPr>
-          <w:strike/>
-        </w:rPr>
-        <w:t>Εδώ αυτή κάνουμε μια γενική περιγραφή του χώρου εφαρμογής της διπλωματικής. Αναφέρουμε τα χαρακτηριστικά του χώρου και καταλήγουμε στα γενικότερα προβλήματα που αντιμετωπίζει ο χώρος. Η συζήτηση των προβλημάτων θα πρέπει να προϊδεάζει τον αναγνώστη για το τι θα προσπαθήσει να αντιμετωπίσει η διπλωματική, χωρίς ακόμα να αναφερόμαστε συγκεκριμένα στο αντικείμενο της διπλωματικής</w:t>
+      <w:pPr>
+        <w:ind w:firstLine="720"/>
+      </w:pPr>
+      <w:r>
+        <w:t xml:space="preserve">Η παρούσα διπλωματική εργασία επικεντρώνεται στην αξιοποίηση των αρχών των συνδεδεμένων δεδομένων και των τεχνολογιών του σημασιολογικού ιστού για τη βελτίωση της προσβασιμότητας και της ανάλυσης των συζητήσεων του Ελληνικού Κοινοβουλίου. Το Ελληνικό Κοινοβούλιο, ως το ανώτατο νομοθετικό όργανο στην Ελλάδα, παράγει έναν τεράστιο όγκο πολύτιμων </w:t>
+      </w:r>
+      <w:proofErr w:type="spellStart"/>
+      <w:r>
+        <w:t>κειμενικών</w:t>
+      </w:r>
+      <w:proofErr w:type="spellEnd"/>
+      <w:r>
+        <w:t xml:space="preserve"> δεδομένων κατά τη διάρκεια των συζητήσεών του. Ωστόσο, οι υπάρχουσες μέθοδοι πρόσβασης και αξιοποίησης αυτών των δεδομένων παρουσιάζουν αρκετές προκλήσεις και περιορισμούς.</w:t>
+      </w:r>
+    </w:p>
+    <w:p>
+      <w:pPr>
+        <w:ind w:firstLine="720"/>
+      </w:pPr>
+      <w:r>
+        <w:t xml:space="preserve">Ο </w:t>
+      </w:r>
+      <w:proofErr w:type="spellStart"/>
+      <w:r>
+        <w:t>ιστότοπος</w:t>
+      </w:r>
+      <w:proofErr w:type="spellEnd"/>
+      <w:r>
+        <w:t xml:space="preserve"> </w:t>
+      </w:r>
+      <w:r>
+        <w:t xml:space="preserve">του Ελληνικού Κοινοβουλίου χρησιμεύει ως η κύρια πηγή πληροφοριών σχετικά με τις κοινοβουλευτικές διαδικασίες. Παρέχει πρόσβαση σε </w:t>
+      </w:r>
+      <w:proofErr w:type="spellStart"/>
+      <w:r>
+        <w:t>απομαγνητοφωνημένα</w:t>
+      </w:r>
+      <w:proofErr w:type="spellEnd"/>
+      <w:r>
+        <w:t xml:space="preserve"> κείμενα και αρχεία των συζητήσεων, επιτρέποντας στους πολίτες, τους ερευνητές και τους </w:t>
+      </w:r>
+      <w:r>
+        <w:t>πρωταγωνιστές της πολιτικής σκηνής</w:t>
+      </w:r>
+      <w:r>
+        <w:t xml:space="preserve"> να ενημερώνονται για τις νομοθετικές δραστηριότητες. Ωστόσο, η τρέχουσα δομή του </w:t>
+      </w:r>
+      <w:proofErr w:type="spellStart"/>
+      <w:r>
+        <w:t>ιστοτόπου</w:t>
+      </w:r>
+      <w:proofErr w:type="spellEnd"/>
+      <w:r>
+        <w:t xml:space="preserve"> υποστηρίζει κυρίως την παραδοσιακή περιήγηση και αναζήτηση με βάση </w:t>
+      </w:r>
+      <w:r>
+        <w:t>κυρίως την ημερομηνία</w:t>
+      </w:r>
+      <w:r>
+        <w:t>, χωρίς προηγμένα χαρακτηριστικά για την εξερεύνηση δεδομένων, τη διασύνδεση και τη σημασιολογική αναζήτηση.</w:t>
+      </w:r>
+    </w:p>
+    <w:p>
+      <w:pPr>
+        <w:ind w:firstLine="720"/>
+      </w:pPr>
+      <w:r>
+        <w:t>Ένα από τα κύρια προβλήματα που αντιμετωπίζει ο υφιστάμενος δικτυακός τόπος είναι η έλλειψη δομημένης αναπαράστασης δεδομένων. Οι συζητήσεις παρουσιάζονται κυρίως ως αδόμητο κείμενο</w:t>
+      </w:r>
+      <w:r>
+        <w:t>,</w:t>
+      </w:r>
+      <w:r>
+        <w:t xml:space="preserve"> σε μορφή </w:t>
+      </w:r>
+      <w:r>
+        <w:rPr>
+          <w:lang w:val="en-US"/>
+        </w:rPr>
+        <w:t>pdf</w:t>
+      </w:r>
+      <w:r>
+        <w:t xml:space="preserve">, </w:t>
+      </w:r>
+      <w:r>
+        <w:rPr>
+          <w:lang w:val="en-US"/>
+        </w:rPr>
+        <w:t>word</w:t>
+      </w:r>
+      <w:r>
+        <w:t xml:space="preserve"> </w:t>
+      </w:r>
+      <w:r>
+        <w:t xml:space="preserve">ή </w:t>
+      </w:r>
+      <w:r>
+        <w:rPr>
+          <w:lang w:val="en-US"/>
+        </w:rPr>
+        <w:t>txt</w:t>
+      </w:r>
+      <w:r>
+        <w:t xml:space="preserve">, γεγονός που καθιστά δύσκολη την εξαγωγή </w:t>
+      </w:r>
+      <w:r>
+        <w:lastRenderedPageBreak/>
+        <w:t>συγκεκριμένων πληροφοριών ή την εκτέλεση ουσιαστικής ανάλυσης σε λεπτομερές επίπεδο. Αυτός ο περιορισμός εμποδίζει την ολοκληρωμένη έρευνα, τον εντοπισμό τάσεων και την ικανότητα να γίνουν συνδέσεις μεταξύ διαφορετικών συζητήσεων, θεμάτων ή συμμετεχόντων/ομιλητών.</w:t>
+      </w:r>
+    </w:p>
+    <w:p>
+      <w:pPr>
+        <w:ind w:firstLine="720"/>
+      </w:pPr>
+      <w:r>
+        <w:t xml:space="preserve">Η διπλωματική αυτή αποσκοπεί στην αντιμετώπιση αυτών των προκλήσεων προτείνοντας ένα πλαίσιο που μετατρέπει τις συζητήσεις του </w:t>
+      </w:r>
+      <w:r>
+        <w:t>Ε</w:t>
+      </w:r>
+      <w:r>
+        <w:t xml:space="preserve">λληνικού Κοινοβουλίου σε συνδεδεμένα δεδομένα χρησιμοποιώντας τεχνολογίες σημασιολογικού ιστού. Με την αξιοποίηση της </w:t>
+      </w:r>
+      <w:r>
+        <w:t xml:space="preserve">γλώσσας προγραμματισμού </w:t>
+      </w:r>
+      <w:r>
+        <w:t>Python και του ANTLR</w:t>
+      </w:r>
+      <w:r>
+        <w:t>-</w:t>
+      </w:r>
+      <w:r>
+        <w:t xml:space="preserve">4, τα μη δομημένα </w:t>
+      </w:r>
+      <w:proofErr w:type="spellStart"/>
+      <w:r>
+        <w:t>κειμέν</w:t>
+      </w:r>
+      <w:r>
+        <w:t>α</w:t>
+      </w:r>
+      <w:proofErr w:type="spellEnd"/>
+      <w:r>
+        <w:t xml:space="preserve"> θα αναλυθούν και θα μετατραπούν σε δομημένα έγγραφα XML. Στη συνέχεια, τα έγγραφα XML θα μετατραπούν σε μορφή σχήματος RDFS (</w:t>
+      </w:r>
+      <w:proofErr w:type="spellStart"/>
+      <w:r>
+        <w:t>Resource</w:t>
+      </w:r>
+      <w:proofErr w:type="spellEnd"/>
+      <w:r>
+        <w:t xml:space="preserve"> </w:t>
+      </w:r>
+      <w:proofErr w:type="spellStart"/>
+      <w:r>
+        <w:t>Description</w:t>
+      </w:r>
+      <w:proofErr w:type="spellEnd"/>
+      <w:r>
+        <w:t xml:space="preserve"> </w:t>
+      </w:r>
+      <w:proofErr w:type="spellStart"/>
+      <w:r>
+        <w:t>Framework</w:t>
+      </w:r>
+      <w:proofErr w:type="spellEnd"/>
+      <w:r>
+        <w:t xml:space="preserve"> </w:t>
+      </w:r>
+      <w:proofErr w:type="spellStart"/>
+      <w:r>
+        <w:t>Schema</w:t>
+      </w:r>
+      <w:proofErr w:type="spellEnd"/>
+      <w:r>
+        <w:t xml:space="preserve">), επιτρέποντας την αναπαράσταση εννοιών, σχέσεων και </w:t>
+      </w:r>
+      <w:proofErr w:type="spellStart"/>
+      <w:r>
+        <w:t>μεταδεδομένων</w:t>
+      </w:r>
+      <w:proofErr w:type="spellEnd"/>
+      <w:r>
+        <w:t xml:space="preserve"> που σχετίζονται με τις συζητήσεις.</w:t>
+      </w:r>
+    </w:p>
+    <w:p>
+      <w:pPr>
+        <w:ind w:firstLine="720"/>
+      </w:pPr>
+      <w:r>
+        <w:t xml:space="preserve">Ο πρωταρχικός στόχος είναι να δημιουργηθεί μια αναπαράσταση συνδεδεμένων δεδομένων των συζητήσεων του Ελληνικού Κοινοβουλίου, η οποία θα επιτρέπει τη σημασιολογική αναζήτηση μέσω SPARQL. Αυτή η προσέγγιση θα διευκολύνει τις προηγμένες αναζητήσεις, τα σύνθετα ερωτήματα και την εξαγωγή ουσιαστικών πληροφοριών από το σύνολο δεδομένων. Επιπλέον, η </w:t>
+      </w:r>
+      <w:r>
+        <w:t>εργασία</w:t>
+      </w:r>
+      <w:r>
+        <w:t xml:space="preserve"> θα διερευνήσει τη δημιουργία ενός σχήματος RDFS ειδικά για τον τομέα των κοινοβουλευτικών συζητήσεων</w:t>
+      </w:r>
+      <w:r>
+        <w:t xml:space="preserve"> της Ελλάδος</w:t>
+      </w:r>
+      <w:r>
+        <w:t>, αποτυπώνοντας την απαραίτητη γνώση για ολοκληρωμένη ανάλυση</w:t>
       </w:r>
       <w:r>
         <w:t>.</w:t>
@@ -6511,152 +6565,63 @@
     </w:p>
     <w:p>
       <w:pPr>
-        <w:ind w:firstLine="720"/>
-      </w:pPr>
-      <w:r>
-        <w:t>Η παρούσα διπλωματική εργασία επικεντρώνεται στην αξιοποίηση των αρχών των συνδεδεμένων δεδομένων και των τεχνολογιών του σημασιολογικού ιστού για τη βελτίωση της προσβασιμότητας και της ανάλυσης των συζητήσεων του Ελληνικού Κοινοβουλίου. Το Ελληνικό Κοινοβούλιο, ως το ανώτατο νομοθετικό όργανο στην Ελλάδα, παράγει έναν τεράστιο όγκο πολύτιμων κειμενικών δεδομένων κατά τη διάρκεια των συζητήσεών του. Ωστόσο, οι υπάρχουσες μέθοδοι πρόσβασης και αξιοποίησης αυτών των δεδομένων παρουσιάζουν αρκετές προκλήσεις και περιορισμούς.</w:t>
-      </w:r>
-    </w:p>
-    <w:p>
-      <w:pPr>
-        <w:ind w:firstLine="720"/>
-      </w:pPr>
-      <w:r>
-        <w:t xml:space="preserve">Ο ιστότοπος </w:t>
-      </w:r>
-      <w:r>
-        <w:t xml:space="preserve">του Ελληνικού Κοινοβουλίου χρησιμεύει ως η κύρια πηγή πληροφοριών σχετικά με τις κοινοβουλευτικές διαδικασίες. Παρέχει πρόσβαση σε απομαγνητοφωνημένα κείμενα και αρχεία των συζητήσεων, επιτρέποντας στους πολίτες, τους ερευνητές και τους </w:t>
-      </w:r>
-      <w:r>
-        <w:t>πρωταγωνιστές της πολιτικής σκηνής</w:t>
-      </w:r>
-      <w:r>
-        <w:t xml:space="preserve"> να ενημερώνονται για τις νομοθετικές δραστηριότητες. Ωστόσο, η τρέχουσα δομή του ιστοτόπου υποστηρίζει κυρίως την παραδοσιακή περιήγηση και </w:t>
-      </w:r>
-      <w:r>
-        <w:lastRenderedPageBreak/>
-        <w:t xml:space="preserve">αναζήτηση με βάση </w:t>
-      </w:r>
-      <w:r>
-        <w:t>κυρίως την ημερομηνία</w:t>
-      </w:r>
-      <w:r>
-        <w:t>, χωρίς προηγμένα χαρακτηριστικά για την εξερεύνηση δεδομένων, τη διασύνδεση και τη σημασιολογική αναζήτηση.</w:t>
-      </w:r>
-    </w:p>
-    <w:p>
-      <w:pPr>
-        <w:ind w:firstLine="720"/>
-      </w:pPr>
-      <w:r>
-        <w:t>Ένα από τα κύρια προβλήματα που αντιμετωπίζει ο υφιστάμενος δικτυακός τόπος είναι η έλλειψη δομημένης αναπαράστασης δεδομένων. Οι συζητήσεις παρουσιάζονται κυρίως ως αδόμητο κείμενο</w:t>
-      </w:r>
-      <w:r>
-        <w:t>,</w:t>
-      </w:r>
-      <w:r>
-        <w:t xml:space="preserve"> σε μορφή </w:t>
-      </w:r>
-      <w:r>
-        <w:rPr>
-          <w:lang w:val="en-US"/>
-        </w:rPr>
-        <w:t>pdf</w:t>
-      </w:r>
-      <w:r>
-        <w:t xml:space="preserve">, </w:t>
-      </w:r>
-      <w:r>
-        <w:rPr>
-          <w:lang w:val="en-US"/>
-        </w:rPr>
-        <w:t>word</w:t>
-      </w:r>
-      <w:r>
-        <w:t xml:space="preserve"> </w:t>
-      </w:r>
-      <w:r>
-        <w:t xml:space="preserve">ή </w:t>
-      </w:r>
-      <w:r>
-        <w:rPr>
-          <w:lang w:val="en-US"/>
-        </w:rPr>
-        <w:t>txt</w:t>
-      </w:r>
-      <w:r>
-        <w:t>, γεγονός που καθιστά δύσκολη την εξαγωγή συγκεκριμένων πληροφοριών ή την εκτέλεση ουσιαστικής ανάλυσης σε λεπτομερές επίπεδο. Αυτός ο περιορισμός εμποδίζει την ολοκληρωμένη έρευνα, τον εντοπισμό τάσεων και την ικανότητα να γίνουν συνδέσεις μεταξύ διαφορετικών συζητήσεων, θεμάτων ή συμμετεχόντων/ομιλητών.</w:t>
-      </w:r>
-    </w:p>
-    <w:p>
-      <w:pPr>
-        <w:ind w:firstLine="720"/>
-      </w:pPr>
-      <w:r>
-        <w:t xml:space="preserve">Η διπλωματική αυτή αποσκοπεί στην αντιμετώπιση αυτών των προκλήσεων προτείνοντας ένα πλαίσιο που μετατρέπει τις συζητήσεις του </w:t>
-      </w:r>
-      <w:r>
-        <w:t>Ε</w:t>
-      </w:r>
-      <w:r>
-        <w:t xml:space="preserve">λληνικού Κοινοβουλίου σε συνδεδεμένα δεδομένα χρησιμοποιώντας τεχνολογίες σημασιολογικού ιστού. Με την αξιοποίηση της </w:t>
-      </w:r>
-      <w:r>
-        <w:t xml:space="preserve">γλώσσας προγραμματισμού </w:t>
-      </w:r>
-      <w:r>
-        <w:t>Python και του ANTLR</w:t>
-      </w:r>
-      <w:r>
-        <w:t>-</w:t>
-      </w:r>
-      <w:r>
-        <w:t>4, τα μη δομημένα κειμέν</w:t>
-      </w:r>
-      <w:r>
-        <w:t>α</w:t>
-      </w:r>
-      <w:r>
-        <w:t xml:space="preserve"> θα αναλυθούν και θα μετατραπούν σε δομημένα έγγραφα XML. Στη συνέχεια, τα έγγραφα XML θα μετατραπούν σε μορφή σχήματος RDFS (Resource Description Framework Schema), επιτρέποντας την αναπαράσταση εννοιών, σχέσεων και μεταδεδομένων που σχετίζονται με τις συζητήσεις.</w:t>
-      </w:r>
-    </w:p>
-    <w:p>
-      <w:pPr>
-        <w:ind w:firstLine="720"/>
-      </w:pPr>
-      <w:r>
-        <w:t xml:space="preserve">Ο πρωταρχικός στόχος είναι να δημιουργηθεί μια αναπαράσταση συνδεδεμένων δεδομένων των συζητήσεων του Ελληνικού Κοινοβουλίου, η οποία θα επιτρέπει τη σημασιολογική αναζήτηση μέσω SPARQL. Αυτή η προσέγγιση θα διευκολύνει τις προηγμένες αναζητήσεις, τα σύνθετα ερωτήματα και την εξαγωγή ουσιαστικών πληροφοριών από το σύνολο δεδομένων. Επιπλέον, η </w:t>
-      </w:r>
-      <w:r>
-        <w:t>εργασία</w:t>
-      </w:r>
-      <w:r>
-        <w:t xml:space="preserve"> θα διερευνήσει τη δημιουργία ενός σχήματος RDFS ειδικά για τον τομέα των κοινοβουλευτικών συζητήσεων</w:t>
-      </w:r>
-      <w:r>
-        <w:t xml:space="preserve"> της Ελλάδος</w:t>
-      </w:r>
-      <w:r>
-        <w:t>, αποτυπώνοντας την απαραίτητη γνώση για ολοκληρωμένη ανάλυση</w:t>
-      </w:r>
-      <w:r>
+        <w:ind w:firstLine="578"/>
+      </w:pPr>
+      <w:r>
+        <w:rPr>
+          <w:highlight w:val="yellow"/>
+        </w:rPr>
+        <w:t xml:space="preserve">Συνολικά, η παρούσα </w:t>
+      </w:r>
+      <w:r>
+        <w:rPr>
+          <w:highlight w:val="yellow"/>
+        </w:rPr>
+        <w:t>διπλωματική</w:t>
+      </w:r>
+      <w:r>
+        <w:rPr>
+          <w:highlight w:val="yellow"/>
+        </w:rPr>
+        <w:t xml:space="preserve"> επιδιώκει να συμβάλει στον τομέα της ηλεκτρονικής δημοκρατίας και της διαφανούς διακυβέρνησης αναδεικνύοντας τις δυνατότητες των τεχνολογιών του σημασιολογικού ιστού </w:t>
+      </w:r>
+      <w:r>
+        <w:rPr>
+          <w:highlight w:val="yellow"/>
+        </w:rPr>
+        <w:t>στις</w:t>
+      </w:r>
+      <w:r>
+        <w:rPr>
+          <w:highlight w:val="yellow"/>
+        </w:rPr>
+        <w:t xml:space="preserve"> κοινοβουλευτικ</w:t>
+      </w:r>
+      <w:r>
+        <w:rPr>
+          <w:highlight w:val="yellow"/>
+        </w:rPr>
+        <w:t xml:space="preserve">ές </w:t>
+      </w:r>
+      <w:r>
+        <w:rPr>
+          <w:highlight w:val="yellow"/>
+        </w:rPr>
+        <w:t>συζητήσ</w:t>
+      </w:r>
+      <w:r>
+        <w:rPr>
+          <w:highlight w:val="yellow"/>
+        </w:rPr>
+        <w:t>εις</w:t>
+      </w:r>
+      <w:r>
+        <w:rPr>
+          <w:highlight w:val="yellow"/>
+        </w:rPr>
         <w:t>.</w:t>
       </w:r>
     </w:p>
-    <w:p>
-      <w:pPr>
-        <w:ind w:firstLine="578"/>
-      </w:pPr>
-      <w:r>
-        <w:t xml:space="preserve">Συνολικά, η παρούσα </w:t>
-      </w:r>
-      <w:r>
-        <w:t>διπλωματική</w:t>
-      </w:r>
-      <w:r>
-        <w:t xml:space="preserve"> επιδιώκει να συμβάλει στον τομέα της ηλεκτρονικής δημοκρατίας και της διαφανούς διακυβέρνησης αναδεικνύοντας τις δυνατότητες των τεχνολογιών του σημασιολογικού ιστού στη μετατροπή της προσβασιμότητας, της ανάλυσης και της αξιοποίησης των κοινοβουλευτικών συζητήσεων.</w:t>
-      </w:r>
-    </w:p>
     <w:p/>
     <w:p>
       <w:pPr>
@@ -6670,12 +6635,19 @@
     </w:p>
     <w:p>
       <w:r>
-        <w:t xml:space="preserve">Εδώ αναφερόμαστε συγκεκριμένα στο τί θα κάνει η διπλωματική. Αναφέρουμε λεπτομερώς α) τα προβλήματα που θα λύσει (και που ήδη έχουν περιγραφεί γενικά στην προηγούμενη ενότητα), και β) πώς σκοπεύει να τα λύσει. </w:t>
-      </w:r>
-    </w:p>
-    <w:p>
-      <w:r>
-        <w:lastRenderedPageBreak/>
+        <w:t xml:space="preserve">Εδώ αναφερόμαστε συγκεκριμένα στο τί θα κάνει η διπλωματική. Αναφέρουμε λεπτομερώς α) τα προβλήματα που θα λύσει (και που ήδη έχουν </w:t>
+      </w:r>
+      <w:proofErr w:type="spellStart"/>
+      <w:r>
+        <w:t>περιγραφεί</w:t>
+      </w:r>
+      <w:proofErr w:type="spellEnd"/>
+      <w:r>
+        <w:t xml:space="preserve"> γενικά στην προηγούμενη ενότητα), και β) πώς σκοπεύει να τα λύσει. </w:t>
+      </w:r>
+    </w:p>
+    <w:p>
+      <w:r>
         <w:t xml:space="preserve">Είναι σημαντικό κάποιος που θα διαβάσει την ενότητα αυτή να καταλάβει σε σημαντικό βαθμό τον σκοπό της διπλωματικής σας και τις τεχνικές δυσκολίες της, χωρίς να είναι αναγκαίο να δει όλα τα άλλα κεφάλαια. </w:t>
       </w:r>
       <w:r>
@@ -6693,13 +6665,22 @@
       </w:pPr>
       <w:bookmarkStart w:id="6" w:name="_Toc147836218"/>
       <w:r>
+        <w:lastRenderedPageBreak/>
         <w:t>Συνεισφορά</w:t>
       </w:r>
       <w:bookmarkEnd w:id="6"/>
     </w:p>
     <w:p>
       <w:r>
-        <w:t>Εδώ παραθέτουμε αριθμητικά συγκεκριμένες ενέργειες/λύσεις/μεθοδολογίες που παρουσιάζει η διπλωματική και λύνουν τα προβλήματα που υποσχεθήκαμε στην προηγούμενη ενότητα ότι θα λύσει η διπλωματική. Συνήθως η υποενότητα αυτή έχει την παρακάτω μορφή:</w:t>
+        <w:t xml:space="preserve">Εδώ παραθέτουμε αριθμητικά συγκεκριμένες ενέργειες/λύσεις/μεθοδολογίες που παρουσιάζει η διπλωματική και λύνουν τα προβλήματα που υποσχεθήκαμε στην προηγούμενη ενότητα ότι θα λύσει η διπλωματική. Συνήθως η </w:t>
+      </w:r>
+      <w:proofErr w:type="spellStart"/>
+      <w:r>
+        <w:t>υποενότητα</w:t>
+      </w:r>
+      <w:proofErr w:type="spellEnd"/>
+      <w:r>
+        <w:t xml:space="preserve"> αυτή έχει την παρακάτω μορφή:</w:t>
       </w:r>
     </w:p>
     <w:p/>
@@ -6716,7 +6697,15 @@
         </w:numPr>
       </w:pPr>
       <w:r>
-        <w:t>Μελετήσαμε συστήματα κ.λ.π.</w:t>
+        <w:t xml:space="preserve">Μελετήσαμε συστήματα </w:t>
+      </w:r>
+      <w:proofErr w:type="spellStart"/>
+      <w:r>
+        <w:t>κ.λ.π</w:t>
+      </w:r>
+      <w:proofErr w:type="spellEnd"/>
+      <w:r>
+        <w:t>.</w:t>
       </w:r>
     </w:p>
     <w:p>
@@ -6727,7 +6716,15 @@
         </w:numPr>
       </w:pPr>
       <w:r>
-        <w:t>Υλοποιήσαμε 3 αλγορίθμους υπολογισμού κ.λ.π.</w:t>
+        <w:t xml:space="preserve">Υλοποιήσαμε 3 αλγορίθμους υπολογισμού </w:t>
+      </w:r>
+      <w:proofErr w:type="spellStart"/>
+      <w:r>
+        <w:t>κ.λ.π</w:t>
+      </w:r>
+      <w:proofErr w:type="spellEnd"/>
+      <w:r>
+        <w:t>.</w:t>
       </w:r>
     </w:p>
     <w:p>
@@ -6738,7 +6735,15 @@
         </w:numPr>
       </w:pPr>
       <w:r>
-        <w:t>Αξιολογήσαμε την επίδοση των αλγορίθμων και βρήκαμε ότι κ.λ.π.</w:t>
+        <w:t xml:space="preserve">Αξιολογήσαμε την επίδοση των αλγορίθμων και βρήκαμε ότι </w:t>
+      </w:r>
+      <w:proofErr w:type="spellStart"/>
+      <w:r>
+        <w:t>κ.λ.π</w:t>
+      </w:r>
+      <w:proofErr w:type="spellEnd"/>
+      <w:r>
+        <w:t>.</w:t>
       </w:r>
     </w:p>
     <w:p>
@@ -6749,7 +6754,15 @@
         </w:numPr>
       </w:pPr>
       <w:r>
-        <w:t>Ενσωματώσαμε τους αλγορίθμους σε πρότυπο σύστημα κ.λ.π.</w:t>
+        <w:t xml:space="preserve">Ενσωματώσαμε τους αλγορίθμους σε πρότυπο σύστημα </w:t>
+      </w:r>
+      <w:proofErr w:type="spellStart"/>
+      <w:r>
+        <w:t>κ.λ.π</w:t>
+      </w:r>
+      <w:proofErr w:type="spellEnd"/>
+      <w:r>
+        <w:t>.</w:t>
       </w:r>
     </w:p>
     <w:p>
@@ -6772,16 +6785,21 @@
       </w:r>
     </w:p>
     <w:p>
-      <w:r>
-        <w:t>Πρακτικά Ευρωπαϊκού Κοινοβουλίου</w:t>
-      </w:r>
-      <w:r>
-        <w:tab/>
-      </w:r>
-      <w:r>
-        <w:tab/>
-      </w:r>
-      <w:hyperlink r:id="rId28" w:history="1">
+      <w:pPr>
+        <w:ind w:firstLine="578"/>
+      </w:pPr>
+      <w:r>
+        <w:t>Είναι ζωτικής σημασίας να εξετάσουμε σχετικά διεθνή παραδείγματα προκειμένου να κατανοήσουμε την εφαρμογή των συνδεδεμένων δεδομένων στις κοινοβουλευτικές διαδικασίες από παγκόσμια άποψη. Τα Πρακτικά του Ευρωπαϊκού Κοινοβουλίου και τα Πρακτικά του Κοινοβουλίου του Καναδά είναι δύο γνωστά παραδείγματα που εξετάζονται στην παρούσα ενότητα.</w:t>
+      </w:r>
+    </w:p>
+    <w:p>
+      <w:pPr>
+        <w:ind w:firstLine="578"/>
+      </w:pPr>
+      <w:r>
+        <w:t>Τα Πρακτικά του Ευρωπαϊκού Κοινοβουλίου είναι ένα αξιοσημείωτο έργο που χρησιμοποιεί τις αρχές των συνδεδεμένων δεδομένων για να παρέχει πρόσβαση στις κοινοβουλευτικές συζητήσεις και τις σχετικές πληροφορίες (</w:t>
+      </w:r>
+      <w:hyperlink r:id="rId29" w:history="1">
         <w:r>
           <w:rPr>
             <w:rStyle w:val="-"/>
@@ -6790,28 +6808,42 @@
         </w:r>
       </w:hyperlink>
       <w:r>
-        <w:t xml:space="preserve"> </w:t>
-      </w:r>
-      <w:r>
-        <w:tab/>
-      </w:r>
-      <w:r>
-        <w:tab/>
-      </w:r>
-    </w:p>
-    <w:p>
-      <w:r>
-        <w:t>Πρακτικά Κοινοβουλίου του Καναδά</w:t>
-      </w:r>
-      <w:r>
-        <w:tab/>
-      </w:r>
-    </w:p>
-    <w:p>
-      <w:r>
-        <w:tab/>
-      </w:r>
-      <w:hyperlink r:id="rId29" w:history="1">
+        <w:t xml:space="preserve">). Οι χρήστες μπορούν να περιηγηθούν και να εξετάσουν συζητήσεις, ομιλίες, αρχεία ψηφοφορίας και άλλες νομοθετικές δραστηριότητες στον </w:t>
+      </w:r>
+      <w:proofErr w:type="spellStart"/>
+      <w:r>
+        <w:t>ιστότοπο</w:t>
+      </w:r>
+      <w:proofErr w:type="spellEnd"/>
+      <w:r>
+        <w:t xml:space="preserve">, ο οποίος παρέχει ένα πλήρες αρχείο των κοινοβουλευτικών διαδικασιών. Το σύνολο δεδομένων περιλαμβάνει  κάθε συζήτηση στην ολομέλεια του Ευρωπαϊκού Κοινοβουλίου (ΕΚ) από τον Ιούλιο του 1999 έως τον Ιανουάριο του 2014, καθώς και προσωπικά δεδομένα για κάθε μέλος του κοινοβουλίου. Περιέχει δεδομένα σχετικά με τις ημερήσιες συνεδριάσεις του Ευρωπαϊκού Κοινοβουλίου, το πρόγραμμα των συζητήσεων, τους λόγους και τις μεταφράσεις τους σε 21 διαφορετικές γλώσσες. Ακόμα περιλαμβάνει πληροφορίες για τους ρόλους των ομιλητών και τα έθνη που εκπροσωπούν, καθώς και τη συμμετοχή των εθνικών κομμάτων, των ευρωπαϊκών κομμάτων και των επιτροπών. Τα δεδομένα είναι </w:t>
+      </w:r>
+      <w:proofErr w:type="spellStart"/>
+      <w:r>
+        <w:t>προσβάσιμα</w:t>
+      </w:r>
+      <w:proofErr w:type="spellEnd"/>
+      <w:r>
+        <w:t xml:space="preserve"> μέσω ενός SPARQL API, στο οποίο δύναται να γίνονται πιο </w:t>
+      </w:r>
+      <w:proofErr w:type="spellStart"/>
+      <w:r>
+        <w:t>στοχευμένα</w:t>
+      </w:r>
+      <w:proofErr w:type="spellEnd"/>
+      <w:r>
+        <w:t xml:space="preserve"> ερωτήματα, με σκοπό προηγμένες αναλύσεις και λήψη συγκεκριμένων πληροφοριών.</w:t>
+      </w:r>
+    </w:p>
+    <w:p>
+      <w:pPr>
+        <w:ind w:firstLine="578"/>
+      </w:pPr>
+      <w:r>
+        <w:lastRenderedPageBreak/>
+        <w:t>Τα Πρακτικά του Κοινοβουλίου του Καναδά (</w:t>
+      </w:r>
+      <w:hyperlink r:id="rId30" w:history="1">
         <w:r>
           <w:rPr>
             <w:rStyle w:val="-"/>
@@ -6820,27 +6852,50 @@
         </w:r>
       </w:hyperlink>
       <w:r>
-        <w:tab/>
+        <w:t xml:space="preserve">) είναι μια άλλη σημαντική περίπτωση. Ο </w:t>
+      </w:r>
+      <w:proofErr w:type="spellStart"/>
+      <w:r>
+        <w:t>ιστότοπος</w:t>
+      </w:r>
+      <w:proofErr w:type="spellEnd"/>
+      <w:r>
+        <w:t xml:space="preserve"> παρέχει πρόσβαση στα αρχεία των συζητήσεων που έχουν διεξαχθεί στο Κοινοβούλιο του Καναδά από τις αρχές τις δεκαετίας του 1990 μέχρι και σήμερα. Οι συζητήσεις αυτές καλύπτουν ένα ευρύ φάσμα θεμάτων, επιτρέποντας στους χρήστες να αποκτήσουν εικόνα των νομοθετικών συζητήσεων και των διαδικασιών λήψης αποφάσεων. Φυσικά, μπορούν να αντληθούν πληροφορίες σχετικά με τους ομιλητές που συμμετέχουν στις συζητήσεις, συμπεριλαμβανομένων των ονομάτων τους, των ψήφων τους και των θέσεων τους στο κοινοβούλιο. Οι χρήστες μπορούν να έχουν πρόσβαση στα δεδομένα μέσα από ένα πλήρως φιλικό προς τον χρήστη UI, στο οποίο οι ομιλίες καταγράφονται ανάλογα με το θέμα, την ημερομηνία και τον ομιλητή.</w:t>
+      </w:r>
+    </w:p>
+    <w:p>
+      <w:pPr>
+        <w:pStyle w:val="20"/>
+      </w:pPr>
+      <w:r>
+        <w:t>Οργάνωση κειμένου</w:t>
+      </w:r>
+    </w:p>
+    <w:p>
+      <w:r>
+        <w:t>Εδώ περιγράφουμε τα κεφάλαια της διπλωματικής: 1 πρόταση για το τι θα έχει  κάθε κεφάλαιο. Συνήθως η ενότητα αυτή έχει την παρακάτω μορφή (δεν θα σας πάρει πάνω από 1 μεγάλη παράγραφο):</w:t>
       </w:r>
     </w:p>
     <w:p/>
     <w:p>
-      <w:pPr>
-        <w:pStyle w:val="20"/>
-      </w:pPr>
-      <w:r>
-        <w:t>Οργάνωση κειμένου</w:t>
-      </w:r>
-    </w:p>
-    <w:p>
-      <w:r>
-        <w:t>Εδώ περιγράφουμε τα κεφάλαια της διπλωματικής: 1 πρόταση για το τι θα έχει  κάθε κεφάλαιο. Συνήθως η ενότητα αυτή έχει την παρακάτω μορφή (δεν θα σας πάρει πάνω από 1 μεγάλη παράγραφο):</w:t>
-      </w:r>
-    </w:p>
-    <w:p/>
-    <w:p>
-      <w:r>
-        <w:t xml:space="preserve">Εργασίες σχετικές με το αντικείμενο της διπλωματικής παρουσιάζονται στο Κεφάλαιο 2 . Το Κεφάλαιο 3 συζητά θέματα μοντελοποίησης. Στο Κεφάλαιο 4 αναπτύσσουμε κ.λ.π. </w:t>
+      <w:r>
+        <w:t xml:space="preserve">Εργασίες σχετικές με το αντικείμενο της διπλωματικής παρουσιάζονται στο Κεφάλαιο 2 . Το Κεφάλαιο 3 συζητά θέματα </w:t>
+      </w:r>
+      <w:proofErr w:type="spellStart"/>
+      <w:r>
+        <w:t>μοντελοποίησης</w:t>
+      </w:r>
+      <w:proofErr w:type="spellEnd"/>
+      <w:r>
+        <w:t xml:space="preserve">. Στο Κεφάλαιο 4 αναπτύσσουμε </w:t>
+      </w:r>
+      <w:proofErr w:type="spellStart"/>
+      <w:r>
+        <w:t>κ.λ.π</w:t>
+      </w:r>
+      <w:proofErr w:type="spellEnd"/>
+      <w:r>
+        <w:t xml:space="preserve">. </w:t>
       </w:r>
     </w:p>
     <w:p/>
@@ -6854,6 +6909,8 @@
         </w:tabs>
       </w:pPr>
       <w:bookmarkStart w:id="7" w:name="_Toc147836223"/>
+      <w:bookmarkStart w:id="8" w:name="_Θεωρητικό_υπόβαθρο"/>
+      <w:bookmarkEnd w:id="8"/>
       <w:r>
         <w:lastRenderedPageBreak/>
         <w:t xml:space="preserve"> Θ</w:t>
@@ -6864,42 +6921,11 @@
       <w:bookmarkEnd w:id="7"/>
     </w:p>
     <w:p>
-      <w:pPr>
-        <w:rPr>
-          <w:strike/>
-        </w:rPr>
-      </w:pPr>
-      <w:r>
-        <w:rPr>
-          <w:strike/>
-        </w:rPr>
-        <w:t xml:space="preserve">Εδώ γράφουμε σύντομα τις τεχνικές/μεθοδολογίες/μοντέλα που πιθανά θα χρησιμοποιήσει η διπλωματική και είναι αναγκαία η κατανόησή τους από τον αναγνώστη πριν από την παρουσίαση της ανάλυσης και σχεδίασης του συστήματος. </w:t>
-      </w:r>
-    </w:p>
-    <w:p>
-      <w:pPr>
-        <w:rPr>
-          <w:strike/>
-        </w:rPr>
-      </w:pPr>
-      <w:r>
-        <w:rPr>
-          <w:strike/>
-        </w:rPr>
-        <w:t xml:space="preserve">Πρόκειται για τεχνικές/μεθοδολογίες/μοντέλα  που έχουν προταθεί από άλλους και δεν είναι πρωτότυπη δουλειά της διπλωματικής. </w:t>
-      </w:r>
-    </w:p>
-    <w:p>
-      <w:pPr>
-        <w:rPr>
-          <w:strike/>
-        </w:rPr>
-      </w:pPr>
-      <w:r>
-        <w:rPr>
-          <w:strike/>
-        </w:rPr>
-        <w:t>Μετά βάζουμε 1 ενότητα για κάθε τεχνική/μεθοδολογία/μοντέλο, όπου και δίνουμε λεπτομερή περιγραφή.</w:t>
+      <w:r>
+        <w:rPr>
+          <w:highlight w:val="yellow"/>
+        </w:rPr>
+        <w:t>Σύντομη περιγραφή του θεωρητικού υποβάθρου</w:t>
       </w:r>
     </w:p>
     <w:p>
@@ -6942,8 +6968,47 @@
         <w:t>γεγονός</w:t>
       </w:r>
       <w:r>
-        <w:t xml:space="preserve"> που αποσκοπεί στη βαθύτερη κατανόηση και νοηματοδότηση του περιεχομένου του ιστού. Αυτή η μετατόπιση έχει ανοίξει νέες δυνατότητες για την αναπαράσταση γνώσης, την ολοκλήρωση δεδομένων και την ευφυή αυτοματοποίηση. </w:t>
-      </w:r>
+        <w:t xml:space="preserve"> που αποσκοπεί στη βαθύτερη κατανόηση και </w:t>
+      </w:r>
+      <w:proofErr w:type="spellStart"/>
+      <w:r>
+        <w:t>νοηματοδότηση</w:t>
+      </w:r>
+      <w:proofErr w:type="spellEnd"/>
+      <w:r>
+        <w:t xml:space="preserve"> του περιεχομένου του ιστού. Αυτή η μετατόπιση έχει ανοίξει νέες δυνατότητες για την αναπαράσταση γνώσης, την ολοκλήρωση δεδομένων και την ευφυή αυτοματοποίηση. </w:t>
+      </w:r>
+    </w:p>
+    <w:p>
+      <w:pPr>
+        <w:ind w:firstLine="578"/>
+      </w:pPr>
+      <w:r>
+        <w:t xml:space="preserve">Η μετάβαση από τον παραδοσιακό ιστό στον σημασιολογικό ιστό αποτελεί σημαντικό ορόσημο στην εξέλιξη του διαδικτύου. Στα πρώτα στάδια του ιστού, οι πληροφορίες παρουσιάζονταν κυρίως σε αδόμητες μορφές, γεγονός που καθιστούσε δύσκολη </w:t>
+      </w:r>
+      <w:r>
+        <w:t xml:space="preserve">έως και αδύνατη </w:t>
+      </w:r>
+      <w:r>
+        <w:t>την αποτελεσματική επεξεργασία και ερμηνεία του περιεχομένου από τις μηχανές. Ωστόσο, καθώς ο ιστός μεγάλωνε σε μέγεθος και πολυπλοκότητα,</w:t>
+      </w:r>
+      <w:r>
+        <w:t xml:space="preserve"> </w:t>
+      </w:r>
+      <w:r>
+        <w:t xml:space="preserve">προέκυψε η ανάγκη για έναν πιο έξυπνο και αποτελεσματικό τρόπο οργάνωσης και κατανόησης του τεράστιου όγκου των διαθέσιμων πληροφοριών. Έτσι </w:t>
+      </w:r>
+      <w:r>
+        <w:t>γεννιέται</w:t>
+      </w:r>
+      <w:r>
+        <w:t xml:space="preserve"> η έννοια του σημασιολογικού ιστού, η οποία αποσκοπούσε στο να προσδώσει στο περιεχόμενο του ιστού σαφές νόημα και να επιτρέψει στις μηχανές να κατανοήσουν τα δεδομένα.</w:t>
+      </w:r>
+    </w:p>
+    <w:p>
+      <w:pPr>
+        <w:ind w:firstLine="578"/>
+      </w:pPr>
     </w:p>
     <w:p/>
     <w:p>
@@ -6981,7 +7046,7 @@
                     </pic:cNvPicPr>
                   </pic:nvPicPr>
                   <pic:blipFill>
-                    <a:blip r:embed="rId30" r:link="rId31">
+                    <a:blip r:embed="rId31" r:link="rId32">
                       <a:extLst>
                         <a:ext uri="{28A0092B-C50C-407E-A947-70E740481C1C}">
                           <a14:useLocalDpi xmlns:a14="http://schemas.microsoft.com/office/drawing/2010/main" val="0"/>
@@ -7075,7 +7140,7 @@
       <w:r>
         <w:t xml:space="preserve">‐ </w:t>
       </w:r>
-      <w:hyperlink r:id="rId32" w:history="1">
+      <w:hyperlink r:id="rId33" w:history="1">
         <w:r>
           <w:rPr>
             <w:rStyle w:val="-"/>
@@ -7102,152 +7167,142 @@
       <w:pPr>
         <w:ind w:firstLine="578"/>
       </w:pPr>
-      <w:r>
-        <w:t xml:space="preserve">Η μετάβαση από τον παραδοσιακό ιστό στον σημασιολογικό ιστό αποτελεί σημαντικό ορόσημο στην εξέλιξη του διαδικτύου. Στα πρώτα στάδια του ιστού, οι πληροφορίες παρουσιάζονταν κυρίως σε αδόμητες μορφές, γεγονός που καθιστούσε δύσκολη </w:t>
-      </w:r>
-      <w:r>
-        <w:t xml:space="preserve">έως και αδύνατη </w:t>
-      </w:r>
-      <w:r>
-        <w:t>την αποτελεσματική επεξεργασία και ερμηνεία του περιεχομένου από τις μηχανές. Ωστόσο, καθώς ο ιστός μεγάλωνε σε μέγεθος και πολυπλοκότητα,</w:t>
+      <w:commentRangeStart w:id="9"/>
+      <w:r>
+        <w:t>Στον πυρήνα του σημασιολογικού ιστού βρίσκεται η χρήση οντολογιών, οι οποίες παρέχουν μια τυπική αναπαράσταση της γνώσης σε συγκεκριμένους τομείς. Οι οντολογίες ορίζουν τις έννοιες, τις σχέσεις και τις ιδιότητες ενός συγκεκριμένου τομέα, διευκολύνοντας την κοινή κατανόηση μεταξύ ανθρώπων και μηχανών. Με την αξιοποίηση των οντολογιών, ο σημασιολογικός ιστός επιτρέπει τον σχολιασμό και τη δόμηση του περιεχομένου του ιστού, καθιστώντας το αναγνώσιμο από μηχανές.</w:t>
+      </w:r>
+    </w:p>
+    <w:p>
+      <w:pPr>
+        <w:ind w:firstLine="578"/>
+      </w:pPr>
+      <w:r>
+        <w:t xml:space="preserve">Τα συνδεδεμένα δεδομένα είναι μια άλλη βασική πτυχή του σημασιολογικού ιστού. Περιλαμβάνει τη δημιουργία συνδέσεων μεταξύ διαφορετικών πηγών δεδομένων στον ιστό, χρησιμοποιώντας τυποποιημένα πρωτόκολλα και τεχνολογίες όπως το </w:t>
+      </w:r>
+      <w:r>
+        <w:rPr>
+          <w:lang w:val="en-US"/>
+        </w:rPr>
+        <w:t>RDF</w:t>
+      </w:r>
+      <w:r>
+        <w:t xml:space="preserve"> (</w:t>
+      </w:r>
+      <w:r>
+        <w:rPr>
+          <w:lang w:val="en-US"/>
+        </w:rPr>
+        <w:t>Resource</w:t>
       </w:r>
       <w:r>
         <w:t xml:space="preserve"> </w:t>
       </w:r>
       <w:r>
-        <w:t xml:space="preserve">προέκυψε η ανάγκη για έναν πιο έξυπνο και αποτελεσματικό τρόπο οργάνωσης και κατανόησης του τεράστιου όγκου των διαθέσιμων πληροφοριών. Έτσι </w:t>
-      </w:r>
-      <w:r>
-        <w:t>γεννιέται</w:t>
-      </w:r>
-      <w:r>
-        <w:t xml:space="preserve"> η έννοια του σημασιολογικού ιστού, η οποία αποσκοπούσε στο να προσδώσει στο περιεχόμενο του ιστού σαφές νόημα και να επιτρέψει στις μηχανές να κατανοήσουν τα δεδομένα.</w:t>
+        <w:rPr>
+          <w:lang w:val="en-US"/>
+        </w:rPr>
+        <w:t>Description</w:t>
+      </w:r>
+      <w:r>
+        <w:t xml:space="preserve"> </w:t>
+      </w:r>
+      <w:r>
+        <w:rPr>
+          <w:lang w:val="en-US"/>
+        </w:rPr>
+        <w:t>Framework</w:t>
+      </w:r>
+      <w:r>
+        <w:t xml:space="preserve">) και τα </w:t>
+      </w:r>
+      <w:r>
+        <w:rPr>
+          <w:lang w:val="en-US"/>
+        </w:rPr>
+        <w:t>URIs</w:t>
+      </w:r>
+      <w:r>
+        <w:t xml:space="preserve"> (</w:t>
+      </w:r>
+      <w:r>
+        <w:rPr>
+          <w:lang w:val="en-US"/>
+        </w:rPr>
+        <w:t>Uniform</w:t>
+      </w:r>
+      <w:r>
+        <w:t xml:space="preserve"> </w:t>
+      </w:r>
+      <w:r>
+        <w:rPr>
+          <w:lang w:val="en-US"/>
+        </w:rPr>
+        <w:t>Resource</w:t>
+      </w:r>
+      <w:r>
+        <w:t xml:space="preserve"> </w:t>
+      </w:r>
+      <w:r>
+        <w:rPr>
+          <w:lang w:val="en-US"/>
+        </w:rPr>
+        <w:t>Identifiers</w:t>
+      </w:r>
+      <w:r>
+        <w:t xml:space="preserve">). Συνδέοντας δεδομένα σε διαφορετικούς τομείς και πηγές, ο σημασιολογικός ιστός προωθεί την ολοκλήρωση, τη διασύνδεση και την επαναχρησιμοποίηση δεδομένων. Αυτός ο διασυνδεδεμένος ιστός δεδομένων επιτρέπει μια πιο ολοκληρωμένη και πλαισιωμένη κατανόηση των πληροφοριών, ξεπερνώντας τα όρια των μεμονωμένων εγγράφων ή </w:t>
+      </w:r>
+      <w:proofErr w:type="spellStart"/>
+      <w:r>
+        <w:t>ιστοτόπων</w:t>
+      </w:r>
+      <w:proofErr w:type="spellEnd"/>
+      <w:r>
+        <w:t xml:space="preserve">. </w:t>
+      </w:r>
+      <w:r>
+        <w:t xml:space="preserve">Φυσικά, οι παραπάνω έννοιες </w:t>
+      </w:r>
+      <w:r>
+        <w:t>θα</w:t>
+      </w:r>
+      <w:r>
+        <w:t xml:space="preserve"> αναλυθούν εκτενώς στην συνέχεια</w:t>
+      </w:r>
+      <w:r>
+        <w:t>.</w:t>
+      </w:r>
+      <w:commentRangeEnd w:id="9"/>
+      <w:r>
+        <w:rPr>
+          <w:rStyle w:val="aa"/>
+        </w:rPr>
+        <w:commentReference w:id="9"/>
       </w:r>
     </w:p>
     <w:p>
       <w:pPr>
         <w:ind w:firstLine="578"/>
       </w:pPr>
-      <w:commentRangeStart w:id="8"/>
-      <w:r>
-        <w:t>Στον πυρήνα του σημασιολογικού ιστού βρίσκεται η χρήση οντολογιών, οι οποίες παρέχουν μια τυπική αναπαράσταση της γνώσης σε συγκεκριμένους τομείς. Οι οντολογίες ορίζουν τις έννοιες, τις σχέσεις και τις ιδιότητες ενός συγκεκριμένου τομέα, διευκολύνοντας την κοινή κατανόηση μεταξύ ανθρώπων και μηχανών. Με την αξιοποίηση των οντολογιών, ο σημασιολογικός ιστός επιτρέπει τον σχολιασμό και τη δόμηση του περιεχομένου του ιστού, καθιστώντας το αναγνώσιμο από μηχανές.</w:t>
-      </w:r>
-    </w:p>
-    <w:p>
-      <w:pPr>
-        <w:ind w:firstLine="578"/>
-      </w:pPr>
-      <w:r>
-        <w:t xml:space="preserve">Τα συνδεδεμένα δεδομένα είναι μια άλλη βασική πτυχή του σημασιολογικού ιστού. Περιλαμβάνει τη δημιουργία συνδέσεων μεταξύ διαφορετικών πηγών δεδομένων στον ιστό, χρησιμοποιώντας τυποποιημένα πρωτόκολλα και τεχνολογίες όπως το </w:t>
-      </w:r>
-      <w:r>
-        <w:rPr>
-          <w:lang w:val="en-US"/>
-        </w:rPr>
-        <w:t>RDF</w:t>
-      </w:r>
-      <w:r>
-        <w:t xml:space="preserve"> (</w:t>
-      </w:r>
-      <w:r>
-        <w:rPr>
-          <w:lang w:val="en-US"/>
-        </w:rPr>
-        <w:t>Resource</w:t>
-      </w:r>
-      <w:r>
-        <w:t xml:space="preserve"> </w:t>
-      </w:r>
-      <w:r>
-        <w:rPr>
-          <w:lang w:val="en-US"/>
-        </w:rPr>
-        <w:t>Description</w:t>
-      </w:r>
-      <w:r>
-        <w:t xml:space="preserve"> </w:t>
-      </w:r>
-      <w:r>
-        <w:rPr>
-          <w:lang w:val="en-US"/>
-        </w:rPr>
-        <w:t>Framework</w:t>
-      </w:r>
-      <w:r>
-        <w:t xml:space="preserve">) και τα </w:t>
-      </w:r>
-      <w:r>
-        <w:rPr>
-          <w:lang w:val="en-US"/>
-        </w:rPr>
-        <w:t>URIs</w:t>
-      </w:r>
-      <w:r>
-        <w:t xml:space="preserve"> (</w:t>
-      </w:r>
-      <w:r>
-        <w:rPr>
-          <w:lang w:val="en-US"/>
-        </w:rPr>
-        <w:t>Uniform</w:t>
-      </w:r>
-      <w:r>
-        <w:t xml:space="preserve"> </w:t>
-      </w:r>
-      <w:r>
-        <w:rPr>
-          <w:lang w:val="en-US"/>
-        </w:rPr>
-        <w:t>Resource</w:t>
-      </w:r>
-      <w:r>
-        <w:t xml:space="preserve"> </w:t>
-      </w:r>
-      <w:r>
-        <w:rPr>
-          <w:lang w:val="en-US"/>
-        </w:rPr>
-        <w:t>Identifiers</w:t>
-      </w:r>
-      <w:r>
-        <w:t xml:space="preserve">). Συνδέοντας δεδομένα σε </w:t>
+      <w:r>
+        <w:t>Προφανώς, η μετάβαση στον σημασιολογικό ιστό υπόσχεται πολλά για διάφορους τομείς. Ενδεικτικά, στον τομέα της ανάκτησης πληροφοριών και των μηχανών αναζήτησης, ο σημασιολογικός ιστός μπορεί να βελτιώσει την ακρίβεια και τη συνάφεια των αποτελεσμάτων αναζήτησης</w:t>
+      </w:r>
+      <w:r>
+        <w:t>,</w:t>
+      </w:r>
+      <w:r>
+        <w:t xml:space="preserve"> κατανοώντας το νόημα και το πλαίσιο πίσω από τα ερωτήματα των χρηστών. Σε </w:t>
       </w:r>
       <w:r>
         <w:lastRenderedPageBreak/>
-        <w:t xml:space="preserve">διαφορετικούς τομείς και πηγές, ο σημασιολογικός ιστός προωθεί την ολοκλήρωση, τη διασύνδεση και την επαναχρησιμοποίηση δεδομένων. Αυτός ο διασυνδεδεμένος ιστός δεδομένων επιτρέπει μια πιο ολοκληρωμένη και πλαισιωμένη κατανόηση των πληροφοριών, ξεπερνώντας τα όρια των μεμονωμένων εγγράφων ή ιστοτόπων. </w:t>
-      </w:r>
-      <w:r>
-        <w:t xml:space="preserve">Φυσικά, οι παραπάνω έννοιες </w:t>
-      </w:r>
-      <w:r>
-        <w:t>θα</w:t>
-      </w:r>
-      <w:r>
-        <w:t xml:space="preserve"> αναλυθούν εκτενώς στην συνέχεια</w:t>
-      </w:r>
-      <w:r>
-        <w:t>.</w:t>
-      </w:r>
-      <w:commentRangeEnd w:id="8"/>
-      <w:r>
-        <w:rPr>
-          <w:rStyle w:val="aa"/>
-        </w:rPr>
-        <w:commentReference w:id="8"/>
-      </w:r>
-    </w:p>
-    <w:p>
-      <w:pPr>
-        <w:ind w:firstLine="578"/>
-      </w:pPr>
-      <w:r>
-        <w:t>Προφανώς, η μετάβαση στον σημασιολογικό ιστό υπόσχεται πολλά για διάφορους τομείς. Ενδεικτικά, στον τομέα της ανάκτησης πληροφοριών και των μηχανών αναζήτησης, ο σημασιολογικός ιστός μπορεί να βελτιώσει την ακρίβεια και τη συνάφεια των αποτελεσμάτων αναζήτησης</w:t>
-      </w:r>
-      <w:r>
-        <w:t>,</w:t>
-      </w:r>
-      <w:r>
-        <w:t xml:space="preserve"> κατανοώντας το νόημα και το πλαίσιο πίσω από τα ερωτήματα των χρηστών. Σε έναν άλλο τομέα, όπως αυτού του ηλεκτρονικό εμπόριο, ο σημασιολογικός ιστός επιτρέπει πιο έξυπνες συστάσεις προϊόντων και εξατομικευμένες εμπειρίες αγορών με βάση τη βαθύτερη κατανόηση των προτιμήσεων και των αναγκών των πελατών. Τέλος, στην υγειονομική περίθαλψη, ο σημασιολογικός ιστός διευκολύνει τη διαλειτουργικότητα και την ενοποίηση των ιατρικών δεδομένων, οδηγώντας σε βελτιωμένη περίθαλψη των ασθενών, ερευνητική συνεργασία και λήψη αποφάσεων βάσει δεδομένων.</w:t>
+        <w:t xml:space="preserve">έναν άλλο τομέα, όπως αυτού του ηλεκτρονικό εμπόριο, ο σημασιολογικός ιστός επιτρέπει πιο έξυπνες συστάσεις προϊόντων και εξατομικευμένες εμπειρίες αγορών με βάση τη βαθύτερη κατανόηση των προτιμήσεων και των αναγκών των πελατών. Τέλος, στην υγειονομική περίθαλψη, ο σημασιολογικός ιστός διευκολύνει τη </w:t>
+      </w:r>
+      <w:proofErr w:type="spellStart"/>
+      <w:r>
+        <w:t>διαλειτουργικότητα</w:t>
+      </w:r>
+      <w:proofErr w:type="spellEnd"/>
+      <w:r>
+        <w:t xml:space="preserve"> και την ενοποίηση των ιατρικών δεδομένων, οδηγώντας σε βελτιωμένη περίθαλψη των ασθενών, ερευνητική συνεργασία και λήψη αποφάσεων βάσει δεδομένων.</w:t>
       </w:r>
     </w:p>
     <w:p>
@@ -7354,7 +7409,15 @@
         <w:ind w:firstLine="578"/>
       </w:pPr>
       <w:r>
-        <w:t>Η ιδέα των Ανοικτών Συνδεδεμένων Δεδομένων είναι ένα θεμελιώδες στοιχείο που, εκτός από τον Σημασιολογικό Ιστό, βελτιώνει την αποτελεσματικότητα και τη διαλειτουργικότητα των δεδομένων. Ενθαρρύνοντας την τυποποιημένη και ανοικτή δημοσίευση και σύνδεση δομημένων δεδομένων, τα Ανοικτά Συνδεδεμένα Δεδομένα προωθούν τα ιδανικά του Σημασιολογικού Ιστού.</w:t>
+        <w:t xml:space="preserve">Η ιδέα των Ανοικτών Συνδεδεμένων Δεδομένων είναι ένα θεμελιώδες στοιχείο που, εκτός από τον Σημασιολογικό Ιστό, βελτιώνει την αποτελεσματικότητα και τη </w:t>
+      </w:r>
+      <w:proofErr w:type="spellStart"/>
+      <w:r>
+        <w:t>διαλειτουργικότητα</w:t>
+      </w:r>
+      <w:proofErr w:type="spellEnd"/>
+      <w:r>
+        <w:t xml:space="preserve"> των δεδομένων. Ενθαρρύνοντας την τυποποιημένη και ανοικτή δημοσίευση και σύνδεση δομημένων δεδομένων, τα Ανοικτά Συνδεδεμένα Δεδομένα προωθούν τα ιδανικά του Σημασιολογικού Ιστού.</w:t>
       </w:r>
     </w:p>
     <w:p>
@@ -7362,19 +7425,59 @@
         <w:ind w:firstLine="578"/>
       </w:pPr>
       <w:r>
-        <w:t xml:space="preserve">Προκειμένου να εκφραστούν τα δεδομένα με τρόπο που να είναι αναγνώσιμο από μηχανήματα, τα Ανοιχτά Συνδεδεμένα Δεδομένα επιτάσσουν τη χρήση ανοιχτών προτύπων </w:t>
+        <w:t>Προκειμένου να εκφραστούν τα δεδομένα με τρόπο που να είναι αναγνώσιμο από μηχανήματα, τα Ανοιχτά Συνδεδεμένα Δεδομένα επιτάσσουν τη χρήση ανοιχτών προτύπων όπως το RDF (</w:t>
+      </w:r>
+      <w:proofErr w:type="spellStart"/>
+      <w:r>
+        <w:t>Resource</w:t>
+      </w:r>
+      <w:proofErr w:type="spellEnd"/>
+      <w:r>
+        <w:t xml:space="preserve"> </w:t>
+      </w:r>
+      <w:proofErr w:type="spellStart"/>
+      <w:r>
+        <w:t>Description</w:t>
+      </w:r>
+      <w:proofErr w:type="spellEnd"/>
+      <w:r>
+        <w:t xml:space="preserve"> </w:t>
+      </w:r>
+      <w:proofErr w:type="spellStart"/>
+      <w:r>
+        <w:t>Framework</w:t>
+      </w:r>
+      <w:proofErr w:type="spellEnd"/>
+      <w:r>
+        <w:t xml:space="preserve">). Το RDF επιτρέπει την τριπλή δομή υποκειμένου-κατηγορουμένου-αντικειμένου των δεδομένων, επιτρέποντας τη δήλωση σύνθετων </w:t>
+      </w:r>
+      <w:proofErr w:type="spellStart"/>
+      <w:r>
+        <w:t>σημασιολογιών</w:t>
+      </w:r>
+      <w:proofErr w:type="spellEnd"/>
+      <w:r>
+        <w:t xml:space="preserve"> και συνδέσεων εντός των δεδομένων. Αυτό διευκολύνει τον συνδυασμό και την ενσωμάτωση συνόλων δεδομένων από πολλές πηγές, δημιουργώντας ένα δίκτυο γνώσης που είναι πιο εκτεταμένο και συνδεδεμένο.</w:t>
+      </w:r>
+    </w:p>
+    <w:p>
+      <w:pPr>
+        <w:ind w:firstLine="578"/>
+      </w:pPr>
+      <w:r>
+        <w:t xml:space="preserve">Η χρήση ομοιόμορφων αναγνωριστικών πόρων (URI) για τον ειδικό προσδιορισμό πραγμάτων και εννοιών εντός του </w:t>
+      </w:r>
+      <w:proofErr w:type="spellStart"/>
+      <w:r>
+        <w:t>οικο</w:t>
+      </w:r>
+      <w:proofErr w:type="spellEnd"/>
+      <w:r>
+        <w:t xml:space="preserve">-συστήματος των συνδεδεμένων δεδομένων επιβάλλεται επίσης από τις αρχές των ανοικτών συνδεδεμένων δεδομένων. Τα URI χρησιμεύουν ως μόνιμα </w:t>
       </w:r>
       <w:r>
         <w:lastRenderedPageBreak/>
-        <w:t>όπως το RDF (Resource Description Framework). Το RDF επιτρέπει την τριπλή δομή υποκειμένου-κατηγορουμένου-αντικειμένου των δεδομένων, επιτρέποντας τη δήλωση σύνθετων σημασιολογιών και συνδέσεων εντός των δεδομένων. Αυτό διευκολύνει τον συνδυασμό και την ενσωμάτωση συνόλων δεδομένων από πολλές πηγές, δημιουργώντας ένα δίκτυο γνώσης που είναι πιο εκτεταμένο και συνδεδεμένο.</w:t>
-      </w:r>
-    </w:p>
-    <w:p>
-      <w:pPr>
-        <w:ind w:firstLine="578"/>
-      </w:pPr>
-      <w:r>
-        <w:t>Η χρήση ομοιόμορφων αναγνωριστικών πόρων (URI) για τον ειδικό προσδιορισμό πραγμάτων και εννοιών εντός του οικο-συστήματος των συνδεδεμένων δεδομένων επιβάλλεται επίσης από τις αρχές των ανοικτών συνδεδεμένων δεδομένων. Τα URI χρησιμεύουν ως μόνιμα και παγκοσμίως μοναδικά αναγνωριστικά, επιτρέποντας την απρόσκοπτη αναφορά και σύνδεση πόρων σε διαφορετικά σύνολα δεδομένων και τομείς.</w:t>
+        <w:t>και παγκοσμίως μοναδικά αναγνωριστικά, επιτρέποντας την απρόσκοπτη αναφορά και σύνδεση πόρων σε διαφορετικά σύνολα δεδομένων και τομείς.</w:t>
       </w:r>
     </w:p>
     <w:p>
@@ -7382,7 +7485,15 @@
         <w:ind w:firstLine="426"/>
       </w:pPr>
       <w:r>
-        <w:t>Όλα όσα περιγράψαμε παραπάνω έχει συμπυκνώσει ο  Τιμ Μπέρνερς Λι, ο εφευρέτης του Παγκόσμιου Ιστού, σε τέσσερις βασικές και θεμελιώδης αρχές. Πιο συγκεκριμένα:</w:t>
+        <w:t xml:space="preserve">Όλα όσα περιγράψαμε παραπάνω έχει συμπυκνώσει ο  Τιμ </w:t>
+      </w:r>
+      <w:proofErr w:type="spellStart"/>
+      <w:r>
+        <w:t>Μπέρνερς</w:t>
+      </w:r>
+      <w:proofErr w:type="spellEnd"/>
+      <w:r>
+        <w:t xml:space="preserve"> Λι, ο εφευρέτης του Παγκόσμιου Ιστού, σε τέσσερις βασικές και θεμελιώδης αρχές. Πιο συγκεκριμένα:</w:t>
       </w:r>
     </w:p>
     <w:p>
@@ -7394,7 +7505,15 @@
       </w:r>
       <w:r>
         <w:tab/>
-        <w:t xml:space="preserve">Για να διασφαλιστεί ότι κάθε οντότητα ή έννοια έχει μια διακριτή ταυτότητα που την ξεχωρίζει μέσα στο τεράστιο διασυνδεδεμένο δίκτυο δεδομένων, ο πρώτος κανόνας απαιτεί τη χρήση URIs ως ονόματα για τα πράγματα. </w:t>
+        <w:t xml:space="preserve">Για να διασφαλιστεί ότι κάθε οντότητα ή έννοια έχει μια διακριτή ταυτότητα που την ξεχωρίζει μέσα στο τεράστιο διασυνδεδεμένο δίκτυο δεδομένων, ο πρώτος κανόνας απαιτεί τη χρήση </w:t>
+      </w:r>
+      <w:proofErr w:type="spellStart"/>
+      <w:r>
+        <w:t>URIs</w:t>
+      </w:r>
+      <w:proofErr w:type="spellEnd"/>
+      <w:r>
+        <w:t xml:space="preserve"> ως ονόματα για τα πράγματα. </w:t>
       </w:r>
     </w:p>
     <w:p>
@@ -7406,7 +7525,15 @@
       </w:r>
       <w:r>
         <w:tab/>
-        <w:t xml:space="preserve">Ο δεύτερος κανόνας καθιστά απλή την αναζήτηση αυτών των ονομάτων με τη χρήση HTTP URIs, επιτρέποντας στους χρήστες να έχουν πρόσβαση και να ανακτούν χρήσιμα δεδομένα που σχετίζονται με τους αναγνωρισμένους πόρους. </w:t>
+        <w:t xml:space="preserve">Ο δεύτερος κανόνας καθιστά απλή την αναζήτηση αυτών των ονομάτων με τη χρήση HTTP </w:t>
+      </w:r>
+      <w:proofErr w:type="spellStart"/>
+      <w:r>
+        <w:t>URIs</w:t>
+      </w:r>
+      <w:proofErr w:type="spellEnd"/>
+      <w:r>
+        <w:t xml:space="preserve">, επιτρέποντας στους χρήστες να έχουν πρόσβαση και να ανακτούν χρήσιμα δεδομένα που σχετίζονται με τους αναγνωρισμένους πόρους. </w:t>
       </w:r>
     </w:p>
     <w:p>
@@ -7438,67 +7565,78 @@
         <w:ind w:firstLine="426"/>
       </w:pPr>
       <w:r>
-        <w:t>Η τήρηση αυτών των κατευθυντήριων γραμμών επιτρέπει απροσδόκητες επαναχρησιμοποιήσεις και καινοτόμες ανακαλύψεις που ωθούν την καινοτομία και προάγουν τη μεγαλύτερη κατανόηση του κόσμου, απελευθερώνοντας το πλήρες δυναμικό των συνδεδεμένων δεδομένων.</w:t>
+        <w:t>Τα συνδεδεμένα δεδομένα λοιπόν είναι μια έννοια που προωθεί τη διασύνδεση και την ενσωμάτωση διαφορετικών συνόλων δεδομένων στο διαδίκτυο, όπως φαίνεται από το Σχήμα 2-1</w:t>
+      </w:r>
+      <w:r>
+        <w:t xml:space="preserve"> (</w:t>
+      </w:r>
+      <w:r>
+        <w:rPr>
+          <w:lang w:val="en-US"/>
+        </w:rPr>
+        <w:t>LOD</w:t>
+      </w:r>
+      <w:r>
+        <w:t xml:space="preserve"> </w:t>
+      </w:r>
+      <w:r>
+        <w:rPr>
+          <w:lang w:val="en-US"/>
+        </w:rPr>
+        <w:t>Cloud</w:t>
+      </w:r>
+      <w:r>
+        <w:t>)</w:t>
+      </w:r>
+      <w:r>
+        <w:t xml:space="preserve">. Στο διάγραμμα αυτό αποτυπώνεται το </w:t>
+      </w:r>
+      <w:r>
+        <w:t>μεγαλειώδες</w:t>
+      </w:r>
+      <w:r>
+        <w:t xml:space="preserve"> δίκτυο των συνδεδεμένων συνόλων δεδομένων, τα οποία εμφανίζονται ως κόμβοι, και τις συνδέσεις τους. Ένα σύνολο δεδομένων</w:t>
+      </w:r>
+      <w:r>
+        <w:t>,</w:t>
+      </w:r>
+      <w:r>
+        <w:t xml:space="preserve"> σύμφωνα με τις αρχές που είδαμε παραπάνω, αναπαρίσταται από κάθε κόμβο στο LOD </w:t>
+      </w:r>
+      <w:proofErr w:type="spellStart"/>
+      <w:r>
+        <w:t>Cloud</w:t>
+      </w:r>
+      <w:proofErr w:type="spellEnd"/>
+      <w:r>
+        <w:t>, το οποίο χρησιμοποιεί μοναδικά αναγνωριστικά (</w:t>
+      </w:r>
+      <w:proofErr w:type="spellStart"/>
+      <w:r>
+        <w:t>URIs</w:t>
+      </w:r>
+      <w:proofErr w:type="spellEnd"/>
+      <w:r>
+        <w:t>) για τον προσδιορισμό και την αναφορά των πόρων. Οι σύνδεσμοι και οι συνδέσεις μεταξύ των διαφόρων συνόλων δεδομένων αναπαρίστανται από τους συνδέσμους μεταξύ των κόμβων, επιτρέποντας την εύκολη πλοήγηση και την εξερεύνηση πληροφοριών. Το διάγραμμα της εικόνας δείχνει τη δύναμη της διασύνδεσης δεδομένων μεταξύ τους, επιτρέποντας στους χρήστες να περιηγηθούν μεταξύ συνόλων δεδομένων, να βρουν νέα δεδομένα και να αποκτήσουν ολοκληρωμένες γνώσεις, αξιοποιώντας τη συλλογική σοφία που υπάρχει στο οικοσύστημα των συνδεδεμένων δεδομένων.</w:t>
       </w:r>
     </w:p>
     <w:p>
       <w:pPr>
         <w:ind w:firstLine="426"/>
       </w:pPr>
-      <w:r>
-        <w:t>Τα συνδεδεμένα δεδομένα λοιπόν είναι μια έννοια που προωθεί τη διασύνδεση και την ενσωμάτωση διαφορετικών συνόλων δεδομένων στο διαδίκτυο, όπως φαίνεται από το Σχήμα 2-1</w:t>
-      </w:r>
-      <w:r>
-        <w:t xml:space="preserve"> (</w:t>
-      </w:r>
-      <w:r>
-        <w:rPr>
-          <w:lang w:val="en-US"/>
-        </w:rPr>
-        <w:t>LOD</w:t>
-      </w:r>
-      <w:r>
-        <w:t xml:space="preserve"> </w:t>
-      </w:r>
-      <w:r>
-        <w:rPr>
-          <w:lang w:val="en-US"/>
-        </w:rPr>
-        <w:t>Cloud</w:t>
-      </w:r>
-      <w:r>
-        <w:t>)</w:t>
-      </w:r>
-      <w:r>
-        <w:t xml:space="preserve">. Στο διάγραμμα αυτό αποτυπώνεται το </w:t>
-      </w:r>
-      <w:r>
-        <w:t>μεγαλειώδες</w:t>
-      </w:r>
-      <w:r>
-        <w:t xml:space="preserve"> δίκτυο των συνδεδεμένων συνόλων δεδομένων, τα οποία εμφανίζονται ως κόμβοι, και τις συνδέσεις τους. Ένα σύνολο δεδομένων σύμφωνα με τις αρχές που είδαμε παραπάνω, αναπαρίσταται από κάθε κόμβο στο LOD Cloud, το οποίο χρησιμοποιεί μοναδικά αναγνωριστικά (URIs) για τον </w:t>
-      </w:r>
-      <w:r>
+    </w:p>
+    <w:p>
+      <w:pPr>
+        <w:ind w:firstLine="426"/>
+        <w:rPr>
+          <w:lang w:val="en-US"/>
+        </w:rPr>
+      </w:pPr>
+      <w:r>
+        <w:rPr>
+          <w:noProof/>
+        </w:rPr>
         <w:lastRenderedPageBreak/>
-        <w:t>προσδιορισμό και την αναφορά των πόρων. Οι σύνδεσμοι και οι συνδέσεις μεταξύ των διαφόρων συνόλων δεδομένων αναπαρίστανται από τους συνδέσμους μεταξύ των κόμβων, επιτρέποντας την εύκολη πλοήγηση και την εξερεύνηση πληροφοριών. Το διάγραμμα της εικόνας δείχνει τη δύναμη της διασύνδεσης δεδομένων μεταξύ τους, επιτρέποντας στους χρήστες να περιηγηθούν μεταξύ συνόλων δεδομένων, να βρουν νέα δεδομένα και να αποκτήσουν ολοκληρωμένες γνώσεις, αξιοποιώντας τη συλλογική σοφία που υπάρχει στο οικοσύστημα των συνδεδεμένων δεδομένων.</w:t>
-      </w:r>
-    </w:p>
-    <w:p>
-      <w:pPr>
-        <w:ind w:firstLine="426"/>
-      </w:pPr>
-    </w:p>
-    <w:p>
-      <w:pPr>
-        <w:ind w:firstLine="426"/>
-        <w:rPr>
-          <w:lang w:val="en-US"/>
-        </w:rPr>
-      </w:pPr>
-      <w:r>
-        <w:rPr>
-          <w:noProof/>
-        </w:rPr>
         <w:drawing>
           <wp:inline distT="0" distB="0" distL="0" distR="0" wp14:anchorId="5E4AB258" wp14:editId="72A8D2AD">
             <wp:extent cx="5278755" cy="5382895"/>
@@ -7517,7 +7655,7 @@
                     </pic:cNvPicPr>
                   </pic:nvPicPr>
                   <pic:blipFill>
-                    <a:blip r:embed="rId37" cstate="print">
+                    <a:blip r:embed="rId38" cstate="print">
                       <a:extLst>
                         <a:ext uri="{28A0092B-C50C-407E-A947-70E740481C1C}">
                           <a14:useLocalDpi xmlns:a14="http://schemas.microsoft.com/office/drawing/2010/main" val="0"/>
@@ -7575,7 +7713,7 @@
         </w:rPr>
         <w:t xml:space="preserve"> (</w:t>
       </w:r>
-      <w:hyperlink r:id="rId38" w:history="1">
+      <w:hyperlink r:id="rId39" w:history="1">
         <w:r>
           <w:rPr>
             <w:rStyle w:val="-"/>
@@ -7604,24 +7742,21 @@
         <w:ind w:firstLine="426"/>
       </w:pPr>
       <w:r>
-        <w:t xml:space="preserve">Ακόμα ένα άλλο ενδιαφέρον γράφημα είναι αυτό του Σχήματος 2-2 στο οποίο απεικονίζεται η εκθετική ανάπτυξη των Συνδεδεμένων Ανοικτών Δεδομένων (LOD) από το 2007 έως και τα τελευταία χρόνια, αναδεικνύοντας την αξιοσημείωτη πρόοδο που έχουν </w:t>
-      </w:r>
-      <w:r>
+        <w:t>Ακόμα ένα άλλο ενδιαφέρον γράφημα είναι αυτό του Σχήματος 2-2 στο οποίο απεικονίζεται η εκθετική ανάπτυξη των Συνδεδεμένων Ανοικτών Δεδομένων (LOD) από το 2007 έως και τα τελευταία χρόνια, αναδεικνύοντας την αξιοσημείωτη πρόοδο που έχουν σημειώσει τα Διασυνδεδεμένα Δεδομένα με την πάροδο του χρόνου. Το γράφημα καταγράφει το αυξανόμενο δίκτυο πόρων συνδεδεμένων δεδομένων, δείχνοντας την αύξηση του αριθμού των συνόλων δεδομένων που δημοσιεύονται ως LOD. Η επέκταση αυτή αντανακλά την αυξανόμενη αποδοχή και εκτίμηση των αρχών των συνδεδεμένων δεδομένων σε ένα ευρύ φάσμα πεδίων και τομέων. Η ποσότητα και η ποικιλία των διασυνδεδεμένων συνόλων δεδομένων έχουν αυξηθεί τρομερά καθώς όλο και περισσότερες επιχειρήσεις, κοινωνίες και κυβερνήσεις υιοθετούν την ιδέα των συνδεδεμένων δεδομένων. Η ανάπτυξη ενός τεράστιου, διασυνδεδεμένου γράφου γνώσης ως αποτέλεσμα αυτής της ανάπτυξης κατέστησε δυνατή την</w:t>
+      </w:r>
+      <w:r>
+        <w:t xml:space="preserve"> κ</w:t>
+      </w:r>
+      <w:r>
+        <w:t>αλύτερη ενσωμάτωση, ανακάλυψη και χρήση δεδομένων.</w:t>
+      </w:r>
+    </w:p>
+    <w:p>
+      <w:r>
+        <w:rPr>
+          <w:noProof/>
+        </w:rPr>
         <w:lastRenderedPageBreak/>
-        <w:t>σημειώσει τα Διασυνδεδεμένα Δεδομένα με την πάροδο του χρόνου. Το γράφημα καταγράφει το αυξανόμενο δίκτυο πόρων συνδεδεμένων δεδομένων, δείχνοντας την αύξηση του αριθμού των συνόλων δεδομένων που δημοσιεύονται ως LOD. Η επέκταση αυτή αντανακλά την αυξανόμενη αποδοχή και εκτίμηση των αρχών των συνδεδεμένων δεδομένων σε ένα ευρύ φάσμα πεδίων και τομέων. Η ποσότητα και η ποικιλία των διασυνδεδεμένων συνόλων δεδομένων έχουν αυξηθεί τρομερά καθώς όλο και περισσότερες επιχειρήσεις, κοινωνίες και κυβερνήσεις υιοθετούν την ιδέα των συνδεδεμένων δεδομένων. Η ανάπτυξη ενός τεράστιου, διασυνδεδεμένου γράφου γνώσης ως αποτέλεσμα αυτής της ανάπτυξης κατέστησε δυνατή την</w:t>
-      </w:r>
-      <w:r>
-        <w:t xml:space="preserve"> κ</w:t>
-      </w:r>
-      <w:r>
-        <w:t>αλύτερη ενσωμάτωση, ανακάλυψη και χρήση δεδομένων.</w:t>
-      </w:r>
-    </w:p>
-    <w:p>
-      <w:r>
-        <w:rPr>
-          <w:noProof/>
-        </w:rPr>
         <w:drawing>
           <wp:inline distT="0" distB="0" distL="0" distR="0" wp14:anchorId="66FFE4FF" wp14:editId="633B9BF2">
             <wp:extent cx="5278755" cy="3316605"/>
@@ -7640,7 +7775,7 @@
                     </pic:cNvPicPr>
                   </pic:nvPicPr>
                   <pic:blipFill>
-                    <a:blip r:embed="rId39">
+                    <a:blip r:embed="rId40">
                       <a:extLst>
                         <a:ext uri="{28A0092B-C50C-407E-A947-70E740481C1C}">
                           <a14:useLocalDpi xmlns:a14="http://schemas.microsoft.com/office/drawing/2010/main" val="0"/>
@@ -7685,7 +7820,7 @@
       <w:r>
         <w:t xml:space="preserve"> (</w:t>
       </w:r>
-      <w:hyperlink r:id="rId40" w:history="1">
+      <w:hyperlink r:id="rId41" w:history="1">
         <w:r>
           <w:rPr>
             <w:rStyle w:val="-"/>
@@ -7715,88 +7850,190 @@
     </w:p>
     <w:p>
       <w:pPr>
+        <w:ind w:firstLine="578"/>
+      </w:pPr>
+      <w:r>
+        <w:t xml:space="preserve">Στον τομέα του Σημασιολογικού Ιστού και των </w:t>
+      </w:r>
+      <w:r>
+        <w:t>Σ</w:t>
+      </w:r>
+      <w:r>
+        <w:t xml:space="preserve">υνδεδεμένων </w:t>
+      </w:r>
+      <w:r>
+        <w:t>Δ</w:t>
+      </w:r>
+      <w:r>
+        <w:t xml:space="preserve">εδομένων περιλαμβάνονται διάφορες τεχνολογίες που είναι ζωτικής σημασίας για την αποτελεσματική αναπαράσταση, ολοκλήρωση, επερώτηση και </w:t>
+      </w:r>
+      <w:proofErr w:type="spellStart"/>
+      <w:r>
+        <w:t>διαλειτουργικότητα</w:t>
+      </w:r>
+      <w:proofErr w:type="spellEnd"/>
+      <w:r>
+        <w:t xml:space="preserve"> των δεδομένων. Οι τεχνολογίες αυτές προσφέρουν το πλαίσιο για την οργάνωση, τη σύνδεση και τη συλλογή γνώσης από διάφορα σύνολα δεδομένων. Μια ευέλικτη και ευρέως χρησιμοποιούμενη γλώσσα για την κωδικοποίηση δομημένων δεδομένων, η XML (</w:t>
+      </w:r>
+      <w:proofErr w:type="spellStart"/>
+      <w:r>
+        <w:t>eXtensible</w:t>
+      </w:r>
+      <w:proofErr w:type="spellEnd"/>
+      <w:r>
+        <w:t xml:space="preserve"> </w:t>
+      </w:r>
+      <w:proofErr w:type="spellStart"/>
+      <w:r>
+        <w:t>Markup</w:t>
+      </w:r>
+      <w:proofErr w:type="spellEnd"/>
+      <w:r>
+        <w:t xml:space="preserve"> </w:t>
+      </w:r>
+      <w:proofErr w:type="spellStart"/>
+      <w:r>
+        <w:t>Language</w:t>
+      </w:r>
+      <w:proofErr w:type="spellEnd"/>
+      <w:r>
+        <w:t xml:space="preserve">) προωθεί την ανταλλαγή δεδομένων και τη </w:t>
+      </w:r>
+      <w:proofErr w:type="spellStart"/>
+      <w:r>
+        <w:t>διαλειτουργικότητα</w:t>
+      </w:r>
+      <w:proofErr w:type="spellEnd"/>
+      <w:r>
+        <w:t>. Προκειμένου να καταστεί δυνατή η ανάπτυξη πλούσιων σημασιολογικών αναπαραστάσεων, το RDF (</w:t>
+      </w:r>
+      <w:proofErr w:type="spellStart"/>
+      <w:r>
+        <w:t>Resource</w:t>
+      </w:r>
+      <w:proofErr w:type="spellEnd"/>
+      <w:r>
+        <w:t xml:space="preserve"> </w:t>
+      </w:r>
+      <w:proofErr w:type="spellStart"/>
+      <w:r>
+        <w:t>Description</w:t>
+      </w:r>
+      <w:proofErr w:type="spellEnd"/>
+      <w:r>
+        <w:t xml:space="preserve"> </w:t>
+      </w:r>
+      <w:proofErr w:type="spellStart"/>
+      <w:r>
+        <w:t>Framework</w:t>
+      </w:r>
+      <w:proofErr w:type="spellEnd"/>
+      <w:r>
+        <w:t xml:space="preserve">) παρουσιάζει ένα τυποποιημένο μοντέλο για την περιγραφή και τη σύνδεση δεδομένων. Ο πυρήνας </w:t>
+      </w:r>
+      <w:r>
+        <w:t>των</w:t>
+      </w:r>
+      <w:r>
+        <w:t xml:space="preserve"> συνδεδεμένων δεδομένων, το RDF προσφέρει έναν αποτελεσματικό τρόπο περιγραφής σχέσεων, ιδιοτήτων και πληροφοριών. Με τη βοήθεια της ισχυρής γλώσσας ερωτημάτων SPARQL (SPARQL </w:t>
+      </w:r>
+      <w:proofErr w:type="spellStart"/>
+      <w:r>
+        <w:t>Protocol</w:t>
+      </w:r>
+      <w:proofErr w:type="spellEnd"/>
+      <w:r>
+        <w:t xml:space="preserve"> and RDF </w:t>
+      </w:r>
+      <w:proofErr w:type="spellStart"/>
+      <w:r>
+        <w:t>Query</w:t>
+      </w:r>
+      <w:proofErr w:type="spellEnd"/>
+      <w:r>
+        <w:t xml:space="preserve"> </w:t>
+      </w:r>
+      <w:proofErr w:type="spellStart"/>
+      <w:r>
+        <w:t>Language</w:t>
+      </w:r>
+      <w:proofErr w:type="spellEnd"/>
+      <w:r>
+        <w:t>), οι χρήστες μπορούν να λάβουν συγκεκριμένα δεδομένα, να πραγματοποιήσουν περίπλοκες συνδέσεις και να αποκτήσουν κατανόηση από τα διασυνδεδεμένα δεδομέν</w:t>
+      </w:r>
+      <w:r>
+        <w:t>α</w:t>
+      </w:r>
+      <w:r>
+        <w:t xml:space="preserve">. </w:t>
+      </w:r>
+      <w:r>
+        <w:t xml:space="preserve">Αυτές οι τεχνολογίες συνεργάζονται για να δημιουργήσουν μια πλήρη εργαλειοθήκη που επιτρέπει </w:t>
+      </w:r>
+      <w:r>
+        <w:lastRenderedPageBreak/>
+        <w:t>στους ερευνητές, τους προγραμματιστές και τους επαγγελματίες των δεδομένων να αξιοποιούν πλήρως τα έργα του σημασιολογικού ιστού και των συνδεδεμένων δεδομένων.</w:t>
+      </w:r>
+    </w:p>
+    <w:p>
+      <w:pPr>
+        <w:pStyle w:val="30"/>
+      </w:pPr>
+      <w:proofErr w:type="spellStart"/>
+      <w:r>
+        <w:t>Extensible</w:t>
+      </w:r>
+      <w:proofErr w:type="spellEnd"/>
+      <w:r>
+        <w:t xml:space="preserve"> </w:t>
+      </w:r>
+      <w:proofErr w:type="spellStart"/>
+      <w:r>
+        <w:t>Markup</w:t>
+      </w:r>
+      <w:proofErr w:type="spellEnd"/>
+      <w:r>
+        <w:t xml:space="preserve"> </w:t>
+      </w:r>
+      <w:proofErr w:type="spellStart"/>
+      <w:r>
+        <w:t>Language</w:t>
+      </w:r>
+      <w:proofErr w:type="spellEnd"/>
+      <w:r>
+        <w:t xml:space="preserve"> (XML)</w:t>
+      </w:r>
+    </w:p>
+    <w:p>
+      <w:pPr>
         <w:ind w:firstLine="720"/>
-        <w:rPr>
-          <w:rFonts w:ascii="Calibri" w:hAnsi="Calibri" w:cs="Calibri"/>
-        </w:rPr>
-      </w:pPr>
-      <w:r>
-        <w:rPr>
-          <w:rFonts w:ascii="Calibri" w:hAnsi="Calibri" w:cs="Calibri"/>
-        </w:rPr>
-        <w:t xml:space="preserve">Στον τομέα του Σημασιολογικού Ιστού και των </w:t>
-      </w:r>
-      <w:r>
-        <w:rPr>
-          <w:rFonts w:ascii="Calibri" w:hAnsi="Calibri" w:cs="Calibri"/>
-        </w:rPr>
-        <w:t>Σ</w:t>
-      </w:r>
-      <w:r>
-        <w:rPr>
-          <w:rFonts w:ascii="Calibri" w:hAnsi="Calibri" w:cs="Calibri"/>
-        </w:rPr>
-        <w:t xml:space="preserve">υνδεδεμένων </w:t>
-      </w:r>
-      <w:r>
-        <w:rPr>
-          <w:rFonts w:ascii="Calibri" w:hAnsi="Calibri" w:cs="Calibri"/>
-        </w:rPr>
-        <w:t>Δ</w:t>
-      </w:r>
-      <w:r>
-        <w:rPr>
-          <w:rFonts w:ascii="Calibri" w:hAnsi="Calibri" w:cs="Calibri"/>
-        </w:rPr>
-        <w:t xml:space="preserve">εδομένων περιλαμβάνονται διάφορες τεχνολογίες που είναι ζωτικής σημασίας για την αποτελεσματική αναπαράσταση, ολοκλήρωση, επερώτηση και διαλειτουργικότητα των δεδομένων. Οι τεχνολογίες αυτές προσφέρουν το πλαίσιο για την οργάνωση, τη σύνδεση και τη συλλογή γνώσης από διάφορα σύνολα δεδομένων. Μια ευέλικτη και ευρέως χρησιμοποιούμενη γλώσσα για την κωδικοποίηση δομημένων δεδομένων, η XML (eXtensible Markup Language) </w:t>
-      </w:r>
-      <w:r>
-        <w:rPr>
-          <w:rFonts w:ascii="Calibri" w:hAnsi="Calibri" w:cs="Calibri"/>
-        </w:rPr>
-        <w:lastRenderedPageBreak/>
-        <w:t xml:space="preserve">προωθεί την ανταλλαγή δεδομένων και τη διαλειτουργικότητα. Προκειμένου να καταστεί δυνατή η ανάπτυξη πλούσιων σημασιολογικών αναπαραστάσεων, το RDF (Resource Description Framework) παρουσιάζει ένα τυποποιημένο μοντέλο για την περιγραφή και τη σύνδεση δεδομένων. Ο πυρήνας </w:t>
-      </w:r>
-      <w:r>
-        <w:rPr>
-          <w:rFonts w:ascii="Calibri" w:hAnsi="Calibri" w:cs="Calibri"/>
-        </w:rPr>
-        <w:t>των</w:t>
-      </w:r>
-      <w:r>
-        <w:rPr>
-          <w:rFonts w:ascii="Calibri" w:hAnsi="Calibri" w:cs="Calibri"/>
-        </w:rPr>
-        <w:t xml:space="preserve"> συνδεδεμένων δεδομένων, το RDF προσφέρει έναν αποτελεσματικό τρόπο περιγραφής σχέσεων, ιδιοτήτων και πληροφοριών. Με τη βοήθεια της ισχυρής γλώσσας ερωτημάτων SPARQL (SPARQL Protocol and RDF Query Language), οι χρήστες μπορούν να λάβουν συγκεκριμένα δεδομένα, να πραγματοποιήσουν περίπλοκες συνδέσεις και να αποκτήσουν κατανόηση από τα διασυνδεδεμένα δεδομέν</w:t>
-      </w:r>
-      <w:r>
-        <w:rPr>
-          <w:rFonts w:ascii="Calibri" w:hAnsi="Calibri" w:cs="Calibri"/>
-        </w:rPr>
-        <w:t xml:space="preserve">. </w:t>
-      </w:r>
-      <w:r>
-        <w:rPr>
-          <w:rFonts w:ascii="Calibri" w:hAnsi="Calibri" w:cs="Calibri"/>
-        </w:rPr>
-        <w:t>Αυτές οι τεχνολογίες συνεργάζονται για να δημιουργήσουν μια πλήρη εργαλειοθήκη που επιτρέπει στους ερευνητές, τους προγραμματιστές και τους επαγγελματίες των δεδομένων να αξιοποιούν πλήρως τα έργα του σημασιολογικού ιστού και των συνδεδεμένων δεδομένων.</w:t>
-      </w:r>
-    </w:p>
-    <w:p/>
-    <w:p>
-      <w:pPr>
-        <w:pStyle w:val="30"/>
-      </w:pPr>
-      <w:r>
-        <w:t>Extensible Markup Language (XML)</w:t>
-      </w:r>
-    </w:p>
-    <w:p>
-      <w:pPr>
-        <w:ind w:firstLine="720"/>
-      </w:pPr>
-      <w:r>
-        <w:t>Η eXtensible Markup Language, γνωστή ως XML, είναι μια ευρέως υιοθετημένη τεχνολογία στον τομέα του Σημασιολογικού Ιστού και των συνδεδεμένων δεδομένων, καθώς είναι μια ισχυρή γλώσσα σήμανσης που έχει επηρεάσει σημαντικά την ανάπτυξη της ανταλλαγής πληροφοριών στο διαδίκτυο. Η αφετηρία της εντοπίζεται στις αρχές της δεκαετίας του 1970, όταν κατέστη για πρώτη φορά αναγκαίος ένας δομημένος τρόπος αναπαράστασης και ανταλλαγής δεδομένων.</w:t>
+      </w:pPr>
+      <w:r>
+        <w:t xml:space="preserve">Η </w:t>
+      </w:r>
+      <w:proofErr w:type="spellStart"/>
+      <w:r>
+        <w:t>eXtensible</w:t>
+      </w:r>
+      <w:proofErr w:type="spellEnd"/>
+      <w:r>
+        <w:t xml:space="preserve"> </w:t>
+      </w:r>
+      <w:proofErr w:type="spellStart"/>
+      <w:r>
+        <w:t>Markup</w:t>
+      </w:r>
+      <w:proofErr w:type="spellEnd"/>
+      <w:r>
+        <w:t xml:space="preserve"> </w:t>
+      </w:r>
+      <w:proofErr w:type="spellStart"/>
+      <w:r>
+        <w:t>Language</w:t>
+      </w:r>
+      <w:proofErr w:type="spellEnd"/>
+      <w:r>
+        <w:t>, γνωστή ως XML, είναι μια ευρέως υιοθετημένη τεχνολογία στον τομέα του Σημασιολογικού Ιστού και των συνδεδεμένων δεδομένων, καθώς είναι μια ισχυρή γλώσσα σήμανσης που έχει επηρεάσει σημαντικά την ανάπτυξη της ανταλλαγής πληροφοριών στο διαδίκτυο. Η αφετηρία της εντοπίζεται στις αρχές της δεκαετίας του 1970, όταν κατέστη για πρώτη φορά αναγκαίος ένας δομημένος τρόπος αναπαράστασης και ανταλλαγής δεδομένων.</w:t>
       </w:r>
     </w:p>
     <w:p>
@@ -7839,7 +8076,6 @@
         <w:ind w:firstLine="720"/>
       </w:pPr>
       <w:r>
-        <w:lastRenderedPageBreak/>
         <w:t>Παρακάτω παρατίθεται ένα απόσπασμα από μια πιθανή απεικόνιση της XML με χρήση ετικετών για να γίνει κατανοητή η σύνταξη της γλώσσας:</w:t>
       </w:r>
     </w:p>
@@ -7864,7 +8100,7 @@
                     <pic:cNvPicPr/>
                   </pic:nvPicPr>
                   <pic:blipFill>
-                    <a:blip r:embed="rId41"/>
+                    <a:blip r:embed="rId42"/>
                     <a:stretch>
                       <a:fillRect/>
                     </a:stretch>
@@ -7886,6 +8122,9 @@
       </w:r>
     </w:p>
     <w:p>
+      <w:pPr>
+        <w:jc w:val="center"/>
+      </w:pPr>
       <w:r>
         <w:t xml:space="preserve">Σχήμα 2.3.1 Δείγμα Κώδικα </w:t>
       </w:r>
@@ -7901,6 +8140,7 @@
         <w:ind w:firstLine="720"/>
       </w:pPr>
       <w:r>
+        <w:lastRenderedPageBreak/>
         <w:t xml:space="preserve">Στο </w:t>
       </w:r>
       <w:r>
@@ -7910,13 +8150,101 @@
         <w:t xml:space="preserve"> του σχήματος 2.3.1</w:t>
       </w:r>
       <w:r>
-        <w:t xml:space="preserve">, οι ετικέτες XML ενσωματώνουν διαφορετικά κομμάτια πληροφοριών για ένα άτομο. Το βασικό στοιχείο (root)  είναι η ετικέτα "person", η οποία περιέχει φωλιασμένες ετικέτες όπως "name", "age" και "address". Κάθε ετικέτα αντιπροσωπεύει ένα μοναδικό κομμάτι δεδομένων. Για παράδειγμα, οι ετικέτες "name" και "age" περιέχουν το όνομα και την ηλικία του ατόμου αντίστοιχα, ενώ η ετικέτα "address" έχει φωλιασμένες </w:t>
+        <w:t>, οι ετικέτες XML ενσωματώνουν διαφορετικά κομμάτια πληροφοριών για ένα άτομο. Το βασικό στοιχείο (</w:t>
+      </w:r>
+      <w:proofErr w:type="spellStart"/>
+      <w:r>
+        <w:t>root</w:t>
+      </w:r>
+      <w:proofErr w:type="spellEnd"/>
+      <w:r>
+        <w:t>)  είναι η ετικέτα "</w:t>
+      </w:r>
+      <w:proofErr w:type="spellStart"/>
+      <w:r>
+        <w:t>person</w:t>
+      </w:r>
+      <w:proofErr w:type="spellEnd"/>
+      <w:r>
+        <w:t>", η οποία περιέχει φωλιασμένες ετικέτες όπως "</w:t>
+      </w:r>
+      <w:proofErr w:type="spellStart"/>
+      <w:r>
+        <w:t>name</w:t>
+      </w:r>
+      <w:proofErr w:type="spellEnd"/>
+      <w:r>
+        <w:t>", "</w:t>
+      </w:r>
+      <w:proofErr w:type="spellStart"/>
+      <w:r>
+        <w:t>age</w:t>
+      </w:r>
+      <w:proofErr w:type="spellEnd"/>
+      <w:r>
+        <w:t>" και "</w:t>
+      </w:r>
+      <w:proofErr w:type="spellStart"/>
+      <w:r>
+        <w:t>address</w:t>
+      </w:r>
+      <w:proofErr w:type="spellEnd"/>
+      <w:r>
+        <w:t>". Κάθε ετικέτα αντιπροσωπεύει ένα μοναδικό κομμάτι δεδομένων. Για παράδειγμα, οι ετικέτες "</w:t>
+      </w:r>
+      <w:proofErr w:type="spellStart"/>
+      <w:r>
+        <w:t>name</w:t>
+      </w:r>
+      <w:proofErr w:type="spellEnd"/>
+      <w:r>
+        <w:t>" και "</w:t>
+      </w:r>
+      <w:proofErr w:type="spellStart"/>
+      <w:r>
+        <w:t>age</w:t>
+      </w:r>
+      <w:proofErr w:type="spellEnd"/>
+      <w:r>
+        <w:t>" περιέχουν το όνομα και την ηλικία του ατόμου αντίστοιχα, ενώ η ετικέτα "</w:t>
+      </w:r>
+      <w:proofErr w:type="spellStart"/>
+      <w:r>
+        <w:t>address</w:t>
+      </w:r>
+      <w:proofErr w:type="spellEnd"/>
+      <w:r>
+        <w:t xml:space="preserve">" έχει φωλιασμένες </w:t>
       </w:r>
       <w:r>
         <w:t xml:space="preserve">τις </w:t>
       </w:r>
       <w:r>
-        <w:t>ετικέτες "street", "city" και "country" για να αντικατοπτρίζει τις πληροφορίες διεύθυνσης.</w:t>
+        <w:t>ετικέτες "</w:t>
+      </w:r>
+      <w:proofErr w:type="spellStart"/>
+      <w:r>
+        <w:t>street</w:t>
+      </w:r>
+      <w:proofErr w:type="spellEnd"/>
+      <w:r>
+        <w:t>", "</w:t>
+      </w:r>
+      <w:proofErr w:type="spellStart"/>
+      <w:r>
+        <w:t>city</w:t>
+      </w:r>
+      <w:proofErr w:type="spellEnd"/>
+      <w:r>
+        <w:t>" και "</w:t>
+      </w:r>
+      <w:proofErr w:type="spellStart"/>
+      <w:r>
+        <w:t>country</w:t>
+      </w:r>
+      <w:proofErr w:type="spellEnd"/>
+      <w:r>
+        <w:t>" για να αντικατοπτρίζει τις πληροφορίες διεύθυνσης.</w:t>
       </w:r>
     </w:p>
     <w:p>
@@ -7924,7 +8252,7 @@
         <w:ind w:firstLine="720"/>
       </w:pPr>
       <w:r>
-        <w:t>Η ανεξαρτησία πλατφόρμας, η οποία επιτρέπει τη χρήση της XML σε πολλές πλατφόρμες και γλώσσες υπολογιστών, είναι ένα από τα κύρια πλεονεκτήματά της. Εξαιτίας αυτού, η XML είναι η καλύτερη μορφή που μπορεί να χρησιμοποιηθεί για την ανταλλαγή δεδομένων και τη διαλειτουργικότητα. Τα έγγραφα XML μπορούν επίσης να διαβαστούν από ανθρώπους, γεγονός που βελτιώνει την κατανόηση και την προσβασιμότητά τους τόσο από μηχανές όσο και από ανθρώπους.</w:t>
+        <w:t>Στο πλαίσιο των συνδεδεμένων δεδομένων, η XML αποτελεί βασική τεχνική για τη δόμηση και τη δημιουργία εγγράφων αναγνώσιμων από μηχανήματα για μη δομημένα κείμενα. Αυτά τα έγγραφα μπορούν να επεξεργαστούν, να ταξινομηθούν και να επισημανθούν με χρήσιμα στοιχεία και χαρακτηριστικά με τη χρήση XML, με αποτέλεσμα την παραγωγή καλά διαμορφωμένων εγγράφων XML. Τα επόμενα βήματα της μετάφρασης, της ολοκλήρωσης και της αναζήτησης δεδομένων με τη χρήση διαφόρων τεχνολογιών σημασιολογικού ιστού καθίστανται δυνατά με αυτή τη διαδικασία.</w:t>
       </w:r>
     </w:p>
     <w:p>
@@ -7932,7 +8260,36 @@
         <w:ind w:firstLine="720"/>
       </w:pPr>
       <w:r>
-        <w:t>Στο πλαίσιο των συνδεδεμένων δεδομένων, η XML αποτελεί βασική τεχνική για τη δόμηση και τη δημιουργία εγγράφων αναγνώσιμων από μηχανήματα για μη δομημένα κείμενα. Αυτά τα έγγραφα μπορούν να επεξεργαστούν, να ταξινομηθούν και να επισημανθούν με χρήσιμα στοιχεία και χαρακτηριστικά με τη χρήση XML, με αποτέλεσμα την παραγωγή καλά διαμορφωμένων εγγράφων XML. Τα επόμενα βήματα της μετάφρασης, της ολοκλήρωσης και της αναζήτησης δεδομένων με τη χρήση διαφόρων τεχνολογιών σημασιολογικού ιστού καθίστανται δυνατά με αυτή τη διαδικασία.</w:t>
+        <w:t>Σε καταστάσεις που αφορούν την ενσωμάτωση δεδομένων, όπου διάφορες πηγές πρέπει να εναρμονιστούν σε μια ενιαία αναπαράσταση, η XML είναι επίσης απαραίτητη. Είναι απλούστερη η αντιστοίχιση και ο μετασχηματισμός διαφορετικών συνόλων δεδομένων σε μια ενιαία μορφή λόγω της καθολικής σύνταξης της XML για την αναπαράσταση δομών δεδομένων.</w:t>
+      </w:r>
+    </w:p>
+    <w:p>
+      <w:pPr>
+        <w:pStyle w:val="30"/>
+      </w:pPr>
+      <w:proofErr w:type="spellStart"/>
+      <w:r>
+        <w:t>Resource</w:t>
+      </w:r>
+      <w:proofErr w:type="spellEnd"/>
+      <w:r>
+        <w:t xml:space="preserve"> </w:t>
+      </w:r>
+      <w:proofErr w:type="spellStart"/>
+      <w:r>
+        <w:t>Description</w:t>
+      </w:r>
+      <w:proofErr w:type="spellEnd"/>
+      <w:r>
+        <w:t xml:space="preserve"> </w:t>
+      </w:r>
+      <w:proofErr w:type="spellStart"/>
+      <w:r>
+        <w:t>Framework</w:t>
+      </w:r>
+      <w:proofErr w:type="spellEnd"/>
+      <w:r>
+        <w:t xml:space="preserve"> (RDF)</w:t>
       </w:r>
     </w:p>
     <w:p>
@@ -7940,11 +8297,386 @@
         <w:ind w:firstLine="720"/>
       </w:pPr>
       <w:r>
-        <w:t xml:space="preserve">Σε καταστάσεις που αφορούν την ενσωμάτωση δεδομένων, όπου διάφορες πηγές πρέπει να εναρμονιστούν σε μια ενιαία αναπαράσταση, η XML είναι επίσης απαραίτητη. Είναι απλούστερη η αντιστοίχιση και ο μετασχηματισμός διαφορετικών συνόλων δεδομένων σε μια </w:t>
-      </w:r>
-      <w:r>
+        <w:t xml:space="preserve">Το </w:t>
+      </w:r>
+      <w:proofErr w:type="spellStart"/>
+      <w:r>
+        <w:t>Resource</w:t>
+      </w:r>
+      <w:proofErr w:type="spellEnd"/>
+      <w:r>
+        <w:t xml:space="preserve"> </w:t>
+      </w:r>
+      <w:proofErr w:type="spellStart"/>
+      <w:r>
+        <w:t>Description</w:t>
+      </w:r>
+      <w:proofErr w:type="spellEnd"/>
+      <w:r>
+        <w:t xml:space="preserve"> </w:t>
+      </w:r>
+      <w:proofErr w:type="spellStart"/>
+      <w:r>
+        <w:t>Framework</w:t>
+      </w:r>
+      <w:proofErr w:type="spellEnd"/>
+      <w:r>
+        <w:t>, γνωστό ως RDF, είναι μια θεμελιώδης τεχνολογία στον Σημασιολογικό Ιστό που χρησιμεύει ως τυποποιημένο μοντέλο για την αναπαράσταση και τη σύνδεση δεδομένων. Το RDF παρέχει μια δομημένη και ευέλικτη προσέγγιση για την περιγραφή των πόρων, των χαρακτηριστικών τους και των μεταξύ τους σχέσεων.</w:t>
+      </w:r>
+    </w:p>
+    <w:p>
+      <w:pPr>
+        <w:ind w:firstLine="720"/>
+      </w:pPr>
+      <w:r>
+        <w:t xml:space="preserve">Οι </w:t>
+      </w:r>
+      <w:proofErr w:type="spellStart"/>
+      <w:r>
+        <w:t>τριπλέτες</w:t>
+      </w:r>
+      <w:proofErr w:type="spellEnd"/>
+      <w:r>
+        <w:t xml:space="preserve"> υποκειμένου-προγνωστικού-αντικειμένου</w:t>
+      </w:r>
+      <w:r>
+        <w:t xml:space="preserve"> (</w:t>
+      </w:r>
+      <w:r>
+        <w:rPr>
+          <w:lang w:val="en-US"/>
+        </w:rPr>
+        <w:t>subject</w:t>
+      </w:r>
+      <w:r>
+        <w:t xml:space="preserve"> </w:t>
+      </w:r>
+      <w:r>
+        <w:t>–</w:t>
+      </w:r>
+      <w:r>
+        <w:t xml:space="preserve"> </w:t>
+      </w:r>
+      <w:r>
+        <w:rPr>
+          <w:lang w:val="en-US"/>
+        </w:rPr>
+        <w:t>predicate</w:t>
+      </w:r>
+      <w:r>
+        <w:t xml:space="preserve"> </w:t>
+      </w:r>
+      <w:r>
+        <w:t>–</w:t>
+      </w:r>
+      <w:r>
+        <w:t xml:space="preserve"> </w:t>
+      </w:r>
+      <w:r>
+        <w:rPr>
+          <w:lang w:val="en-US"/>
+        </w:rPr>
+        <w:t>object</w:t>
+      </w:r>
+      <w:r>
+        <w:t xml:space="preserve">) </w:t>
+      </w:r>
+      <w:r>
+        <w:t xml:space="preserve">είναι τα θεμελιώδη δομικά στοιχεία των αναπαραστάσεων πληροφοριών RDF. Οι πόροι που περιγράφονται αντιπροσωπεύονται από το υποκείμενο, το κατηγόρημα και το αντικείμενο, το οποίο αντιπροσωπεύει την τιμή ή έναν άλλο πόρο στον οποίο παραπέμπει η ιδιότητα. Αυτές οι </w:t>
+      </w:r>
+      <w:proofErr w:type="spellStart"/>
+      <w:r>
+        <w:t>τριπλέτες</w:t>
+      </w:r>
+      <w:proofErr w:type="spellEnd"/>
+      <w:r>
+        <w:t xml:space="preserve"> μπορούν να χρησιμοποιηθούν για τη δημιουργία ενός γραφήματος συνδεδεμένων δεδομένων, το οποίο λειτουργεί ως βάση για έναν </w:t>
+      </w:r>
+      <w:proofErr w:type="spellStart"/>
+      <w:r>
+        <w:t>knowledge</w:t>
+      </w:r>
+      <w:proofErr w:type="spellEnd"/>
+      <w:r>
+        <w:t xml:space="preserve"> </w:t>
+      </w:r>
+      <w:proofErr w:type="spellStart"/>
+      <w:r>
+        <w:t>graph</w:t>
+      </w:r>
+      <w:proofErr w:type="spellEnd"/>
+      <w:r>
+        <w:t>.</w:t>
+      </w:r>
+    </w:p>
+    <w:p>
+      <w:pPr>
+        <w:ind w:firstLine="284"/>
+        <w:jc w:val="left"/>
+      </w:pPr>
+      <w:r>
+        <w:rPr>
+          <w:noProof/>
+        </w:rPr>
         <w:lastRenderedPageBreak/>
-        <w:t>ενιαία μορφή λόγω της καθολικής σύνταξης της XML για την αναπαράσταση δομών δεδομένων.</w:t>
+        <w:drawing>
+          <wp:inline distT="0" distB="0" distL="0" distR="0" wp14:anchorId="35DFE40E" wp14:editId="7B23BD67">
+            <wp:extent cx="5278755" cy="1056005"/>
+            <wp:effectExtent l="0" t="0" r="0" b="0"/>
+            <wp:docPr id="735793928" name="Εικόνα 1" descr="Εικόνα που περιέχει κύκλος, γραμματοσειρά, κείμενο, γραφικά&#10;&#10;Περιγραφή που δημιουργήθηκε αυτόματα"/>
+            <wp:cNvGraphicFramePr>
+              <a:graphicFrameLocks xmlns:a="http://schemas.openxmlformats.org/drawingml/2006/main" noChangeAspect="1"/>
+            </wp:cNvGraphicFramePr>
+            <a:graphic xmlns:a="http://schemas.openxmlformats.org/drawingml/2006/main">
+              <a:graphicData uri="http://schemas.openxmlformats.org/drawingml/2006/picture">
+                <pic:pic xmlns:pic="http://schemas.openxmlformats.org/drawingml/2006/picture">
+                  <pic:nvPicPr>
+                    <pic:cNvPr id="735793928" name="Εικόνα 1" descr="Εικόνα που περιέχει κύκλος, γραμματοσειρά, κείμενο, γραφικά&#10;&#10;Περιγραφή που δημιουργήθηκε αυτόματα"/>
+                    <pic:cNvPicPr>
+                      <a:picLocks noChangeAspect="1" noChangeArrowheads="1"/>
+                    </pic:cNvPicPr>
+                  </pic:nvPicPr>
+                  <pic:blipFill>
+                    <a:blip r:embed="rId43">
+                      <a:extLst>
+                        <a:ext uri="{28A0092B-C50C-407E-A947-70E740481C1C}">
+                          <a14:useLocalDpi xmlns:a14="http://schemas.microsoft.com/office/drawing/2010/main" val="0"/>
+                        </a:ext>
+                      </a:extLst>
+                    </a:blip>
+                    <a:srcRect/>
+                    <a:stretch>
+                      <a:fillRect/>
+                    </a:stretch>
+                  </pic:blipFill>
+                  <pic:spPr bwMode="auto">
+                    <a:xfrm>
+                      <a:off x="0" y="0"/>
+                      <a:ext cx="5278755" cy="1056005"/>
+                    </a:xfrm>
+                    <a:prstGeom prst="rect">
+                      <a:avLst/>
+                    </a:prstGeom>
+                    <a:noFill/>
+                    <a:ln>
+                      <a:noFill/>
+                    </a:ln>
+                  </pic:spPr>
+                </pic:pic>
+              </a:graphicData>
+            </a:graphic>
+          </wp:inline>
+        </w:drawing>
+      </w:r>
+    </w:p>
+    <w:p>
+      <w:pPr>
+        <w:ind w:firstLine="426"/>
+        <w:jc w:val="left"/>
+      </w:pPr>
+      <w:r>
+        <w:t xml:space="preserve">Σχήμα 2.2.2 </w:t>
+      </w:r>
+      <w:r>
+        <w:t xml:space="preserve">– Βασική σύνταξη  </w:t>
+      </w:r>
+      <w:r>
+        <w:rPr>
+          <w:lang w:val="en-US"/>
+        </w:rPr>
+        <w:t>RDF</w:t>
+      </w:r>
+      <w:r>
+        <w:t xml:space="preserve"> (</w:t>
+      </w:r>
+      <w:hyperlink r:id="rId44" w:history="1">
+        <w:r>
+          <w:rPr>
+            <w:rStyle w:val="-"/>
+          </w:rPr>
+          <w:t>https://upload.wikimedia.org/wikipedia/commons/thumb/8/88/Basic_RDF_Graph.svg/800px-Basic_RDF_Graph.svg.png</w:t>
+        </w:r>
+      </w:hyperlink>
+      <w:r>
+        <w:t>)</w:t>
+      </w:r>
+    </w:p>
+    <w:p>
+      <w:pPr>
+        <w:ind w:firstLine="720"/>
+      </w:pPr>
+      <w:r>
+        <w:t xml:space="preserve">Το RDF ωφελεί τον Σημασιολογικό Ιστό με διάφορους τρόπους. Πρώτον, προσφέροντας ένα συνεπές μοντέλο δεδομένων και λεξιλόγιο για την κωδικοποίηση πληροφοριών, διευκολύνει τη συγχώνευση δεδομένων από πολλές πηγές. Διαφορετικά σύνολα δεδομένων μπορούν να ενσωματωθούν, να συνδεθούν και να αναζητηθούν συλλογικά χάρη στη </w:t>
+      </w:r>
+      <w:proofErr w:type="spellStart"/>
+      <w:r>
+        <w:t>διαλειτουργικότητα</w:t>
+      </w:r>
+      <w:proofErr w:type="spellEnd"/>
+      <w:r>
+        <w:t>.</w:t>
+      </w:r>
+    </w:p>
+    <w:p>
+      <w:pPr>
+        <w:ind w:firstLine="720"/>
+      </w:pPr>
+      <w:r>
+        <w:t>Δεύτερον, το RDF διευκολύνει την έκφραση σχέσεων και σημασιολογίας μέσα στα δεδομένα. Το RDF παρέχει παγκοσμίως μοναδικά και μόνιμα αναγνωριστικά για τους πόρους χρησιμοποιώντας τα URI ως αναγνωριστικά. Αυτό επιτρέπει τη σωστή αναφορά και σύνδεση των δεδομένων σε όλα τα σύνολα δεδομένων. Η ικανότητα σύνδεσης των σχετικών πηγών μεταξύ τους βελτιώνει την κατανόηση και την ερμηνεία των δεδομένων.</w:t>
+      </w:r>
+    </w:p>
+    <w:p>
+      <w:pPr>
+        <w:ind w:firstLine="720"/>
+      </w:pPr>
+      <w:r>
+        <w:t>Χ</w:t>
+      </w:r>
+      <w:r>
+        <w:t xml:space="preserve">ρησιμοποιώντας οντολογίες, το RDF διευκολύνει επίσης την επεκτασιμότητα. Οι έννοιες, οι συνδέσεις και οι περιορισμοί σε έναν τομέα αναπαρίστανται τυπικά και δομικά με οντολογίες. Η γνώση που αφορά συγκεκριμένο τομέα μπορεί να κωδικοποιηθεί χρησιμοποιώντας γλώσσες όπως το RDF </w:t>
+      </w:r>
+      <w:proofErr w:type="spellStart"/>
+      <w:r>
+        <w:t>Schema</w:t>
+      </w:r>
+      <w:proofErr w:type="spellEnd"/>
+      <w:r>
+        <w:t xml:space="preserve"> (RDFS) ή η Web </w:t>
+      </w:r>
+      <w:proofErr w:type="spellStart"/>
+      <w:r>
+        <w:t>Ontology</w:t>
+      </w:r>
+      <w:proofErr w:type="spellEnd"/>
+      <w:r>
+        <w:t xml:space="preserve"> </w:t>
+      </w:r>
+      <w:proofErr w:type="spellStart"/>
+      <w:r>
+        <w:t>Language</w:t>
+      </w:r>
+      <w:proofErr w:type="spellEnd"/>
+      <w:r>
+        <w:t xml:space="preserve"> (OWL).</w:t>
+      </w:r>
+    </w:p>
+    <w:p>
+      <w:pPr>
+        <w:ind w:firstLine="720"/>
+      </w:pPr>
+      <w:r>
+        <w:t xml:space="preserve">Τέλος, τα δεδομένα RDF μπορούν να αποθηκευτούν και να αναζητηθούν αποτελεσματικά με τη χρήση του </w:t>
+      </w:r>
+      <w:proofErr w:type="spellStart"/>
+      <w:r>
+        <w:t>Apache</w:t>
+      </w:r>
+      <w:proofErr w:type="spellEnd"/>
+      <w:r>
+        <w:t xml:space="preserve"> </w:t>
+      </w:r>
+      <w:proofErr w:type="spellStart"/>
+      <w:r>
+        <w:t>Fuseki</w:t>
+      </w:r>
+      <w:proofErr w:type="spellEnd"/>
+      <w:r>
+        <w:t>, μιας βάσης δεδομένων RDF ανοικτού κώδικα και ενός SPARQL</w:t>
+      </w:r>
+      <w:r>
+        <w:t xml:space="preserve"> </w:t>
+      </w:r>
+      <w:r>
+        <w:rPr>
+          <w:lang w:val="en-US"/>
+        </w:rPr>
+        <w:t>endpoint</w:t>
+      </w:r>
+      <w:r>
+        <w:t xml:space="preserve">. Η ικανότητα του </w:t>
+      </w:r>
+      <w:proofErr w:type="spellStart"/>
+      <w:r>
+        <w:t>Apache</w:t>
+      </w:r>
+      <w:proofErr w:type="spellEnd"/>
+      <w:r>
+        <w:t xml:space="preserve"> </w:t>
+      </w:r>
+      <w:proofErr w:type="spellStart"/>
+      <w:r>
+        <w:t>Fuseki</w:t>
+      </w:r>
+      <w:proofErr w:type="spellEnd"/>
+      <w:r>
+        <w:t xml:space="preserve"> να αποθηκεύει δεδομένα RDF με ιδιαίτερα κλιμακούμενο και αποτελεσματικό τρόπο είναι ένα από τα χαρακτηριστικά που το διακρίνουν. Χρησιμοποιεί το πλαίσιο </w:t>
+      </w:r>
+      <w:proofErr w:type="spellStart"/>
+      <w:r>
+        <w:t>Apache</w:t>
+      </w:r>
+      <w:proofErr w:type="spellEnd"/>
+      <w:r>
+        <w:t xml:space="preserve"> </w:t>
+      </w:r>
+      <w:proofErr w:type="spellStart"/>
+      <w:r>
+        <w:t>Jena</w:t>
+      </w:r>
+      <w:proofErr w:type="spellEnd"/>
+      <w:r>
+        <w:t>, το οποίο παρέχει πλήρεις δυνατότητες διαχείρισης δεδομένων RDF, συμπεριλαμβανομένης της μόνιμης αποθήκευσης δεδομένων και της βελτιστοποίησης ερωτημάτων.</w:t>
+      </w:r>
+    </w:p>
+    <w:p>
+      <w:pPr>
+        <w:ind w:firstLine="720"/>
+      </w:pPr>
+      <w:r>
+        <w:t xml:space="preserve">Επιπλέον, το </w:t>
+      </w:r>
+      <w:proofErr w:type="spellStart"/>
+      <w:r>
+        <w:t>Fuseki</w:t>
+      </w:r>
+      <w:proofErr w:type="spellEnd"/>
+      <w:r>
+        <w:t xml:space="preserve"> προσφέρει ένα SPARQL </w:t>
+      </w:r>
+      <w:r>
+        <w:rPr>
+          <w:lang w:val="en-US"/>
+        </w:rPr>
+        <w:t>endpoint</w:t>
+      </w:r>
+      <w:r>
+        <w:t xml:space="preserve"> που επιτρέπει στους χρήστες να </w:t>
+      </w:r>
+      <w:proofErr w:type="spellStart"/>
+      <w:r>
+        <w:t>αλληλεπιδρούν</w:t>
+      </w:r>
+      <w:proofErr w:type="spellEnd"/>
+      <w:r>
+        <w:t xml:space="preserve"> με τα αποθηκευμένα δεδομένα RDF χρησιμοποιώντας τη γλώσσα ερωτημάτων SPARQL. Με τη βοήθεια της SPARQL, οι χρήστες μπορούν να εκτελούν εξελιγμένες λειτουργίες σύνδεσης, να λαμβάνουν συγκεκριμένα δεδομένα και να εξετάζουν τις αλληλένδετες σχέσεις που περιλαμβάνονται στα σύνολα δεδομένων. Η εκτέλεση ερωτημάτων SPARQL στην υποκείμενη βάση δεδομένων RDF γίνεται απλή και τυποποιημένη από το </w:t>
+      </w:r>
+      <w:r>
+        <w:lastRenderedPageBreak/>
+        <w:t xml:space="preserve">τελικό σημείο SPARQL που προσφέρει το </w:t>
+      </w:r>
+      <w:proofErr w:type="spellStart"/>
+      <w:r>
+        <w:t>Fuseki</w:t>
+      </w:r>
+      <w:proofErr w:type="spellEnd"/>
+      <w:r>
+        <w:t xml:space="preserve">. Να τονίσουμε πως η λειτουργία και η σύνταξη των ερωτημάτων SPARQL θα αναλυθεί λεπτομερώς σε </w:t>
+      </w:r>
+      <w:r>
+        <w:t>επόμενη</w:t>
+      </w:r>
+      <w:r>
+        <w:t xml:space="preserve"> παράγραφο.</w:t>
       </w:r>
     </w:p>
     <w:p>
@@ -7952,70 +8684,1134 @@
         <w:pStyle w:val="30"/>
       </w:pPr>
       <w:r>
-        <w:t>Resource Description Framework (RDF)</w:t>
+        <w:t xml:space="preserve">Λεξιλόγια </w:t>
+      </w:r>
+      <w:r>
+        <w:t>Σημασιολογικού</w:t>
+      </w:r>
+      <w:r>
+        <w:t xml:space="preserve"> Ιστού</w:t>
+      </w:r>
+    </w:p>
+    <w:p>
+      <w:pPr>
+        <w:ind w:firstLine="720"/>
+      </w:pPr>
+      <w:r>
+        <w:t>Τα λεξιλόγια του Σημασιολογικού Ιστού, γνωστά και ως οντολογίες, διαδραματίζουν κρίσιμο ρόλο στην αναπαράσταση και οργάνωση των δεδομένων στο οικοσύστημα του Σημασιολογικού Ιστού. Αυτά τα λεξιλόγια παρέχουν ένα κοινό και τυποποιημένο σύνολο όρων, σχέσεων και περιορισμών που επιτρέπουν τη δομημένη περιγραφή και ερμηνεία των δεδομένων.</w:t>
+      </w:r>
+    </w:p>
+    <w:p>
+      <w:pPr>
+        <w:ind w:firstLine="720"/>
+      </w:pPr>
+      <w:r>
+        <w:t xml:space="preserve">Προορίζονται για την καταγραφή των ιδεών και των συνδέσεων που είναι μοναδικές σε έναν συγκεκριμένο τομέα. Παρέχουν στη γνώση μια τυπική αναπαράσταση, επιτρέποντας τη </w:t>
+      </w:r>
+      <w:proofErr w:type="spellStart"/>
+      <w:r>
+        <w:t>μοντελοποίηση</w:t>
+      </w:r>
+      <w:proofErr w:type="spellEnd"/>
+      <w:r>
+        <w:t xml:space="preserve"> και την έκφραση της σημασιολογίας που αφορά έναν συγκεκριμένο τομέα. Τα λεξιλόγια ακόμα επιτρέπουν την ανταλλαγή και την ενσωμάτωση δεδομένων σε διάφορες εφαρμογές και τομείς, περιγράφοντας ιδέες και τις σχέσεις τους.</w:t>
+      </w:r>
+    </w:p>
+    <w:p>
+      <w:pPr>
+        <w:ind w:firstLine="720"/>
+      </w:pPr>
+      <w:r>
+        <w:t xml:space="preserve">Η ικανότητα του Σημασιολογικού Ιστού να περιγράφει πολλές μορφές πληροφοριών με τυποποιημένο και </w:t>
+      </w:r>
+      <w:proofErr w:type="spellStart"/>
+      <w:r>
+        <w:t>διαλειτουργικό</w:t>
+      </w:r>
+      <w:proofErr w:type="spellEnd"/>
+      <w:r>
+        <w:t xml:space="preserve"> τρόπο διευκολύνεται από διάφορα λεξιλόγια, καθένα από τα οποία έχει ξεχωριστό σκοπό και σύνολο ορολογίας. Οι εφαρμογές και τα συστήματα που χρησιμοποιούν αυτά τα λεξιλόγια μπορούν να επωφεληθούν από το σύνολο της γνώσης που αντιπροσωπεύουν συλλογικά, επιτρέποντας βαθύτερη ενσωμάτωση δεδομένων, αποτελεσματικότερη αναζήτηση και βελτιωμένη σημασιολογική </w:t>
+      </w:r>
+      <w:proofErr w:type="spellStart"/>
+      <w:r>
+        <w:t>διαλειτουργικότητα</w:t>
+      </w:r>
+      <w:proofErr w:type="spellEnd"/>
+      <w:r>
+        <w:t>.</w:t>
+      </w:r>
+    </w:p>
+    <w:p>
+      <w:pPr>
+        <w:ind w:firstLine="720"/>
+      </w:pPr>
+      <w:r>
+        <w:t xml:space="preserve">Τα λεξιλόγια του Σημασιολογικού Ιστού έχουν πολλά πλεονεκτήματα. Για αρχή, επιτρέπουν την </w:t>
+      </w:r>
+      <w:r>
+        <w:t>διασύνδεση</w:t>
+      </w:r>
+      <w:r>
+        <w:t xml:space="preserve"> δεδομένων παρέχοντας μια κοινή κατανόηση των δεδομένων σε πολλές εφαρμογές και συστήματα. Τα λεξιλόγια καθιστούν δυνατή την ουσιαστική και κατανοητή αναπαράσταση των δεδομένων</w:t>
+      </w:r>
+      <w:r>
+        <w:t xml:space="preserve"> </w:t>
+      </w:r>
+      <w:r>
+        <w:t>από τις μηχανές</w:t>
+      </w:r>
+      <w:r>
+        <w:t>, επιτρέποντας τη βελτιωμένη αναζήτηση, ανάκτηση και ανεύρεση πληροφοριών. Παρέχουν, τέλος, εξελιγμένη εξαγωγή συμπερασμάτων, διευκολύνοντας την αυτόματη παραγωγή νέων πληροφοριών.</w:t>
+      </w:r>
+    </w:p>
+    <w:p>
+      <w:pPr>
+        <w:ind w:firstLine="720"/>
+      </w:pPr>
+      <w:r>
+        <w:t xml:space="preserve">Πιο συγκεκριμένα, ένα από τα ευρέως χρησιμοποιούμενα λεξιλόγια του Σημασιολογικού Ιστού είναι το RDF </w:t>
+      </w:r>
+      <w:proofErr w:type="spellStart"/>
+      <w:r>
+        <w:t>Schema</w:t>
+      </w:r>
+      <w:proofErr w:type="spellEnd"/>
+      <w:r>
+        <w:t xml:space="preserve"> (RDFS), το οποίο προσφέρει ένα σύνολο κλάσεων και ιδιοτήτων για τη δημιουργία βασικών οντολογιών. Το RDFS παρέχει τα θεμέλια για τον ορισμό κλάσεων, ιδιοτήτων και σχέσεων μεταξύ τους, επιτρέποντας την ιεραρχική ταξινόμηση, τον προσδιορισμό ιδιοτήτων και τους περιορισμούς τομέα/περιοχής.</w:t>
+      </w:r>
+    </w:p>
+    <w:p>
+      <w:pPr>
+        <w:ind w:firstLine="720"/>
+      </w:pPr>
+      <w:r>
+        <w:t xml:space="preserve">Ένα άλλο ισχυρό λεξιλόγιο είναι το Web </w:t>
+      </w:r>
+      <w:proofErr w:type="spellStart"/>
+      <w:r>
+        <w:t>Ontology</w:t>
+      </w:r>
+      <w:proofErr w:type="spellEnd"/>
+      <w:r>
+        <w:t xml:space="preserve"> </w:t>
+      </w:r>
+      <w:proofErr w:type="spellStart"/>
+      <w:r>
+        <w:t>Language</w:t>
+      </w:r>
+      <w:proofErr w:type="spellEnd"/>
+      <w:r>
+        <w:t xml:space="preserve"> (OWL), το οποίο παρέχει έναν πιο επίσημο και εκφραστικό τρόπο αναπαράστασης της γνώσης, επιτρέποντας τη διατύπωση περίπλοκων ιδεών, αξιωμάτων και λογικών επιχειρημάτων. Καθιστά δυνατή τη δημιουργία περίπλοκων οντολογιών που υποστηρίζουν πολύπλοκους συλλογισμούς και </w:t>
+      </w:r>
+      <w:r>
+        <w:lastRenderedPageBreak/>
+        <w:t>αυτοματοποιημένη εξαγωγή συμπερασμάτων, γεγονός που προάγει τις δυνατότητες αναπαράστασης γνώσης και εξαγωγής συμπερασμάτων.</w:t>
       </w:r>
     </w:p>
     <w:p/>
     <w:p>
       <w:pPr>
+        <w:ind w:firstLine="720"/>
+      </w:pPr>
+      <w:r>
+        <w:t>Υπάρχουν διάφορα ειδικά λεξιλόγια για διάφορους τομείς και κλάδους, εκτός των RDFS και OWL. Ακολουθούν ορισμένα από τα πιο συνηθισμένα λεξιλόγια του Σημασιολογικού Ιστού:</w:t>
+      </w:r>
+    </w:p>
+    <w:p>
+      <w:pPr>
+        <w:pStyle w:val="ad"/>
+        <w:numPr>
+          <w:ilvl w:val="0"/>
+          <w:numId w:val="15"/>
+        </w:numPr>
+        <w:rPr>
+          <w:lang w:val="en-US"/>
+        </w:rPr>
+      </w:pPr>
+      <w:r>
+        <w:rPr>
+          <w:lang w:val="en-US"/>
+        </w:rPr>
+        <w:t>FOAF</w:t>
+      </w:r>
+      <w:r>
+        <w:rPr>
+          <w:lang w:val="en-US"/>
+        </w:rPr>
+        <w:t xml:space="preserve"> (</w:t>
+      </w:r>
+      <w:r>
+        <w:rPr>
+          <w:lang w:val="en-US"/>
+        </w:rPr>
+        <w:t>Friend</w:t>
+      </w:r>
+      <w:r>
+        <w:rPr>
+          <w:lang w:val="en-US"/>
+        </w:rPr>
+        <w:t xml:space="preserve"> </w:t>
+      </w:r>
+      <w:r>
+        <w:rPr>
+          <w:lang w:val="en-US"/>
+        </w:rPr>
+        <w:t>of</w:t>
+      </w:r>
+      <w:r>
+        <w:rPr>
+          <w:lang w:val="en-US"/>
+        </w:rPr>
+        <w:t xml:space="preserve"> </w:t>
+      </w:r>
+      <w:r>
+        <w:rPr>
+          <w:lang w:val="en-US"/>
+        </w:rPr>
+        <w:t>a</w:t>
+      </w:r>
+      <w:r>
+        <w:rPr>
+          <w:lang w:val="en-US"/>
+        </w:rPr>
+        <w:t xml:space="preserve"> </w:t>
+      </w:r>
+      <w:r>
+        <w:rPr>
+          <w:lang w:val="en-US"/>
+        </w:rPr>
+        <w:t>Friend</w:t>
+      </w:r>
+      <w:r>
+        <w:rPr>
+          <w:lang w:val="en-US"/>
+        </w:rPr>
+        <w:t xml:space="preserve">): </w:t>
+      </w:r>
+    </w:p>
+    <w:p>
+      <w:pPr>
+        <w:pStyle w:val="ad"/>
+      </w:pPr>
+      <w:r>
+        <w:t>Το</w:t>
+      </w:r>
+      <w:r>
+        <w:t xml:space="preserve"> FOAF είναι ένα λεξιλόγιο που χρησιμοποιείται για τον χαρακτηρισμό των ανθρώπων και των συνδέσεών τους. Δίνει ορισμούς για λέξεις που δηλώνουν προσωπικά δεδομένα όπως ονόματα, διευθύνσεις ηλεκτρονικού ταχυδρομείου και προφίλ στα μέσα κοινωνικής δικτύωσης. Το FOAF επιτρέπει την απεικόνιση των διαπροσωπικών δεσμών, συμπεριλαμβανομένων των φιλικών σχέσεων, των συνεργασιών και της ομαδικής εργασίας.</w:t>
+      </w:r>
+    </w:p>
+    <w:p>
+      <w:pPr>
+        <w:pStyle w:val="ad"/>
+        <w:numPr>
+          <w:ilvl w:val="0"/>
+          <w:numId w:val="15"/>
+        </w:numPr>
+        <w:rPr>
+          <w:lang w:val="en-US"/>
+        </w:rPr>
+      </w:pPr>
+      <w:r>
+        <w:t xml:space="preserve"> </w:t>
+      </w:r>
+      <w:r>
+        <w:rPr>
+          <w:lang w:val="en-US"/>
+        </w:rPr>
+        <w:t>SKOS (Simple Knowledge Organization System)</w:t>
+      </w:r>
+      <w:r>
+        <w:rPr>
+          <w:lang w:val="en-US"/>
+        </w:rPr>
+        <w:t xml:space="preserve"> </w:t>
+      </w:r>
+    </w:p>
+    <w:p>
+      <w:pPr>
+        <w:pStyle w:val="ad"/>
+      </w:pPr>
+      <w:r>
+        <w:t>Το SKOS είναι μία οντολογία που επικεντρώνεται στην περιγραφή συστημάτων οργάνωσης γνώσης, όπως ταξινομίες (</w:t>
+      </w:r>
+      <w:proofErr w:type="spellStart"/>
+      <w:r>
+        <w:t>taxonomies</w:t>
+      </w:r>
+      <w:proofErr w:type="spellEnd"/>
+      <w:r>
+        <w:t>), θησαυροί (</w:t>
+      </w:r>
+      <w:proofErr w:type="spellStart"/>
+      <w:r>
+        <w:t>thesauri</w:t>
+      </w:r>
+      <w:proofErr w:type="spellEnd"/>
+      <w:r>
+        <w:t xml:space="preserve">), και συστήματα ταξινόμησης. </w:t>
+      </w:r>
+    </w:p>
+    <w:p>
+      <w:pPr>
+        <w:pStyle w:val="ad"/>
+        <w:numPr>
+          <w:ilvl w:val="0"/>
+          <w:numId w:val="15"/>
+        </w:numPr>
+      </w:pPr>
+      <w:proofErr w:type="spellStart"/>
+      <w:r>
+        <w:t>Dublin</w:t>
+      </w:r>
+      <w:proofErr w:type="spellEnd"/>
+      <w:r>
+        <w:t xml:space="preserve"> </w:t>
+      </w:r>
+      <w:proofErr w:type="spellStart"/>
+      <w:r>
+        <w:t>Core</w:t>
+      </w:r>
+      <w:proofErr w:type="spellEnd"/>
+      <w:r>
+        <w:t xml:space="preserve"> </w:t>
+      </w:r>
+    </w:p>
+    <w:p>
+      <w:pPr>
+        <w:pStyle w:val="ad"/>
+      </w:pPr>
+      <w:r>
+        <w:t xml:space="preserve">Για την περιγραφή των στοιχείων </w:t>
+      </w:r>
+      <w:proofErr w:type="spellStart"/>
+      <w:r>
+        <w:t>μεταδεδομένων</w:t>
+      </w:r>
+      <w:proofErr w:type="spellEnd"/>
+      <w:r>
+        <w:t xml:space="preserve"> των ψηφιακών πόρων, το </w:t>
+      </w:r>
+      <w:proofErr w:type="spellStart"/>
+      <w:r>
+        <w:t>Dublin</w:t>
+      </w:r>
+      <w:proofErr w:type="spellEnd"/>
+      <w:r>
+        <w:t xml:space="preserve"> </w:t>
+      </w:r>
+      <w:proofErr w:type="spellStart"/>
+      <w:r>
+        <w:t>Core</w:t>
+      </w:r>
+      <w:proofErr w:type="spellEnd"/>
+      <w:r>
+        <w:t xml:space="preserve"> είναι ένα ευρέως χρησιμοποιούμενο λεξιλόγιο. Παρέχει όρους για τη συλλογή θεμελιωδών λεπτομερειών σχετικά με τους πόρους, συμπεριλαμβανομένων των ονομάτων, των συγγραφέων, των θεμάτων και των ημερομηνιών.</w:t>
+      </w:r>
+    </w:p>
+    <w:p>
+      <w:pPr>
+        <w:pStyle w:val="ad"/>
+        <w:numPr>
+          <w:ilvl w:val="0"/>
+          <w:numId w:val="15"/>
+        </w:numPr>
+      </w:pPr>
+      <w:r>
+        <w:t>Schema.org</w:t>
+      </w:r>
+      <w:r>
+        <w:t xml:space="preserve"> </w:t>
+      </w:r>
+    </w:p>
+    <w:p>
+      <w:pPr>
+        <w:pStyle w:val="ad"/>
+      </w:pPr>
+      <w:r>
+        <w:t xml:space="preserve">Σε μια προσπάθεια να παρέχουν ένα κοινό λεξιλόγιο για δομημένα δεδομένα στον ιστό, οι μεγάλες μηχανές αναζήτησης, συμπεριλαμβανομένων των </w:t>
+      </w:r>
+      <w:proofErr w:type="spellStart"/>
+      <w:r>
+        <w:t>Google</w:t>
+      </w:r>
+      <w:proofErr w:type="spellEnd"/>
+      <w:r>
+        <w:t xml:space="preserve">, Microsoft και </w:t>
+      </w:r>
+      <w:proofErr w:type="spellStart"/>
+      <w:r>
+        <w:t>Yahoo</w:t>
+      </w:r>
+      <w:proofErr w:type="spellEnd"/>
+      <w:r>
+        <w:t>!, συνεργάστηκαν για τη δημιουργία του Schema.org. Παρέχει μια μεγάλη ποικιλία ορολογίας για την κατηγοριοποίηση πραγμάτων όπως εταιρείες, αντικείμενα, γεγονότα και σχέσεις σε πολλούς διαφορετικούς τομείς. Η βελτίωση στην ποιότητα και την ποσότητα στα αποτελέσματα των μηχανών αναζήτησης καθίστανται δυνατή λόγω αυτού του λεξιλογίου.</w:t>
+      </w:r>
+    </w:p>
+    <w:p>
+      <w:pPr>
+        <w:pStyle w:val="ad"/>
+        <w:ind w:left="426" w:hanging="426"/>
+      </w:pPr>
+      <w:r>
+        <w:t>-</w:t>
+      </w:r>
+      <w:r>
+        <w:tab/>
+      </w:r>
+      <w:proofErr w:type="spellStart"/>
+      <w:r>
+        <w:t>DBpedia</w:t>
+      </w:r>
+      <w:proofErr w:type="spellEnd"/>
+      <w:r>
+        <w:t xml:space="preserve"> </w:t>
+      </w:r>
+    </w:p>
+    <w:p>
+      <w:pPr>
+        <w:pStyle w:val="ad"/>
+      </w:pPr>
+      <w:r>
+        <w:t xml:space="preserve">Μια δημοφιλής και εκτεταμένη οντολογία που αναπαριστά τη γνώση που λαμβάνεται από τη </w:t>
+      </w:r>
+      <w:proofErr w:type="spellStart"/>
+      <w:r>
+        <w:t>Βικιπαίδεια</w:t>
+      </w:r>
+      <w:proofErr w:type="spellEnd"/>
+      <w:r>
+        <w:t xml:space="preserve"> με οργανωμένο τρόπο. Προσφέρει ένα ευρύ φάσμα κλάσεων, χαρακτηριστικών και συνδέσεων που αντιπροσωπεύουν τα διάφορα πεδία και θέματα που καλύπτονται στα άρθρα της </w:t>
+      </w:r>
+      <w:proofErr w:type="spellStart"/>
+      <w:r>
+        <w:t>Wikipedia</w:t>
+      </w:r>
+      <w:proofErr w:type="spellEnd"/>
+      <w:r>
+        <w:t>.</w:t>
+      </w:r>
+    </w:p>
+    <w:p>
+      <w:pPr>
         <w:pStyle w:val="30"/>
       </w:pPr>
       <w:r>
-        <w:t>Λεξιλόγια Σημαντικού Ιστού</w:t>
-      </w:r>
-    </w:p>
-    <w:p>
-      <w:r>
-        <w:rPr>
-          <w:lang w:val="en-US"/>
-        </w:rPr>
-        <w:t>Foaf</w:t>
-      </w:r>
-      <w:r>
-        <w:rPr>
-          <w:lang w:val="en-US"/>
-        </w:rPr>
-        <w:t xml:space="preserve">, dcterms </w:t>
-      </w:r>
-      <w:r>
-        <w:t xml:space="preserve">κτλ </w:t>
-      </w:r>
-    </w:p>
-    <w:p>
-      <w:pPr>
-        <w:pStyle w:val="30"/>
-      </w:pPr>
-      <w:r>
+        <w:lastRenderedPageBreak/>
         <w:t>SPARQL</w:t>
       </w:r>
     </w:p>
-    <w:p/>
+    <w:p>
+      <w:pPr>
+        <w:ind w:firstLine="720"/>
+      </w:pPr>
+      <w:r>
+        <w:t xml:space="preserve">Η SPARQL (SPARQL </w:t>
+      </w:r>
+      <w:proofErr w:type="spellStart"/>
+      <w:r>
+        <w:t>Protocol</w:t>
+      </w:r>
+      <w:proofErr w:type="spellEnd"/>
+      <w:r>
+        <w:t xml:space="preserve"> and RDF </w:t>
+      </w:r>
+      <w:proofErr w:type="spellStart"/>
+      <w:r>
+        <w:t>Query</w:t>
+      </w:r>
+      <w:proofErr w:type="spellEnd"/>
+      <w:r>
+        <w:t xml:space="preserve"> </w:t>
+      </w:r>
+      <w:proofErr w:type="spellStart"/>
+      <w:r>
+        <w:t>Language</w:t>
+      </w:r>
+      <w:proofErr w:type="spellEnd"/>
+      <w:r>
+        <w:t>) είναι μια ισχυρή γλώσσα ερωτημάτων ειδικά σχεδιασμένη για την αναζήτηση δεδομένων RDF (</w:t>
+      </w:r>
+      <w:proofErr w:type="spellStart"/>
+      <w:r>
+        <w:t>Resource</w:t>
+      </w:r>
+      <w:proofErr w:type="spellEnd"/>
+      <w:r>
+        <w:t xml:space="preserve"> </w:t>
+      </w:r>
+      <w:proofErr w:type="spellStart"/>
+      <w:r>
+        <w:t>Description</w:t>
+      </w:r>
+      <w:proofErr w:type="spellEnd"/>
+      <w:r>
+        <w:t xml:space="preserve"> </w:t>
+      </w:r>
+      <w:proofErr w:type="spellStart"/>
+      <w:r>
+        <w:t>Framework</w:t>
+      </w:r>
+      <w:proofErr w:type="spellEnd"/>
+      <w:r>
+        <w:t>) στον Σημασιολογικό Ιστό. Παρέχει ένα τυποποιημένο και εκφραστικό συντακτικό για την ανάκτηση και τον χειρισμό δεδομένων που είναι αποθηκευμένα αυτοτελώς ως RDF είτε προβάλλονται ως RDF μέσω ενδιάμεσου λογισμικού.</w:t>
+      </w:r>
+    </w:p>
+    <w:p>
+      <w:pPr>
+        <w:ind w:firstLine="578"/>
+      </w:pPr>
+      <w:r>
+        <w:t xml:space="preserve">Τα ερωτήματα των </w:t>
+      </w:r>
+      <w:r>
+        <w:rPr>
+          <w:lang w:val="en-US"/>
+        </w:rPr>
+        <w:t>SPARQL</w:t>
+      </w:r>
+      <w:r>
+        <w:t xml:space="preserve"> </w:t>
+      </w:r>
+      <w:r>
+        <w:t xml:space="preserve">ακολουθούν μια παραπλήσια δομή σύνταξης όπως και τα απλά ερωτήματα </w:t>
+      </w:r>
+      <w:r>
+        <w:rPr>
+          <w:lang w:val="en-US"/>
+        </w:rPr>
+        <w:t>SQL</w:t>
+      </w:r>
+      <w:r>
+        <w:t xml:space="preserve">, δηλαδή ακολουθούν το μοτίβο </w:t>
+      </w:r>
+      <w:r>
+        <w:rPr>
+          <w:lang w:val="en-US"/>
+        </w:rPr>
+        <w:t>SELECT</w:t>
+      </w:r>
+      <w:r>
+        <w:t>-</w:t>
+      </w:r>
+      <w:r>
+        <w:rPr>
+          <w:lang w:val="en-US"/>
+        </w:rPr>
+        <w:t>WHERE</w:t>
+      </w:r>
+      <w:r>
+        <w:t>-</w:t>
+      </w:r>
+      <w:r>
+        <w:rPr>
+          <w:lang w:val="en-US"/>
+        </w:rPr>
+        <w:t>FILTER</w:t>
+      </w:r>
+      <w:r>
+        <w:t>.</w:t>
+      </w:r>
+      <w:r>
+        <w:t xml:space="preserve"> </w:t>
+      </w:r>
+      <w:r>
+        <w:t xml:space="preserve">Πιο συγκεκριμένα, </w:t>
+      </w:r>
+      <w:r>
+        <w:t xml:space="preserve">στη </w:t>
+      </w:r>
+      <w:r>
+        <w:t xml:space="preserve">συνθήκη </w:t>
+      </w:r>
+      <w:r>
+        <w:t xml:space="preserve">SELECT </w:t>
+      </w:r>
+      <w:r>
+        <w:t>ορίζουμε μεταβλητές που θα επιστραφούν στα αποτελέσματα του ερωτήματος. Στο WHERE  καθορίζονται τα μοτίβα και οι απαιτήσεις για την αντιστοίχιση τριπλών RDF στο σύνολο δεδομένων. Ενώ στην προαιρετική συνθήκη FILTER δίνονται οι απαιτήσεις για το φιλτράρισμα των αποτελεσμάτων βάσει συγκεκριμένων κριτηρίων.</w:t>
+      </w:r>
+      <w:r>
+        <w:t xml:space="preserve"> </w:t>
+      </w:r>
+      <w:r>
+        <w:t xml:space="preserve">Βέβαια, η μόνη βασική διαφορά που αξίζει να αναφερθεί </w:t>
+      </w:r>
+      <w:r>
+        <w:t>μεταξύ της σύνταξης της SPARQL και της SQL έγκειται στην αντιμετώπιση των προθεμάτων (</w:t>
+      </w:r>
+      <w:proofErr w:type="spellStart"/>
+      <w:r>
+        <w:t>prefix</w:t>
+      </w:r>
+      <w:proofErr w:type="spellEnd"/>
+      <w:r>
+        <w:t>)</w:t>
+      </w:r>
+      <w:r>
+        <w:t>. Τα προθέματα χρησιμοποιούνται στην SPARQL για τον ορισμό συντομογραφιών</w:t>
+      </w:r>
+      <w:r>
+        <w:t xml:space="preserve"> των οντολογιών</w:t>
+      </w:r>
+      <w:r>
+        <w:t xml:space="preserve">, καθιστώντας το ερώτημα συντομότερο και πιο κατανοητό. Οι χρήστες μπορούν να δώσουν σε ένα URI </w:t>
+      </w:r>
+      <w:r>
+        <w:t xml:space="preserve">μιας οντολογίας-λεξικού </w:t>
+      </w:r>
+      <w:r>
+        <w:t xml:space="preserve">ένα γρήγορο πρόθεμα χρησιμοποιώντας τη λέξη-κλειδί PREFIX και στη συνέχεια να χρησιμοποιήσουν αυτό το πρόθεμα για να αναφερθούν σε πόρους ή χαρακτηριστικά εντός αυτού του χώρου ονομάτων σε όλη τη διάρκεια του ερωτήματος. </w:t>
+      </w:r>
+    </w:p>
+    <w:p>
+      <w:pPr>
+        <w:ind w:firstLine="578"/>
+      </w:pPr>
+      <w:r>
+        <w:t xml:space="preserve">Η SPARQL διαδραματίζει πρωταγωνιστικό ρόλο στο </w:t>
+      </w:r>
+      <w:proofErr w:type="spellStart"/>
+      <w:r>
+        <w:t>Apache</w:t>
+      </w:r>
+      <w:proofErr w:type="spellEnd"/>
+      <w:r>
+        <w:t xml:space="preserve"> </w:t>
+      </w:r>
+      <w:proofErr w:type="spellStart"/>
+      <w:r>
+        <w:t>Fuseki</w:t>
+      </w:r>
+      <w:proofErr w:type="spellEnd"/>
+      <w:r>
+        <w:t xml:space="preserve">, όπως </w:t>
+      </w:r>
+      <w:proofErr w:type="spellStart"/>
+      <w:r>
+        <w:t>έιδαμε</w:t>
+      </w:r>
+      <w:proofErr w:type="spellEnd"/>
+      <w:r>
+        <w:t xml:space="preserve"> και νωρίτερα. Στο σύνολο δεδομένων RDF που είναι αποθηκευμένα στο </w:t>
+      </w:r>
+      <w:proofErr w:type="spellStart"/>
+      <w:r>
+        <w:t>Fuseki</w:t>
+      </w:r>
+      <w:proofErr w:type="spellEnd"/>
+      <w:r>
+        <w:t xml:space="preserve">, οι χρήστες μπορούν να δημιουργήσουν ερωτήματα SPARQL για να αποκτήσουν τα απαραίτητα δεδομένα και να εκτελέσουν περίπλοκες λειτουργίες. Οι χρήστες μπορούν να εξερευνήσουν τον </w:t>
+      </w:r>
+      <w:proofErr w:type="spellStart"/>
+      <w:r>
+        <w:t>γράφο</w:t>
+      </w:r>
+      <w:proofErr w:type="spellEnd"/>
+      <w:r>
+        <w:t xml:space="preserve"> του RDF, να φιλτράρουν τα αποτελέσματα και να αθροίσουν τα δεδομένα σύμφωνα με τις μοναδικές τους ανάγκες χάρη στην εκφραστική φύση της SPARQL.</w:t>
+      </w:r>
+    </w:p>
     <w:p>
       <w:pPr>
         <w:pStyle w:val="20"/>
       </w:pPr>
-      <w:r>
-        <w:rPr>
-          <w:lang w:val="en-US"/>
-        </w:rPr>
-        <w:t>LegalDocMl – Akoma Ntoso</w:t>
-      </w:r>
-    </w:p>
-    <w:p/>
-    <w:p/>
+      <w:bookmarkStart w:id="10" w:name="_Hlk139904112"/>
+      <w:r>
+        <w:t>Α</w:t>
+      </w:r>
+      <w:r>
+        <w:t xml:space="preserve">νοικτά </w:t>
+      </w:r>
+      <w:r>
+        <w:t>Κ</w:t>
+      </w:r>
+      <w:r>
+        <w:t xml:space="preserve">υβερνητικά </w:t>
+      </w:r>
+      <w:r>
+        <w:t>Δ</w:t>
+      </w:r>
+      <w:r>
+        <w:t xml:space="preserve">εδομένα </w:t>
+      </w:r>
+      <w:r>
+        <w:t xml:space="preserve">– </w:t>
+      </w:r>
+      <w:r>
+        <w:rPr>
+          <w:lang w:val="en-US"/>
+        </w:rPr>
+        <w:t>Akoma</w:t>
+      </w:r>
+      <w:r>
+        <w:t xml:space="preserve"> </w:t>
+      </w:r>
+      <w:proofErr w:type="spellStart"/>
+      <w:r>
+        <w:rPr>
+          <w:lang w:val="en-US"/>
+        </w:rPr>
+        <w:t>Ntoso</w:t>
+      </w:r>
+      <w:proofErr w:type="spellEnd"/>
+    </w:p>
+    <w:bookmarkEnd w:id="10"/>
+    <w:p>
+      <w:pPr>
+        <w:ind w:firstLine="578"/>
+      </w:pPr>
+      <w:r>
+        <w:t xml:space="preserve">Τα </w:t>
+      </w:r>
+      <w:bookmarkStart w:id="11" w:name="_Hlk139904068"/>
+      <w:r>
+        <w:t>διασυνδεδεμένα ανοικτά κυβερνητικά δεδομένα</w:t>
+      </w:r>
+      <w:bookmarkEnd w:id="11"/>
+      <w:r>
+        <w:t>, σε συντομογραφία LOGD, είναι μια «ιδέα» που προωθεί τ</w:t>
+      </w:r>
+      <w:r>
+        <w:t>ην</w:t>
+      </w:r>
+      <w:r>
+        <w:t xml:space="preserve"> δημοσιοποίηση, τη </w:t>
+      </w:r>
+      <w:proofErr w:type="spellStart"/>
+      <w:r>
+        <w:t>διαλειτουργικότητα</w:t>
+      </w:r>
+      <w:proofErr w:type="spellEnd"/>
+      <w:r>
+        <w:t xml:space="preserve"> και την ενσωμάτωση των κυβερνητικών δεδομένων στο ανοικτό διαδίκτυο. Εφαρμόζει τις αρχές των Συνδεδεμένων Ανοικτών Δεδομένων στο πεδίο της κυβέρνησης, αποσκοπώντας να μεγιστοποιήσει το πλέγμα των ανοικτών δεδομένων και να προωθήσει την καινοτομία, τη συνεργασία και τη διαφάνεια.</w:t>
+      </w:r>
+    </w:p>
+    <w:p>
+      <w:pPr>
+        <w:ind w:firstLine="578"/>
+      </w:pPr>
+      <w:r>
+        <w:t xml:space="preserve">Τα LOGD περιλαμβάνει την κοινή χρήση δημόσιων δεδομένων σε ανοικτούς, τυποποιημένους </w:t>
+      </w:r>
+      <w:proofErr w:type="spellStart"/>
+      <w:r>
+        <w:t>μορφότυπους</w:t>
+      </w:r>
+      <w:proofErr w:type="spellEnd"/>
+      <w:r>
+        <w:t xml:space="preserve">, τηρώντας παράλληλα τις αρχές των Συνδεδεμένων Δεδομένων. Προκειμένου να προσδιοριστούν οι πόροι και οι σχέσεις, τα δεδομένα διατίθενται με τη χρήση </w:t>
+      </w:r>
+      <w:r>
+        <w:lastRenderedPageBreak/>
+        <w:t>RDF (</w:t>
+      </w:r>
+      <w:proofErr w:type="spellStart"/>
+      <w:r>
+        <w:t>Resource</w:t>
+      </w:r>
+      <w:proofErr w:type="spellEnd"/>
+      <w:r>
+        <w:t xml:space="preserve"> </w:t>
+      </w:r>
+      <w:proofErr w:type="spellStart"/>
+      <w:r>
+        <w:t>Description</w:t>
+      </w:r>
+      <w:proofErr w:type="spellEnd"/>
+      <w:r>
+        <w:t xml:space="preserve"> </w:t>
+      </w:r>
+      <w:proofErr w:type="spellStart"/>
+      <w:r>
+        <w:t>Framework</w:t>
+      </w:r>
+      <w:proofErr w:type="spellEnd"/>
+      <w:r>
+        <w:t>), το οποίο χρησιμοποιεί μοναδικά αναγνωριστικά (</w:t>
+      </w:r>
+      <w:proofErr w:type="spellStart"/>
+      <w:r>
+        <w:t>URIs</w:t>
+      </w:r>
+      <w:proofErr w:type="spellEnd"/>
+      <w:r>
+        <w:t>). Τα κυβερνητικά δεδομένα καθίστανται διασυνδεδεμένα όταν ακολουθούνται αυτά τα πρότυπα, καθιστώντας απλή τη σύνδεση και την ανάμειξή τους με άλλα σύνολα δεδομένων για τη δημιουργία ενός πλούσιου ιστού διασυνδεδεμένης γνώσης.</w:t>
+      </w:r>
+    </w:p>
+    <w:p>
+      <w:pPr>
+        <w:ind w:firstLine="578"/>
+      </w:pPr>
+      <w:r>
+        <w:t>Η υιοθέτηση του LOGD έχει μια σειρά από πλεονεκτήματα. Πρώτα απ' όλα, διευκολύνει την πρόσβαση και τη χρήση κυβερνητικών δεδομένων από πολίτες, ακαδημαϊκούς</w:t>
+      </w:r>
+      <w:r>
+        <w:t>,</w:t>
+      </w:r>
+      <w:r>
+        <w:t xml:space="preserve"> εταιρείες και πολιτικούς. Παρέχοντας ανοικτά και οργανωμένα δεδομένα, το LOGD επιτρέπει σε άτομα και οργανισμούς να εξετάζουν, να αξιολογούν και να εξάγουν συμπεράσματα από τα δημόσια δεδομένα.</w:t>
+      </w:r>
+    </w:p>
+    <w:p>
+      <w:pPr>
+        <w:ind w:firstLine="578"/>
+      </w:pPr>
+      <w:r>
+        <w:t xml:space="preserve">Δεύτερον, το LOGD ενθαρρύνει τη λογοδοσία και την διαφάνεια στις κυβερνητικές δραστηριότητες. Οι κυβερνήσεις μπορούν να </w:t>
+      </w:r>
+      <w:proofErr w:type="spellStart"/>
+      <w:r>
+        <w:t>καλιεργήσουν</w:t>
+      </w:r>
+      <w:proofErr w:type="spellEnd"/>
+      <w:r>
+        <w:t xml:space="preserve"> την εμπιστοσύνη και να δώσουν τη δυνατότητα στους πολίτες να εξετάζουν και να επικυρώνουν τα γεγονότα καθιστώντας τα δεδομένα άμεσα διαθέσιμα. Το LOGD διευκολύνει την παρακολούθηση των δημόσιων υπηρεσιών, την ενθάρρυνση της συμμετοχής των πολιτών και την καλύτερη κατανόηση των κυβερνητικών διαδικασιών και νόμων.</w:t>
+      </w:r>
+    </w:p>
+    <w:p>
+      <w:pPr>
+        <w:ind w:firstLine="578"/>
+      </w:pPr>
+      <w:r>
+        <w:t xml:space="preserve">Επιπλέον, η LOGD προωθεί τη συνεργασία και την ανταλλαγή πληροφοριών μεταξύ των κυβερνήσεων και σε πολλούς τομείς. Τα κυβερνητικά δεδομένα μπορούν να συνδεθούν με άλλα σύνολα δεδομένων για την αποκάλυψη νέων σχέσεων και γνώσεων που επιτρέπουν τη </w:t>
+      </w:r>
+      <w:proofErr w:type="spellStart"/>
+      <w:r>
+        <w:t>διατομεακή</w:t>
+      </w:r>
+      <w:proofErr w:type="spellEnd"/>
+      <w:r>
+        <w:t xml:space="preserve"> ανάλυση και τη δημιουργία δημιουργικών απαντήσεων στα κοινωνικά προβλήματα.</w:t>
+      </w:r>
+    </w:p>
+    <w:p>
+      <w:pPr>
+        <w:ind w:firstLine="578"/>
+      </w:pPr>
+      <w:r>
+        <w:t xml:space="preserve">Κυβερνήσεις σε όλο τον κόσμο έχουν αναλάβει την «ανοικτή» δημοσίευση των τοπικών τους κυβερνητικών αρχείων, παρέχοντας ποικίλες πληροφορίες, συμπεριλαμβανομένων στατιστικών στοιχείων για τον πληθυσμό, τις δαπάνες, τους νόμους και το περιβάλλον. Οι χρήστες μπορούν να έχουν πρόσβαση στα δεδομένα και να τα αναζητούν με τυποποιημένο και </w:t>
+      </w:r>
+      <w:proofErr w:type="spellStart"/>
+      <w:r>
+        <w:t>διαλειτουργικό</w:t>
+      </w:r>
+      <w:proofErr w:type="spellEnd"/>
+      <w:r>
+        <w:t xml:space="preserve"> τρόπο χάρη στις εξειδικευμένες πύλες, τα API και τα SPARQL </w:t>
+      </w:r>
+      <w:proofErr w:type="spellStart"/>
+      <w:r>
+        <w:t>endpoints</w:t>
+      </w:r>
+      <w:proofErr w:type="spellEnd"/>
+      <w:r>
+        <w:t xml:space="preserve"> μέσω των οποίων διατίθενται αυτά τα σύνολα δεδομένων. </w:t>
+      </w:r>
+    </w:p>
+    <w:p>
+      <w:pPr>
+        <w:ind w:firstLine="578"/>
+      </w:pPr>
+      <w:r>
+        <w:t xml:space="preserve">Η </w:t>
+      </w:r>
+      <w:r>
+        <w:t xml:space="preserve">αναπαράσταση και </w:t>
+      </w:r>
+      <w:r>
+        <w:t xml:space="preserve">η </w:t>
+      </w:r>
+      <w:r>
+        <w:t>διαχείριση νομοθετικών και νομικών εγγράφων</w:t>
+      </w:r>
+      <w:r>
+        <w:t xml:space="preserve"> </w:t>
+      </w:r>
+      <w:r>
+        <w:t>επιτυγχάνεται</w:t>
+      </w:r>
+      <w:r>
+        <w:t xml:space="preserve"> χάρη σ</w:t>
+      </w:r>
+      <w:r>
+        <w:t xml:space="preserve">το </w:t>
+      </w:r>
+      <w:proofErr w:type="spellStart"/>
+      <w:r>
+        <w:t>Akoma</w:t>
+      </w:r>
+      <w:proofErr w:type="spellEnd"/>
+      <w:r>
+        <w:t xml:space="preserve"> </w:t>
+      </w:r>
+      <w:proofErr w:type="spellStart"/>
+      <w:r>
+        <w:t>Ntoso</w:t>
+      </w:r>
+      <w:proofErr w:type="spellEnd"/>
+      <w:r>
+        <w:t xml:space="preserve">, επίσης γνωστό ως </w:t>
+      </w:r>
+      <w:proofErr w:type="spellStart"/>
+      <w:r>
+        <w:t>LegalDocML</w:t>
+      </w:r>
+      <w:proofErr w:type="spellEnd"/>
+      <w:r>
+        <w:t xml:space="preserve">, </w:t>
+      </w:r>
+      <w:r>
+        <w:t xml:space="preserve">το οποίο είναι </w:t>
+      </w:r>
+      <w:r>
+        <w:t>ένα πρότυπο βασισμένο στην XML</w:t>
+      </w:r>
+      <w:r>
+        <w:t>.</w:t>
+      </w:r>
+      <w:r>
+        <w:t xml:space="preserve"> </w:t>
+      </w:r>
+      <w:r>
+        <w:t xml:space="preserve">Το </w:t>
+      </w:r>
+      <w:r>
+        <w:rPr>
+          <w:lang w:val="en-US"/>
+        </w:rPr>
+        <w:t>Akoma</w:t>
+      </w:r>
+      <w:r>
+        <w:t xml:space="preserve"> </w:t>
+      </w:r>
+      <w:proofErr w:type="spellStart"/>
+      <w:r>
+        <w:rPr>
+          <w:lang w:val="en-US"/>
+        </w:rPr>
+        <w:t>Ntoso</w:t>
+      </w:r>
+      <w:proofErr w:type="spellEnd"/>
+      <w:r>
+        <w:t xml:space="preserve"> </w:t>
+      </w:r>
+      <w:r>
+        <w:t>δη</w:t>
+      </w:r>
+      <w:r>
+        <w:t xml:space="preserve">μιουργεί έναν δομημένο </w:t>
+      </w:r>
+      <w:proofErr w:type="spellStart"/>
+      <w:r>
+        <w:t>μορφότυπο</w:t>
+      </w:r>
+      <w:proofErr w:type="spellEnd"/>
+      <w:r>
+        <w:t xml:space="preserve"> για την απεικόνιση νομικών εγγράφων που υποστηρίζει τη </w:t>
+      </w:r>
+      <w:proofErr w:type="spellStart"/>
+      <w:r>
+        <w:t>διαλειτουργικότητα</w:t>
+      </w:r>
+      <w:proofErr w:type="spellEnd"/>
+      <w:r>
+        <w:t>, την προσβασιμότητα και τη σημασιολογία, βασιζόμενο στις ιδέες των Συνδεδεμένων Ανοικτών Δεδομένων.</w:t>
+      </w:r>
+    </w:p>
+    <w:p>
+      <w:pPr>
+        <w:ind w:firstLine="578"/>
+      </w:pPr>
+      <w:r>
+        <w:t xml:space="preserve">Πιο </w:t>
+      </w:r>
+      <w:proofErr w:type="spellStart"/>
+      <w:r>
+        <w:t>συγκεκρίμενα</w:t>
+      </w:r>
+      <w:proofErr w:type="spellEnd"/>
+      <w:r>
+        <w:t>, τ</w:t>
+      </w:r>
+      <w:r>
+        <w:t xml:space="preserve">ο </w:t>
+      </w:r>
+      <w:proofErr w:type="spellStart"/>
+      <w:r>
+        <w:t>Akoma</w:t>
+      </w:r>
+      <w:proofErr w:type="spellEnd"/>
+      <w:r>
+        <w:t xml:space="preserve"> </w:t>
+      </w:r>
+      <w:proofErr w:type="spellStart"/>
+      <w:r>
+        <w:t>Ntoso</w:t>
+      </w:r>
+      <w:proofErr w:type="spellEnd"/>
+      <w:r>
+        <w:t xml:space="preserve"> παρουσιάζει μια ενδελεχή συλλογή στοιχείων και χαρακτηριστικών που είναι ειδικά σχεδιασμένα για την αποτύπωση της μορφής και του περιεχομένου των νομοθετικών κειμένων. Περιλαμβάνει ένα εύρος χαρακτηριστικών που παρατηρούνται σε νομικά κείμενα, όπως επικεφαλίδες, </w:t>
+      </w:r>
+      <w:proofErr w:type="spellStart"/>
+      <w:r>
+        <w:t>υποκεφαλίδες</w:t>
+      </w:r>
+      <w:proofErr w:type="spellEnd"/>
+      <w:r>
+        <w:t xml:space="preserve">, άρθρα, παραγράφους και παραπομπές. Τα νομικά έγγραφα μπορούν να αναπαρασταθούν με ομοιόμορφο και συνεπή </w:t>
+      </w:r>
+      <w:r>
+        <w:lastRenderedPageBreak/>
+        <w:t xml:space="preserve">τρόπο συμμορφούμενα με το πρότυπο </w:t>
+      </w:r>
+      <w:proofErr w:type="spellStart"/>
+      <w:r>
+        <w:t>Akoma</w:t>
+      </w:r>
+      <w:proofErr w:type="spellEnd"/>
+      <w:r>
+        <w:t xml:space="preserve"> </w:t>
+      </w:r>
+      <w:proofErr w:type="spellStart"/>
+      <w:r>
+        <w:t>Ntoso</w:t>
+      </w:r>
+      <w:proofErr w:type="spellEnd"/>
+      <w:r>
+        <w:t>, απλοποιώντας την ανταλλαγή, την ανάλυση και την επαναχρησιμοποίησή τους.</w:t>
+      </w:r>
+    </w:p>
+    <w:p>
+      <w:pPr>
+        <w:ind w:firstLine="578"/>
+      </w:pPr>
+      <w:r>
+        <w:t xml:space="preserve">Πρόσθετα οφέλη προκύπτουν από την ενσωμάτωση του </w:t>
+      </w:r>
+      <w:proofErr w:type="spellStart"/>
+      <w:r>
+        <w:t>Akoma</w:t>
+      </w:r>
+      <w:proofErr w:type="spellEnd"/>
+      <w:r>
+        <w:t xml:space="preserve"> </w:t>
+      </w:r>
+      <w:proofErr w:type="spellStart"/>
+      <w:r>
+        <w:t>Ntoso</w:t>
+      </w:r>
+      <w:proofErr w:type="spellEnd"/>
+      <w:r>
+        <w:t xml:space="preserve"> με τα Συνδεδεμένα Ανοικτά Κυβερνητικά Δεδομένα. Το </w:t>
+      </w:r>
+      <w:proofErr w:type="spellStart"/>
+      <w:r>
+        <w:t>Akoma</w:t>
+      </w:r>
+      <w:proofErr w:type="spellEnd"/>
+      <w:r>
+        <w:t xml:space="preserve"> </w:t>
+      </w:r>
+      <w:proofErr w:type="spellStart"/>
+      <w:r>
+        <w:t>Ntoso</w:t>
+      </w:r>
+      <w:proofErr w:type="spellEnd"/>
+      <w:r>
+        <w:t xml:space="preserve"> καθιστά δυνατή τη διασύνδεση νομικών εγγράφων με άλλα συναφή δεδομένα και σύνολα δεδομένων, αξιοποιώντας τις έννοιες των Συνδεδεμένων Δεδομένων. Με τη χρήση αυτής της δυνατότητας, τα νομικά κείμενα μπορούν να ενσωματωθούν απρόσκοπτα με </w:t>
+      </w:r>
+      <w:proofErr w:type="spellStart"/>
+      <w:r>
+        <w:t>μεταδεδομένα</w:t>
+      </w:r>
+      <w:proofErr w:type="spellEnd"/>
+      <w:r>
+        <w:t>, δικαστικές αποφάσεις, κανόνες και άλλες σχετικές πηγές δεδομένων, δημιουργώντας ένα πιο λεπτομερές και ολοκληρωμένο γράφημα νομικής γνώσης.</w:t>
+      </w:r>
+    </w:p>
+    <w:p>
+      <w:pPr>
+        <w:ind w:firstLine="578"/>
+      </w:pPr>
+      <w:r>
+        <w:t xml:space="preserve">Το </w:t>
+      </w:r>
+      <w:proofErr w:type="spellStart"/>
+      <w:r>
+        <w:t>Akoma</w:t>
+      </w:r>
+      <w:proofErr w:type="spellEnd"/>
+      <w:r>
+        <w:t xml:space="preserve"> </w:t>
+      </w:r>
+      <w:proofErr w:type="spellStart"/>
+      <w:r>
+        <w:t>Ntoso</w:t>
+      </w:r>
+      <w:proofErr w:type="spellEnd"/>
+      <w:r>
+        <w:t xml:space="preserve"> χρησιμοποιείται για τη βελτίωση της προσβασιμότητας και της μηχανικής αναγνωσιμότητας των νομικών κειμένων. Η προηγμένη αναζήτηση, η σημασιολογική ανάλυση και η αυτοματοποιημένη επεξεργασία των νομοθετικών δεδομένων καθίστανται δυνατές χάρη στη δομημένη αναπαράσταση των νομικών κειμένων στο </w:t>
+      </w:r>
+      <w:proofErr w:type="spellStart"/>
+      <w:r>
+        <w:t>Akoma</w:t>
+      </w:r>
+      <w:proofErr w:type="spellEnd"/>
+      <w:r>
+        <w:t xml:space="preserve"> </w:t>
+      </w:r>
+      <w:proofErr w:type="spellStart"/>
+      <w:r>
+        <w:t>Ntoso</w:t>
+      </w:r>
+      <w:proofErr w:type="spellEnd"/>
+      <w:r>
+        <w:t>. Εκτός από τη δυνατότητα ταχύτερης πρόσβασης σε σχετικές πληροφορίες και τη διευκόλυνση της ανάπτυξης νομικών εφαρμογών και συστημάτων υποστήριξης αποφάσεων, αυτό ενθαρρύνει τη διαφάνεια, την αποτελεσματικότητα και την ομοιομορφία των νομικών διαδικασιών.</w:t>
+      </w:r>
+    </w:p>
+    <w:p>
+      <w:pPr>
+        <w:ind w:firstLine="578"/>
+      </w:pPr>
+      <w:r>
+        <w:t xml:space="preserve">Κυβερνήσεις, δικαστήρια και άλλοι οργανισμοί σε όλο τον κόσμο έχουν υιοθετήσει ευρέως το </w:t>
+      </w:r>
+      <w:proofErr w:type="spellStart"/>
+      <w:r>
+        <w:t>Akoma</w:t>
+      </w:r>
+      <w:proofErr w:type="spellEnd"/>
+      <w:r>
+        <w:t xml:space="preserve"> </w:t>
+      </w:r>
+      <w:proofErr w:type="spellStart"/>
+      <w:r>
+        <w:t>Ntoso</w:t>
+      </w:r>
+      <w:proofErr w:type="spellEnd"/>
+      <w:r>
+        <w:t xml:space="preserve"> ως πρότυπο για την παρουσίαση νομοθετικών κειμένων. Η χρήση του διασφαλίζει ότι οι νομικές πληροφορίες είναι τυποποιημένες και </w:t>
+      </w:r>
+      <w:proofErr w:type="spellStart"/>
+      <w:r>
+        <w:t>διαλειτουργικές</w:t>
+      </w:r>
+      <w:proofErr w:type="spellEnd"/>
+      <w:r>
+        <w:t>, προωθώντας τη διεθνή συνεργασία, τη συγκριτική νομική έρευνα και τη δημιουργία νομικών οντολογιών και βάσεων γνώσης.</w:t>
+      </w:r>
+    </w:p>
     <w:p>
       <w:pPr>
         <w:pStyle w:val="1"/>
       </w:pPr>
+      <w:bookmarkStart w:id="12" w:name="_Hlk139912497"/>
       <w:r>
         <w:lastRenderedPageBreak/>
         <w:t xml:space="preserve"> </w:t>
       </w:r>
-      <w:bookmarkStart w:id="9" w:name="_Toc147836226"/>
-      <w:r>
-        <w:t>Ανάλυση Απαιτήσεων Συστήματος</w:t>
-      </w:r>
-      <w:bookmarkEnd w:id="9"/>
+      <w:r>
+        <w:t>Σύστημα Διαχείρισης Πρακτικών</w:t>
+      </w:r>
     </w:p>
     <w:p>
       <w:r>
@@ -8026,28 +9822,23 @@
       <w:pPr>
         <w:pStyle w:val="20"/>
       </w:pPr>
-      <w:bookmarkStart w:id="10" w:name="_Toc147836227"/>
-      <w:r>
-        <w:t>Αρχιτεκτονική</w:t>
-      </w:r>
-      <w:bookmarkEnd w:id="10"/>
+      <w:r>
+        <w:t>Αρχιτεκτονική Συστήματος</w:t>
+      </w:r>
+    </w:p>
+    <w:p>
+      <w:r>
+        <w:t xml:space="preserve">Εδώ παρουσιάζουμε τα επιμέρους κομμάτια (υποσυστήματα) από τα οποία θεωρούμε ότι αποτελείται το σύστημά μας. Για κάθε υποσύστημα δίνεται μια σύντομη περιγραφή (η αναλυτική περιγραφή των λειτουργιών του ακολουθεί στην επόμενη ενότητα). Τέλος, δίνουμε ένα γενικό σχήμα που δείχνει τα υποσυστήματα και πώς αυτά επικοινωνούν μεταξύ τους. Το σχήμα αυτό αρκεί να είναι απλό </w:t>
+      </w:r>
+      <w:r>
+        <w:rPr>
+          <w:lang w:val="en-US"/>
+        </w:rPr>
+        <w:t>block</w:t>
+      </w:r>
       <w:r>
         <w:t xml:space="preserve"> </w:t>
       </w:r>
-    </w:p>
-    <w:p>
-      <w:r>
-        <w:t xml:space="preserve">Εδώ παρουσιάζουμε τα επιμέρους κομμάτια (υποσυστήματα) από τα οποία θεωρούμε ότι αποτελείται το σύστημά μας. Για κάθε υποσύστημα δίνεται μια σύντομη περιγραφή (η αναλυτική περιγραφή των λειτουργιών του ακολουθεί στην επόμενη ενότητα). Τέλος, δίνουμε ένα γενικό σχήμα που δείχνει τα υποσυστήματα και πώς αυτά επικοινωνούν μεταξύ τους. Το σχήμα αυτό αρκεί να είναι απλό </w:t>
-      </w:r>
-      <w:r>
-        <w:rPr>
-          <w:lang w:val="en-US"/>
-        </w:rPr>
-        <w:t>block</w:t>
-      </w:r>
-      <w:r>
-        <w:t xml:space="preserve"> </w:t>
-      </w:r>
       <w:r>
         <w:rPr>
           <w:lang w:val="en-US"/>
@@ -8071,97 +9862,117 @@
       <w:pPr>
         <w:pStyle w:val="20"/>
       </w:pPr>
-      <w:bookmarkStart w:id="11" w:name="_Toc147836228"/>
-      <w:r>
-        <w:t>Περιγραφή Λειτουργιών</w:t>
-      </w:r>
-      <w:bookmarkEnd w:id="11"/>
-    </w:p>
-    <w:p>
-      <w:r>
-        <w:t>Εδώ περιγράφουμε τις λειτουργίες που απαιτείται να εκτελεί το σύστημα. Αφού έχουμε χωρίσει ήδη το σύστημά μας σε υποσυστήματα, περιγράφουμε το κάθε υποσύστημα ξεχωριστά. Κάθε περιγραφή υποσυστήματος έχει 2 σκέλη: κείμενο και σχήμα. α) Για το κείμενο: με απλά λόγια και πραγματικά παραδείγματα όπου χρειάζεται, πρέπει να εξηγήσουμε στο χρήστη τί είναι αυτό που κάνει το υποσύστημα. Καλό είναι οι εξηγήσεις να δίνονται σύντομα, περιεκτικά και αριθμημένα, π.χ. 1. αυτό, 2. το άλλο, κ.λ.π.. β) Για το σχήμα: μετά από το κείμενο, έχουμε και σχετικό Διάγραμμα Ροής Δεδομένων (</w:t>
-      </w:r>
-      <w:r>
-        <w:rPr>
-          <w:lang w:val="en-US"/>
-        </w:rPr>
-        <w:t>DFD</w:t>
-      </w:r>
-      <w:r>
-        <w:t>) με το οποίο δίνουμε και σχηματικά τί κάνει το υποσύστημα.</w:t>
-      </w:r>
-    </w:p>
-    <w:p>
-      <w:r>
-        <w:t xml:space="preserve">Είναι πολύ βασικό να κατανοήσετε ότι εδώ περιγράφουμε </w:t>
-      </w:r>
-      <w:r>
+      <w:r>
+        <w:t xml:space="preserve">Μέθοδος </w:t>
+      </w:r>
+      <w:proofErr w:type="spellStart"/>
+      <w:r>
+        <w:t>Αντλήσης</w:t>
+      </w:r>
+      <w:proofErr w:type="spellEnd"/>
+      <w:r>
+        <w:t xml:space="preserve"> Αρχείων - Βάση Δεδομένων</w:t>
+      </w:r>
+    </w:p>
+    <w:p>
+      <w:r>
+        <w:t xml:space="preserve">Εδώ </w:t>
+      </w:r>
+    </w:p>
+    <w:p>
+      <w:pPr>
+        <w:pStyle w:val="20"/>
+      </w:pPr>
+      <w:r>
+        <w:lastRenderedPageBreak/>
+        <w:t>Εξαγωγή και Ανάλυση Κειμένων</w:t>
+      </w:r>
+    </w:p>
+    <w:p>
+      <w:pPr>
+        <w:pStyle w:val="30"/>
+      </w:pPr>
+      <w:r>
+        <w:rPr>
+          <w:noProof/>
+          <w:sz w:val="20"/>
+          <w:szCs w:val="32"/>
+        </w:rPr>
+        <w:t>ANLTR</w:t>
+      </w:r>
+      <w:r>
+        <w:rPr>
+          <w:noProof/>
+          <w:sz w:val="20"/>
+          <w:szCs w:val="32"/>
+        </w:rPr>
+        <w:t>4</w:t>
+      </w:r>
+      <w:r>
+        <w:rPr>
+          <w:noProof/>
+          <w:sz w:val="20"/>
+          <w:szCs w:val="32"/>
+        </w:rPr>
+        <w:t xml:space="preserve"> - REGE</w:t>
+      </w:r>
+      <w:r>
+        <w:rPr>
+          <w:noProof/>
+          <w:sz w:val="20"/>
+          <w:szCs w:val="32"/>
+        </w:rPr>
+        <w:t>Χ</w:t>
+      </w:r>
+    </w:p>
+    <w:p>
+      <w:pPr>
+        <w:pStyle w:val="20"/>
+      </w:pPr>
+      <w:r>
+        <w:t>Διαχείριση Δεδομένων</w:t>
+      </w:r>
+    </w:p>
+    <w:p>
+      <w:pPr>
+        <w:pStyle w:val="30"/>
+      </w:pPr>
+      <w:r>
+        <w:t>Μετατροπή Αρχείων Κειμένου σε XML αρχεία</w:t>
+      </w:r>
+    </w:p>
+    <w:p>
+      <w:pPr>
+        <w:pStyle w:val="30"/>
+      </w:pPr>
+      <w:r>
+        <w:t>Μετατροπή Αρχείων XML σε RDF αρχεία</w:t>
+      </w:r>
+    </w:p>
+    <w:p>
+      <w:pPr>
+        <w:pStyle w:val="30"/>
+      </w:pPr>
+      <w:r>
+        <w:t>Επεξεργασία RDF - SPARQL</w:t>
+      </w:r>
+    </w:p>
+    <w:p>
+      <w:pPr>
+        <w:spacing w:after="0" w:line="240" w:lineRule="auto"/>
+        <w:jc w:val="left"/>
         <w:rPr>
           <w:b/>
-          <w:bCs/>
-          <w:u w:val="single"/>
-        </w:rPr>
-        <w:t>τί κάνει</w:t>
-      </w:r>
-      <w:r>
-        <w:t xml:space="preserve"> το σύστημα </w:t>
-      </w:r>
+          <w:i/>
+        </w:rPr>
+      </w:pPr>
+      <w:bookmarkStart w:id="13" w:name="_Toc147836232"/>
       <w:r>
         <w:rPr>
           <w:b/>
-          <w:bCs/>
-          <w:u w:val="single"/>
-        </w:rPr>
-        <w:t>και ΟΧΙ πώς</w:t>
-      </w:r>
-      <w:r>
-        <w:t xml:space="preserve"> το κάνει.Για το λόγο αυτό, να χρησιμοποιείτε και αρκετά παραδείγματα.</w:t>
-      </w:r>
-    </w:p>
-    <w:p>
-      <w:pPr>
-        <w:pStyle w:val="30"/>
-      </w:pPr>
-      <w:bookmarkStart w:id="12" w:name="_Toc147836229"/>
-      <w:r>
-        <w:lastRenderedPageBreak/>
-        <w:t>&lt;Τίτλος υποσυστήματος 1&gt;</w:t>
-      </w:r>
-      <w:bookmarkEnd w:id="12"/>
-    </w:p>
-    <w:p>
-      <w:r>
-        <w:t>&lt;&lt;……&gt;&gt;</w:t>
-      </w:r>
-    </w:p>
-    <w:p>
-      <w:pPr>
-        <w:pStyle w:val="30"/>
-      </w:pPr>
-      <w:bookmarkStart w:id="13" w:name="_Toc147836230"/>
-      <w:r>
-        <w:t>&lt;Τίτλος υποσυστήματος 2&gt;</w:t>
-      </w:r>
-      <w:bookmarkEnd w:id="13"/>
-    </w:p>
-    <w:p>
-      <w:r>
-        <w:t>&lt;&lt;……&gt;&gt;</w:t>
-      </w:r>
-    </w:p>
-    <w:p>
-      <w:pPr>
-        <w:pStyle w:val="20"/>
-      </w:pPr>
-      <w:bookmarkStart w:id="14" w:name="_Toc147836231"/>
-      <w:r>
-        <w:t>Μοντέλο Οντοτήτων Συσχετίσεων</w:t>
-      </w:r>
-      <w:bookmarkEnd w:id="14"/>
-    </w:p>
-    <w:p>
-      <w:r>
-        <w:t>Αν για το σύστημα μας σκοπεύουμε να χρησιμοποιήσουμε Βάση Δεδομένων, δίνουμε εδώ το μοντέλο Οντοτήτων- Συσχετίσεων.</w:t>
+          <w:i/>
+        </w:rPr>
+        <w:br w:type="page"/>
       </w:r>
     </w:p>
     <w:p>
@@ -8171,259 +9982,86 @@
           <w:lang w:val="en-US"/>
         </w:rPr>
       </w:pPr>
-      <w:bookmarkStart w:id="15" w:name="_Toc147836232"/>
-      <w:r>
-        <w:lastRenderedPageBreak/>
-        <w:t xml:space="preserve"> Σχεδίαση Συστήματος</w:t>
-      </w:r>
-      <w:bookmarkEnd w:id="15"/>
-    </w:p>
-    <w:p>
-      <w:r>
-        <w:t xml:space="preserve">Εδώ λέμε ότι θα ακολουθήσει η σχεδίαση του συστήματος. </w:t>
-      </w:r>
-    </w:p>
-    <w:p>
-      <w:pPr>
-        <w:pStyle w:val="20"/>
-      </w:pPr>
-      <w:bookmarkStart w:id="16" w:name="_Toc147836233"/>
-      <w:r>
-        <w:t>Αρχιτεκτονική</w:t>
-      </w:r>
-      <w:bookmarkEnd w:id="16"/>
-      <w:r>
-        <w:t xml:space="preserve"> </w:t>
-      </w:r>
-    </w:p>
-    <w:p>
-      <w:r>
-        <w:t>Εδώ παρουσιάζουμε τα επιμέρους κομμάτια από τα οποία θεωρούμε ότι έχει κτιστεί ο κώδικάς μας. Συνήθως, επειδή οι περισσότεροι γράφετε σε αντικειμενοστρεφή γλώσσα προγραμματισμού (</w:t>
-      </w:r>
-      <w:r>
-        <w:rPr>
-          <w:lang w:val="en-US"/>
-        </w:rPr>
-        <w:t>C</w:t>
-      </w:r>
-      <w:r>
-        <w:t>++/</w:t>
-      </w:r>
-      <w:r>
-        <w:rPr>
-          <w:lang w:val="en-US"/>
-        </w:rPr>
-        <w:t>JAVA</w:t>
-      </w:r>
-      <w:r>
-        <w:t xml:space="preserve">), τα κομμάτια είναι στην ουσία οι κλάσεις της εφαρμογής. Για κάθε κλάση γράψτε μια σύντομη περιγραφή (η αναλυτική περιγραφή των μεθόδων/λειτουργιών/συναρτήσεων του θα ακολουθήσει στην επόμενη ενότητα). Τέλος, δίνουμε ένα γενικό σχήμα που δείχνει τις κλάσεις και πώς αυτές επικοινωνούν μεταξύ τους. Το σχήμα αυτό π.χ. αρκεί να είναι ένα απλό </w:t>
-      </w:r>
-      <w:r>
-        <w:rPr>
-          <w:lang w:val="en-US"/>
-        </w:rPr>
-        <w:t>block</w:t>
-      </w:r>
-      <w:r>
-        <w:t xml:space="preserve"> </w:t>
-      </w:r>
-      <w:r>
-        <w:rPr>
-          <w:lang w:val="en-US"/>
-        </w:rPr>
-        <w:t>diagram</w:t>
-      </w:r>
-      <w:r>
-        <w:t xml:space="preserve"> κλάσεων, όπου θα φαίνεται η κληρονομικότητα και οι συνδέσεις μεταξύ των κλάσεων. Μια κλάση συνδέεται με μια άλλη αν μια μέθοδός της χρησιμοποιεί αντικείμενο από την άλλη ως παράμετρο.</w:t>
-      </w:r>
-    </w:p>
-    <w:p>
-      <w:pPr>
-        <w:pStyle w:val="20"/>
-      </w:pPr>
-      <w:bookmarkStart w:id="17" w:name="_Toc147836234"/>
-      <w:r>
-        <w:t>Περιγραφή Κλάσεων</w:t>
-      </w:r>
-      <w:bookmarkEnd w:id="17"/>
-    </w:p>
-    <w:p>
-      <w:r>
-        <w:t xml:space="preserve">Εδώ περιγράφουμε συνοπτικά τις λειτουργίες/μεθόδους/συναρτήσεις των κλάσεων. Καλό είναι οι περιγραφές να δίνονται σύντομα, περιεκτικά και αριθμημένα, π.χ. 1. αυτό, 2. το άλλο, κ.λ.π. Δεν βάζουμε κώδικα καθόλου! </w:t>
-      </w:r>
-    </w:p>
-    <w:p>
-      <w:pPr>
-        <w:pStyle w:val="30"/>
-      </w:pPr>
-      <w:bookmarkStart w:id="18" w:name="_Toc147836235"/>
-      <w:r>
-        <w:t>&lt;Τίτλος κλάσης 1&gt;</w:t>
-      </w:r>
-      <w:bookmarkEnd w:id="18"/>
-    </w:p>
-    <w:p>
-      <w:r>
-        <w:t>&lt;&lt;……&gt;&gt;</w:t>
-      </w:r>
-    </w:p>
-    <w:p>
-      <w:pPr>
-        <w:pStyle w:val="30"/>
-      </w:pPr>
-      <w:bookmarkStart w:id="19" w:name="_Toc147836236"/>
-      <w:r>
-        <w:t>&lt;Τίτλος κλάσης 2&gt;</w:t>
-      </w:r>
-      <w:bookmarkEnd w:id="19"/>
-    </w:p>
-    <w:p>
-      <w:r>
-        <w:t>&lt;&lt;……&gt;&gt;</w:t>
-      </w:r>
-    </w:p>
-    <w:p>
-      <w:pPr>
-        <w:pStyle w:val="20"/>
-      </w:pPr>
-      <w:bookmarkStart w:id="20" w:name="_Toc147836237"/>
-      <w:r>
-        <w:lastRenderedPageBreak/>
-        <w:t>Βάση Δεδομένων</w:t>
-      </w:r>
-      <w:bookmarkEnd w:id="20"/>
-    </w:p>
-    <w:p>
-      <w:r>
-        <w:t>Αν το σύστημα μας χρησιμοποιεί Βάση Δεδομένων, περιγράφουμε το σχήμα της βάσης που προκύπτει από το μοντέλο Οντοτήτων-Συσχετίσεων που είχαμε στο προηγούμενο κεφάλαιο.</w:t>
-      </w:r>
-    </w:p>
-    <w:p>
-      <w:pPr>
-        <w:pStyle w:val="20"/>
-      </w:pPr>
-      <w:bookmarkStart w:id="21" w:name="_Toc147836238"/>
-      <w:r>
-        <w:t>Κωδικοποίηση αρχείων</w:t>
-      </w:r>
-      <w:bookmarkEnd w:id="21"/>
-    </w:p>
-    <w:p>
-      <w:r>
-        <w:t>Αν το σύστημα χρησιμοποιεί αρχεία στα οποία αποθηκεύεται κωδικοποιημένα κάποια πληροφορία, θα πρέπει να δοθεί εδώ η περιγραφή της κωδικοποίησής τους.</w:t>
-      </w:r>
-    </w:p>
-    <w:p/>
-    <w:p/>
-    <w:p/>
-    <w:p/>
-    <w:p>
-      <w:pPr>
-        <w:pStyle w:val="1"/>
-      </w:pPr>
-      <w:r>
+      <w:r>
+        <w:rPr>
+          <w:lang w:val="en-US"/>
+        </w:rPr>
         <w:lastRenderedPageBreak/>
         <w:t xml:space="preserve"> </w:t>
       </w:r>
-      <w:bookmarkStart w:id="22" w:name="_Toc147836239"/>
-      <w:r>
-        <w:t>Υλοποίηση</w:t>
-      </w:r>
-      <w:bookmarkEnd w:id="22"/>
-    </w:p>
-    <w:p>
-      <w:r>
-        <w:t>Εδώ λέμε ότι θα συζητήσουμε λεπτομερώς θέματα υλοποίησης του συστήματος.</w:t>
+      <w:proofErr w:type="spellStart"/>
+      <w:r>
+        <w:rPr>
+          <w:lang w:val="en-US"/>
+        </w:rPr>
+        <w:t>Έλεγχο</w:t>
+      </w:r>
+      <w:proofErr w:type="spellEnd"/>
+      <w:r>
+        <w:t>ς</w:t>
+      </w:r>
+      <w:r>
+        <w:rPr>
+          <w:lang w:val="en-US"/>
+        </w:rPr>
+        <w:t xml:space="preserve"> </w:t>
+      </w:r>
+      <w:proofErr w:type="spellStart"/>
+      <w:r>
+        <w:rPr>
+          <w:lang w:val="en-US"/>
+        </w:rPr>
+        <w:t>Συστήμ</w:t>
+      </w:r>
+      <w:proofErr w:type="spellEnd"/>
+      <w:r>
+        <w:rPr>
+          <w:lang w:val="en-US"/>
+        </w:rPr>
+        <w:t>ατο</w:t>
+      </w:r>
+      <w:r>
+        <w:t>ς</w:t>
+      </w:r>
+    </w:p>
+    <w:p>
+      <w:r>
+        <w:t xml:space="preserve">Εδώ λέμε ότι θα ακολουθήσει </w:t>
+      </w:r>
+      <w:r>
+        <w:t xml:space="preserve">ο έλεγχος </w:t>
+      </w:r>
+      <w:r>
+        <w:t xml:space="preserve">του συστήματος. </w:t>
       </w:r>
     </w:p>
     <w:p>
       <w:pPr>
         <w:pStyle w:val="20"/>
       </w:pPr>
-      <w:bookmarkStart w:id="23" w:name="_Toc147836240"/>
-      <w:r>
-        <w:t>Λεπτομέρειες υλοποίησης</w:t>
-      </w:r>
-      <w:bookmarkEnd w:id="23"/>
-    </w:p>
-    <w:p>
-      <w:r>
-        <w:t>Εδώ περιγράφουμε λεπτομερώς θέματα της διπλωματικής που έχουν τεχνικό ή αλγοριθμικό ενδιαφέρον. Για παράδειγμα, κάποια μέθοδος σε κάποια κλάση ενδεχομένως να υλοποιεί έναν πολύπλοκο αλγόριθμο. Εδώ είναι το κατάλληλο σημείο για την  περιγραφή του.</w:t>
-      </w:r>
-    </w:p>
-    <w:p>
-      <w:r>
-        <w:t>Προσδιορίστε επομένως τα θέματα αυτά, βάλτε μια ενότητα για κάθε ένα και περιγράψτε τα αναλυτικά. Η περιγραφή μπορεί να γίνει βάζοντας κομμάτια κώδικα ή ψευδοκώδικα, και περιγράφοντάς τα με λόγια. Μην ξεχνάτε να δίνετε πάντα παραδείγματα για το πώς τρέχει ένα κομμάτι κώδικα π.χ. για έναν αλγόριθμο.</w:t>
-      </w:r>
-    </w:p>
-    <w:p>
-      <w:pPr>
-        <w:pStyle w:val="30"/>
-      </w:pPr>
-      <w:bookmarkStart w:id="24" w:name="_Toc147836241"/>
-      <w:r>
-        <w:t>&lt;Τίτλος θέματος 1&gt;</w:t>
-      </w:r>
-      <w:bookmarkEnd w:id="24"/>
-    </w:p>
-    <w:p>
-      <w:r>
-        <w:t>&lt;&lt;……&gt;&gt;</w:t>
-      </w:r>
-    </w:p>
-    <w:p>
-      <w:pPr>
-        <w:pStyle w:val="30"/>
-      </w:pPr>
-      <w:bookmarkStart w:id="25" w:name="_Toc147836242"/>
-      <w:r>
-        <w:t>&lt;Τίτλος θέματος 2&gt;</w:t>
-      </w:r>
-      <w:bookmarkEnd w:id="25"/>
-    </w:p>
-    <w:p>
-      <w:r>
-        <w:t>&lt;&lt;……&gt;&gt;</w:t>
-      </w:r>
-    </w:p>
-    <w:p/>
+      <w:r>
+        <w:t>Μεθοδολογία ελέγχο</w:t>
+      </w:r>
+      <w:r>
+        <w:t>υ</w:t>
+      </w:r>
+    </w:p>
+    <w:p>
+      <w:r>
+        <w:t>….</w:t>
+      </w:r>
+    </w:p>
     <w:p>
       <w:pPr>
         <w:pStyle w:val="20"/>
       </w:pPr>
-      <w:bookmarkStart w:id="26" w:name="_Toc147836243"/>
-      <w:r>
-        <w:t>Πλατφόρμες και προγραμματιστικά εργαλεία</w:t>
-      </w:r>
-      <w:bookmarkEnd w:id="26"/>
-      <w:r>
-        <w:t xml:space="preserve"> </w:t>
-      </w:r>
-    </w:p>
-    <w:p>
-      <w:r>
-        <w:t xml:space="preserve">Εδώ περιγράφονται τα χαρακτηριστικά της συγκεκριμένης υλοποίησης, όπως η πλατφόρμα ανάπτυξης και εκτέλεσης, τα προγραμματιστικά εργαλεία, οι απαιτήσεις της εφαρμογής σε </w:t>
-      </w:r>
-      <w:r>
-        <w:rPr>
-          <w:lang w:val="en-US"/>
-        </w:rPr>
-        <w:t>hardware</w:t>
-      </w:r>
-      <w:r>
-        <w:t>, κ.λ.π.</w:t>
-      </w:r>
-    </w:p>
-    <w:p>
-      <w:r>
-        <w:lastRenderedPageBreak/>
-        <w:t xml:space="preserve">Επίσης, περιγράφεται λεπτομερώς η διαδικασία εγκατάστασης της διπλωματικής σε υπολογιστή. Προσέξτε να δίνονται όλες οι λεπτομέρειες, το απαραίτητο λογισμικό και οι αναγκαίες ρυθμίσεις. </w:t>
-      </w:r>
-    </w:p>
-    <w:p/>
-    <w:p>
-      <w:r>
-        <w:t xml:space="preserve"> </w:t>
+      <w:r>
+        <w:t>Αναλυτική παρουσίαση ελέγχου/παραδείγματος</w:t>
+      </w:r>
+    </w:p>
+    <w:p>
+      <w:r>
+        <w:t xml:space="preserve">… </w:t>
       </w:r>
     </w:p>
     <w:p>
@@ -8434,50 +10072,61 @@
         <w:lastRenderedPageBreak/>
         <w:t xml:space="preserve"> </w:t>
       </w:r>
-      <w:bookmarkStart w:id="27" w:name="_Toc147836244"/>
-      <w:r>
-        <w:t>Έλεγχος</w:t>
-      </w:r>
-      <w:bookmarkEnd w:id="27"/>
-    </w:p>
-    <w:p>
-      <w:r>
-        <w:t>Εδώ λέμε ότι θα ακολουθήσει η αξιολόγηση του συστήματος.</w:t>
+      <w:r>
+        <w:t>Επίλογος</w:t>
+      </w:r>
+    </w:p>
+    <w:p>
+      <w:r>
+        <w:t>Εδώ λέμε ότι θα συνοψίσουμε την παρουσίαση της διπλωματικής.</w:t>
       </w:r>
     </w:p>
     <w:p>
       <w:pPr>
         <w:pStyle w:val="20"/>
       </w:pPr>
-      <w:bookmarkStart w:id="28" w:name="_Toc147836245"/>
-      <w:r>
-        <w:t>Μεθοδολογία ελέγχου</w:t>
-      </w:r>
-      <w:bookmarkEnd w:id="28"/>
-    </w:p>
-    <w:p>
-      <w:r>
-        <w:t>Στην ενότητα αυτή λέμε ότι ο έλεγχος πραγματοποιήθηκε με τη χρήση ενός σεναρίου λειτουργίας. Περιγράφουμε σύντομα το σενάριο.</w:t>
+      <w:r>
+        <w:t>Σύνοψη και συμπεράσματα</w:t>
+      </w:r>
+    </w:p>
+    <w:p>
+      <w:r>
+        <w:t>Εδώ συνοψίζουμε τα αποτελέσματα της διπλωματικής και περιγράφουμε τα συμπεράσματα που προέκυψαν, αρνητικά και θετικά. Επιβεβαιώνουμε τη συνεισφορά της διπλωματικής στα προβλήματα που αναφέραμε στην εισαγωγή.</w:t>
       </w:r>
     </w:p>
     <w:p>
       <w:pPr>
         <w:pStyle w:val="20"/>
       </w:pPr>
-      <w:bookmarkStart w:id="29" w:name="_Toc147836246"/>
-      <w:r>
-        <w:t>Αναλυτική παρουσίαση ελέγχου</w:t>
-      </w:r>
-      <w:bookmarkEnd w:id="29"/>
-    </w:p>
-    <w:p>
-      <w:r>
-        <w:t xml:space="preserve">Στην ενότητα αυτή παρουσιάζουμε αναλυτικά τον έλεγχο του συστήματος σύμφωνα με το σενάριο που περιγράφηκε στην προηγούμενη ενότητα. </w:t>
-      </w:r>
-    </w:p>
-    <w:p>
-      <w:r>
-        <w:t>Το κεφάλαιο  αυτό, λειτουργεί και ως εγχειρίδιο χρήσης του προγράμματος.</w:t>
+      <w:r>
+        <w:t>Μελλοντικές επεκτάσεις</w:t>
+      </w:r>
+    </w:p>
+    <w:p>
+      <w:r>
+        <w:t>Εδώ δίνουμε ιδέες για επέκταση της διπλωματικής.</w:t>
+      </w:r>
+    </w:p>
+    <w:p/>
+    <w:p>
+      <w:pPr>
+        <w:spacing w:after="0" w:line="240" w:lineRule="auto"/>
+        <w:jc w:val="left"/>
+        <w:rPr>
+          <w:b/>
+          <w:i/>
+          <w:kern w:val="28"/>
+          <w:sz w:val="40"/>
+        </w:rPr>
+      </w:pPr>
+      <w:r>
+        <w:rPr>
+          <w:b/>
+          <w:i/>
+          <w:kern w:val="28"/>
+          <w:sz w:val="40"/>
+        </w:rPr>
+        <w:br w:type="page"/>
       </w:r>
     </w:p>
     <w:p>
@@ -8488,61 +10137,9 @@
         <w:lastRenderedPageBreak/>
         <w:t xml:space="preserve"> </w:t>
       </w:r>
-      <w:bookmarkStart w:id="30" w:name="_Toc147836247"/>
-      <w:r>
-        <w:t>Επίλογος</w:t>
-      </w:r>
-      <w:bookmarkEnd w:id="30"/>
-    </w:p>
-    <w:p>
-      <w:r>
-        <w:t>Εδώ λέμε ότι θα συνοψίσουμε την παρουσίαση της διπλωματικής.</w:t>
-      </w:r>
-    </w:p>
-    <w:p>
-      <w:pPr>
-        <w:pStyle w:val="20"/>
-      </w:pPr>
-      <w:bookmarkStart w:id="31" w:name="_Toc147836248"/>
-      <w:r>
-        <w:t>Σύνοψη και συμπεράσματα</w:t>
-      </w:r>
-      <w:bookmarkEnd w:id="31"/>
-    </w:p>
-    <w:p>
-      <w:r>
-        <w:t>Εδώ συνοψίζουμε τα αποτελέσματα της διπλωματικής και περιγράφουμε τα συμπεράσματα που προέκυψαν, αρνητικά και θετικά. Επιβεβαιώνουμε τη συνεισφορά της διπλωματικής στα προβλήματα που αναφέραμε στην εισαγωγή.</w:t>
-      </w:r>
-    </w:p>
-    <w:p>
-      <w:pPr>
-        <w:pStyle w:val="20"/>
-      </w:pPr>
-      <w:bookmarkStart w:id="32" w:name="_Toc147836249"/>
-      <w:r>
-        <w:t>Μελλοντικές επεκτάσεις</w:t>
-      </w:r>
-      <w:bookmarkEnd w:id="32"/>
-    </w:p>
-    <w:p>
-      <w:r>
-        <w:t>Εδώ δίνουμε ιδέες για επέκταση της διπλωματικής.</w:t>
-      </w:r>
-    </w:p>
-    <w:p/>
-    <w:p>
-      <w:pPr>
-        <w:pStyle w:val="1"/>
-      </w:pPr>
-      <w:r>
-        <w:lastRenderedPageBreak/>
-        <w:t xml:space="preserve"> </w:t>
-      </w:r>
-      <w:bookmarkStart w:id="33" w:name="_Toc147836250"/>
       <w:r>
         <w:t>Βιβλιογραφία</w:t>
       </w:r>
-      <w:bookmarkEnd w:id="33"/>
     </w:p>
     <w:tbl>
       <w:tblPr>
@@ -8634,7 +10231,23 @@
               <w:rPr>
                 <w:lang w:val="en-US"/>
               </w:rPr>
-              <w:t>V. R. Basili, G.Caldiera, H. D. Rombach. The Goal Question Metric Approach. Encyclopedia of Software Engineering - 2 Volume Set, pp. 528-532, John Wiley &amp; Sons, Inc., available at http://www.cs.umd.edu/users/basili/papers.html, 1994</w:t>
+              <w:t xml:space="preserve">V. R. Basili, </w:t>
+            </w:r>
+            <w:proofErr w:type="spellStart"/>
+            <w:proofErr w:type="gramStart"/>
+            <w:r>
+              <w:rPr>
+                <w:lang w:val="en-US"/>
+              </w:rPr>
+              <w:t>G.Caldiera</w:t>
+            </w:r>
+            <w:proofErr w:type="spellEnd"/>
+            <w:proofErr w:type="gramEnd"/>
+            <w:r>
+              <w:rPr>
+                <w:lang w:val="en-US"/>
+              </w:rPr>
+              <w:t>, H. D. Rombach. The Goal Question Metric Approach. Encyclopedia of Software Engineering - 2 Volume Set, pp. 528-532, John Wiley &amp; Sons, Inc., available at http://www.cs.umd.edu/users/basili/papers.html, 1994</w:t>
             </w:r>
           </w:p>
         </w:tc>
@@ -8713,16 +10326,60 @@
               <w:rPr>
                 <w:lang w:val="en-US"/>
               </w:rPr>
-              <w:t>M. Jarke, M.A.Jeusfeld, C. Quix, P. Vassiliadis: Architecture and quality in data warehouses, Proceedings C</w:t>
+              <w:t xml:space="preserve">M. Jarke, </w:t>
+            </w:r>
+            <w:proofErr w:type="spellStart"/>
+            <w:r>
+              <w:rPr>
+                <w:lang w:val="en-US"/>
+              </w:rPr>
+              <w:t>M.</w:t>
+            </w:r>
+            <w:proofErr w:type="gramStart"/>
+            <w:r>
+              <w:rPr>
+                <w:lang w:val="en-US"/>
+              </w:rPr>
+              <w:t>A.Jeusfeld</w:t>
+            </w:r>
+            <w:proofErr w:type="spellEnd"/>
+            <w:proofErr w:type="gramEnd"/>
+            <w:r>
+              <w:rPr>
+                <w:lang w:val="en-US"/>
+              </w:rPr>
+              <w:t xml:space="preserve">, C. </w:t>
+            </w:r>
+            <w:proofErr w:type="spellStart"/>
+            <w:r>
+              <w:rPr>
+                <w:lang w:val="en-US"/>
+              </w:rPr>
+              <w:t>Quix</w:t>
+            </w:r>
+            <w:proofErr w:type="spellEnd"/>
+            <w:r>
+              <w:rPr>
+                <w:lang w:val="en-US"/>
+              </w:rPr>
+              <w:t>, P. Vassiliadis: Architecture and quality in data warehouses, Proceedings C</w:t>
             </w:r>
             <w:r>
               <w:t>Α</w:t>
             </w:r>
+            <w:proofErr w:type="spellStart"/>
             <w:r>
               <w:rPr>
                 <w:lang w:val="en-US"/>
               </w:rPr>
-              <w:t xml:space="preserve">iSE 98, </w:t>
+              <w:t>iSE</w:t>
+            </w:r>
+            <w:proofErr w:type="spellEnd"/>
+            <w:r>
+              <w:rPr>
+                <w:lang w:val="en-US"/>
+              </w:rPr>
+              <w:t xml:space="preserve"> 98, </w:t>
             </w:r>
             <w:smartTag w:uri="urn:schemas-microsoft-com:office:smarttags" w:element="place">
               <w:smartTag w:uri="urn:schemas-microsoft-com:office:smarttags" w:element="City">
@@ -8887,7 +10544,28 @@
     </w:tbl>
     <w:p>
       <w:pPr>
-        <w:rPr>
+        <w:spacing w:after="0" w:line="240" w:lineRule="auto"/>
+        <w:jc w:val="left"/>
+        <w:rPr>
+          <w:b/>
+          <w:i/>
+          <w:kern w:val="28"/>
+          <w:sz w:val="40"/>
+          <w:lang w:val="en-US"/>
+        </w:rPr>
+      </w:pPr>
+    </w:p>
+    <w:bookmarkEnd w:id="12"/>
+    <w:bookmarkEnd w:id="13"/>
+    <w:p>
+      <w:pPr>
+        <w:spacing w:after="0" w:line="240" w:lineRule="auto"/>
+        <w:jc w:val="left"/>
+        <w:rPr>
+          <w:b/>
+          <w:i/>
+          <w:kern w:val="28"/>
+          <w:sz w:val="40"/>
           <w:lang w:val="en-US"/>
         </w:rPr>
       </w:pPr>
@@ -8897,6 +10575,7 @@
       <w:pgMar w:top="1440" w:right="1797" w:bottom="1440" w:left="1797" w:header="720" w:footer="720" w:gutter="0"/>
       <w:pgNumType w:start="1"/>
       <w:cols w:space="720"/>
+      <w:docGrid w:linePitch="299"/>
     </w:sectPr>
   </w:body>
 </w:document>
@@ -8904,7 +10583,7 @@
 
 <file path=word/comments.xml><?xml version="1.0" encoding="utf-8"?>
 <w:comments xmlns:wpc="http://schemas.microsoft.com/office/word/2010/wordprocessingCanvas" xmlns:cx="http://schemas.microsoft.com/office/drawing/2014/chartex" xmlns:cx1="http://schemas.microsoft.com/office/drawing/2015/9/8/chartex" xmlns:cx2="http://schemas.microsoft.com/office/drawing/2015/10/21/chartex" xmlns:cx3="http://schemas.microsoft.com/office/drawing/2016/5/9/chartex" xmlns:cx4="http://schemas.microsoft.com/office/drawing/2016/5/10/chartex" xmlns:cx5="http://schemas.microsoft.com/office/drawing/2016/5/11/chartex" xmlns:cx6="http://schemas.microsoft.com/office/drawing/2016/5/12/chartex" xmlns:cx7="http://schemas.microsoft.com/office/drawing/2016/5/13/chartex" xmlns:cx8="http://schemas.microsoft.com/office/drawing/2016/5/14/chartex" xmlns:mc="http://schemas.openxmlformats.org/markup-compatibility/2006" xmlns:aink="http://schemas.microsoft.com/office/drawing/2016/ink" xmlns:am3d="http://schemas.microsoft.com/office/drawing/2017/model3d" xmlns:o="urn:schemas-microsoft-com:office:office" xmlns:oel="http://schemas.microsoft.com/office/2019/extlst" xmlns:r="http://schemas.openxmlformats.org/officeDocument/2006/relationships" xmlns:m="http://schemas.openxmlformats.org/officeDocument/2006/math" xmlns:v="urn:schemas-microsoft-com:vml" xmlns:wp14="http://schemas.microsoft.com/office/word/2010/wordprocessingDrawing" xmlns:wp="http://schemas.openxmlformats.org/drawingml/2006/wordprocessingDrawing" xmlns:w10="urn:schemas-microsoft-com:office:word" xmlns:w="http://schemas.openxmlformats.org/wordprocessingml/2006/main" xmlns:w14="http://schemas.microsoft.com/office/word/2010/wordml" xmlns:w15="http://schemas.microsoft.com/office/word/2012/wordml" xmlns:w16cex="http://schemas.microsoft.com/office/word/2018/wordml/cex" xmlns:w16cid="http://schemas.microsoft.com/office/word/2016/wordml/cid" xmlns:w16="http://schemas.microsoft.com/office/word/2018/wordml" xmlns:w16sdtdh="http://schemas.microsoft.com/office/word/2020/wordml/sdtdatahash" xmlns:w16se="http://schemas.microsoft.com/office/word/2015/wordml/symex" xmlns:wpg="http://schemas.microsoft.com/office/word/2010/wordprocessingGroup" xmlns:wpi="http://schemas.microsoft.com/office/word/2010/wordprocessingInk" xmlns:wne="http://schemas.microsoft.com/office/word/2006/wordml" xmlns:wps="http://schemas.microsoft.com/office/word/2010/wordprocessingShape" mc:Ignorable="w14 w15 w16se w16cid w16 w16cex w16sdtdh wp14">
-  <w:comment w:id="8" w:author="ioannis papanikolaou" w:date="2023-07-06T18:03:00Z" w:initials="ip">
+  <w:comment w:id="9" w:author="ioannis papanikolaou" w:date="2023-07-06T18:03:00Z" w:initials="ip">
     <w:p>
       <w:pPr>
         <w:pStyle w:val="ab"/>
@@ -8931,7 +10610,7 @@
 </file>
 
 <file path=word/commentsExtensible.xml><?xml version="1.0" encoding="utf-8"?>
-<w16cex:commentsExtensible xmlns:wpc="http://schemas.microsoft.com/office/word/2010/wordprocessingCanvas" xmlns:cx="http://schemas.microsoft.com/office/drawing/2014/chartex" xmlns:cx1="http://schemas.microsoft.com/office/drawing/2015/9/8/chartex" xmlns:cx2="http://schemas.microsoft.com/office/drawing/2015/10/21/chartex" xmlns:cx3="http://schemas.microsoft.com/office/drawing/2016/5/9/chartex" xmlns:cx4="http://schemas.microsoft.com/office/drawing/2016/5/10/chartex" xmlns:cx5="http://schemas.microsoft.com/office/drawing/2016/5/11/chartex" xmlns:cx6="http://schemas.microsoft.com/office/drawing/2016/5/12/chartex" xmlns:cx7="http://schemas.microsoft.com/office/drawing/2016/5/13/chartex" xmlns:cx8="http://schemas.microsoft.com/office/drawing/2016/5/14/chartex" xmlns:mc="http://schemas.openxmlformats.org/markup-compatibility/2006" xmlns:aink="http://schemas.microsoft.com/office/drawing/2016/ink" xmlns:am3d="http://schemas.microsoft.com/office/drawing/2017/model3d" xmlns:o="urn:schemas-microsoft-com:office:office" xmlns:oel="http://schemas.microsoft.com/office/2019/extlst" xmlns:r="http://schemas.openxmlformats.org/officeDocument/2006/relationships" xmlns:m="http://schemas.openxmlformats.org/officeDocument/2006/math" xmlns:v="urn:schemas-microsoft-com:vml" xmlns:wp14="http://schemas.microsoft.com/office/word/2010/wordprocessingDrawing" xmlns:wp="http://schemas.openxmlformats.org/drawingml/2006/wordprocessingDrawing" xmlns:w10="urn:schemas-microsoft-com:office:word" xmlns:w="http://schemas.openxmlformats.org/wordprocessingml/2006/main" xmlns:w14="http://schemas.microsoft.com/office/word/2010/wordml" xmlns:w15="http://schemas.microsoft.com/office/word/2012/wordml" xmlns:w16cex="http://schemas.microsoft.com/office/word/2018/wordml/cex" xmlns:w16cid="http://schemas.microsoft.com/office/word/2016/wordml/cid" xmlns:w16="http://schemas.microsoft.com/office/word/2018/wordml" xmlns:w16sdtdh="http://schemas.microsoft.com/office/word/2020/wordml/sdtdatahash" xmlns:w16se="http://schemas.microsoft.com/office/word/2015/wordml/symex" xmlns:wpg="http://schemas.microsoft.com/office/word/2010/wordprocessingGroup" xmlns:wpi="http://schemas.microsoft.com/office/word/2010/wordprocessingInk" xmlns:wne="http://schemas.microsoft.com/office/word/2006/wordml" xmlns:wps="http://schemas.microsoft.com/office/word/2010/wordprocessingShape" mc:Ignorable="w14 w15 w16se w16cid w16 w16cex w16sdtdh wp14">
+<w16cex:commentsExtensible xmlns:wpc="http://schemas.microsoft.com/office/word/2010/wordprocessingCanvas" xmlns:cx="http://schemas.microsoft.com/office/drawing/2014/chartex" xmlns:cx1="http://schemas.microsoft.com/office/drawing/2015/9/8/chartex" xmlns:cx2="http://schemas.microsoft.com/office/drawing/2015/10/21/chartex" xmlns:cx3="http://schemas.microsoft.com/office/drawing/2016/5/9/chartex" xmlns:cx4="http://schemas.microsoft.com/office/drawing/2016/5/10/chartex" xmlns:cx5="http://schemas.microsoft.com/office/drawing/2016/5/11/chartex" xmlns:cx6="http://schemas.microsoft.com/office/drawing/2016/5/12/chartex" xmlns:cx7="http://schemas.microsoft.com/office/drawing/2016/5/13/chartex" xmlns:cx8="http://schemas.microsoft.com/office/drawing/2016/5/14/chartex" xmlns:cr="http://schemas.microsoft.com/office/comments/2020/reactions" xmlns:mc="http://schemas.openxmlformats.org/markup-compatibility/2006" xmlns:aink="http://schemas.microsoft.com/office/drawing/2016/ink" xmlns:am3d="http://schemas.microsoft.com/office/drawing/2017/model3d" xmlns:o="urn:schemas-microsoft-com:office:office" xmlns:oel="http://schemas.microsoft.com/office/2019/extlst" xmlns:r="http://schemas.openxmlformats.org/officeDocument/2006/relationships" xmlns:m="http://schemas.openxmlformats.org/officeDocument/2006/math" xmlns:v="urn:schemas-microsoft-com:vml" xmlns:wp14="http://schemas.microsoft.com/office/word/2010/wordprocessingDrawing" xmlns:wp="http://schemas.openxmlformats.org/drawingml/2006/wordprocessingDrawing" xmlns:w10="urn:schemas-microsoft-com:office:word" xmlns:w="http://schemas.openxmlformats.org/wordprocessingml/2006/main" xmlns:w14="http://schemas.microsoft.com/office/word/2010/wordml" xmlns:w15="http://schemas.microsoft.com/office/word/2012/wordml" xmlns:w16cex="http://schemas.microsoft.com/office/word/2018/wordml/cex" xmlns:w16cid="http://schemas.microsoft.com/office/word/2016/wordml/cid" xmlns:w16="http://schemas.microsoft.com/office/word/2018/wordml" xmlns:w16sdtdh="http://schemas.microsoft.com/office/word/2020/wordml/sdtdatahash" xmlns:w16se="http://schemas.microsoft.com/office/word/2015/wordml/symex" xmlns:wpg="http://schemas.microsoft.com/office/word/2010/wordprocessingGroup" xmlns:wpi="http://schemas.microsoft.com/office/word/2010/wordprocessingInk" xmlns:wne="http://schemas.microsoft.com/office/word/2006/wordml" xmlns:wps="http://schemas.microsoft.com/office/word/2010/wordprocessingShape" mc:Ignorable="w14 w15 w16se w16cid w16 w16cex w16sdtdh cr wp14">
   <w16cex:commentExtensible w16cex:durableId="2851808B" w16cex:dateUtc="2023-07-06T15:03:00Z"/>
 </w16cex:commentsExtensible>
 </file>
@@ -8982,6 +10661,41 @@
 
 <file path=word/footer10.xml><?xml version="1.0" encoding="utf-8"?>
 <w:ftr xmlns:wpc="http://schemas.microsoft.com/office/word/2010/wordprocessingCanvas" xmlns:cx="http://schemas.microsoft.com/office/drawing/2014/chartex" xmlns:cx1="http://schemas.microsoft.com/office/drawing/2015/9/8/chartex" xmlns:cx2="http://schemas.microsoft.com/office/drawing/2015/10/21/chartex" xmlns:cx3="http://schemas.microsoft.com/office/drawing/2016/5/9/chartex" xmlns:cx4="http://schemas.microsoft.com/office/drawing/2016/5/10/chartex" xmlns:cx5="http://schemas.microsoft.com/office/drawing/2016/5/11/chartex" xmlns:cx6="http://schemas.microsoft.com/office/drawing/2016/5/12/chartex" xmlns:cx7="http://schemas.microsoft.com/office/drawing/2016/5/13/chartex" xmlns:cx8="http://schemas.microsoft.com/office/drawing/2016/5/14/chartex" xmlns:mc="http://schemas.openxmlformats.org/markup-compatibility/2006" xmlns:aink="http://schemas.microsoft.com/office/drawing/2016/ink" xmlns:am3d="http://schemas.microsoft.com/office/drawing/2017/model3d" xmlns:o="urn:schemas-microsoft-com:office:office" xmlns:oel="http://schemas.microsoft.com/office/2019/extlst" xmlns:r="http://schemas.openxmlformats.org/officeDocument/2006/relationships" xmlns:m="http://schemas.openxmlformats.org/officeDocument/2006/math" xmlns:v="urn:schemas-microsoft-com:vml" xmlns:wp14="http://schemas.microsoft.com/office/word/2010/wordprocessingDrawing" xmlns:wp="http://schemas.openxmlformats.org/drawingml/2006/wordprocessingDrawing" xmlns:w10="urn:schemas-microsoft-com:office:word" xmlns:w="http://schemas.openxmlformats.org/wordprocessingml/2006/main" xmlns:w14="http://schemas.microsoft.com/office/word/2010/wordml" xmlns:w15="http://schemas.microsoft.com/office/word/2012/wordml" xmlns:w16cex="http://schemas.microsoft.com/office/word/2018/wordml/cex" xmlns:w16cid="http://schemas.microsoft.com/office/word/2016/wordml/cid" xmlns:w16="http://schemas.microsoft.com/office/word/2018/wordml" xmlns:w16sdtdh="http://schemas.microsoft.com/office/word/2020/wordml/sdtdatahash" xmlns:w16se="http://schemas.microsoft.com/office/word/2015/wordml/symex" xmlns:wpg="http://schemas.microsoft.com/office/word/2010/wordprocessingGroup" xmlns:wpi="http://schemas.microsoft.com/office/word/2010/wordprocessingInk" xmlns:wne="http://schemas.microsoft.com/office/word/2006/wordml" xmlns:wps="http://schemas.microsoft.com/office/word/2010/wordprocessingShape" mc:Ignorable="w14 w15 w16se w16cid w16 w16cex w16sdtdh wp14">
+  <w:sdt>
+    <w:sdtPr>
+      <w:id w:val="981891549"/>
+      <w:docPartObj>
+        <w:docPartGallery w:val="Page Numbers (Bottom of Page)"/>
+        <w:docPartUnique/>
+      </w:docPartObj>
+    </w:sdtPr>
+    <w:sdtContent>
+      <w:p>
+        <w:pPr>
+          <w:pStyle w:val="a7"/>
+          <w:jc w:val="center"/>
+        </w:pPr>
+        <w:r>
+          <w:fldChar w:fldCharType="begin"/>
+        </w:r>
+        <w:r>
+          <w:instrText>PAGE   \* MERGEFORMAT</w:instrText>
+        </w:r>
+        <w:r>
+          <w:fldChar w:fldCharType="separate"/>
+        </w:r>
+        <w:r>
+          <w:rPr>
+            <w:lang w:val="el-GR"/>
+          </w:rPr>
+          <w:t>2</w:t>
+        </w:r>
+        <w:r>
+          <w:fldChar w:fldCharType="end"/>
+        </w:r>
+      </w:p>
+    </w:sdtContent>
+  </w:sdt>
   <w:p>
     <w:pPr>
       <w:pStyle w:val="a7"/>
@@ -8991,12 +10705,6 @@
       <w:ind w:right="360"/>
       <w:jc w:val="center"/>
     </w:pPr>
-    <w:r>
-      <w:rPr>
-        <w:rStyle w:val="a8"/>
-      </w:rPr>
-      <w:tab/>
-    </w:r>
   </w:p>
 </w:ftr>
 </file>
@@ -9374,6 +11082,230 @@
     </w:lvl>
   </w:abstractNum>
   <w:abstractNum w:abstractNumId="5" w15:restartNumberingAfterBreak="0">
+    <w:nsid w:val="0F91671C"/>
+    <w:multiLevelType w:val="hybridMultilevel"/>
+    <w:tmpl w:val="7222126C"/>
+    <w:lvl w:ilvl="0" w:tplc="DCA411F0">
+      <w:numFmt w:val="bullet"/>
+      <w:lvlText w:val="-"/>
+      <w:lvlJc w:val="left"/>
+      <w:pPr>
+        <w:ind w:left="1080" w:hanging="360"/>
+      </w:pPr>
+      <w:rPr>
+        <w:rFonts w:ascii="Times New Roman" w:eastAsia="Times New Roman" w:hAnsi="Times New Roman" w:cs="Times New Roman" w:hint="default"/>
+      </w:rPr>
+    </w:lvl>
+    <w:lvl w:ilvl="1" w:tplc="04080003" w:tentative="1">
+      <w:start w:val="1"/>
+      <w:numFmt w:val="bullet"/>
+      <w:lvlText w:val="o"/>
+      <w:lvlJc w:val="left"/>
+      <w:pPr>
+        <w:ind w:left="1800" w:hanging="360"/>
+      </w:pPr>
+      <w:rPr>
+        <w:rFonts w:ascii="Courier New" w:hAnsi="Courier New" w:cs="Courier New" w:hint="default"/>
+      </w:rPr>
+    </w:lvl>
+    <w:lvl w:ilvl="2" w:tplc="04080005" w:tentative="1">
+      <w:start w:val="1"/>
+      <w:numFmt w:val="bullet"/>
+      <w:lvlText w:val=""/>
+      <w:lvlJc w:val="left"/>
+      <w:pPr>
+        <w:ind w:left="2520" w:hanging="360"/>
+      </w:pPr>
+      <w:rPr>
+        <w:rFonts w:ascii="Wingdings" w:hAnsi="Wingdings" w:hint="default"/>
+      </w:rPr>
+    </w:lvl>
+    <w:lvl w:ilvl="3" w:tplc="04080001" w:tentative="1">
+      <w:start w:val="1"/>
+      <w:numFmt w:val="bullet"/>
+      <w:lvlText w:val=""/>
+      <w:lvlJc w:val="left"/>
+      <w:pPr>
+        <w:ind w:left="3240" w:hanging="360"/>
+      </w:pPr>
+      <w:rPr>
+        <w:rFonts w:ascii="Symbol" w:hAnsi="Symbol" w:hint="default"/>
+      </w:rPr>
+    </w:lvl>
+    <w:lvl w:ilvl="4" w:tplc="04080003" w:tentative="1">
+      <w:start w:val="1"/>
+      <w:numFmt w:val="bullet"/>
+      <w:lvlText w:val="o"/>
+      <w:lvlJc w:val="left"/>
+      <w:pPr>
+        <w:ind w:left="3960" w:hanging="360"/>
+      </w:pPr>
+      <w:rPr>
+        <w:rFonts w:ascii="Courier New" w:hAnsi="Courier New" w:cs="Courier New" w:hint="default"/>
+      </w:rPr>
+    </w:lvl>
+    <w:lvl w:ilvl="5" w:tplc="04080005" w:tentative="1">
+      <w:start w:val="1"/>
+      <w:numFmt w:val="bullet"/>
+      <w:lvlText w:val=""/>
+      <w:lvlJc w:val="left"/>
+      <w:pPr>
+        <w:ind w:left="4680" w:hanging="360"/>
+      </w:pPr>
+      <w:rPr>
+        <w:rFonts w:ascii="Wingdings" w:hAnsi="Wingdings" w:hint="default"/>
+      </w:rPr>
+    </w:lvl>
+    <w:lvl w:ilvl="6" w:tplc="04080001" w:tentative="1">
+      <w:start w:val="1"/>
+      <w:numFmt w:val="bullet"/>
+      <w:lvlText w:val=""/>
+      <w:lvlJc w:val="left"/>
+      <w:pPr>
+        <w:ind w:left="5400" w:hanging="360"/>
+      </w:pPr>
+      <w:rPr>
+        <w:rFonts w:ascii="Symbol" w:hAnsi="Symbol" w:hint="default"/>
+      </w:rPr>
+    </w:lvl>
+    <w:lvl w:ilvl="7" w:tplc="04080003" w:tentative="1">
+      <w:start w:val="1"/>
+      <w:numFmt w:val="bullet"/>
+      <w:lvlText w:val="o"/>
+      <w:lvlJc w:val="left"/>
+      <w:pPr>
+        <w:ind w:left="6120" w:hanging="360"/>
+      </w:pPr>
+      <w:rPr>
+        <w:rFonts w:ascii="Courier New" w:hAnsi="Courier New" w:cs="Courier New" w:hint="default"/>
+      </w:rPr>
+    </w:lvl>
+    <w:lvl w:ilvl="8" w:tplc="04080005" w:tentative="1">
+      <w:start w:val="1"/>
+      <w:numFmt w:val="bullet"/>
+      <w:lvlText w:val=""/>
+      <w:lvlJc w:val="left"/>
+      <w:pPr>
+        <w:ind w:left="6840" w:hanging="360"/>
+      </w:pPr>
+      <w:rPr>
+        <w:rFonts w:ascii="Wingdings" w:hAnsi="Wingdings" w:hint="default"/>
+      </w:rPr>
+    </w:lvl>
+  </w:abstractNum>
+  <w:abstractNum w:abstractNumId="6" w15:restartNumberingAfterBreak="0">
+    <w:nsid w:val="11076CFD"/>
+    <w:multiLevelType w:val="hybridMultilevel"/>
+    <w:tmpl w:val="6018E74E"/>
+    <w:lvl w:ilvl="0" w:tplc="690A343C">
+      <w:numFmt w:val="bullet"/>
+      <w:lvlText w:val="-"/>
+      <w:lvlJc w:val="left"/>
+      <w:pPr>
+        <w:ind w:left="360" w:hanging="360"/>
+      </w:pPr>
+      <w:rPr>
+        <w:rFonts w:ascii="Times New Roman" w:eastAsia="Times New Roman" w:hAnsi="Times New Roman" w:cs="Times New Roman" w:hint="default"/>
+      </w:rPr>
+    </w:lvl>
+    <w:lvl w:ilvl="1" w:tplc="04080003" w:tentative="1">
+      <w:start w:val="1"/>
+      <w:numFmt w:val="bullet"/>
+      <w:lvlText w:val="o"/>
+      <w:lvlJc w:val="left"/>
+      <w:pPr>
+        <w:ind w:left="1080" w:hanging="360"/>
+      </w:pPr>
+      <w:rPr>
+        <w:rFonts w:ascii="Courier New" w:hAnsi="Courier New" w:cs="Courier New" w:hint="default"/>
+      </w:rPr>
+    </w:lvl>
+    <w:lvl w:ilvl="2" w:tplc="04080005" w:tentative="1">
+      <w:start w:val="1"/>
+      <w:numFmt w:val="bullet"/>
+      <w:lvlText w:val=""/>
+      <w:lvlJc w:val="left"/>
+      <w:pPr>
+        <w:ind w:left="1800" w:hanging="360"/>
+      </w:pPr>
+      <w:rPr>
+        <w:rFonts w:ascii="Wingdings" w:hAnsi="Wingdings" w:hint="default"/>
+      </w:rPr>
+    </w:lvl>
+    <w:lvl w:ilvl="3" w:tplc="04080001" w:tentative="1">
+      <w:start w:val="1"/>
+      <w:numFmt w:val="bullet"/>
+      <w:lvlText w:val=""/>
+      <w:lvlJc w:val="left"/>
+      <w:pPr>
+        <w:ind w:left="2520" w:hanging="360"/>
+      </w:pPr>
+      <w:rPr>
+        <w:rFonts w:ascii="Symbol" w:hAnsi="Symbol" w:hint="default"/>
+      </w:rPr>
+    </w:lvl>
+    <w:lvl w:ilvl="4" w:tplc="04080003" w:tentative="1">
+      <w:start w:val="1"/>
+      <w:numFmt w:val="bullet"/>
+      <w:lvlText w:val="o"/>
+      <w:lvlJc w:val="left"/>
+      <w:pPr>
+        <w:ind w:left="3240" w:hanging="360"/>
+      </w:pPr>
+      <w:rPr>
+        <w:rFonts w:ascii="Courier New" w:hAnsi="Courier New" w:cs="Courier New" w:hint="default"/>
+      </w:rPr>
+    </w:lvl>
+    <w:lvl w:ilvl="5" w:tplc="04080005" w:tentative="1">
+      <w:start w:val="1"/>
+      <w:numFmt w:val="bullet"/>
+      <w:lvlText w:val=""/>
+      <w:lvlJc w:val="left"/>
+      <w:pPr>
+        <w:ind w:left="3960" w:hanging="360"/>
+      </w:pPr>
+      <w:rPr>
+        <w:rFonts w:ascii="Wingdings" w:hAnsi="Wingdings" w:hint="default"/>
+      </w:rPr>
+    </w:lvl>
+    <w:lvl w:ilvl="6" w:tplc="04080001" w:tentative="1">
+      <w:start w:val="1"/>
+      <w:numFmt w:val="bullet"/>
+      <w:lvlText w:val=""/>
+      <w:lvlJc w:val="left"/>
+      <w:pPr>
+        <w:ind w:left="4680" w:hanging="360"/>
+      </w:pPr>
+      <w:rPr>
+        <w:rFonts w:ascii="Symbol" w:hAnsi="Symbol" w:hint="default"/>
+      </w:rPr>
+    </w:lvl>
+    <w:lvl w:ilvl="7" w:tplc="04080003" w:tentative="1">
+      <w:start w:val="1"/>
+      <w:numFmt w:val="bullet"/>
+      <w:lvlText w:val="o"/>
+      <w:lvlJc w:val="left"/>
+      <w:pPr>
+        <w:ind w:left="5400" w:hanging="360"/>
+      </w:pPr>
+      <w:rPr>
+        <w:rFonts w:ascii="Courier New" w:hAnsi="Courier New" w:cs="Courier New" w:hint="default"/>
+      </w:rPr>
+    </w:lvl>
+    <w:lvl w:ilvl="8" w:tplc="04080005" w:tentative="1">
+      <w:start w:val="1"/>
+      <w:numFmt w:val="bullet"/>
+      <w:lvlText w:val=""/>
+      <w:lvlJc w:val="left"/>
+      <w:pPr>
+        <w:ind w:left="6120" w:hanging="360"/>
+      </w:pPr>
+      <w:rPr>
+        <w:rFonts w:ascii="Wingdings" w:hAnsi="Wingdings" w:hint="default"/>
+      </w:rPr>
+    </w:lvl>
+  </w:abstractNum>
+  <w:abstractNum w:abstractNumId="7" w15:restartNumberingAfterBreak="0">
     <w:nsid w:val="1351421E"/>
     <w:multiLevelType w:val="multilevel"/>
     <w:tmpl w:val="3CC6E55E"/>
@@ -9385,9 +11317,9 @@
       <w:lvlJc w:val="left"/>
       <w:pPr>
         <w:tabs>
-          <w:tab w:val="num" w:pos="4082"/>
+          <w:tab w:val="num" w:pos="12305"/>
         </w:tabs>
-        <w:ind w:left="4082" w:hanging="4082"/>
+        <w:ind w:left="12305" w:hanging="4082"/>
       </w:pPr>
       <w:rPr>
         <w:b/>
@@ -9500,7 +11432,7 @@
       </w:pPr>
     </w:lvl>
   </w:abstractNum>
-  <w:abstractNum w:abstractNumId="6" w15:restartNumberingAfterBreak="0">
+  <w:abstractNum w:abstractNumId="8" w15:restartNumberingAfterBreak="0">
     <w:nsid w:val="2B546CBD"/>
     <w:multiLevelType w:val="singleLevel"/>
     <w:tmpl w:val="0C090001"/>
@@ -9520,7 +11452,7 @@
       </w:rPr>
     </w:lvl>
   </w:abstractNum>
-  <w:abstractNum w:abstractNumId="7" w15:restartNumberingAfterBreak="0">
+  <w:abstractNum w:abstractNumId="9" w15:restartNumberingAfterBreak="0">
     <w:nsid w:val="540E7496"/>
     <w:multiLevelType w:val="singleLevel"/>
     <w:tmpl w:val="0C090001"/>
@@ -9540,7 +11472,7 @@
       </w:rPr>
     </w:lvl>
   </w:abstractNum>
-  <w:abstractNum w:abstractNumId="8" w15:restartNumberingAfterBreak="0">
+  <w:abstractNum w:abstractNumId="10" w15:restartNumberingAfterBreak="0">
     <w:nsid w:val="5A22126A"/>
     <w:multiLevelType w:val="singleLevel"/>
     <w:tmpl w:val="0C090001"/>
@@ -9560,7 +11492,119 @@
       </w:rPr>
     </w:lvl>
   </w:abstractNum>
-  <w:abstractNum w:abstractNumId="9" w15:restartNumberingAfterBreak="0">
+  <w:abstractNum w:abstractNumId="11" w15:restartNumberingAfterBreak="0">
+    <w:nsid w:val="5C8F3283"/>
+    <w:multiLevelType w:val="hybridMultilevel"/>
+    <w:tmpl w:val="C66E1C0A"/>
+    <w:lvl w:ilvl="0" w:tplc="AE22FACA">
+      <w:numFmt w:val="bullet"/>
+      <w:lvlText w:val="-"/>
+      <w:lvlJc w:val="left"/>
+      <w:pPr>
+        <w:ind w:left="720" w:hanging="360"/>
+      </w:pPr>
+      <w:rPr>
+        <w:rFonts w:ascii="Times New Roman" w:eastAsia="Times New Roman" w:hAnsi="Times New Roman" w:cs="Times New Roman" w:hint="default"/>
+      </w:rPr>
+    </w:lvl>
+    <w:lvl w:ilvl="1" w:tplc="04080003" w:tentative="1">
+      <w:start w:val="1"/>
+      <w:numFmt w:val="bullet"/>
+      <w:lvlText w:val="o"/>
+      <w:lvlJc w:val="left"/>
+      <w:pPr>
+        <w:ind w:left="1440" w:hanging="360"/>
+      </w:pPr>
+      <w:rPr>
+        <w:rFonts w:ascii="Courier New" w:hAnsi="Courier New" w:cs="Courier New" w:hint="default"/>
+      </w:rPr>
+    </w:lvl>
+    <w:lvl w:ilvl="2" w:tplc="04080005" w:tentative="1">
+      <w:start w:val="1"/>
+      <w:numFmt w:val="bullet"/>
+      <w:lvlText w:val=""/>
+      <w:lvlJc w:val="left"/>
+      <w:pPr>
+        <w:ind w:left="2160" w:hanging="360"/>
+      </w:pPr>
+      <w:rPr>
+        <w:rFonts w:ascii="Wingdings" w:hAnsi="Wingdings" w:hint="default"/>
+      </w:rPr>
+    </w:lvl>
+    <w:lvl w:ilvl="3" w:tplc="04080001" w:tentative="1">
+      <w:start w:val="1"/>
+      <w:numFmt w:val="bullet"/>
+      <w:lvlText w:val=""/>
+      <w:lvlJc w:val="left"/>
+      <w:pPr>
+        <w:ind w:left="2880" w:hanging="360"/>
+      </w:pPr>
+      <w:rPr>
+        <w:rFonts w:ascii="Symbol" w:hAnsi="Symbol" w:hint="default"/>
+      </w:rPr>
+    </w:lvl>
+    <w:lvl w:ilvl="4" w:tplc="04080003" w:tentative="1">
+      <w:start w:val="1"/>
+      <w:numFmt w:val="bullet"/>
+      <w:lvlText w:val="o"/>
+      <w:lvlJc w:val="left"/>
+      <w:pPr>
+        <w:ind w:left="3600" w:hanging="360"/>
+      </w:pPr>
+      <w:rPr>
+        <w:rFonts w:ascii="Courier New" w:hAnsi="Courier New" w:cs="Courier New" w:hint="default"/>
+      </w:rPr>
+    </w:lvl>
+    <w:lvl w:ilvl="5" w:tplc="04080005" w:tentative="1">
+      <w:start w:val="1"/>
+      <w:numFmt w:val="bullet"/>
+      <w:lvlText w:val=""/>
+      <w:lvlJc w:val="left"/>
+      <w:pPr>
+        <w:ind w:left="4320" w:hanging="360"/>
+      </w:pPr>
+      <w:rPr>
+        <w:rFonts w:ascii="Wingdings" w:hAnsi="Wingdings" w:hint="default"/>
+      </w:rPr>
+    </w:lvl>
+    <w:lvl w:ilvl="6" w:tplc="04080001" w:tentative="1">
+      <w:start w:val="1"/>
+      <w:numFmt w:val="bullet"/>
+      <w:lvlText w:val=""/>
+      <w:lvlJc w:val="left"/>
+      <w:pPr>
+        <w:ind w:left="5040" w:hanging="360"/>
+      </w:pPr>
+      <w:rPr>
+        <w:rFonts w:ascii="Symbol" w:hAnsi="Symbol" w:hint="default"/>
+      </w:rPr>
+    </w:lvl>
+    <w:lvl w:ilvl="7" w:tplc="04080003" w:tentative="1">
+      <w:start w:val="1"/>
+      <w:numFmt w:val="bullet"/>
+      <w:lvlText w:val="o"/>
+      <w:lvlJc w:val="left"/>
+      <w:pPr>
+        <w:ind w:left="5760" w:hanging="360"/>
+      </w:pPr>
+      <w:rPr>
+        <w:rFonts w:ascii="Courier New" w:hAnsi="Courier New" w:cs="Courier New" w:hint="default"/>
+      </w:rPr>
+    </w:lvl>
+    <w:lvl w:ilvl="8" w:tplc="04080005" w:tentative="1">
+      <w:start w:val="1"/>
+      <w:numFmt w:val="bullet"/>
+      <w:lvlText w:val=""/>
+      <w:lvlJc w:val="left"/>
+      <w:pPr>
+        <w:ind w:left="6480" w:hanging="360"/>
+      </w:pPr>
+      <w:rPr>
+        <w:rFonts w:ascii="Wingdings" w:hAnsi="Wingdings" w:hint="default"/>
+      </w:rPr>
+    </w:lvl>
+  </w:abstractNum>
+  <w:abstractNum w:abstractNumId="12" w15:restartNumberingAfterBreak="0">
     <w:nsid w:val="79F50546"/>
     <w:multiLevelType w:val="hybridMultilevel"/>
     <w:tmpl w:val="66BA5F6C"/>
@@ -9676,7 +11720,119 @@
       </w:pPr>
     </w:lvl>
   </w:abstractNum>
-  <w:abstractNum w:abstractNumId="10" w15:restartNumberingAfterBreak="0">
+  <w:abstractNum w:abstractNumId="13" w15:restartNumberingAfterBreak="0">
+    <w:nsid w:val="7A43219E"/>
+    <w:multiLevelType w:val="hybridMultilevel"/>
+    <w:tmpl w:val="EBF47E7C"/>
+    <w:lvl w:ilvl="0" w:tplc="F94A20A0">
+      <w:numFmt w:val="bullet"/>
+      <w:lvlText w:val="-"/>
+      <w:lvlJc w:val="left"/>
+      <w:pPr>
+        <w:ind w:left="360" w:hanging="360"/>
+      </w:pPr>
+      <w:rPr>
+        <w:rFonts w:ascii="Times New Roman" w:eastAsia="Times New Roman" w:hAnsi="Times New Roman" w:cs="Times New Roman" w:hint="default"/>
+      </w:rPr>
+    </w:lvl>
+    <w:lvl w:ilvl="1" w:tplc="04080003">
+      <w:start w:val="1"/>
+      <w:numFmt w:val="bullet"/>
+      <w:lvlText w:val="o"/>
+      <w:lvlJc w:val="left"/>
+      <w:pPr>
+        <w:ind w:left="1080" w:hanging="360"/>
+      </w:pPr>
+      <w:rPr>
+        <w:rFonts w:ascii="Courier New" w:hAnsi="Courier New" w:cs="Courier New" w:hint="default"/>
+      </w:rPr>
+    </w:lvl>
+    <w:lvl w:ilvl="2" w:tplc="04080005" w:tentative="1">
+      <w:start w:val="1"/>
+      <w:numFmt w:val="bullet"/>
+      <w:lvlText w:val=""/>
+      <w:lvlJc w:val="left"/>
+      <w:pPr>
+        <w:ind w:left="1800" w:hanging="360"/>
+      </w:pPr>
+      <w:rPr>
+        <w:rFonts w:ascii="Wingdings" w:hAnsi="Wingdings" w:hint="default"/>
+      </w:rPr>
+    </w:lvl>
+    <w:lvl w:ilvl="3" w:tplc="04080001" w:tentative="1">
+      <w:start w:val="1"/>
+      <w:numFmt w:val="bullet"/>
+      <w:lvlText w:val=""/>
+      <w:lvlJc w:val="left"/>
+      <w:pPr>
+        <w:ind w:left="2520" w:hanging="360"/>
+      </w:pPr>
+      <w:rPr>
+        <w:rFonts w:ascii="Symbol" w:hAnsi="Symbol" w:hint="default"/>
+      </w:rPr>
+    </w:lvl>
+    <w:lvl w:ilvl="4" w:tplc="04080003" w:tentative="1">
+      <w:start w:val="1"/>
+      <w:numFmt w:val="bullet"/>
+      <w:lvlText w:val="o"/>
+      <w:lvlJc w:val="left"/>
+      <w:pPr>
+        <w:ind w:left="3240" w:hanging="360"/>
+      </w:pPr>
+      <w:rPr>
+        <w:rFonts w:ascii="Courier New" w:hAnsi="Courier New" w:cs="Courier New" w:hint="default"/>
+      </w:rPr>
+    </w:lvl>
+    <w:lvl w:ilvl="5" w:tplc="04080005" w:tentative="1">
+      <w:start w:val="1"/>
+      <w:numFmt w:val="bullet"/>
+      <w:lvlText w:val=""/>
+      <w:lvlJc w:val="left"/>
+      <w:pPr>
+        <w:ind w:left="3960" w:hanging="360"/>
+      </w:pPr>
+      <w:rPr>
+        <w:rFonts w:ascii="Wingdings" w:hAnsi="Wingdings" w:hint="default"/>
+      </w:rPr>
+    </w:lvl>
+    <w:lvl w:ilvl="6" w:tplc="04080001" w:tentative="1">
+      <w:start w:val="1"/>
+      <w:numFmt w:val="bullet"/>
+      <w:lvlText w:val=""/>
+      <w:lvlJc w:val="left"/>
+      <w:pPr>
+        <w:ind w:left="4680" w:hanging="360"/>
+      </w:pPr>
+      <w:rPr>
+        <w:rFonts w:ascii="Symbol" w:hAnsi="Symbol" w:hint="default"/>
+      </w:rPr>
+    </w:lvl>
+    <w:lvl w:ilvl="7" w:tplc="04080003" w:tentative="1">
+      <w:start w:val="1"/>
+      <w:numFmt w:val="bullet"/>
+      <w:lvlText w:val="o"/>
+      <w:lvlJc w:val="left"/>
+      <w:pPr>
+        <w:ind w:left="5400" w:hanging="360"/>
+      </w:pPr>
+      <w:rPr>
+        <w:rFonts w:ascii="Courier New" w:hAnsi="Courier New" w:cs="Courier New" w:hint="default"/>
+      </w:rPr>
+    </w:lvl>
+    <w:lvl w:ilvl="8" w:tplc="04080005" w:tentative="1">
+      <w:start w:val="1"/>
+      <w:numFmt w:val="bullet"/>
+      <w:lvlText w:val=""/>
+      <w:lvlJc w:val="left"/>
+      <w:pPr>
+        <w:ind w:left="6120" w:hanging="360"/>
+      </w:pPr>
+      <w:rPr>
+        <w:rFonts w:ascii="Wingdings" w:hAnsi="Wingdings" w:hint="default"/>
+      </w:rPr>
+    </w:lvl>
+  </w:abstractNum>
+  <w:abstractNum w:abstractNumId="14" w15:restartNumberingAfterBreak="0">
     <w:nsid w:val="7C7A2D68"/>
     <w:multiLevelType w:val="singleLevel"/>
     <w:tmpl w:val="11B010AE"/>
@@ -9701,16 +11857,16 @@
     <w:abstractNumId w:val="3"/>
   </w:num>
   <w:num w:numId="2" w16cid:durableId="505940899">
-    <w:abstractNumId w:val="8"/>
+    <w:abstractNumId w:val="10"/>
   </w:num>
   <w:num w:numId="3" w16cid:durableId="726152927">
-    <w:abstractNumId w:val="6"/>
+    <w:abstractNumId w:val="8"/>
   </w:num>
   <w:num w:numId="4" w16cid:durableId="1268852620">
     <w:abstractNumId w:val="4"/>
   </w:num>
   <w:num w:numId="5" w16cid:durableId="1800950206">
-    <w:abstractNumId w:val="7"/>
+    <w:abstractNumId w:val="9"/>
   </w:num>
   <w:num w:numId="6" w16cid:durableId="798958408">
     <w:abstractNumId w:val="2"/>
@@ -9731,10 +11887,10 @@
     </w:lvlOverride>
   </w:num>
   <w:num w:numId="7" w16cid:durableId="889464609">
-    <w:abstractNumId w:val="10"/>
+    <w:abstractNumId w:val="14"/>
   </w:num>
   <w:num w:numId="8" w16cid:durableId="1476796353">
-    <w:abstractNumId w:val="5"/>
+    <w:abstractNumId w:val="7"/>
   </w:num>
   <w:num w:numId="9" w16cid:durableId="1520965141">
     <w:abstractNumId w:val="1"/>
@@ -9743,7 +11899,19 @@
     <w:abstractNumId w:val="0"/>
   </w:num>
   <w:num w:numId="11" w16cid:durableId="179701562">
-    <w:abstractNumId w:val="9"/>
+    <w:abstractNumId w:val="12"/>
+  </w:num>
+  <w:num w:numId="12" w16cid:durableId="1265502077">
+    <w:abstractNumId w:val="5"/>
+  </w:num>
+  <w:num w:numId="13" w16cid:durableId="1707607288">
+    <w:abstractNumId w:val="11"/>
+  </w:num>
+  <w:num w:numId="14" w16cid:durableId="1359968745">
+    <w:abstractNumId w:val="6"/>
+  </w:num>
+  <w:num w:numId="15" w16cid:durableId="1787893800">
+    <w:abstractNumId w:val="13"/>
   </w:num>
 </w:numbering>
 </file>
@@ -10148,7 +12316,7 @@
   <w:style w:type="paragraph" w:default="1" w:styleId="a">
     <w:name w:val="Normal"/>
     <w:qFormat/>
-    <w:rsid w:val="00925006"/>
+    <w:rsid w:val="00C9105B"/>
     <w:pPr>
       <w:spacing w:after="60" w:line="360" w:lineRule="auto"/>
       <w:jc w:val="both"/>
@@ -10161,6 +12329,7 @@
   <w:style w:type="paragraph" w:styleId="1">
     <w:name w:val="heading 1"/>
     <w:next w:val="a"/>
+    <w:link w:val="1Char"/>
     <w:qFormat/>
     <w:pPr>
       <w:keepNext/>
@@ -10169,7 +12338,6 @@
         <w:numId w:val="8"/>
       </w:numPr>
       <w:tabs>
-        <w:tab w:val="clear" w:pos="4082"/>
         <w:tab w:val="num" w:pos="8080"/>
       </w:tabs>
       <w:spacing w:before="2040" w:after="600" w:line="480" w:lineRule="auto"/>
@@ -10207,6 +12375,7 @@
     <w:name w:val="heading 3"/>
     <w:basedOn w:val="20"/>
     <w:next w:val="a"/>
+    <w:link w:val="3Char"/>
     <w:qFormat/>
     <w:pPr>
       <w:numPr>
@@ -10305,6 +12474,7 @@
   <w:style w:type="character" w:default="1" w:styleId="a0">
     <w:name w:val="Default Paragraph Font"/>
     <w:uiPriority w:val="1"/>
+    <w:semiHidden/>
     <w:unhideWhenUsed/>
   </w:style>
   <w:style w:type="table" w:default="1" w:styleId="a1">
@@ -10378,6 +12548,8 @@
   <w:style w:type="paragraph" w:styleId="a7">
     <w:name w:val="footer"/>
     <w:basedOn w:val="a3"/>
+    <w:link w:val="Char0"/>
+    <w:uiPriority w:val="99"/>
   </w:style>
   <w:style w:type="character" w:styleId="a8">
     <w:name w:val="page number"/>
@@ -10639,7 +12811,7 @@
   <w:style w:type="paragraph" w:styleId="ab">
     <w:name w:val="annotation text"/>
     <w:basedOn w:val="a"/>
-    <w:link w:val="Char0"/>
+    <w:link w:val="Char1"/>
     <w:uiPriority w:val="99"/>
     <w:unhideWhenUsed/>
     <w:rsid w:val="00A678C7"/>
@@ -10650,7 +12822,7 @@
       <w:sz w:val="20"/>
     </w:rPr>
   </w:style>
-  <w:style w:type="character" w:customStyle="1" w:styleId="Char0">
+  <w:style w:type="character" w:customStyle="1" w:styleId="Char1">
     <w:name w:val="Κείμενο σχολίου Char"/>
     <w:basedOn w:val="a0"/>
     <w:link w:val="ab"/>
@@ -10664,7 +12836,7 @@
     <w:name w:val="annotation subject"/>
     <w:basedOn w:val="ab"/>
     <w:next w:val="ab"/>
-    <w:link w:val="Char1"/>
+    <w:link w:val="Char2"/>
     <w:uiPriority w:val="99"/>
     <w:semiHidden/>
     <w:unhideWhenUsed/>
@@ -10674,9 +12846,9 @@
       <w:bCs/>
     </w:rPr>
   </w:style>
-  <w:style w:type="character" w:customStyle="1" w:styleId="Char1">
+  <w:style w:type="character" w:customStyle="1" w:styleId="Char2">
     <w:name w:val="Θέμα σχολίου Char"/>
-    <w:basedOn w:val="Char0"/>
+    <w:basedOn w:val="Char1"/>
     <w:link w:val="ac"/>
     <w:uiPriority w:val="99"/>
     <w:semiHidden/>
@@ -10685,6 +12857,54 @@
       <w:b/>
       <w:bCs/>
       <w:lang w:eastAsia="en-US"/>
+    </w:rPr>
+  </w:style>
+  <w:style w:type="paragraph" w:styleId="ad">
+    <w:name w:val="List Paragraph"/>
+    <w:basedOn w:val="a"/>
+    <w:uiPriority w:val="34"/>
+    <w:qFormat/>
+    <w:rsid w:val="001111F3"/>
+    <w:pPr>
+      <w:ind w:left="720"/>
+      <w:contextualSpacing/>
+    </w:pPr>
+  </w:style>
+  <w:style w:type="character" w:customStyle="1" w:styleId="1Char">
+    <w:name w:val="Επικεφαλίδα 1 Char"/>
+    <w:basedOn w:val="a0"/>
+    <w:link w:val="1"/>
+    <w:rsid w:val="003E7FF7"/>
+    <w:rPr>
+      <w:b/>
+      <w:i/>
+      <w:kern w:val="28"/>
+      <w:sz w:val="40"/>
+      <w:lang w:eastAsia="en-US"/>
+    </w:rPr>
+  </w:style>
+  <w:style w:type="character" w:customStyle="1" w:styleId="3Char">
+    <w:name w:val="Επικεφαλίδα 3 Char"/>
+    <w:basedOn w:val="a0"/>
+    <w:link w:val="30"/>
+    <w:rsid w:val="003E7FF7"/>
+    <w:rPr>
+      <w:b/>
+      <w:i/>
+      <w:kern w:val="28"/>
+      <w:sz w:val="24"/>
+      <w:lang w:eastAsia="en-US"/>
+    </w:rPr>
+  </w:style>
+  <w:style w:type="character" w:customStyle="1" w:styleId="Char0">
+    <w:name w:val="Υποσέλιδο Char"/>
+    <w:basedOn w:val="a0"/>
+    <w:link w:val="a7"/>
+    <w:uiPriority w:val="99"/>
+    <w:rsid w:val="00F46A53"/>
+    <w:rPr>
+      <w:rFonts w:ascii="HellasTimes" w:hAnsi="HellasTimes"/>
+      <w:lang w:val="en-GB" w:eastAsia="en-US"/>
     </w:rPr>
   </w:style>
 </w:styles>
@@ -10983,4 +13203,16 @@
     </a:ext>
   </a:extLst>
 </a:theme>
+</file>
+
+<file path=customXml/item1.xml><?xml version="1.0" encoding="utf-8"?>
+<b:Sources xmlns:b="http://schemas.openxmlformats.org/officeDocument/2006/bibliography" xmlns="http://schemas.openxmlformats.org/officeDocument/2006/bibliography" SelectedStyle="\APASixthEditionOfficeOnline.xsl" StyleName="APA" Version="6"/>
+</file>
+
+<file path=customXml/itemProps1.xml><?xml version="1.0" encoding="utf-8"?>
+<ds:datastoreItem xmlns:ds="http://schemas.openxmlformats.org/officeDocument/2006/customXml" ds:itemID="{5558C0FB-CF8B-445F-94E6-262DAB05FB94}">
+  <ds:schemaRefs>
+    <ds:schemaRef ds:uri="http://schemas.openxmlformats.org/officeDocument/2006/bibliography"/>
+  </ds:schemaRefs>
+</ds:datastoreItem>
 </file>
--- a/docs/Papanikolaou_Ioannis_v1.docx
+++ b/docs/Papanikolaou_Ioannis_v1.docx
@@ -741,7 +741,7 @@
           <w:sz w:val="24"/>
           <w:szCs w:val="24"/>
         </w:rPr>
-        <w:t>Σεπτέμβριος</w:t>
+        <w:t>Οκτώβριος</w:t>
       </w:r>
       <w:r>
         <w:rPr>
@@ -4900,120 +4900,99 @@
     </w:p>
     <w:p>
       <w:pPr>
-        <w:pStyle w:val="10"/>
-        <w:rPr>
-          <w:b w:val="0"/>
-          <w:szCs w:val="24"/>
-        </w:rPr>
-      </w:pPr>
-      <w:r>
-        <w:rPr>
-          <w:b w:val="0"/>
-          <w:szCs w:val="24"/>
-        </w:rPr>
-        <w:t>3</w:t>
-      </w:r>
-      <w:r>
-        <w:rPr>
-          <w:b w:val="0"/>
-          <w:szCs w:val="24"/>
-        </w:rPr>
-        <w:tab/>
-      </w:r>
-      <w:hyperlink w:anchor="_Σύστημα_Διαχείρισης_Πρακτικών" w:history="1">
-        <w:r>
-          <w:rPr>
-            <w:rStyle w:val="-"/>
-          </w:rPr>
-          <w:t>Σύστημα Διαχείρισης Πρακτικών</w:t>
-        </w:r>
-        <w:r>
-          <w:rPr>
-            <w:rStyle w:val="-"/>
-          </w:rPr>
-          <w:tab/>
-        </w:r>
-        <w:r>
-          <w:rPr>
-            <w:rStyle w:val="-"/>
-          </w:rPr>
-          <w:t>13</w:t>
-        </w:r>
-      </w:hyperlink>
-    </w:p>
-    <w:p>
-      <w:pPr>
         <w:pStyle w:val="21"/>
         <w:tabs>
           <w:tab w:val="left" w:pos="800"/>
           <w:tab w:val="right" w:leader="dot" w:pos="8303"/>
         </w:tabs>
+      </w:pPr>
+      <w:r>
         <w:rPr>
           <w:noProof/>
           <w:sz w:val="20"/>
-        </w:rPr>
-      </w:pPr>
-      <w:hyperlink w:anchor="_Αρχιτεκτονική_Συστήματος" w:history="1">
-        <w:r>
-          <w:rPr>
-            <w:rStyle w:val="-"/>
-            <w:noProof/>
-            <w:sz w:val="20"/>
-            <w:szCs w:val="32"/>
-          </w:rPr>
-          <w:t>3</w:t>
-        </w:r>
-        <w:r>
-          <w:rPr>
-            <w:rStyle w:val="-"/>
-            <w:noProof/>
-            <w:sz w:val="20"/>
-            <w:szCs w:val="32"/>
-          </w:rPr>
-          <w:t>.1</w:t>
-        </w:r>
-        <w:r>
-          <w:rPr>
-            <w:rStyle w:val="-"/>
-            <w:noProof/>
-            <w:sz w:val="20"/>
-            <w:szCs w:val="24"/>
+          <w:szCs w:val="32"/>
+        </w:rPr>
+        <w:t>2.</w:t>
+      </w:r>
+      <w:r>
+        <w:rPr>
+          <w:noProof/>
+          <w:sz w:val="20"/>
+          <w:szCs w:val="32"/>
+        </w:rPr>
+        <w:t>5</w:t>
+      </w:r>
+      <w:r>
+        <w:rPr>
+          <w:noProof/>
+          <w:sz w:val="20"/>
+          <w:szCs w:val="24"/>
+        </w:rPr>
+        <w:tab/>
+      </w:r>
+      <w:r>
+        <w:rPr>
+          <w:noProof/>
+          <w:sz w:val="20"/>
+          <w:szCs w:val="24"/>
+        </w:rPr>
+        <w:t>TEI ParlaMint</w:t>
+      </w:r>
+      <w:r>
+        <w:rPr>
+          <w:noProof/>
+          <w:sz w:val="20"/>
+        </w:rPr>
+        <w:tab/>
+      </w:r>
+      <w:r>
+        <w:rPr>
+          <w:noProof/>
+          <w:sz w:val="20"/>
+        </w:rPr>
+        <w:t>12</w:t>
+      </w:r>
+    </w:p>
+    <w:p>
+      <w:pPr>
+        <w:pStyle w:val="10"/>
+        <w:rPr>
+          <w:b w:val="0"/>
+          <w:szCs w:val="24"/>
+        </w:rPr>
+      </w:pPr>
+      <w:r>
+        <w:rPr>
+          <w:b w:val="0"/>
+          <w:szCs w:val="24"/>
+        </w:rPr>
+        <w:t>3</w:t>
+      </w:r>
+      <w:r>
+        <w:rPr>
+          <w:b w:val="0"/>
+          <w:szCs w:val="24"/>
+        </w:rPr>
+        <w:tab/>
+      </w:r>
+      <w:hyperlink w:anchor="_Σύστημα_Διαχείρισης_Πρακτικών" w:history="1">
+        <w:r>
+          <w:rPr>
+            <w:rStyle w:val="-"/>
+          </w:rPr>
+          <w:t>Σύστημα Διαχείρισης Πρακτικών</w:t>
+        </w:r>
+        <w:r>
+          <w:rPr>
+            <w:rStyle w:val="-"/>
           </w:rPr>
           <w:tab/>
         </w:r>
         <w:r>
           <w:rPr>
             <w:rStyle w:val="-"/>
-            <w:noProof/>
-            <w:sz w:val="20"/>
-            <w:szCs w:val="32"/>
-          </w:rPr>
-          <w:t>Αρχιτεκτονική</w:t>
-        </w:r>
-        <w:r>
-          <w:rPr>
-            <w:rStyle w:val="-"/>
-            <w:noProof/>
-            <w:sz w:val="20"/>
-            <w:szCs w:val="32"/>
-          </w:rPr>
-          <w:t xml:space="preserve"> Συστήματος</w:t>
-        </w:r>
-        <w:r>
-          <w:rPr>
-            <w:rStyle w:val="-"/>
-            <w:noProof/>
-            <w:sz w:val="20"/>
-          </w:rPr>
-          <w:tab/>
-        </w:r>
-        <w:r>
-          <w:rPr>
-            <w:rStyle w:val="-"/>
-            <w:noProof/>
-            <w:sz w:val="20"/>
-          </w:rPr>
-          <w:t>14</w:t>
+          </w:rPr>
+          <w:t>13</w:t>
         </w:r>
       </w:hyperlink>
     </w:p>
@@ -5027,10 +5006,9 @@
         <w:rPr>
           <w:noProof/>
           <w:sz w:val="20"/>
-          <w:szCs w:val="32"/>
-        </w:rPr>
-      </w:pPr>
-      <w:hyperlink w:anchor="_Μέθοδος_Αντλήσης_Αρχείων" w:history="1">
+        </w:rPr>
+      </w:pPr>
+      <w:hyperlink w:anchor="_Αρχιτεκτονική_Συστήματος" w:history="1">
         <w:r>
           <w:rPr>
             <w:rStyle w:val="-"/>
@@ -5047,7 +5025,7 @@
             <w:sz w:val="20"/>
             <w:szCs w:val="32"/>
           </w:rPr>
-          <w:t>.2</w:t>
+          <w:t>.1</w:t>
         </w:r>
         <w:r>
           <w:rPr>
@@ -5065,7 +5043,16 @@
             <w:sz w:val="20"/>
             <w:szCs w:val="32"/>
           </w:rPr>
-          <w:t xml:space="preserve">Βάση Δεδομένων </w:t>
+          <w:t>Αρχιτεκτονική</w:t>
+        </w:r>
+        <w:r>
+          <w:rPr>
+            <w:rStyle w:val="-"/>
+            <w:noProof/>
+            <w:sz w:val="20"/>
+            <w:szCs w:val="32"/>
+          </w:rPr>
+          <w:t xml:space="preserve"> Συστήματος</w:t>
         </w:r>
         <w:r>
           <w:rPr>
@@ -5095,9 +5082,10 @@
         <w:rPr>
           <w:noProof/>
           <w:sz w:val="20"/>
-        </w:rPr>
-      </w:pPr>
-      <w:hyperlink w:anchor="_Δομή_Πρακτικών_Βουλής" w:history="1">
+          <w:szCs w:val="32"/>
+        </w:rPr>
+      </w:pPr>
+      <w:hyperlink w:anchor="_Μέθοδος_Αντλήσης_Αρχείων" w:history="1">
         <w:r>
           <w:rPr>
             <w:rStyle w:val="-"/>
@@ -5114,7 +5102,7 @@
             <w:sz w:val="20"/>
             <w:szCs w:val="32"/>
           </w:rPr>
-          <w:t>.3</w:t>
+          <w:t>.2</w:t>
         </w:r>
         <w:r>
           <w:rPr>
@@ -5132,19 +5120,8 @@
             <w:sz w:val="20"/>
             <w:szCs w:val="32"/>
           </w:rPr>
-          <w:t>Δ</w:t>
-        </w:r>
-        <w:bookmarkStart w:id="2" w:name="_Hlk141298829"/>
-        <w:r>
-          <w:rPr>
-            <w:rStyle w:val="-"/>
-            <w:noProof/>
-            <w:sz w:val="20"/>
-            <w:szCs w:val="32"/>
-          </w:rPr>
-          <w:t>ομή Πρακτικών Βουλής</w:t>
-        </w:r>
-        <w:bookmarkEnd w:id="2"/>
+          <w:t xml:space="preserve">Βάση Δεδομένων </w:t>
+        </w:r>
         <w:r>
           <w:rPr>
             <w:rStyle w:val="-"/>
@@ -5175,6 +5152,84 @@
           <w:sz w:val="20"/>
         </w:rPr>
       </w:pPr>
+      <w:hyperlink w:anchor="_Δομή_Πρακτικών_Βουλής" w:history="1">
+        <w:r>
+          <w:rPr>
+            <w:rStyle w:val="-"/>
+            <w:noProof/>
+            <w:sz w:val="20"/>
+            <w:szCs w:val="32"/>
+          </w:rPr>
+          <w:t>3</w:t>
+        </w:r>
+        <w:r>
+          <w:rPr>
+            <w:rStyle w:val="-"/>
+            <w:noProof/>
+            <w:sz w:val="20"/>
+            <w:szCs w:val="32"/>
+          </w:rPr>
+          <w:t>.3</w:t>
+        </w:r>
+        <w:r>
+          <w:rPr>
+            <w:rStyle w:val="-"/>
+            <w:noProof/>
+            <w:sz w:val="20"/>
+            <w:szCs w:val="24"/>
+          </w:rPr>
+          <w:tab/>
+        </w:r>
+        <w:r>
+          <w:rPr>
+            <w:rStyle w:val="-"/>
+            <w:noProof/>
+            <w:sz w:val="20"/>
+            <w:szCs w:val="32"/>
+          </w:rPr>
+          <w:t>Δ</w:t>
+        </w:r>
+        <w:bookmarkStart w:id="2" w:name="_Hlk141298829"/>
+        <w:r>
+          <w:rPr>
+            <w:rStyle w:val="-"/>
+            <w:noProof/>
+            <w:sz w:val="20"/>
+            <w:szCs w:val="32"/>
+          </w:rPr>
+          <w:t>ομή Πρακτικών Βουλής</w:t>
+        </w:r>
+        <w:bookmarkEnd w:id="2"/>
+        <w:r>
+          <w:rPr>
+            <w:rStyle w:val="-"/>
+            <w:noProof/>
+            <w:sz w:val="20"/>
+          </w:rPr>
+          <w:tab/>
+        </w:r>
+        <w:r>
+          <w:rPr>
+            <w:rStyle w:val="-"/>
+            <w:noProof/>
+            <w:sz w:val="20"/>
+          </w:rPr>
+          <w:t>14</w:t>
+        </w:r>
+      </w:hyperlink>
+    </w:p>
+    <w:p>
+      <w:pPr>
+        <w:pStyle w:val="21"/>
+        <w:tabs>
+          <w:tab w:val="left" w:pos="800"/>
+          <w:tab w:val="right" w:leader="dot" w:pos="8303"/>
+        </w:tabs>
+        <w:rPr>
+          <w:noProof/>
+          <w:sz w:val="20"/>
+        </w:rPr>
+      </w:pPr>
       <w:hyperlink w:anchor="_Εξαγωγή_και_Ανάλυση" w:history="1">
         <w:r>
           <w:rPr>
@@ -5626,10 +5681,9 @@
           <w:tab w:val="right" w:leader="dot" w:pos="8303"/>
         </w:tabs>
         <w:rPr>
-          <w:i w:val="0"/>
+          <w:rStyle w:val="-"/>
           <w:noProof/>
           <w:sz w:val="20"/>
-          <w:szCs w:val="24"/>
         </w:rPr>
       </w:pPr>
       <w:hyperlink w:anchor="_Επεξεργασία_RDF_–" w:history="1">
@@ -5713,6 +5767,66 @@
             <w:noProof/>
             <w:sz w:val="20"/>
           </w:rPr>
+          <w:t>14</w:t>
+        </w:r>
+      </w:hyperlink>
+    </w:p>
+    <w:p>
+      <w:pPr>
+        <w:pStyle w:val="21"/>
+        <w:tabs>
+          <w:tab w:val="left" w:pos="800"/>
+          <w:tab w:val="right" w:leader="dot" w:pos="8303"/>
+        </w:tabs>
+        <w:rPr>
+          <w:noProof/>
+          <w:sz w:val="20"/>
+        </w:rPr>
+      </w:pPr>
+      <w:hyperlink w:anchor="_Διαχείριση_Δεδομένων" w:history="1">
+        <w:r>
+          <w:rPr>
+            <w:rStyle w:val="-"/>
+            <w:noProof/>
+            <w:sz w:val="20"/>
+            <w:szCs w:val="32"/>
+          </w:rPr>
+          <w:t>3.</w:t>
+        </w:r>
+        <w:r>
+          <w:rPr>
+            <w:rStyle w:val="-"/>
+            <w:noProof/>
+            <w:sz w:val="20"/>
+            <w:szCs w:val="32"/>
+          </w:rPr>
+          <w:t>6</w:t>
+        </w:r>
+        <w:r>
+          <w:rPr>
+            <w:rStyle w:val="-"/>
+            <w:noProof/>
+            <w:sz w:val="20"/>
+            <w:szCs w:val="24"/>
+          </w:rPr>
+          <w:tab/>
+        </w:r>
+        <w:r>
+          <w:rPr>
+            <w:rStyle w:val="-"/>
+            <w:noProof/>
+            <w:sz w:val="20"/>
+            <w:szCs w:val="24"/>
+          </w:rPr>
+          <w:t>Μετατροπή Αρχείων Akoma Ntoso σε ParlaMint Tei</w:t>
+        </w:r>
+        <w:r>
+          <w:rPr>
+            <w:rStyle w:val="-"/>
+            <w:noProof/>
+            <w:sz w:val="20"/>
+          </w:rPr>
+          <w:tab/>
           <w:t>14</w:t>
         </w:r>
       </w:hyperlink>
@@ -6238,7 +6352,7 @@
         <w:rPr>
           <w:b w:val="0"/>
           <w:bCs/>
-          <w:szCs w:val="32"/>
+          <w:szCs w:val="20"/>
         </w:rPr>
       </w:pPr>
       <w:r>
@@ -6267,75 +6381,69 @@
           <w:rPr>
             <w:b w:val="0"/>
             <w:bCs/>
-          </w:rPr>
-          <w:t>Είκονα 2.1.1</w:t>
-        </w:r>
-        <w:r>
-          <w:rPr>
+            <w:szCs w:val="20"/>
+          </w:rPr>
+          <w:t>Είκονα 2.1.1 – Η εξέλιξη του Διαδικτύου</w:t>
+        </w:r>
+        <w:r>
+          <w:rPr>
+            <w:rStyle w:val="-"/>
             <w:b w:val="0"/>
             <w:bCs/>
-          </w:rPr>
-          <w:t xml:space="preserve"> – </w:t>
-        </w:r>
-        <w:r>
-          <w:rPr>
+            <w:szCs w:val="20"/>
+          </w:rPr>
+          <w:tab/>
+        </w:r>
+        <w:r>
+          <w:rPr>
+            <w:rStyle w:val="-"/>
             <w:b w:val="0"/>
             <w:bCs/>
-          </w:rPr>
-          <w:t>Η εξέλιξη του Διαδικτύου</w:t>
+            <w:szCs w:val="20"/>
+          </w:rPr>
+          <w:fldChar w:fldCharType="begin"/>
         </w:r>
         <w:r>
           <w:rPr>
             <w:rStyle w:val="-"/>
             <w:b w:val="0"/>
             <w:bCs/>
-          </w:rPr>
-          <w:tab/>
+            <w:szCs w:val="20"/>
+          </w:rPr>
+          <w:instrText xml:space="preserve"> PAGEREF _Toc147836215 \h </w:instrText>
         </w:r>
         <w:r>
           <w:rPr>
             <w:rStyle w:val="-"/>
             <w:b w:val="0"/>
             <w:bCs/>
-          </w:rPr>
-          <w:fldChar w:fldCharType="begin"/>
+            <w:szCs w:val="20"/>
+          </w:rPr>
         </w:r>
         <w:r>
           <w:rPr>
             <w:rStyle w:val="-"/>
             <w:b w:val="0"/>
             <w:bCs/>
-          </w:rPr>
-          <w:instrText xml:space="preserve"> PAGEREF _Toc147836215 \h </w:instrText>
+            <w:szCs w:val="20"/>
+          </w:rPr>
+          <w:fldChar w:fldCharType="separate"/>
         </w:r>
         <w:r>
           <w:rPr>
             <w:rStyle w:val="-"/>
             <w:b w:val="0"/>
             <w:bCs/>
-          </w:rPr>
+            <w:szCs w:val="20"/>
+          </w:rPr>
+          <w:t>1</w:t>
         </w:r>
         <w:r>
           <w:rPr>
             <w:rStyle w:val="-"/>
             <w:b w:val="0"/>
             <w:bCs/>
-          </w:rPr>
-          <w:fldChar w:fldCharType="separate"/>
-        </w:r>
-        <w:r>
-          <w:rPr>
-            <w:rStyle w:val="-"/>
-            <w:b w:val="0"/>
-            <w:bCs/>
-          </w:rPr>
-          <w:t>1</w:t>
-        </w:r>
-        <w:r>
-          <w:rPr>
-            <w:rStyle w:val="-"/>
-            <w:b w:val="0"/>
-            <w:bCs/>
+            <w:szCs w:val="20"/>
           </w:rPr>
           <w:fldChar w:fldCharType="end"/>
         </w:r>
@@ -6344,7 +6452,7 @@
         <w:rPr>
           <w:b w:val="0"/>
           <w:bCs/>
-          <w:szCs w:val="32"/>
+          <w:szCs w:val="20"/>
         </w:rPr>
         <w:t xml:space="preserve"> </w:t>
       </w:r>
@@ -6360,7 +6468,7 @@
         <w:rPr>
           <w:b w:val="0"/>
           <w:bCs/>
-          <w:szCs w:val="32"/>
+          <w:szCs w:val="20"/>
         </w:rPr>
       </w:pPr>
       <w:hyperlink w:anchor="_Εισαγωγή" w:history="1">
@@ -6368,136 +6476,146 @@
           <w:rPr>
             <w:b w:val="0"/>
             <w:bCs/>
-          </w:rPr>
-          <w:t>Εικόνα</w:t>
+            <w:szCs w:val="20"/>
+          </w:rPr>
+          <w:t xml:space="preserve">Εικόνα 2.2.1 – </w:t>
         </w:r>
         <w:r>
           <w:rPr>
             <w:b w:val="0"/>
             <w:bCs/>
-          </w:rPr>
-          <w:t xml:space="preserve"> 2.2.1 – </w:t>
+            <w:szCs w:val="20"/>
+            <w:lang w:val="en-US"/>
+          </w:rPr>
+          <w:t>The</w:t>
         </w:r>
         <w:r>
           <w:rPr>
             <w:b w:val="0"/>
             <w:bCs/>
-            <w:lang w:val="en-US"/>
-          </w:rPr>
-          <w:t>The</w:t>
+            <w:szCs w:val="20"/>
+          </w:rPr>
+          <w:t xml:space="preserve"> </w:t>
         </w:r>
         <w:r>
           <w:rPr>
             <w:b w:val="0"/>
             <w:bCs/>
-          </w:rPr>
-          <w:t xml:space="preserve"> </w:t>
+            <w:szCs w:val="20"/>
+            <w:lang w:val="en-US"/>
+          </w:rPr>
+          <w:t>Linked</w:t>
         </w:r>
         <w:r>
           <w:rPr>
             <w:b w:val="0"/>
             <w:bCs/>
-            <w:lang w:val="en-US"/>
-          </w:rPr>
-          <w:t>Linked</w:t>
+            <w:szCs w:val="20"/>
+          </w:rPr>
+          <w:t xml:space="preserve"> </w:t>
         </w:r>
         <w:r>
           <w:rPr>
             <w:b w:val="0"/>
             <w:bCs/>
-          </w:rPr>
-          <w:t xml:space="preserve"> </w:t>
+            <w:szCs w:val="20"/>
+            <w:lang w:val="en-US"/>
+          </w:rPr>
+          <w:t>Open</w:t>
         </w:r>
         <w:r>
           <w:rPr>
             <w:b w:val="0"/>
             <w:bCs/>
-            <w:lang w:val="en-US"/>
-          </w:rPr>
-          <w:t>Open</w:t>
+            <w:szCs w:val="20"/>
+          </w:rPr>
+          <w:t xml:space="preserve"> </w:t>
         </w:r>
         <w:r>
           <w:rPr>
             <w:b w:val="0"/>
             <w:bCs/>
-          </w:rPr>
-          <w:t xml:space="preserve"> </w:t>
+            <w:szCs w:val="20"/>
+            <w:lang w:val="en-US"/>
+          </w:rPr>
+          <w:t>Data</w:t>
         </w:r>
         <w:r>
           <w:rPr>
             <w:b w:val="0"/>
             <w:bCs/>
-            <w:lang w:val="en-US"/>
-          </w:rPr>
-          <w:t>Data</w:t>
+            <w:szCs w:val="20"/>
+          </w:rPr>
+          <w:t xml:space="preserve"> </w:t>
         </w:r>
         <w:r>
           <w:rPr>
             <w:b w:val="0"/>
             <w:bCs/>
-          </w:rPr>
-          <w:t xml:space="preserve"> </w:t>
-        </w:r>
-        <w:r>
-          <w:rPr>
+            <w:szCs w:val="20"/>
+            <w:lang w:val="en-US"/>
+          </w:rPr>
+          <w:t>Cloud</w:t>
+        </w:r>
+        <w:r>
+          <w:rPr>
+            <w:rStyle w:val="-"/>
             <w:b w:val="0"/>
             <w:bCs/>
-            <w:lang w:val="en-US"/>
-          </w:rPr>
-          <w:t>Cloud</w:t>
+            <w:szCs w:val="20"/>
+          </w:rPr>
+          <w:tab/>
         </w:r>
         <w:r>
           <w:rPr>
             <w:rStyle w:val="-"/>
             <w:b w:val="0"/>
             <w:bCs/>
-          </w:rPr>
-          <w:tab/>
+            <w:szCs w:val="20"/>
+          </w:rPr>
+          <w:fldChar w:fldCharType="begin"/>
         </w:r>
         <w:r>
           <w:rPr>
             <w:rStyle w:val="-"/>
             <w:b w:val="0"/>
             <w:bCs/>
-          </w:rPr>
-          <w:fldChar w:fldCharType="begin"/>
+            <w:szCs w:val="20"/>
+          </w:rPr>
+          <w:instrText xml:space="preserve"> PAGEREF _Toc147836215 \h </w:instrText>
         </w:r>
         <w:r>
           <w:rPr>
             <w:rStyle w:val="-"/>
             <w:b w:val="0"/>
             <w:bCs/>
-          </w:rPr>
-          <w:instrText xml:space="preserve"> PAGEREF _Toc147836215 \h </w:instrText>
+            <w:szCs w:val="20"/>
+          </w:rPr>
         </w:r>
         <w:r>
           <w:rPr>
             <w:rStyle w:val="-"/>
             <w:b w:val="0"/>
             <w:bCs/>
-          </w:rPr>
+            <w:szCs w:val="20"/>
+          </w:rPr>
+          <w:fldChar w:fldCharType="separate"/>
         </w:r>
         <w:r>
           <w:rPr>
             <w:rStyle w:val="-"/>
             <w:b w:val="0"/>
             <w:bCs/>
-          </w:rPr>
-          <w:fldChar w:fldCharType="separate"/>
+            <w:szCs w:val="20"/>
+          </w:rPr>
+          <w:t>1</w:t>
         </w:r>
         <w:r>
           <w:rPr>
             <w:rStyle w:val="-"/>
             <w:b w:val="0"/>
             <w:bCs/>
-          </w:rPr>
-          <w:t>1</w:t>
-        </w:r>
-        <w:r>
-          <w:rPr>
-            <w:rStyle w:val="-"/>
-            <w:b w:val="0"/>
-            <w:bCs/>
+            <w:szCs w:val="20"/>
           </w:rPr>
           <w:fldChar w:fldCharType="end"/>
         </w:r>
@@ -6506,7 +6624,7 @@
         <w:rPr>
           <w:b w:val="0"/>
           <w:bCs/>
-          <w:szCs w:val="32"/>
+          <w:szCs w:val="20"/>
         </w:rPr>
         <w:t xml:space="preserve"> </w:t>
       </w:r>
@@ -6522,7 +6640,7 @@
         <w:rPr>
           <w:b w:val="0"/>
           <w:bCs/>
-          <w:szCs w:val="32"/>
+          <w:szCs w:val="20"/>
         </w:rPr>
       </w:pPr>
       <w:hyperlink w:anchor="_Εισαγωγή" w:history="1">
@@ -6530,89 +6648,69 @@
           <w:rPr>
             <w:b w:val="0"/>
             <w:bCs/>
-          </w:rPr>
-          <w:t>Εικόνα 2</w:t>
-        </w:r>
-        <w:r>
-          <w:rPr>
+            <w:szCs w:val="20"/>
+          </w:rPr>
+          <w:t>Εικόνα 2.2.2 – Ανάπτυξη των συνδεδεμένων ανοικτών δεδομένων από το 2007</w:t>
+        </w:r>
+        <w:r>
+          <w:rPr>
+            <w:rStyle w:val="-"/>
             <w:b w:val="0"/>
             <w:bCs/>
-          </w:rPr>
-          <w:t>.2.2</w:t>
-        </w:r>
-        <w:r>
-          <w:rPr>
+            <w:szCs w:val="20"/>
+          </w:rPr>
+          <w:tab/>
+        </w:r>
+        <w:r>
+          <w:rPr>
+            <w:rStyle w:val="-"/>
             <w:b w:val="0"/>
             <w:bCs/>
-          </w:rPr>
-          <w:t xml:space="preserve"> –</w:t>
-        </w:r>
-        <w:r>
-          <w:rPr>
+            <w:szCs w:val="20"/>
+          </w:rPr>
+          <w:fldChar w:fldCharType="begin"/>
+        </w:r>
+        <w:r>
+          <w:rPr>
+            <w:rStyle w:val="-"/>
             <w:b w:val="0"/>
             <w:bCs/>
-          </w:rPr>
-          <w:t xml:space="preserve"> </w:t>
-        </w:r>
-        <w:r>
-          <w:rPr>
+            <w:szCs w:val="20"/>
+          </w:rPr>
+          <w:instrText xml:space="preserve"> PAGEREF _Toc147836215 \h </w:instrText>
+        </w:r>
+        <w:r>
+          <w:rPr>
+            <w:rStyle w:val="-"/>
             <w:b w:val="0"/>
             <w:bCs/>
-          </w:rPr>
-          <w:t>Ανάπτυξη των συνδεδεμένων ανοικτών δεδομένων από το 2007</w:t>
+            <w:szCs w:val="20"/>
+          </w:rPr>
         </w:r>
         <w:r>
           <w:rPr>
             <w:rStyle w:val="-"/>
             <w:b w:val="0"/>
             <w:bCs/>
-          </w:rPr>
-          <w:tab/>
+            <w:szCs w:val="20"/>
+          </w:rPr>
+          <w:fldChar w:fldCharType="separate"/>
         </w:r>
         <w:r>
           <w:rPr>
             <w:rStyle w:val="-"/>
             <w:b w:val="0"/>
             <w:bCs/>
-          </w:rPr>
-          <w:fldChar w:fldCharType="begin"/>
+            <w:szCs w:val="20"/>
+          </w:rPr>
+          <w:t>1</w:t>
         </w:r>
         <w:r>
           <w:rPr>
             <w:rStyle w:val="-"/>
             <w:b w:val="0"/>
             <w:bCs/>
-          </w:rPr>
-          <w:instrText xml:space="preserve"> PAGEREF _Toc147836215 \h </w:instrText>
-        </w:r>
-        <w:r>
-          <w:rPr>
-            <w:rStyle w:val="-"/>
-            <w:b w:val="0"/>
-            <w:bCs/>
-          </w:rPr>
-        </w:r>
-        <w:r>
-          <w:rPr>
-            <w:rStyle w:val="-"/>
-            <w:b w:val="0"/>
-            <w:bCs/>
-          </w:rPr>
-          <w:fldChar w:fldCharType="separate"/>
-        </w:r>
-        <w:r>
-          <w:rPr>
-            <w:rStyle w:val="-"/>
-            <w:b w:val="0"/>
-            <w:bCs/>
-          </w:rPr>
-          <w:t>1</w:t>
-        </w:r>
-        <w:r>
-          <w:rPr>
-            <w:rStyle w:val="-"/>
-            <w:b w:val="0"/>
-            <w:bCs/>
+            <w:szCs w:val="20"/>
           </w:rPr>
           <w:fldChar w:fldCharType="end"/>
         </w:r>
@@ -6621,7 +6719,7 @@
         <w:rPr>
           <w:b w:val="0"/>
           <w:bCs/>
-          <w:szCs w:val="32"/>
+          <w:szCs w:val="20"/>
         </w:rPr>
         <w:t xml:space="preserve"> </w:t>
       </w:r>
@@ -6637,7 +6735,7 @@
         <w:rPr>
           <w:b w:val="0"/>
           <w:bCs/>
-          <w:szCs w:val="32"/>
+          <w:szCs w:val="20"/>
         </w:rPr>
       </w:pPr>
       <w:hyperlink w:anchor="_Εισαγωγή" w:history="1">
@@ -6645,75 +6743,69 @@
           <w:rPr>
             <w:b w:val="0"/>
             <w:bCs/>
-          </w:rPr>
-          <w:t xml:space="preserve">Εικόνα 2.3.1 </w:t>
-        </w:r>
-        <w:r>
-          <w:rPr>
+            <w:szCs w:val="20"/>
+          </w:rPr>
+          <w:t>Εικόνα 2.3.1  – Δείγμα Κώδικα XML</w:t>
+        </w:r>
+        <w:r>
+          <w:rPr>
+            <w:rStyle w:val="-"/>
             <w:b w:val="0"/>
             <w:bCs/>
-          </w:rPr>
-          <w:t xml:space="preserve"> – </w:t>
-        </w:r>
-        <w:r>
-          <w:rPr>
+            <w:szCs w:val="20"/>
+          </w:rPr>
+          <w:tab/>
+        </w:r>
+        <w:r>
+          <w:rPr>
+            <w:rStyle w:val="-"/>
             <w:b w:val="0"/>
             <w:bCs/>
-          </w:rPr>
-          <w:t>Δείγμα Κώδικα XML</w:t>
+            <w:szCs w:val="20"/>
+          </w:rPr>
+          <w:fldChar w:fldCharType="begin"/>
         </w:r>
         <w:r>
           <w:rPr>
             <w:rStyle w:val="-"/>
             <w:b w:val="0"/>
             <w:bCs/>
-          </w:rPr>
-          <w:tab/>
+            <w:szCs w:val="20"/>
+          </w:rPr>
+          <w:instrText xml:space="preserve"> PAGEREF _Toc147836215 \h </w:instrText>
         </w:r>
         <w:r>
           <w:rPr>
             <w:rStyle w:val="-"/>
             <w:b w:val="0"/>
             <w:bCs/>
-          </w:rPr>
-          <w:fldChar w:fldCharType="begin"/>
+            <w:szCs w:val="20"/>
+          </w:rPr>
         </w:r>
         <w:r>
           <w:rPr>
             <w:rStyle w:val="-"/>
             <w:b w:val="0"/>
             <w:bCs/>
-          </w:rPr>
-          <w:instrText xml:space="preserve"> PAGEREF _Toc147836215 \h </w:instrText>
+            <w:szCs w:val="20"/>
+          </w:rPr>
+          <w:fldChar w:fldCharType="separate"/>
         </w:r>
         <w:r>
           <w:rPr>
             <w:rStyle w:val="-"/>
             <w:b w:val="0"/>
             <w:bCs/>
-          </w:rPr>
+            <w:szCs w:val="20"/>
+          </w:rPr>
+          <w:t>1</w:t>
         </w:r>
         <w:r>
           <w:rPr>
             <w:rStyle w:val="-"/>
             <w:b w:val="0"/>
             <w:bCs/>
-          </w:rPr>
-          <w:fldChar w:fldCharType="separate"/>
-        </w:r>
-        <w:r>
-          <w:rPr>
-            <w:rStyle w:val="-"/>
-            <w:b w:val="0"/>
-            <w:bCs/>
-          </w:rPr>
-          <w:t>1</w:t>
-        </w:r>
-        <w:r>
-          <w:rPr>
-            <w:rStyle w:val="-"/>
-            <w:b w:val="0"/>
-            <w:bCs/>
+            <w:szCs w:val="20"/>
           </w:rPr>
           <w:fldChar w:fldCharType="end"/>
         </w:r>
@@ -6722,7 +6814,7 @@
         <w:rPr>
           <w:b w:val="0"/>
           <w:bCs/>
-          <w:szCs w:val="32"/>
+          <w:szCs w:val="20"/>
         </w:rPr>
         <w:t xml:space="preserve"> </w:t>
       </w:r>
@@ -6738,7 +6830,7 @@
         <w:rPr>
           <w:b w:val="0"/>
           <w:bCs/>
-          <w:szCs w:val="32"/>
+          <w:szCs w:val="20"/>
         </w:rPr>
       </w:pPr>
       <w:hyperlink w:anchor="_Εισαγωγή" w:history="1">
@@ -6746,6 +6838,7 @@
           <w:rPr>
             <w:b w:val="0"/>
             <w:bCs/>
+            <w:szCs w:val="20"/>
           </w:rPr>
           <w:t xml:space="preserve">Εικόνα 2.3.2.1 – Βασική σύνταξη  </w:t>
         </w:r>
@@ -6753,6 +6846,7 @@
           <w:rPr>
             <w:b w:val="0"/>
             <w:bCs/>
+            <w:szCs w:val="20"/>
             <w:lang w:val="en-US"/>
           </w:rPr>
           <w:t>RDF</w:t>
@@ -6761,6 +6855,7 @@
           <w:rPr>
             <w:b w:val="0"/>
             <w:bCs/>
+            <w:szCs w:val="20"/>
           </w:rPr>
           <w:t xml:space="preserve"> </w:t>
         </w:r>
@@ -6769,6 +6864,7 @@
             <w:rStyle w:val="-"/>
             <w:b w:val="0"/>
             <w:bCs/>
+            <w:szCs w:val="20"/>
           </w:rPr>
           <w:tab/>
         </w:r>
@@ -6777,6 +6873,7 @@
             <w:rStyle w:val="-"/>
             <w:b w:val="0"/>
             <w:bCs/>
+            <w:szCs w:val="20"/>
           </w:rPr>
           <w:fldChar w:fldCharType="begin"/>
         </w:r>
@@ -6785,6 +6882,7 @@
             <w:rStyle w:val="-"/>
             <w:b w:val="0"/>
             <w:bCs/>
+            <w:szCs w:val="20"/>
           </w:rPr>
           <w:instrText xml:space="preserve"> PAGEREF _Toc147836215 \h </w:instrText>
         </w:r>
@@ -6793,6 +6891,7 @@
             <w:rStyle w:val="-"/>
             <w:b w:val="0"/>
             <w:bCs/>
+            <w:szCs w:val="20"/>
           </w:rPr>
         </w:r>
         <w:r>
@@ -6800,6 +6899,7 @@
             <w:rStyle w:val="-"/>
             <w:b w:val="0"/>
             <w:bCs/>
+            <w:szCs w:val="20"/>
           </w:rPr>
           <w:fldChar w:fldCharType="separate"/>
         </w:r>
@@ -6808,6 +6908,7 @@
             <w:rStyle w:val="-"/>
             <w:b w:val="0"/>
             <w:bCs/>
+            <w:szCs w:val="20"/>
           </w:rPr>
           <w:t>1</w:t>
         </w:r>
@@ -6816,6 +6917,7 @@
             <w:rStyle w:val="-"/>
             <w:b w:val="0"/>
             <w:bCs/>
+            <w:szCs w:val="20"/>
           </w:rPr>
           <w:fldChar w:fldCharType="end"/>
         </w:r>
@@ -6824,7 +6926,7 @@
         <w:rPr>
           <w:b w:val="0"/>
           <w:bCs/>
-          <w:szCs w:val="32"/>
+          <w:szCs w:val="20"/>
         </w:rPr>
         <w:t xml:space="preserve"> </w:t>
       </w:r>
@@ -6840,7 +6942,7 @@
         <w:rPr>
           <w:b w:val="0"/>
           <w:bCs/>
-          <w:szCs w:val="32"/>
+          <w:szCs w:val="20"/>
         </w:rPr>
       </w:pPr>
       <w:hyperlink w:anchor="_Εισαγωγή" w:history="1">
@@ -6848,6 +6950,7 @@
           <w:rPr>
             <w:b w:val="0"/>
             <w:bCs/>
+            <w:szCs w:val="20"/>
           </w:rPr>
           <w:t>Εικόνα 3.1.1 – Διάγραμμα Αρχιτεκτονικής Συστήματος</w:t>
         </w:r>
@@ -6856,6 +6959,7 @@
             <w:rStyle w:val="-"/>
             <w:b w:val="0"/>
             <w:bCs/>
+            <w:szCs w:val="20"/>
           </w:rPr>
           <w:tab/>
         </w:r>
@@ -6864,6 +6968,7 @@
             <w:rStyle w:val="-"/>
             <w:b w:val="0"/>
             <w:bCs/>
+            <w:szCs w:val="20"/>
           </w:rPr>
           <w:fldChar w:fldCharType="begin"/>
         </w:r>
@@ -6872,6 +6977,7 @@
             <w:rStyle w:val="-"/>
             <w:b w:val="0"/>
             <w:bCs/>
+            <w:szCs w:val="20"/>
           </w:rPr>
           <w:instrText xml:space="preserve"> PAGEREF _Toc147836215 \h </w:instrText>
         </w:r>
@@ -6880,6 +6986,7 @@
             <w:rStyle w:val="-"/>
             <w:b w:val="0"/>
             <w:bCs/>
+            <w:szCs w:val="20"/>
           </w:rPr>
         </w:r>
         <w:r>
@@ -6887,6 +6994,7 @@
             <w:rStyle w:val="-"/>
             <w:b w:val="0"/>
             <w:bCs/>
+            <w:szCs w:val="20"/>
           </w:rPr>
           <w:fldChar w:fldCharType="separate"/>
         </w:r>
@@ -6895,6 +7003,7 @@
             <w:rStyle w:val="-"/>
             <w:b w:val="0"/>
             <w:bCs/>
+            <w:szCs w:val="20"/>
           </w:rPr>
           <w:t>1</w:t>
         </w:r>
@@ -6903,6 +7012,7 @@
             <w:rStyle w:val="-"/>
             <w:b w:val="0"/>
             <w:bCs/>
+            <w:szCs w:val="20"/>
           </w:rPr>
           <w:fldChar w:fldCharType="end"/>
         </w:r>
@@ -6911,7 +7021,7 @@
         <w:rPr>
           <w:b w:val="0"/>
           <w:bCs/>
-          <w:szCs w:val="32"/>
+          <w:szCs w:val="20"/>
         </w:rPr>
         <w:t xml:space="preserve"> </w:t>
       </w:r>
@@ -6927,7 +7037,7 @@
         <w:rPr>
           <w:b w:val="0"/>
           <w:bCs/>
-          <w:szCs w:val="32"/>
+          <w:szCs w:val="20"/>
         </w:rPr>
       </w:pPr>
       <w:hyperlink w:anchor="_Εισαγωγή" w:history="1">
@@ -6935,6 +7045,7 @@
           <w:rPr>
             <w:b w:val="0"/>
             <w:bCs/>
+            <w:szCs w:val="20"/>
           </w:rPr>
           <w:t>Εικόνα 3.2.1 – Επίσημος ιστότοπος Ελληνικής Κυβέρνησης με Συνεδριάσεις Ολομέλειας</w:t>
         </w:r>
@@ -6943,6 +7054,7 @@
             <w:rStyle w:val="-"/>
             <w:b w:val="0"/>
             <w:bCs/>
+            <w:szCs w:val="20"/>
           </w:rPr>
           <w:tab/>
         </w:r>
@@ -6951,6 +7063,7 @@
             <w:rStyle w:val="-"/>
             <w:b w:val="0"/>
             <w:bCs/>
+            <w:szCs w:val="20"/>
           </w:rPr>
           <w:fldChar w:fldCharType="begin"/>
         </w:r>
@@ -6959,6 +7072,7 @@
             <w:rStyle w:val="-"/>
             <w:b w:val="0"/>
             <w:bCs/>
+            <w:szCs w:val="20"/>
           </w:rPr>
           <w:instrText xml:space="preserve"> PAGEREF _Toc147836215 \h </w:instrText>
         </w:r>
@@ -6967,6 +7081,7 @@
             <w:rStyle w:val="-"/>
             <w:b w:val="0"/>
             <w:bCs/>
+            <w:szCs w:val="20"/>
           </w:rPr>
         </w:r>
         <w:r>
@@ -6974,6 +7089,7 @@
             <w:rStyle w:val="-"/>
             <w:b w:val="0"/>
             <w:bCs/>
+            <w:szCs w:val="20"/>
           </w:rPr>
           <w:fldChar w:fldCharType="separate"/>
         </w:r>
@@ -6982,6 +7098,7 @@
             <w:rStyle w:val="-"/>
             <w:b w:val="0"/>
             <w:bCs/>
+            <w:szCs w:val="20"/>
           </w:rPr>
           <w:t>1</w:t>
         </w:r>
@@ -6990,6 +7107,7 @@
             <w:rStyle w:val="-"/>
             <w:b w:val="0"/>
             <w:bCs/>
+            <w:szCs w:val="20"/>
           </w:rPr>
           <w:fldChar w:fldCharType="end"/>
         </w:r>
@@ -6998,7 +7116,7 @@
         <w:rPr>
           <w:b w:val="0"/>
           <w:bCs/>
-          <w:szCs w:val="32"/>
+          <w:szCs w:val="20"/>
         </w:rPr>
         <w:t xml:space="preserve"> </w:t>
       </w:r>
@@ -7014,7 +7132,7 @@
         <w:rPr>
           <w:b w:val="0"/>
           <w:bCs/>
-          <w:szCs w:val="32"/>
+          <w:szCs w:val="20"/>
         </w:rPr>
       </w:pPr>
       <w:hyperlink w:anchor="_Εισαγωγή" w:history="1">
@@ -7022,6 +7140,7 @@
           <w:rPr>
             <w:b w:val="0"/>
             <w:bCs/>
+            <w:szCs w:val="20"/>
           </w:rPr>
           <w:t xml:space="preserve">Εικόνα 3.3.1 – Ενδεικτικό απόσπασμα πρακτικών – «ΠΙΝΑΚΑΣ ΠΕΡΙΕΧΟΜΕΝΩΝ» </w:t>
         </w:r>
@@ -7030,6 +7149,7 @@
             <w:rStyle w:val="-"/>
             <w:b w:val="0"/>
             <w:bCs/>
+            <w:szCs w:val="20"/>
           </w:rPr>
           <w:tab/>
         </w:r>
@@ -7038,6 +7158,7 @@
             <w:rStyle w:val="-"/>
             <w:b w:val="0"/>
             <w:bCs/>
+            <w:szCs w:val="20"/>
           </w:rPr>
           <w:fldChar w:fldCharType="begin"/>
         </w:r>
@@ -7046,6 +7167,7 @@
             <w:rStyle w:val="-"/>
             <w:b w:val="0"/>
             <w:bCs/>
+            <w:szCs w:val="20"/>
           </w:rPr>
           <w:instrText xml:space="preserve"> PAGEREF _Toc147836215 \h </w:instrText>
         </w:r>
@@ -7054,6 +7176,7 @@
             <w:rStyle w:val="-"/>
             <w:b w:val="0"/>
             <w:bCs/>
+            <w:szCs w:val="20"/>
           </w:rPr>
         </w:r>
         <w:r>
@@ -7061,6 +7184,7 @@
             <w:rStyle w:val="-"/>
             <w:b w:val="0"/>
             <w:bCs/>
+            <w:szCs w:val="20"/>
           </w:rPr>
           <w:fldChar w:fldCharType="separate"/>
         </w:r>
@@ -7069,6 +7193,7 @@
             <w:rStyle w:val="-"/>
             <w:b w:val="0"/>
             <w:bCs/>
+            <w:szCs w:val="20"/>
           </w:rPr>
           <w:t>1</w:t>
         </w:r>
@@ -7077,6 +7202,7 @@
             <w:rStyle w:val="-"/>
             <w:b w:val="0"/>
             <w:bCs/>
+            <w:szCs w:val="20"/>
           </w:rPr>
           <w:fldChar w:fldCharType="end"/>
         </w:r>
@@ -7085,7 +7211,7 @@
         <w:rPr>
           <w:b w:val="0"/>
           <w:bCs/>
-          <w:szCs w:val="32"/>
+          <w:szCs w:val="20"/>
         </w:rPr>
         <w:t xml:space="preserve"> </w:t>
       </w:r>
@@ -7101,7 +7227,7 @@
         <w:rPr>
           <w:b w:val="0"/>
           <w:bCs/>
-          <w:szCs w:val="32"/>
+          <w:szCs w:val="20"/>
         </w:rPr>
       </w:pPr>
       <w:hyperlink w:anchor="_Εισαγωγή" w:history="1">
@@ -7109,6 +7235,7 @@
           <w:rPr>
             <w:b w:val="0"/>
             <w:bCs/>
+            <w:szCs w:val="20"/>
           </w:rPr>
           <w:t>Εικόνα 3.3.2 – Ενδεικτικό απόσπασμα πρακτικών – «Θεμάτων»</w:t>
         </w:r>
@@ -7117,6 +7244,7 @@
             <w:rStyle w:val="-"/>
             <w:b w:val="0"/>
             <w:bCs/>
+            <w:szCs w:val="20"/>
           </w:rPr>
           <w:tab/>
         </w:r>
@@ -7125,6 +7253,7 @@
             <w:rStyle w:val="-"/>
             <w:b w:val="0"/>
             <w:bCs/>
+            <w:szCs w:val="20"/>
           </w:rPr>
           <w:fldChar w:fldCharType="begin"/>
         </w:r>
@@ -7133,6 +7262,7 @@
             <w:rStyle w:val="-"/>
             <w:b w:val="0"/>
             <w:bCs/>
+            <w:szCs w:val="20"/>
           </w:rPr>
           <w:instrText xml:space="preserve"> PAGEREF _Toc147836215 \h </w:instrText>
         </w:r>
@@ -7141,6 +7271,7 @@
             <w:rStyle w:val="-"/>
             <w:b w:val="0"/>
             <w:bCs/>
+            <w:szCs w:val="20"/>
           </w:rPr>
         </w:r>
         <w:r>
@@ -7148,6 +7279,7 @@
             <w:rStyle w:val="-"/>
             <w:b w:val="0"/>
             <w:bCs/>
+            <w:szCs w:val="20"/>
           </w:rPr>
           <w:fldChar w:fldCharType="separate"/>
         </w:r>
@@ -7156,6 +7288,7 @@
             <w:rStyle w:val="-"/>
             <w:b w:val="0"/>
             <w:bCs/>
+            <w:szCs w:val="20"/>
           </w:rPr>
           <w:t>1</w:t>
         </w:r>
@@ -7164,6 +7297,7 @@
             <w:rStyle w:val="-"/>
             <w:b w:val="0"/>
             <w:bCs/>
+            <w:szCs w:val="20"/>
           </w:rPr>
           <w:fldChar w:fldCharType="end"/>
         </w:r>
@@ -7172,7 +7306,7 @@
         <w:rPr>
           <w:b w:val="0"/>
           <w:bCs/>
-          <w:szCs w:val="32"/>
+          <w:szCs w:val="20"/>
         </w:rPr>
         <w:t xml:space="preserve"> </w:t>
       </w:r>
@@ -7188,13 +7322,14 @@
         <w:rPr>
           <w:b w:val="0"/>
           <w:bCs/>
-          <w:szCs w:val="32"/>
+          <w:szCs w:val="20"/>
         </w:rPr>
       </w:pPr>
       <w:r>
         <w:rPr>
           <w:b w:val="0"/>
           <w:bCs/>
+          <w:szCs w:val="20"/>
         </w:rPr>
         <w:t>Εικόνα 3.3.3 – Ενδεικτικό απόσπασμα πρακτικών – «Προεδρεύοντες» και «Ομιλητές»</w:t>
       </w:r>
@@ -7203,6 +7338,7 @@
           <w:rPr>
             <w:b w:val="0"/>
             <w:bCs/>
+            <w:szCs w:val="20"/>
           </w:rPr>
           <w:t xml:space="preserve"> </w:t>
         </w:r>
@@ -7211,6 +7347,7 @@
             <w:rStyle w:val="-"/>
             <w:b w:val="0"/>
             <w:bCs/>
+            <w:szCs w:val="20"/>
           </w:rPr>
           <w:tab/>
         </w:r>
@@ -7219,6 +7356,7 @@
             <w:rStyle w:val="-"/>
             <w:b w:val="0"/>
             <w:bCs/>
+            <w:szCs w:val="20"/>
           </w:rPr>
           <w:fldChar w:fldCharType="begin"/>
         </w:r>
@@ -7227,6 +7365,7 @@
             <w:rStyle w:val="-"/>
             <w:b w:val="0"/>
             <w:bCs/>
+            <w:szCs w:val="20"/>
           </w:rPr>
           <w:instrText xml:space="preserve"> PAGEREF _Toc147836215 \h </w:instrText>
         </w:r>
@@ -7235,6 +7374,7 @@
             <w:rStyle w:val="-"/>
             <w:b w:val="0"/>
             <w:bCs/>
+            <w:szCs w:val="20"/>
           </w:rPr>
         </w:r>
         <w:r>
@@ -7242,6 +7382,7 @@
             <w:rStyle w:val="-"/>
             <w:b w:val="0"/>
             <w:bCs/>
+            <w:szCs w:val="20"/>
           </w:rPr>
           <w:fldChar w:fldCharType="separate"/>
         </w:r>
@@ -7250,6 +7391,7 @@
             <w:rStyle w:val="-"/>
             <w:b w:val="0"/>
             <w:bCs/>
+            <w:szCs w:val="20"/>
           </w:rPr>
           <w:t>1</w:t>
         </w:r>
@@ -7258,6 +7400,7 @@
             <w:rStyle w:val="-"/>
             <w:b w:val="0"/>
             <w:bCs/>
+            <w:szCs w:val="20"/>
           </w:rPr>
           <w:fldChar w:fldCharType="end"/>
         </w:r>
@@ -7266,7 +7409,7 @@
         <w:rPr>
           <w:b w:val="0"/>
           <w:bCs/>
-          <w:szCs w:val="32"/>
+          <w:szCs w:val="20"/>
         </w:rPr>
         <w:t xml:space="preserve"> </w:t>
       </w:r>
@@ -7282,7 +7425,7 @@
         <w:rPr>
           <w:b w:val="0"/>
           <w:bCs/>
-          <w:szCs w:val="32"/>
+          <w:szCs w:val="20"/>
         </w:rPr>
       </w:pPr>
       <w:hyperlink w:anchor="_Εισαγωγή" w:history="1">
@@ -7290,6 +7433,7 @@
           <w:rPr>
             <w:b w:val="0"/>
             <w:bCs/>
+            <w:szCs w:val="20"/>
           </w:rPr>
           <w:t>Εικόνα 3.3.4 – Ενδεικτικό απόσπασμα πρακτικών – «Πρακτικά Βουλής»</w:t>
         </w:r>
@@ -7298,6 +7442,7 @@
             <w:rStyle w:val="-"/>
             <w:b w:val="0"/>
             <w:bCs/>
+            <w:szCs w:val="20"/>
           </w:rPr>
           <w:tab/>
         </w:r>
@@ -7306,6 +7451,7 @@
             <w:rStyle w:val="-"/>
             <w:b w:val="0"/>
             <w:bCs/>
+            <w:szCs w:val="20"/>
           </w:rPr>
           <w:fldChar w:fldCharType="begin"/>
         </w:r>
@@ -7314,6 +7460,7 @@
             <w:rStyle w:val="-"/>
             <w:b w:val="0"/>
             <w:bCs/>
+            <w:szCs w:val="20"/>
           </w:rPr>
           <w:instrText xml:space="preserve"> PAGEREF _Toc147836215 \h </w:instrText>
         </w:r>
@@ -7322,6 +7469,7 @@
             <w:rStyle w:val="-"/>
             <w:b w:val="0"/>
             <w:bCs/>
+            <w:szCs w:val="20"/>
           </w:rPr>
         </w:r>
         <w:r>
@@ -7329,6 +7477,7 @@
             <w:rStyle w:val="-"/>
             <w:b w:val="0"/>
             <w:bCs/>
+            <w:szCs w:val="20"/>
           </w:rPr>
           <w:fldChar w:fldCharType="separate"/>
         </w:r>
@@ -7337,6 +7486,7 @@
             <w:rStyle w:val="-"/>
             <w:b w:val="0"/>
             <w:bCs/>
+            <w:szCs w:val="20"/>
           </w:rPr>
           <w:t>1</w:t>
         </w:r>
@@ -7345,6 +7495,7 @@
             <w:rStyle w:val="-"/>
             <w:b w:val="0"/>
             <w:bCs/>
+            <w:szCs w:val="20"/>
           </w:rPr>
           <w:fldChar w:fldCharType="end"/>
         </w:r>
@@ -7353,7 +7504,7 @@
         <w:rPr>
           <w:b w:val="0"/>
           <w:bCs/>
-          <w:szCs w:val="32"/>
+          <w:szCs w:val="20"/>
         </w:rPr>
         <w:t xml:space="preserve"> </w:t>
       </w:r>
@@ -7369,7 +7520,7 @@
         <w:rPr>
           <w:b w:val="0"/>
           <w:bCs/>
-          <w:szCs w:val="32"/>
+          <w:szCs w:val="20"/>
         </w:rPr>
       </w:pPr>
       <w:hyperlink w:anchor="_Εισαγωγή" w:history="1">
@@ -7377,6 +7528,7 @@
           <w:rPr>
             <w:b w:val="0"/>
             <w:bCs/>
+            <w:szCs w:val="20"/>
             <w:lang w:val="en-US"/>
           </w:rPr>
           <w:t>Εικόνα 3.3.5 – Ενδεικτικό απόσπασμα πρακτικών – Εισαγωγικός Πρόλογος</w:t>
@@ -7386,6 +7538,7 @@
             <w:rStyle w:val="-"/>
             <w:b w:val="0"/>
             <w:bCs/>
+            <w:szCs w:val="20"/>
           </w:rPr>
           <w:tab/>
         </w:r>
@@ -7394,6 +7547,7 @@
             <w:rStyle w:val="-"/>
             <w:b w:val="0"/>
             <w:bCs/>
+            <w:szCs w:val="20"/>
           </w:rPr>
           <w:fldChar w:fldCharType="begin"/>
         </w:r>
@@ -7402,6 +7556,7 @@
             <w:rStyle w:val="-"/>
             <w:b w:val="0"/>
             <w:bCs/>
+            <w:szCs w:val="20"/>
           </w:rPr>
           <w:instrText xml:space="preserve"> PAGEREF _Toc147836215 \h </w:instrText>
         </w:r>
@@ -7410,6 +7565,7 @@
             <w:rStyle w:val="-"/>
             <w:b w:val="0"/>
             <w:bCs/>
+            <w:szCs w:val="20"/>
           </w:rPr>
         </w:r>
         <w:r>
@@ -7417,6 +7573,7 @@
             <w:rStyle w:val="-"/>
             <w:b w:val="0"/>
             <w:bCs/>
+            <w:szCs w:val="20"/>
           </w:rPr>
           <w:fldChar w:fldCharType="separate"/>
         </w:r>
@@ -7425,6 +7582,7 @@
             <w:rStyle w:val="-"/>
             <w:b w:val="0"/>
             <w:bCs/>
+            <w:szCs w:val="20"/>
           </w:rPr>
           <w:t>1</w:t>
         </w:r>
@@ -7433,6 +7591,7 @@
             <w:rStyle w:val="-"/>
             <w:b w:val="0"/>
             <w:bCs/>
+            <w:szCs w:val="20"/>
           </w:rPr>
           <w:fldChar w:fldCharType="end"/>
         </w:r>
@@ -7441,7 +7600,7 @@
         <w:rPr>
           <w:b w:val="0"/>
           <w:bCs/>
-          <w:szCs w:val="32"/>
+          <w:szCs w:val="20"/>
         </w:rPr>
         <w:t xml:space="preserve"> </w:t>
       </w:r>
@@ -7457,7 +7616,7 @@
         <w:rPr>
           <w:b w:val="0"/>
           <w:bCs/>
-          <w:szCs w:val="32"/>
+          <w:szCs w:val="20"/>
         </w:rPr>
       </w:pPr>
       <w:hyperlink w:anchor="_Εισαγωγή" w:history="1">
@@ -7465,6 +7624,7 @@
           <w:rPr>
             <w:b w:val="0"/>
             <w:bCs/>
+            <w:szCs w:val="20"/>
           </w:rPr>
           <w:t>Εικόνα 3.3.6 – Ενδεικτικό απόσπασμα πρακτικών – Μέρος Διαλόγων</w:t>
         </w:r>
@@ -7473,6 +7633,7 @@
             <w:rStyle w:val="-"/>
             <w:b w:val="0"/>
             <w:bCs/>
+            <w:szCs w:val="20"/>
           </w:rPr>
           <w:tab/>
         </w:r>
@@ -7481,6 +7642,7 @@
             <w:rStyle w:val="-"/>
             <w:b w:val="0"/>
             <w:bCs/>
+            <w:szCs w:val="20"/>
           </w:rPr>
           <w:fldChar w:fldCharType="begin"/>
         </w:r>
@@ -7489,6 +7651,7 @@
             <w:rStyle w:val="-"/>
             <w:b w:val="0"/>
             <w:bCs/>
+            <w:szCs w:val="20"/>
           </w:rPr>
           <w:instrText xml:space="preserve"> PAGEREF _Toc147836215 \h </w:instrText>
         </w:r>
@@ -7497,6 +7660,7 @@
             <w:rStyle w:val="-"/>
             <w:b w:val="0"/>
             <w:bCs/>
+            <w:szCs w:val="20"/>
           </w:rPr>
         </w:r>
         <w:r>
@@ -7504,6 +7668,7 @@
             <w:rStyle w:val="-"/>
             <w:b w:val="0"/>
             <w:bCs/>
+            <w:szCs w:val="20"/>
           </w:rPr>
           <w:fldChar w:fldCharType="separate"/>
         </w:r>
@@ -7512,6 +7677,7 @@
             <w:rStyle w:val="-"/>
             <w:b w:val="0"/>
             <w:bCs/>
+            <w:szCs w:val="20"/>
           </w:rPr>
           <w:t>1</w:t>
         </w:r>
@@ -7520,6 +7686,7 @@
             <w:rStyle w:val="-"/>
             <w:b w:val="0"/>
             <w:bCs/>
+            <w:szCs w:val="20"/>
           </w:rPr>
           <w:fldChar w:fldCharType="end"/>
         </w:r>
@@ -7528,7 +7695,7 @@
         <w:rPr>
           <w:b w:val="0"/>
           <w:bCs/>
-          <w:szCs w:val="32"/>
+          <w:szCs w:val="20"/>
         </w:rPr>
         <w:t xml:space="preserve"> </w:t>
       </w:r>
@@ -7544,7 +7711,7 @@
         <w:rPr>
           <w:b w:val="0"/>
           <w:bCs/>
-          <w:szCs w:val="32"/>
+          <w:szCs w:val="20"/>
         </w:rPr>
       </w:pPr>
       <w:hyperlink w:anchor="_Εισαγωγή" w:history="1">
@@ -7552,6 +7719,7 @@
           <w:rPr>
             <w:b w:val="0"/>
             <w:bCs/>
+            <w:szCs w:val="20"/>
           </w:rPr>
           <w:t>Εικόνα 3.5.1.1 – Απόσπασμα από τα μεταδεδομένα ενός αρχείου xml-akoma ntoso</w:t>
         </w:r>
@@ -7560,6 +7728,7 @@
             <w:rStyle w:val="-"/>
             <w:b w:val="0"/>
             <w:bCs/>
+            <w:szCs w:val="20"/>
           </w:rPr>
           <w:tab/>
         </w:r>
@@ -7568,6 +7737,7 @@
             <w:rStyle w:val="-"/>
             <w:b w:val="0"/>
             <w:bCs/>
+            <w:szCs w:val="20"/>
           </w:rPr>
           <w:fldChar w:fldCharType="begin"/>
         </w:r>
@@ -7576,6 +7746,7 @@
             <w:rStyle w:val="-"/>
             <w:b w:val="0"/>
             <w:bCs/>
+            <w:szCs w:val="20"/>
           </w:rPr>
           <w:instrText xml:space="preserve"> PAGEREF _Toc147836215 \h </w:instrText>
         </w:r>
@@ -7584,6 +7755,7 @@
             <w:rStyle w:val="-"/>
             <w:b w:val="0"/>
             <w:bCs/>
+            <w:szCs w:val="20"/>
           </w:rPr>
         </w:r>
         <w:r>
@@ -7591,6 +7763,7 @@
             <w:rStyle w:val="-"/>
             <w:b w:val="0"/>
             <w:bCs/>
+            <w:szCs w:val="20"/>
           </w:rPr>
           <w:fldChar w:fldCharType="separate"/>
         </w:r>
@@ -7599,6 +7772,7 @@
             <w:rStyle w:val="-"/>
             <w:b w:val="0"/>
             <w:bCs/>
+            <w:szCs w:val="20"/>
           </w:rPr>
           <w:t>1</w:t>
         </w:r>
@@ -7607,6 +7781,7 @@
             <w:rStyle w:val="-"/>
             <w:b w:val="0"/>
             <w:bCs/>
+            <w:szCs w:val="20"/>
           </w:rPr>
           <w:fldChar w:fldCharType="end"/>
         </w:r>
@@ -7615,7 +7790,7 @@
         <w:rPr>
           <w:b w:val="0"/>
           <w:bCs/>
-          <w:szCs w:val="32"/>
+          <w:szCs w:val="20"/>
         </w:rPr>
         <w:t xml:space="preserve"> </w:t>
       </w:r>
@@ -7631,7 +7806,7 @@
         <w:rPr>
           <w:b w:val="0"/>
           <w:bCs/>
-          <w:szCs w:val="32"/>
+          <w:szCs w:val="20"/>
         </w:rPr>
       </w:pPr>
       <w:hyperlink w:anchor="_Εισαγωγή" w:history="1">
@@ -7639,6 +7814,7 @@
           <w:rPr>
             <w:b w:val="0"/>
             <w:bCs/>
+            <w:szCs w:val="20"/>
           </w:rPr>
           <w:t>Εικόνα 3.5.1.2 – Απόσπασμα από κύριο μέρος (debateBody) ενός αρχείου xml-akoma ntoso</w:t>
         </w:r>
@@ -7647,6 +7823,7 @@
             <w:rStyle w:val="-"/>
             <w:b w:val="0"/>
             <w:bCs/>
+            <w:szCs w:val="20"/>
           </w:rPr>
           <w:tab/>
         </w:r>
@@ -7655,6 +7832,7 @@
             <w:rStyle w:val="-"/>
             <w:b w:val="0"/>
             <w:bCs/>
+            <w:szCs w:val="20"/>
           </w:rPr>
           <w:fldChar w:fldCharType="begin"/>
         </w:r>
@@ -7663,6 +7841,7 @@
             <w:rStyle w:val="-"/>
             <w:b w:val="0"/>
             <w:bCs/>
+            <w:szCs w:val="20"/>
           </w:rPr>
           <w:instrText xml:space="preserve"> PAGEREF _Toc147836215 \h </w:instrText>
         </w:r>
@@ -7671,6 +7850,7 @@
             <w:rStyle w:val="-"/>
             <w:b w:val="0"/>
             <w:bCs/>
+            <w:szCs w:val="20"/>
           </w:rPr>
         </w:r>
         <w:r>
@@ -7678,6 +7858,7 @@
             <w:rStyle w:val="-"/>
             <w:b w:val="0"/>
             <w:bCs/>
+            <w:szCs w:val="20"/>
           </w:rPr>
           <w:fldChar w:fldCharType="separate"/>
         </w:r>
@@ -7686,6 +7867,7 @@
             <w:rStyle w:val="-"/>
             <w:b w:val="0"/>
             <w:bCs/>
+            <w:szCs w:val="20"/>
           </w:rPr>
           <w:t>1</w:t>
         </w:r>
@@ -7694,6 +7876,7 @@
             <w:rStyle w:val="-"/>
             <w:b w:val="0"/>
             <w:bCs/>
+            <w:szCs w:val="20"/>
           </w:rPr>
           <w:fldChar w:fldCharType="end"/>
         </w:r>
@@ -7702,7 +7885,7 @@
         <w:rPr>
           <w:b w:val="0"/>
           <w:bCs/>
-          <w:szCs w:val="32"/>
+          <w:szCs w:val="20"/>
         </w:rPr>
         <w:t xml:space="preserve"> </w:t>
       </w:r>
@@ -7718,7 +7901,7 @@
         <w:rPr>
           <w:b w:val="0"/>
           <w:bCs/>
-          <w:szCs w:val="32"/>
+          <w:szCs w:val="20"/>
         </w:rPr>
       </w:pPr>
       <w:hyperlink w:anchor="_Εισαγωγή" w:history="1">
@@ -7726,6 +7909,7 @@
           <w:rPr>
             <w:b w:val="0"/>
             <w:bCs/>
+            <w:szCs w:val="20"/>
           </w:rPr>
           <w:t>Εικόνα 3.5.1.3 – Διάγραμμα για το στοιχείο “debate”</w:t>
         </w:r>
@@ -7734,6 +7918,7 @@
             <w:rStyle w:val="-"/>
             <w:b w:val="0"/>
             <w:bCs/>
+            <w:szCs w:val="20"/>
           </w:rPr>
           <w:tab/>
         </w:r>
@@ -7742,6 +7927,7 @@
             <w:rStyle w:val="-"/>
             <w:b w:val="0"/>
             <w:bCs/>
+            <w:szCs w:val="20"/>
           </w:rPr>
           <w:fldChar w:fldCharType="begin"/>
         </w:r>
@@ -7750,6 +7936,7 @@
             <w:rStyle w:val="-"/>
             <w:b w:val="0"/>
             <w:bCs/>
+            <w:szCs w:val="20"/>
           </w:rPr>
           <w:instrText xml:space="preserve"> PAGEREF _Toc147836215 \h </w:instrText>
         </w:r>
@@ -7758,6 +7945,7 @@
             <w:rStyle w:val="-"/>
             <w:b w:val="0"/>
             <w:bCs/>
+            <w:szCs w:val="20"/>
           </w:rPr>
         </w:r>
         <w:r>
@@ -7765,6 +7953,7 @@
             <w:rStyle w:val="-"/>
             <w:b w:val="0"/>
             <w:bCs/>
+            <w:szCs w:val="20"/>
           </w:rPr>
           <w:fldChar w:fldCharType="separate"/>
         </w:r>
@@ -7773,6 +7962,7 @@
             <w:rStyle w:val="-"/>
             <w:b w:val="0"/>
             <w:bCs/>
+            <w:szCs w:val="20"/>
           </w:rPr>
           <w:t>1</w:t>
         </w:r>
@@ -7781,6 +7971,7 @@
             <w:rStyle w:val="-"/>
             <w:b w:val="0"/>
             <w:bCs/>
+            <w:szCs w:val="20"/>
           </w:rPr>
           <w:fldChar w:fldCharType="end"/>
         </w:r>
@@ -7789,7 +7980,7 @@
         <w:rPr>
           <w:b w:val="0"/>
           <w:bCs/>
-          <w:szCs w:val="32"/>
+          <w:szCs w:val="20"/>
         </w:rPr>
         <w:t xml:space="preserve"> </w:t>
       </w:r>
@@ -7805,7 +7996,7 @@
         <w:rPr>
           <w:b w:val="0"/>
           <w:bCs/>
-          <w:szCs w:val="32"/>
+          <w:szCs w:val="20"/>
         </w:rPr>
       </w:pPr>
       <w:hyperlink w:anchor="_Εισαγωγή" w:history="1">
@@ -7813,6 +8004,7 @@
           <w:rPr>
             <w:b w:val="0"/>
             <w:bCs/>
+            <w:szCs w:val="20"/>
           </w:rPr>
           <w:t>Εικόνα 3.5.2.1 – Μερικές τριπλέτες RDF όπως φαίνονται σε ένα rdf/xml αρχείο</w:t>
         </w:r>
@@ -7821,6 +8013,7 @@
             <w:rStyle w:val="-"/>
             <w:b w:val="0"/>
             <w:bCs/>
+            <w:szCs w:val="20"/>
           </w:rPr>
           <w:tab/>
         </w:r>
@@ -7829,6 +8022,7 @@
             <w:rStyle w:val="-"/>
             <w:b w:val="0"/>
             <w:bCs/>
+            <w:szCs w:val="20"/>
           </w:rPr>
           <w:fldChar w:fldCharType="begin"/>
         </w:r>
@@ -7837,6 +8031,7 @@
             <w:rStyle w:val="-"/>
             <w:b w:val="0"/>
             <w:bCs/>
+            <w:szCs w:val="20"/>
           </w:rPr>
           <w:instrText xml:space="preserve"> PAGEREF _Toc147836215 \h </w:instrText>
         </w:r>
@@ -7845,6 +8040,7 @@
             <w:rStyle w:val="-"/>
             <w:b w:val="0"/>
             <w:bCs/>
+            <w:szCs w:val="20"/>
           </w:rPr>
         </w:r>
         <w:r>
@@ -7852,6 +8048,7 @@
             <w:rStyle w:val="-"/>
             <w:b w:val="0"/>
             <w:bCs/>
+            <w:szCs w:val="20"/>
           </w:rPr>
           <w:fldChar w:fldCharType="separate"/>
         </w:r>
@@ -7860,6 +8057,7 @@
             <w:rStyle w:val="-"/>
             <w:b w:val="0"/>
             <w:bCs/>
+            <w:szCs w:val="20"/>
           </w:rPr>
           <w:t>1</w:t>
         </w:r>
@@ -7868,6 +8066,7 @@
             <w:rStyle w:val="-"/>
             <w:b w:val="0"/>
             <w:bCs/>
+            <w:szCs w:val="20"/>
           </w:rPr>
           <w:fldChar w:fldCharType="end"/>
         </w:r>
@@ -7876,7 +8075,7 @@
         <w:rPr>
           <w:b w:val="0"/>
           <w:bCs/>
-          <w:szCs w:val="32"/>
+          <w:szCs w:val="20"/>
         </w:rPr>
         <w:t xml:space="preserve"> </w:t>
       </w:r>
@@ -7892,7 +8091,7 @@
         <w:rPr>
           <w:b w:val="0"/>
           <w:bCs/>
-          <w:szCs w:val="32"/>
+          <w:szCs w:val="20"/>
         </w:rPr>
       </w:pPr>
       <w:hyperlink w:anchor="_Εισαγωγή" w:history="1">
@@ -7900,6 +8099,7 @@
           <w:rPr>
             <w:b w:val="0"/>
             <w:bCs/>
+            <w:szCs w:val="20"/>
           </w:rPr>
           <w:t>Εικόνα 3.5.3.1 – Περιβάλλον Apache Fusek</w:t>
         </w:r>
@@ -7907,6 +8107,7 @@
           <w:rPr>
             <w:b w:val="0"/>
             <w:bCs/>
+            <w:szCs w:val="20"/>
             <w:lang w:val="en-US"/>
           </w:rPr>
           <w:t>i</w:t>
@@ -7916,6 +8117,7 @@
             <w:rStyle w:val="-"/>
             <w:b w:val="0"/>
             <w:bCs/>
+            <w:szCs w:val="20"/>
           </w:rPr>
           <w:tab/>
         </w:r>
@@ -7924,6 +8126,7 @@
             <w:rStyle w:val="-"/>
             <w:b w:val="0"/>
             <w:bCs/>
+            <w:szCs w:val="20"/>
           </w:rPr>
           <w:fldChar w:fldCharType="begin"/>
         </w:r>
@@ -7932,6 +8135,7 @@
             <w:rStyle w:val="-"/>
             <w:b w:val="0"/>
             <w:bCs/>
+            <w:szCs w:val="20"/>
           </w:rPr>
           <w:instrText xml:space="preserve"> PAGEREF _Toc147836215 \h </w:instrText>
         </w:r>
@@ -7940,6 +8144,7 @@
             <w:rStyle w:val="-"/>
             <w:b w:val="0"/>
             <w:bCs/>
+            <w:szCs w:val="20"/>
           </w:rPr>
         </w:r>
         <w:r>
@@ -7947,6 +8152,7 @@
             <w:rStyle w:val="-"/>
             <w:b w:val="0"/>
             <w:bCs/>
+            <w:szCs w:val="20"/>
           </w:rPr>
           <w:fldChar w:fldCharType="separate"/>
         </w:r>
@@ -7955,6 +8161,7 @@
             <w:rStyle w:val="-"/>
             <w:b w:val="0"/>
             <w:bCs/>
+            <w:szCs w:val="20"/>
           </w:rPr>
           <w:t>1</w:t>
         </w:r>
@@ -7963,6 +8170,7 @@
             <w:rStyle w:val="-"/>
             <w:b w:val="0"/>
             <w:bCs/>
+            <w:szCs w:val="20"/>
           </w:rPr>
           <w:fldChar w:fldCharType="end"/>
         </w:r>
@@ -7971,7 +8179,7 @@
         <w:rPr>
           <w:b w:val="0"/>
           <w:bCs/>
-          <w:szCs w:val="32"/>
+          <w:szCs w:val="20"/>
         </w:rPr>
         <w:t xml:space="preserve"> </w:t>
       </w:r>
@@ -7987,7 +8195,7 @@
         <w:rPr>
           <w:b w:val="0"/>
           <w:bCs/>
-          <w:szCs w:val="32"/>
+          <w:szCs w:val="20"/>
         </w:rPr>
       </w:pPr>
       <w:hyperlink w:anchor="_Εισαγωγή" w:history="1">
@@ -7995,6 +8203,7 @@
           <w:rPr>
             <w:b w:val="0"/>
             <w:bCs/>
+            <w:szCs w:val="20"/>
           </w:rPr>
           <w:t>Εικόνα 3.5.3.2 – Δείγμα απάντησης στο Apache Fuseki σε μορφή πίνακα</w:t>
         </w:r>
@@ -8003,6 +8212,7 @@
             <w:rStyle w:val="-"/>
             <w:b w:val="0"/>
             <w:bCs/>
+            <w:szCs w:val="20"/>
           </w:rPr>
           <w:tab/>
         </w:r>
@@ -8011,6 +8221,7 @@
             <w:rStyle w:val="-"/>
             <w:b w:val="0"/>
             <w:bCs/>
+            <w:szCs w:val="20"/>
           </w:rPr>
           <w:fldChar w:fldCharType="begin"/>
         </w:r>
@@ -8019,6 +8230,7 @@
             <w:rStyle w:val="-"/>
             <w:b w:val="0"/>
             <w:bCs/>
+            <w:szCs w:val="20"/>
           </w:rPr>
           <w:instrText xml:space="preserve"> PAGEREF _Toc147836215 \h </w:instrText>
         </w:r>
@@ -8027,6 +8239,7 @@
             <w:rStyle w:val="-"/>
             <w:b w:val="0"/>
             <w:bCs/>
+            <w:szCs w:val="20"/>
           </w:rPr>
         </w:r>
         <w:r>
@@ -8034,6 +8247,7 @@
             <w:rStyle w:val="-"/>
             <w:b w:val="0"/>
             <w:bCs/>
+            <w:szCs w:val="20"/>
           </w:rPr>
           <w:fldChar w:fldCharType="separate"/>
         </w:r>
@@ -8042,6 +8256,7 @@
             <w:rStyle w:val="-"/>
             <w:b w:val="0"/>
             <w:bCs/>
+            <w:szCs w:val="20"/>
           </w:rPr>
           <w:t>1</w:t>
         </w:r>
@@ -8050,6 +8265,7 @@
             <w:rStyle w:val="-"/>
             <w:b w:val="0"/>
             <w:bCs/>
+            <w:szCs w:val="20"/>
           </w:rPr>
           <w:fldChar w:fldCharType="end"/>
         </w:r>
@@ -8058,10 +8274,576 @@
         <w:rPr>
           <w:b w:val="0"/>
           <w:bCs/>
-          <w:szCs w:val="32"/>
+          <w:szCs w:val="20"/>
         </w:rPr>
         <w:t xml:space="preserve"> </w:t>
       </w:r>
+    </w:p>
+    <w:p>
+      <w:pPr>
+        <w:pStyle w:val="10"/>
+        <w:tabs>
+          <w:tab w:val="clear" w:pos="1000"/>
+          <w:tab w:val="left" w:pos="142"/>
+        </w:tabs>
+        <w:jc w:val="both"/>
+        <w:rPr>
+          <w:b w:val="0"/>
+          <w:bCs/>
+          <w:szCs w:val="20"/>
+        </w:rPr>
+      </w:pPr>
+      <w:hyperlink w:anchor="_Εισαγωγή" w:history="1">
+        <w:r>
+          <w:rPr>
+            <w:b w:val="0"/>
+            <w:bCs/>
+            <w:szCs w:val="20"/>
+          </w:rPr>
+          <w:t>Εικόνα 4.1.1 – Κώδικας catch Exception.</w:t>
+        </w:r>
+        <w:r>
+          <w:rPr>
+            <w:rStyle w:val="-"/>
+            <w:b w:val="0"/>
+            <w:bCs/>
+            <w:szCs w:val="20"/>
+          </w:rPr>
+          <w:tab/>
+        </w:r>
+        <w:r>
+          <w:rPr>
+            <w:rStyle w:val="-"/>
+            <w:b w:val="0"/>
+            <w:bCs/>
+            <w:szCs w:val="20"/>
+          </w:rPr>
+          <w:fldChar w:fldCharType="begin"/>
+        </w:r>
+        <w:r>
+          <w:rPr>
+            <w:rStyle w:val="-"/>
+            <w:b w:val="0"/>
+            <w:bCs/>
+            <w:szCs w:val="20"/>
+          </w:rPr>
+          <w:instrText xml:space="preserve"> PAGEREF _Toc147836215 \h </w:instrText>
+        </w:r>
+        <w:r>
+          <w:rPr>
+            <w:rStyle w:val="-"/>
+            <w:b w:val="0"/>
+            <w:bCs/>
+            <w:szCs w:val="20"/>
+          </w:rPr>
+        </w:r>
+        <w:r>
+          <w:rPr>
+            <w:rStyle w:val="-"/>
+            <w:b w:val="0"/>
+            <w:bCs/>
+            <w:szCs w:val="20"/>
+          </w:rPr>
+          <w:fldChar w:fldCharType="separate"/>
+        </w:r>
+        <w:r>
+          <w:rPr>
+            <w:rStyle w:val="-"/>
+            <w:b w:val="0"/>
+            <w:bCs/>
+            <w:szCs w:val="20"/>
+          </w:rPr>
+          <w:t>1</w:t>
+        </w:r>
+        <w:r>
+          <w:rPr>
+            <w:rStyle w:val="-"/>
+            <w:b w:val="0"/>
+            <w:bCs/>
+            <w:szCs w:val="20"/>
+          </w:rPr>
+          <w:fldChar w:fldCharType="end"/>
+        </w:r>
+      </w:hyperlink>
+      <w:r>
+        <w:rPr>
+          <w:b w:val="0"/>
+          <w:bCs/>
+          <w:szCs w:val="20"/>
+        </w:rPr>
+        <w:t xml:space="preserve"> </w:t>
+      </w:r>
+    </w:p>
+    <w:p>
+      <w:pPr>
+        <w:pStyle w:val="10"/>
+        <w:tabs>
+          <w:tab w:val="clear" w:pos="1000"/>
+          <w:tab w:val="left" w:pos="142"/>
+        </w:tabs>
+        <w:jc w:val="both"/>
+        <w:rPr>
+          <w:b w:val="0"/>
+          <w:bCs/>
+          <w:szCs w:val="20"/>
+        </w:rPr>
+      </w:pPr>
+      <w:hyperlink w:anchor="_Εισαγωγή" w:history="1">
+        <w:r>
+          <w:rPr>
+            <w:b w:val="0"/>
+            <w:bCs/>
+            <w:szCs w:val="20"/>
+          </w:rPr>
+          <w:t>Εικόνα 4.1.2 – Απόσπασμα αρχείου no_xml_files.txt</w:t>
+        </w:r>
+        <w:r>
+          <w:rPr>
+            <w:rStyle w:val="-"/>
+            <w:b w:val="0"/>
+            <w:bCs/>
+            <w:szCs w:val="20"/>
+          </w:rPr>
+          <w:tab/>
+        </w:r>
+        <w:r>
+          <w:rPr>
+            <w:rStyle w:val="-"/>
+            <w:b w:val="0"/>
+            <w:bCs/>
+            <w:szCs w:val="20"/>
+          </w:rPr>
+          <w:fldChar w:fldCharType="begin"/>
+        </w:r>
+        <w:r>
+          <w:rPr>
+            <w:rStyle w:val="-"/>
+            <w:b w:val="0"/>
+            <w:bCs/>
+            <w:szCs w:val="20"/>
+          </w:rPr>
+          <w:instrText xml:space="preserve"> PAGEREF _Toc147836215 \h </w:instrText>
+        </w:r>
+        <w:r>
+          <w:rPr>
+            <w:rStyle w:val="-"/>
+            <w:b w:val="0"/>
+            <w:bCs/>
+            <w:szCs w:val="20"/>
+          </w:rPr>
+        </w:r>
+        <w:r>
+          <w:rPr>
+            <w:rStyle w:val="-"/>
+            <w:b w:val="0"/>
+            <w:bCs/>
+            <w:szCs w:val="20"/>
+          </w:rPr>
+          <w:fldChar w:fldCharType="separate"/>
+        </w:r>
+        <w:r>
+          <w:rPr>
+            <w:rStyle w:val="-"/>
+            <w:b w:val="0"/>
+            <w:bCs/>
+            <w:szCs w:val="20"/>
+          </w:rPr>
+          <w:t>1</w:t>
+        </w:r>
+        <w:r>
+          <w:rPr>
+            <w:rStyle w:val="-"/>
+            <w:b w:val="0"/>
+            <w:bCs/>
+            <w:szCs w:val="20"/>
+          </w:rPr>
+          <w:fldChar w:fldCharType="end"/>
+        </w:r>
+      </w:hyperlink>
+      <w:r>
+        <w:rPr>
+          <w:b w:val="0"/>
+          <w:bCs/>
+          <w:szCs w:val="20"/>
+        </w:rPr>
+        <w:t xml:space="preserve"> </w:t>
+      </w:r>
+    </w:p>
+    <w:p>
+      <w:pPr>
+        <w:pStyle w:val="10"/>
+        <w:tabs>
+          <w:tab w:val="clear" w:pos="1000"/>
+          <w:tab w:val="left" w:pos="142"/>
+        </w:tabs>
+        <w:jc w:val="both"/>
+        <w:rPr>
+          <w:b w:val="0"/>
+          <w:bCs/>
+          <w:szCs w:val="20"/>
+        </w:rPr>
+      </w:pPr>
+      <w:hyperlink w:anchor="_Εισαγωγή" w:history="1">
+        <w:r>
+          <w:rPr>
+            <w:b w:val="0"/>
+            <w:bCs/>
+            <w:szCs w:val="20"/>
+          </w:rPr>
+          <w:t>Εικόνα 4.2.1 – Παράδειγμα χρήσης – ερώτημα 1 με «Αλέξιος Τσίπρα»</w:t>
+        </w:r>
+        <w:r>
+          <w:rPr>
+            <w:rStyle w:val="-"/>
+            <w:b w:val="0"/>
+            <w:bCs/>
+            <w:szCs w:val="20"/>
+          </w:rPr>
+          <w:tab/>
+        </w:r>
+        <w:r>
+          <w:rPr>
+            <w:rStyle w:val="-"/>
+            <w:b w:val="0"/>
+            <w:bCs/>
+            <w:szCs w:val="20"/>
+          </w:rPr>
+          <w:fldChar w:fldCharType="begin"/>
+        </w:r>
+        <w:r>
+          <w:rPr>
+            <w:rStyle w:val="-"/>
+            <w:b w:val="0"/>
+            <w:bCs/>
+            <w:szCs w:val="20"/>
+          </w:rPr>
+          <w:instrText xml:space="preserve"> PAGEREF _Toc147836215 \h </w:instrText>
+        </w:r>
+        <w:r>
+          <w:rPr>
+            <w:rStyle w:val="-"/>
+            <w:b w:val="0"/>
+            <w:bCs/>
+            <w:szCs w:val="20"/>
+          </w:rPr>
+        </w:r>
+        <w:r>
+          <w:rPr>
+            <w:rStyle w:val="-"/>
+            <w:b w:val="0"/>
+            <w:bCs/>
+            <w:szCs w:val="20"/>
+          </w:rPr>
+          <w:fldChar w:fldCharType="separate"/>
+        </w:r>
+        <w:r>
+          <w:rPr>
+            <w:rStyle w:val="-"/>
+            <w:b w:val="0"/>
+            <w:bCs/>
+            <w:szCs w:val="20"/>
+          </w:rPr>
+          <w:t>1</w:t>
+        </w:r>
+        <w:r>
+          <w:rPr>
+            <w:rStyle w:val="-"/>
+            <w:b w:val="0"/>
+            <w:bCs/>
+            <w:szCs w:val="20"/>
+          </w:rPr>
+          <w:fldChar w:fldCharType="end"/>
+        </w:r>
+      </w:hyperlink>
+      <w:r>
+        <w:rPr>
+          <w:b w:val="0"/>
+          <w:bCs/>
+          <w:szCs w:val="20"/>
+        </w:rPr>
+        <w:t xml:space="preserve"> </w:t>
+      </w:r>
+    </w:p>
+    <w:p>
+      <w:pPr>
+        <w:pStyle w:val="10"/>
+        <w:tabs>
+          <w:tab w:val="clear" w:pos="1000"/>
+          <w:tab w:val="left" w:pos="142"/>
+        </w:tabs>
+        <w:jc w:val="both"/>
+        <w:rPr>
+          <w:b w:val="0"/>
+          <w:bCs/>
+          <w:szCs w:val="20"/>
+        </w:rPr>
+      </w:pPr>
+      <w:hyperlink w:anchor="_Εισαγωγή" w:history="1">
+        <w:r>
+          <w:rPr>
+            <w:b w:val="0"/>
+            <w:bCs/>
+            <w:szCs w:val="20"/>
+          </w:rPr>
+          <w:t>Εικόνα</w:t>
+        </w:r>
+        <w:r>
+          <w:rPr>
+            <w:szCs w:val="20"/>
+          </w:rPr>
+          <w:t xml:space="preserve"> </w:t>
+        </w:r>
+        <w:r>
+          <w:rPr>
+            <w:b w:val="0"/>
+            <w:bCs/>
+            <w:szCs w:val="20"/>
+          </w:rPr>
+          <w:t>4.2.2 – Παράδειγμα χρήσης – αποτέλεσμα στο ερώτημα 1 με «Αλέξιος Τσίπρα»</w:t>
+        </w:r>
+        <w:r>
+          <w:rPr>
+            <w:rStyle w:val="-"/>
+            <w:b w:val="0"/>
+            <w:bCs/>
+            <w:szCs w:val="20"/>
+          </w:rPr>
+          <w:tab/>
+        </w:r>
+        <w:r>
+          <w:rPr>
+            <w:rStyle w:val="-"/>
+            <w:b w:val="0"/>
+            <w:bCs/>
+            <w:szCs w:val="20"/>
+          </w:rPr>
+          <w:fldChar w:fldCharType="begin"/>
+        </w:r>
+        <w:r>
+          <w:rPr>
+            <w:rStyle w:val="-"/>
+            <w:b w:val="0"/>
+            <w:bCs/>
+            <w:szCs w:val="20"/>
+          </w:rPr>
+          <w:instrText xml:space="preserve"> PAGEREF _Toc147836215 \h </w:instrText>
+        </w:r>
+        <w:r>
+          <w:rPr>
+            <w:rStyle w:val="-"/>
+            <w:b w:val="0"/>
+            <w:bCs/>
+            <w:szCs w:val="20"/>
+          </w:rPr>
+        </w:r>
+        <w:r>
+          <w:rPr>
+            <w:rStyle w:val="-"/>
+            <w:b w:val="0"/>
+            <w:bCs/>
+            <w:szCs w:val="20"/>
+          </w:rPr>
+          <w:fldChar w:fldCharType="separate"/>
+        </w:r>
+        <w:r>
+          <w:rPr>
+            <w:rStyle w:val="-"/>
+            <w:b w:val="0"/>
+            <w:bCs/>
+            <w:szCs w:val="20"/>
+          </w:rPr>
+          <w:t>1</w:t>
+        </w:r>
+        <w:r>
+          <w:rPr>
+            <w:rStyle w:val="-"/>
+            <w:b w:val="0"/>
+            <w:bCs/>
+            <w:szCs w:val="20"/>
+          </w:rPr>
+          <w:fldChar w:fldCharType="end"/>
+        </w:r>
+      </w:hyperlink>
+      <w:r>
+        <w:rPr>
+          <w:b w:val="0"/>
+          <w:bCs/>
+          <w:szCs w:val="20"/>
+        </w:rPr>
+        <w:t xml:space="preserve"> </w:t>
+      </w:r>
+    </w:p>
+    <w:p>
+      <w:pPr>
+        <w:pStyle w:val="10"/>
+        <w:tabs>
+          <w:tab w:val="clear" w:pos="1000"/>
+          <w:tab w:val="left" w:pos="142"/>
+        </w:tabs>
+        <w:jc w:val="both"/>
+        <w:rPr>
+          <w:b w:val="0"/>
+          <w:bCs/>
+          <w:szCs w:val="20"/>
+        </w:rPr>
+      </w:pPr>
+      <w:hyperlink w:anchor="_Εισαγωγή" w:history="1">
+        <w:r>
+          <w:rPr>
+            <w:b w:val="0"/>
+            <w:bCs/>
+            <w:szCs w:val="20"/>
+          </w:rPr>
+          <w:t>Εικόνα 4.2.3 – Παράδειγμα χρήσης – ερώτημα 2 με βουλευτές Νέας Δημοκρατίας</w:t>
+        </w:r>
+        <w:r>
+          <w:rPr>
+            <w:rStyle w:val="-"/>
+            <w:b w:val="0"/>
+            <w:bCs/>
+            <w:szCs w:val="20"/>
+          </w:rPr>
+          <w:tab/>
+        </w:r>
+        <w:r>
+          <w:rPr>
+            <w:rStyle w:val="-"/>
+            <w:b w:val="0"/>
+            <w:bCs/>
+            <w:szCs w:val="20"/>
+          </w:rPr>
+          <w:fldChar w:fldCharType="begin"/>
+        </w:r>
+        <w:r>
+          <w:rPr>
+            <w:rStyle w:val="-"/>
+            <w:b w:val="0"/>
+            <w:bCs/>
+            <w:szCs w:val="20"/>
+          </w:rPr>
+          <w:instrText xml:space="preserve"> PAGEREF _Toc147836215 \h </w:instrText>
+        </w:r>
+        <w:r>
+          <w:rPr>
+            <w:rStyle w:val="-"/>
+            <w:b w:val="0"/>
+            <w:bCs/>
+            <w:szCs w:val="20"/>
+          </w:rPr>
+        </w:r>
+        <w:r>
+          <w:rPr>
+            <w:rStyle w:val="-"/>
+            <w:b w:val="0"/>
+            <w:bCs/>
+            <w:szCs w:val="20"/>
+          </w:rPr>
+          <w:fldChar w:fldCharType="separate"/>
+        </w:r>
+        <w:r>
+          <w:rPr>
+            <w:rStyle w:val="-"/>
+            <w:b w:val="0"/>
+            <w:bCs/>
+            <w:szCs w:val="20"/>
+          </w:rPr>
+          <w:t>1</w:t>
+        </w:r>
+        <w:r>
+          <w:rPr>
+            <w:rStyle w:val="-"/>
+            <w:b w:val="0"/>
+            <w:bCs/>
+            <w:szCs w:val="20"/>
+          </w:rPr>
+          <w:fldChar w:fldCharType="end"/>
+        </w:r>
+      </w:hyperlink>
+      <w:r>
+        <w:rPr>
+          <w:b w:val="0"/>
+          <w:bCs/>
+          <w:szCs w:val="20"/>
+        </w:rPr>
+        <w:t xml:space="preserve"> </w:t>
+      </w:r>
+    </w:p>
+    <w:p>
+      <w:pPr>
+        <w:rPr>
+          <w:sz w:val="20"/>
+        </w:rPr>
+      </w:pPr>
+      <w:hyperlink w:anchor="_Εισαγωγή" w:history="1">
+        <w:r>
+          <w:rPr>
+            <w:bCs/>
+            <w:sz w:val="20"/>
+          </w:rPr>
+          <w:t>Εικόνα 4.2.4 – Παράδειγμα χρήσης – αποτέλεσμα στο ερώτημα 2 με βουλευτές της Νέας Δημοκρατίας</w:t>
+        </w:r>
+        <w:r>
+          <w:rPr>
+            <w:rStyle w:val="-"/>
+            <w:bCs/>
+            <w:sz w:val="20"/>
+          </w:rPr>
+          <w:tab/>
+          <w:t xml:space="preserve">   </w:t>
+        </w:r>
+        <w:r>
+          <w:rPr>
+            <w:rStyle w:val="-"/>
+            <w:b/>
+            <w:bCs/>
+            <w:sz w:val="20"/>
+          </w:rPr>
+          <w:fldChar w:fldCharType="begin"/>
+        </w:r>
+        <w:r>
+          <w:rPr>
+            <w:rStyle w:val="-"/>
+            <w:bCs/>
+            <w:sz w:val="20"/>
+          </w:rPr>
+          <w:instrText xml:space="preserve"> PAGEREF _Toc147836215 \h </w:instrText>
+        </w:r>
+        <w:r>
+          <w:rPr>
+            <w:rStyle w:val="-"/>
+            <w:b/>
+            <w:bCs/>
+            <w:sz w:val="20"/>
+          </w:rPr>
+        </w:r>
+        <w:r>
+          <w:rPr>
+            <w:rStyle w:val="-"/>
+            <w:b/>
+            <w:bCs/>
+            <w:sz w:val="20"/>
+          </w:rPr>
+          <w:fldChar w:fldCharType="separate"/>
+        </w:r>
+        <w:r>
+          <w:rPr>
+            <w:rStyle w:val="-"/>
+            <w:bCs/>
+            <w:noProof/>
+            <w:sz w:val="20"/>
+          </w:rPr>
+          <w:t>1</w:t>
+        </w:r>
+        <w:r>
+          <w:rPr>
+            <w:rStyle w:val="-"/>
+            <w:b/>
+            <w:bCs/>
+            <w:sz w:val="20"/>
+          </w:rPr>
+          <w:fldChar w:fldCharType="end"/>
+        </w:r>
+      </w:hyperlink>
     </w:p>
     <w:p/>
     <w:p>
@@ -10650,11 +11432,345 @@
     </w:p>
     <w:p>
       <w:pPr>
+        <w:pStyle w:val="20"/>
+        <w:rPr>
+          <w:lang w:val="en-US"/>
+        </w:rPr>
+      </w:pPr>
+      <w:r>
+        <w:rPr>
+          <w:lang w:val="en-US"/>
+        </w:rPr>
+        <w:t>TEI</w:t>
+      </w:r>
+      <w:r>
+        <w:t xml:space="preserve"> </w:t>
+      </w:r>
+      <w:r>
+        <w:rPr>
+          <w:lang w:val="en-US"/>
+        </w:rPr>
+        <w:t>ParlaMint</w:t>
+      </w:r>
+      <w:r>
+        <w:rPr>
+          <w:lang w:val="en-US"/>
+        </w:rPr>
+        <w:t xml:space="preserve"> </w:t>
+      </w:r>
+    </w:p>
+    <w:p>
+      <w:pPr>
+        <w:ind w:firstLine="578"/>
+      </w:pPr>
+      <w:r>
+        <w:t>Όπως έχει γίνει αντιληπτό, η</w:t>
+      </w:r>
+      <w:r>
+        <w:t xml:space="preserve"> τυποποίηση </w:t>
+      </w:r>
+      <w:r>
+        <w:t xml:space="preserve">μορφώτυπων </w:t>
+      </w:r>
+      <w:r>
+        <w:t xml:space="preserve">δεδομένων και η διαλειτουργικότητα </w:t>
+      </w:r>
+      <w:r>
+        <w:t xml:space="preserve">τους </w:t>
+      </w:r>
+      <w:r>
+        <w:t xml:space="preserve">είναι ζωτικής σημασίας. </w:t>
+      </w:r>
+      <w:r>
+        <w:t xml:space="preserve">Για τον σκοπό αυτό  </w:t>
+      </w:r>
+      <w:r>
+        <w:t xml:space="preserve">η ομάδα </w:t>
+      </w:r>
+      <w:r>
+        <w:rPr>
+          <w:lang w:val="en-US"/>
+        </w:rPr>
+        <w:t>Text</w:t>
+      </w:r>
+      <w:r>
+        <w:t xml:space="preserve"> </w:t>
+      </w:r>
+      <w:r>
+        <w:rPr>
+          <w:lang w:val="en-US"/>
+        </w:rPr>
+        <w:t>Encoding</w:t>
+      </w:r>
+      <w:r>
+        <w:t xml:space="preserve"> </w:t>
+      </w:r>
+      <w:r>
+        <w:rPr>
+          <w:lang w:val="en-US"/>
+        </w:rPr>
+        <w:t>Initiative</w:t>
+      </w:r>
+      <w:r>
+        <w:t xml:space="preserve"> (</w:t>
+      </w:r>
+      <w:r>
+        <w:rPr>
+          <w:lang w:val="en-US"/>
+        </w:rPr>
+        <w:t>TEI</w:t>
+      </w:r>
+      <w:r>
+        <w:t>)</w:t>
+      </w:r>
+      <w:r>
+        <w:t>, σε συνεργασία</w:t>
+      </w:r>
+      <w:r>
+        <w:t xml:space="preserve"> </w:t>
+      </w:r>
+      <w:r>
+        <w:t xml:space="preserve">με την </w:t>
+      </w:r>
+      <w:r>
+        <w:t>CLARIN</w:t>
+      </w:r>
+      <w:r>
+        <w:t>,</w:t>
+      </w:r>
+      <w:r>
+        <w:t xml:space="preserve"> ανάπτυξ</w:t>
+      </w:r>
+      <w:r>
+        <w:t>ε ένα</w:t>
+      </w:r>
+      <w:r>
+        <w:t xml:space="preserve"> </w:t>
+      </w:r>
+      <w:r>
+        <w:t>πρότυπ</w:t>
+      </w:r>
+      <w:r>
+        <w:t xml:space="preserve">ο </w:t>
+      </w:r>
+      <w:r>
+        <w:t xml:space="preserve">με βάση την </w:t>
+      </w:r>
+      <w:r>
+        <w:rPr>
+          <w:lang w:val="en-US"/>
+        </w:rPr>
+        <w:t>XML</w:t>
+      </w:r>
+      <w:r>
+        <w:t xml:space="preserve"> για την έκφραση δεδομένων</w:t>
+      </w:r>
+      <w:r>
+        <w:t xml:space="preserve"> </w:t>
+      </w:r>
+      <w:r>
+        <w:t xml:space="preserve">στον τομέα </w:t>
+      </w:r>
+      <w:r>
+        <w:t>του</w:t>
+      </w:r>
+      <w:r>
+        <w:t xml:space="preserve"> κοινοβουλευτικ</w:t>
+      </w:r>
+      <w:r>
+        <w:t>ού κλάδου</w:t>
+      </w:r>
+      <w:r>
+        <w:t>. Τ</w:t>
+      </w:r>
+      <w:r>
+        <w:t xml:space="preserve">ο </w:t>
+      </w:r>
+      <w:r>
+        <w:rPr>
+          <w:lang w:val="en-US"/>
+        </w:rPr>
+        <w:t>TEI</w:t>
+      </w:r>
+      <w:r>
+        <w:t xml:space="preserve"> </w:t>
+      </w:r>
+      <w:r>
+        <w:rPr>
+          <w:lang w:val="en-US"/>
+        </w:rPr>
+        <w:t>ParlaMint</w:t>
+      </w:r>
+      <w:r>
+        <w:t xml:space="preserve"> αναπτύσσεται ως βασική προσπάθεια, επηρεάζοντας την κατεύθυνση της συγκριτικής ανάλυσης στη νομοθετική έρευνα. </w:t>
+      </w:r>
+      <w:r>
+        <w:t xml:space="preserve">Το </w:t>
+      </w:r>
+      <w:r>
+        <w:rPr>
+          <w:lang w:val="en-US"/>
+        </w:rPr>
+        <w:t>TEI</w:t>
+      </w:r>
+      <w:r>
+        <w:t xml:space="preserve"> </w:t>
+      </w:r>
+      <w:r>
+        <w:rPr>
+          <w:lang w:val="en-US"/>
+        </w:rPr>
+        <w:t>ParlaMint</w:t>
+      </w:r>
+      <w:r>
+        <w:t xml:space="preserve"> προσφέρει ένα ισχυρό θεμέλιο για </w:t>
+      </w:r>
+      <w:r>
+        <w:t xml:space="preserve">εμβάθυνση </w:t>
+      </w:r>
+      <w:r>
+        <w:t xml:space="preserve">στην πολυπλοκότητα των νομοθετικών </w:t>
+      </w:r>
+      <w:r>
+        <w:t>διαδικασιών</w:t>
+      </w:r>
+      <w:r>
+        <w:t>, ενσωματώνοντας απρόσκοπτα δομημένα κοινοβουλευτικά δεδομένα.</w:t>
+      </w:r>
+    </w:p>
+    <w:p>
+      <w:pPr>
+        <w:ind w:firstLine="578"/>
+      </w:pPr>
+    </w:p>
+    <w:p>
+      <w:pPr>
+        <w:ind w:firstLine="578"/>
+      </w:pPr>
+      <w:r>
+        <w:lastRenderedPageBreak/>
+        <w:t>Το XML Akoma Ntoso αναπαριστά νομικά έγγραφα με λεπτομερή ιεραρχική δομή. Το TEI ParlaMint, μια επέκταση του προτύπου TEI, απευθύνεται ειδικά σε κοινοβουλευτικά δεδομένα, αποτυπώνοντας τις περίπλοκες νομοθετικές αποχρώσεις.</w:t>
+      </w:r>
+    </w:p>
+    <w:p>
+      <w:pPr>
+        <w:ind w:firstLine="578"/>
+      </w:pPr>
+      <w:r>
+        <w:t xml:space="preserve">Το μοντέλο </w:t>
+      </w:r>
+      <w:r>
+        <w:rPr>
+          <w:lang w:val="en-US"/>
+        </w:rPr>
+        <w:t>TEI</w:t>
+      </w:r>
+      <w:r>
+        <w:t xml:space="preserve"> </w:t>
+      </w:r>
+      <w:r>
+        <w:rPr>
+          <w:lang w:val="en-US"/>
+        </w:rPr>
+        <w:t>ParlaMint</w:t>
+      </w:r>
+      <w:r>
+        <w:t xml:space="preserve"> </w:t>
+      </w:r>
+      <w:r>
+        <w:t>δ</w:t>
+      </w:r>
+      <w:r>
+        <w:t xml:space="preserve">ημιουργήθηκε ως απάντηση στην ανάγκη να ενσωματωθούν διάφορα σύνολα δεδομένων και να διασφαλιστεί η ομοιόμορφη αναπαράσταση των κοινοβουλευτικών δεδομένων. Το </w:t>
+      </w:r>
+      <w:r>
+        <w:rPr>
+          <w:lang w:val="en-US"/>
+        </w:rPr>
+        <w:t>ParlaMint</w:t>
+      </w:r>
+      <w:r>
+        <w:t xml:space="preserve"> επεκτείνει το μορφότυπο </w:t>
+      </w:r>
+      <w:r>
+        <w:rPr>
+          <w:lang w:val="en-US"/>
+        </w:rPr>
+        <w:t>TEI</w:t>
+      </w:r>
+      <w:r>
+        <w:t xml:space="preserve"> ώστε να προσαρμόζεται στις ιδιαιτερότητες των νομοθετικών δεδομένων, δημιουργώντας μια ενιαία πλατφόρμα για μελέτη και σύγκριση.</w:t>
+      </w:r>
+      <w:r>
+        <w:t xml:space="preserve"> </w:t>
+      </w:r>
+    </w:p>
+    <w:p>
+      <w:pPr>
+        <w:ind w:firstLine="578"/>
+      </w:pPr>
+      <w:r>
+        <w:t xml:space="preserve">Πέρα από την </w:t>
+      </w:r>
+      <w:r>
+        <w:t>εμφανή</w:t>
+      </w:r>
+      <w:r>
+        <w:t xml:space="preserve"> </w:t>
+      </w:r>
+      <w:r>
+        <w:t>διαλειτουργικότητα</w:t>
+      </w:r>
+      <w:r>
+        <w:t>, τ</w:t>
+      </w:r>
+      <w:r>
+        <w:t xml:space="preserve">ο </w:t>
+      </w:r>
+      <w:r>
+        <w:rPr>
+          <w:lang w:val="en-US"/>
+        </w:rPr>
+        <w:t>TEI</w:t>
+      </w:r>
+      <w:r>
+        <w:t xml:space="preserve"> </w:t>
+      </w:r>
+      <w:r>
+        <w:rPr>
+          <w:lang w:val="en-US"/>
+        </w:rPr>
+        <w:t>ParlaMint</w:t>
+      </w:r>
+      <w:r>
+        <w:t xml:space="preserve"> </w:t>
+      </w:r>
+      <w:r>
+        <w:t xml:space="preserve">έχει την άνεση να </w:t>
+      </w:r>
+      <w:r>
+        <w:t xml:space="preserve">συλλέγει δεδομένα σχετικά με τη νομοθεσία σε λεπτομερές επίπεδο. Το σχήμα επιτρέπει τη λεπτομερή καταγραφή των νομοθετικών διαδικασιών, συμπεριλαμβανομένων των ομιλιών, των συζητήσεων, των τροπολογιών και των πρακτικών ψηφοφορίας. Αυτό το επίπεδο εξειδίκευσης επιτρέπει στους ερευνητές να διερευνήσουν συγκεκριμένες πτυχές των νομοθετικών ενεργειών και </w:t>
+      </w:r>
+      <w:r>
+        <w:t xml:space="preserve">επιτρέπει </w:t>
+      </w:r>
+      <w:r>
+        <w:t>εξελιγμένες αξιολογήσεις</w:t>
+      </w:r>
+      <w:r>
+        <w:t xml:space="preserve"> του περιεχομένου</w:t>
+      </w:r>
+      <w:r>
+        <w:t>.</w:t>
+      </w:r>
+    </w:p>
+    <w:p/>
+    <w:p/>
+    <w:p>
+      <w:pPr>
         <w:pStyle w:val="1"/>
       </w:pPr>
-      <w:bookmarkStart w:id="13" w:name="_Σύστημα_Διαχείρισης_Πρακτικών"/>
-      <w:bookmarkStart w:id="14" w:name="_Hlk139912497"/>
-      <w:bookmarkEnd w:id="13"/>
+      <w:bookmarkStart w:id="13" w:name="_Hlk139912497"/>
       <w:r>
         <w:lastRenderedPageBreak/>
         <w:t xml:space="preserve"> </w:t>
@@ -10905,8 +12021,8 @@
       <w:pPr>
         <w:pStyle w:val="20"/>
       </w:pPr>
-      <w:bookmarkStart w:id="15" w:name="_Αρχιτεκτονική_Συστήματος"/>
-      <w:bookmarkEnd w:id="15"/>
+      <w:bookmarkStart w:id="14" w:name="_Αρχιτεκτονική_Συστήματος"/>
+      <w:bookmarkEnd w:id="14"/>
       <w:r>
         <w:t>Αρχιτεκτονική Συστήματος</w:t>
       </w:r>
@@ -11369,8 +12485,8 @@
       <w:pPr>
         <w:pStyle w:val="20"/>
       </w:pPr>
-      <w:bookmarkStart w:id="16" w:name="_Μέθοδος_Αντλήσης_Αρχείων"/>
-      <w:bookmarkEnd w:id="16"/>
+      <w:bookmarkStart w:id="15" w:name="_Μέθοδος_Αντλήσης_Αρχείων"/>
+      <w:bookmarkEnd w:id="15"/>
       <w:r>
         <w:t>Βάση Δεδομένων</w:t>
       </w:r>
@@ -11510,7 +12626,7 @@
       <w:pPr>
         <w:jc w:val="center"/>
       </w:pPr>
-      <w:bookmarkStart w:id="17" w:name="_Hlk142503182"/>
+      <w:bookmarkStart w:id="16" w:name="_Hlk142503182"/>
       <w:r>
         <w:t>Εικόνα</w:t>
       </w:r>
@@ -11524,7 +12640,7 @@
         <w:t xml:space="preserve"> – Επίσημος ιστότοπος Ελληνικής Κυβέρνησης με Συνεδριάσεις Ολομέλειας</w:t>
       </w:r>
     </w:p>
-    <w:bookmarkEnd w:id="17"/>
+    <w:bookmarkEnd w:id="16"/>
     <w:p/>
     <w:p>
       <w:pPr>
@@ -11624,8 +12740,8 @@
       <w:pPr>
         <w:pStyle w:val="20"/>
       </w:pPr>
-      <w:bookmarkStart w:id="18" w:name="_Δομή_Πρακτικών_Βουλής"/>
-      <w:bookmarkEnd w:id="18"/>
+      <w:bookmarkStart w:id="17" w:name="_Δομή_Πρακτικών_Βουλής"/>
+      <w:bookmarkEnd w:id="17"/>
       <w:r>
         <w:t>Δ</w:t>
       </w:r>
@@ -12350,8 +13466,8 @@
       <w:pPr>
         <w:pStyle w:val="20"/>
       </w:pPr>
-      <w:bookmarkStart w:id="19" w:name="_Εξαγωγή_και_Ανάλυση"/>
-      <w:bookmarkEnd w:id="19"/>
+      <w:bookmarkStart w:id="18" w:name="_Εξαγωγή_και_Ανάλυση"/>
+      <w:bookmarkEnd w:id="18"/>
       <w:r>
         <w:t>Εξαγωγή και Ανάλυση Κειμένων</w:t>
       </w:r>
@@ -12604,8 +13720,8 @@
           <w:szCs w:val="32"/>
         </w:rPr>
       </w:pPr>
-      <w:bookmarkStart w:id="20" w:name="_ANLTR4_–_REGEΧ"/>
-      <w:bookmarkEnd w:id="20"/>
+      <w:bookmarkStart w:id="19" w:name="_ANLTR4_–_REGEΧ"/>
+      <w:bookmarkEnd w:id="19"/>
       <w:r>
         <w:rPr>
           <w:noProof/>
@@ -13054,30 +14170,30 @@
       <w:pPr>
         <w:pStyle w:val="20"/>
       </w:pPr>
-      <w:bookmarkStart w:id="21" w:name="_Διαχείριση_Δεδομένων"/>
+      <w:bookmarkStart w:id="20" w:name="_Διαχείριση_Δεδομένων"/>
+      <w:bookmarkEnd w:id="20"/>
+      <w:r>
+        <w:t>Διαχείριση Δεδομένων</w:t>
+      </w:r>
+    </w:p>
+    <w:p>
+      <w:r>
+        <w:t xml:space="preserve">Ακολουθεί η μελέτη του βασικού </w:t>
+      </w:r>
+      <w:r>
+        <w:t>‘</w:t>
+      </w:r>
+      <w:r>
+        <w:t>ταξιδιο</w:t>
+      </w:r>
+      <w:r>
+        <w:t>ύ’</w:t>
+      </w:r>
+      <w:r>
+        <w:t xml:space="preserve"> για την μετατροπή</w:t>
+      </w:r>
+      <w:bookmarkStart w:id="21" w:name="_Μετατροπή_Αρχείων_Κειμένου"/>
       <w:bookmarkEnd w:id="21"/>
-      <w:r>
-        <w:t>Διαχείριση Δεδομένων</w:t>
-      </w:r>
-    </w:p>
-    <w:p>
-      <w:r>
-        <w:t xml:space="preserve">Ακολουθεί η μελέτη του βασικού </w:t>
-      </w:r>
-      <w:r>
-        <w:t>‘</w:t>
-      </w:r>
-      <w:r>
-        <w:t>ταξιδιο</w:t>
-      </w:r>
-      <w:r>
-        <w:t>ύ’</w:t>
-      </w:r>
-      <w:r>
-        <w:t xml:space="preserve"> για την μετατροπή</w:t>
-      </w:r>
-      <w:bookmarkStart w:id="22" w:name="_Μετατροπή_Αρχείων_Κειμένου"/>
-      <w:bookmarkEnd w:id="22"/>
       <w:r>
         <w:t xml:space="preserve"> των αρχείων σε ανοιχτά</w:t>
       </w:r>
@@ -13965,8 +15081,8 @@
       <w:pPr>
         <w:pStyle w:val="30"/>
       </w:pPr>
-      <w:bookmarkStart w:id="23" w:name="_Μετατροπή_Αρχείων_XML"/>
-      <w:bookmarkEnd w:id="23"/>
+      <w:bookmarkStart w:id="22" w:name="_Μετατροπή_Αρχείων_XML"/>
+      <w:bookmarkEnd w:id="22"/>
       <w:r>
         <w:lastRenderedPageBreak/>
         <w:t>Μετατροπή Αρχείων XML σε RDF αρχεία</w:t>
@@ -14303,8 +15419,8 @@
       <w:pPr>
         <w:pStyle w:val="30"/>
       </w:pPr>
-      <w:bookmarkStart w:id="24" w:name="_Επεξεργασία_RDF_–"/>
-      <w:bookmarkEnd w:id="24"/>
+      <w:bookmarkStart w:id="23" w:name="_Επεξεργασία_RDF_–"/>
+      <w:bookmarkEnd w:id="23"/>
       <w:r>
         <w:lastRenderedPageBreak/>
         <w:t xml:space="preserve">Επεξεργασία RDF </w:t>
@@ -14611,6 +15727,303 @@
     <w:p/>
     <w:p>
       <w:pPr>
+        <w:pStyle w:val="20"/>
+      </w:pPr>
+      <w:r>
+        <w:t xml:space="preserve">Μετατροπή Αρχείων </w:t>
+      </w:r>
+      <w:r>
+        <w:rPr>
+          <w:lang w:val="en-US"/>
+        </w:rPr>
+        <w:t>Akoma</w:t>
+      </w:r>
+      <w:r>
+        <w:t xml:space="preserve"> </w:t>
+      </w:r>
+      <w:r>
+        <w:rPr>
+          <w:lang w:val="en-US"/>
+        </w:rPr>
+        <w:t>Ntoso</w:t>
+      </w:r>
+      <w:r>
+        <w:t xml:space="preserve"> </w:t>
+      </w:r>
+      <w:r>
+        <w:t xml:space="preserve">σε </w:t>
+      </w:r>
+      <w:r>
+        <w:rPr>
+          <w:lang w:val="en-US"/>
+        </w:rPr>
+        <w:t>ParlaMint</w:t>
+      </w:r>
+      <w:r>
+        <w:t xml:space="preserve"> </w:t>
+      </w:r>
+      <w:r>
+        <w:rPr>
+          <w:lang w:val="en-US"/>
+        </w:rPr>
+        <w:t>Tei</w:t>
+      </w:r>
+    </w:p>
+    <w:p>
+      <w:pPr>
+        <w:ind w:firstLine="578"/>
+      </w:pPr>
+      <w:r>
+        <w:t xml:space="preserve">Στην </w:t>
+      </w:r>
+      <w:r>
+        <w:t>τελευταία</w:t>
+      </w:r>
+      <w:r>
+        <w:t xml:space="preserve"> αυτή παράγραφο θα </w:t>
+      </w:r>
+      <w:r>
+        <w:t xml:space="preserve">παρουσιαστεί ο τρόπος </w:t>
+      </w:r>
+      <w:r>
+        <w:t xml:space="preserve">ακολουθήθηκε για την </w:t>
+      </w:r>
+      <w:r>
+        <w:t xml:space="preserve">τελική δημιουργία </w:t>
+      </w:r>
+      <w:r>
+        <w:t xml:space="preserve">των </w:t>
+      </w:r>
+      <w:r>
+        <w:t xml:space="preserve">κοινοβουλευτικών </w:t>
+      </w:r>
+      <w:r>
+        <w:t xml:space="preserve">αρχείων </w:t>
+      </w:r>
+      <w:r>
+        <w:t>σ</w:t>
+      </w:r>
+      <w:r>
+        <w:t xml:space="preserve">ε μορφή ΤΕΙ </w:t>
+      </w:r>
+      <w:r>
+        <w:rPr>
+          <w:lang w:val="en-US"/>
+        </w:rPr>
+        <w:t>ParlaMint</w:t>
+      </w:r>
+      <w:r>
+        <w:t>.</w:t>
+      </w:r>
+    </w:p>
+    <w:p>
+      <w:pPr>
+        <w:ind w:firstLine="578"/>
+      </w:pPr>
+      <w:r>
+        <w:t>Για τον σκοπό αυτό, χρησιμοποιήθηκαν ως αρχικά δεδομένα τα αρχεία</w:t>
+      </w:r>
+      <w:r>
+        <w:t xml:space="preserve"> </w:t>
+      </w:r>
+      <w:r>
+        <w:rPr>
+          <w:lang w:val="en-US"/>
+        </w:rPr>
+        <w:t>xml</w:t>
+      </w:r>
+      <w:r>
+        <w:t xml:space="preserve">, μορφής </w:t>
+      </w:r>
+      <w:r>
+        <w:rPr>
+          <w:lang w:val="en-US"/>
+        </w:rPr>
+        <w:t>Akoma</w:t>
+      </w:r>
+      <w:r>
+        <w:t xml:space="preserve"> </w:t>
+      </w:r>
+      <w:r>
+        <w:rPr>
+          <w:lang w:val="en-US"/>
+        </w:rPr>
+        <w:t>N</w:t>
+      </w:r>
+      <w:r>
+        <w:rPr>
+          <w:lang w:val="en-US"/>
+        </w:rPr>
+        <w:t>toso</w:t>
+      </w:r>
+      <w:r>
+        <w:t xml:space="preserve">, </w:t>
+      </w:r>
+      <w:r>
+        <w:t>τα οποία αποτελούν ακριβές και δομημένη αναπαράσταση των πρακτικών της Βουλής που βρίσκονται στην βάση δεδομένων μας.</w:t>
+      </w:r>
+      <w:r>
+        <w:t xml:space="preserve"> </w:t>
+      </w:r>
+    </w:p>
+    <w:p>
+      <w:pPr>
+        <w:ind w:firstLine="578"/>
+      </w:pPr>
+      <w:r>
+        <w:t xml:space="preserve">Η διαδικασία μετατροπής </w:t>
+      </w:r>
+      <w:r>
+        <w:t xml:space="preserve">είναι ιδιαίτερα απλή και </w:t>
+      </w:r>
+      <w:r>
+        <w:t>περιλαμβάνει την αντιστοίχιση των στοιχείων και των χαρακτηριστικών από το Akoma Ntoso στα αντίστοιχα στοιχεία του TEI ParlaMint, διασφαλίζοντας τη διατήρηση της ακεραιότητας και του νοήματος των δεδομένων.</w:t>
+      </w:r>
+      <w:r>
+        <w:t xml:space="preserve"> </w:t>
+      </w:r>
+      <w:r>
+        <w:t>Ως άξονας σε αυτή τη διαδικασία μετατροπής χρησιμεύει τ</w:t>
+      </w:r>
+      <w:r>
+        <w:t>ο XSL</w:t>
+      </w:r>
+      <w:r>
+        <w:rPr>
+          <w:lang w:val="en-US"/>
+        </w:rPr>
+        <w:t>T</w:t>
+      </w:r>
+      <w:r>
+        <w:t xml:space="preserve">. </w:t>
+      </w:r>
+      <w:r>
+        <w:t xml:space="preserve">Στην παρούσα </w:t>
+      </w:r>
+      <w:r>
+        <w:t>εφαρμογή</w:t>
+      </w:r>
+      <w:r>
+        <w:t xml:space="preserve">, το αρχείο που περιλαμβάνει τους κανόνες για την αντιστοίχιση </w:t>
+      </w:r>
+      <w:r>
+        <w:t>αντλήθηκε</w:t>
+      </w:r>
+      <w:r>
+        <w:t xml:space="preserve"> από το δημόσιο </w:t>
+      </w:r>
+      <w:r>
+        <w:rPr>
+          <w:lang w:val="en-US"/>
+        </w:rPr>
+        <w:t>repository</w:t>
+      </w:r>
+      <w:r>
+        <w:t xml:space="preserve"> </w:t>
+      </w:r>
+      <w:r>
+        <w:t xml:space="preserve">της δημιουργισας ομάδας </w:t>
+      </w:r>
+      <w:r>
+        <w:rPr>
+          <w:lang w:val="en-US"/>
+        </w:rPr>
+        <w:t>Clarin</w:t>
+      </w:r>
+      <w:r>
+        <w:t xml:space="preserve">, το </w:t>
+      </w:r>
+      <w:r>
+        <w:rPr>
+          <w:lang w:val="en-US"/>
+        </w:rPr>
+        <w:t>akn</w:t>
+      </w:r>
+      <w:r>
+        <w:t>2</w:t>
+      </w:r>
+      <w:r>
+        <w:rPr>
+          <w:lang w:val="en-US"/>
+        </w:rPr>
+        <w:t>tei</w:t>
+      </w:r>
+      <w:r>
+        <w:t>.</w:t>
+      </w:r>
+      <w:r>
+        <w:rPr>
+          <w:lang w:val="en-US"/>
+        </w:rPr>
+        <w:t>xsl</w:t>
+      </w:r>
+      <w:r>
+        <w:t xml:space="preserve"> </w:t>
+      </w:r>
+      <w:r>
+        <w:t>(</w:t>
+      </w:r>
+      <w:hyperlink r:id="rId61" w:history="1">
+        <w:r>
+          <w:rPr>
+            <w:rStyle w:val="-"/>
+          </w:rPr>
+          <w:t>https://github.com/clarin-eric/parla-clarin/blob/master/Examples/AkomaNtoso/akn2tei.xsl</w:t>
+        </w:r>
+      </w:hyperlink>
+      <w:r>
+        <w:t>)</w:t>
+      </w:r>
+      <w:r>
+        <w:t>.</w:t>
+      </w:r>
+      <w:r>
+        <w:t xml:space="preserve"> </w:t>
+      </w:r>
+      <w:r>
+        <w:t xml:space="preserve">Βασιζόμενοι σε αυτό το αρχείο, η γλώσσα </w:t>
+      </w:r>
+      <w:r>
+        <w:rPr>
+          <w:lang w:val="en-US"/>
+        </w:rPr>
+        <w:t>XSLT</w:t>
+      </w:r>
+      <w:r>
+        <w:t xml:space="preserve">, </w:t>
+      </w:r>
+      <w:r>
+        <w:t>επιτρέπει την ακριβή αντιστοίχιση και μετατροπή των στοιχείων</w:t>
+      </w:r>
+      <w:r>
+        <w:t xml:space="preserve">. </w:t>
+      </w:r>
+      <w:r>
+        <w:t>Έτσι</w:t>
+      </w:r>
+      <w:r>
+        <w:t xml:space="preserve">, τα περίπλοκα μοτίβα στο Akoma Ntoso XML εντοπίζονται και μεταφράζονται στη δομημένη μορφή του TEI ParlaMint. </w:t>
+      </w:r>
+    </w:p>
+    <w:p>
+      <w:pPr>
+        <w:ind w:firstLine="578"/>
+      </w:pPr>
+      <w:r>
+        <w:rPr>
+          <w:highlight w:val="yellow"/>
+        </w:rPr>
+        <w:t>Ενδεικτικά, ένα χαρακτηριστικό παράδειγμα</w:t>
+      </w:r>
+      <w:r>
+        <w:rPr>
+          <w:highlight w:val="yellow"/>
+        </w:rPr>
+        <w:t>.</w:t>
+      </w:r>
+    </w:p>
+    <w:p>
+      <w:pPr>
         <w:spacing w:after="0" w:line="240" w:lineRule="auto"/>
         <w:jc w:val="left"/>
         <w:rPr>
@@ -14618,7 +16031,7 @@
           <w:i/>
         </w:rPr>
       </w:pPr>
-      <w:bookmarkStart w:id="25" w:name="_Toc147836232"/>
+      <w:bookmarkStart w:id="24" w:name="_Toc147836232"/>
     </w:p>
     <w:p>
       <w:pPr>
@@ -14627,8 +16040,8 @@
           <w:lang w:val="en-US"/>
         </w:rPr>
       </w:pPr>
-      <w:bookmarkStart w:id="26" w:name="_Έλεγχος_Συστήματος"/>
-      <w:bookmarkEnd w:id="26"/>
+      <w:bookmarkStart w:id="25" w:name="_Έλεγχος_Συστήματος"/>
+      <w:bookmarkEnd w:id="25"/>
       <w:r>
         <w:lastRenderedPageBreak/>
         <w:t xml:space="preserve"> </w:t>
@@ -14653,49 +16066,5800 @@
       </w:r>
     </w:p>
     <w:p>
-      <w:r>
-        <w:t xml:space="preserve">Εδώ λέμε ότι θα ακολουθήσει </w:t>
-      </w:r>
-      <w:r>
-        <w:t xml:space="preserve">ο έλεγχος </w:t>
-      </w:r>
-      <w:r>
-        <w:t xml:space="preserve">του συστήματος. </w:t>
+      <w:pPr>
+        <w:ind w:firstLine="720"/>
+      </w:pPr>
+      <w:bookmarkStart w:id="26" w:name="_Μεθοδολογία_ελέγχου"/>
+      <w:bookmarkEnd w:id="26"/>
+      <w:r>
+        <w:t>Μ</w:t>
+      </w:r>
+      <w:r>
+        <w:t>ετά από μια εκτενή ανάλυση των θεωρητικών και πρακτικών πτυχών της επεξεργασίας των κοινοβουλευτικών διαδικασιών, σειρά έχει μια ειδική ενότητα για τον έλεγχο του συστήματος. Η έμφαση σε αυτή την ενότητα δίνεται στο να διασφαλιστεί ότι το σύστημα που υλοποιήθηκε είναι αξιόπιστο και λειτουργικό. Σκοπός είναι να βεβαιωθούμε ότι έχει γίνει με ακρίβεια η  μετατροπή από αρχεία XML σε RDF, τηρώντας τους κανόνες του Akoma Ntoso και τη διατήρηση της ακεραιότητας των δεδομένων.</w:t>
+      </w:r>
+    </w:p>
+    <w:p>
+      <w:pPr>
+        <w:ind w:firstLine="720"/>
+      </w:pPr>
+      <w:r>
+        <w:t>Ακόμα, σε αυτό το κεφάλαιο θα παρουσιαστεί αναλυτικά ένα παράδειγμα χρήσης του συστήματος</w:t>
+      </w:r>
+      <w:r>
+        <w:t>.</w:t>
       </w:r>
     </w:p>
     <w:p>
       <w:pPr>
         <w:pStyle w:val="20"/>
-      </w:pPr>
-      <w:bookmarkStart w:id="27" w:name="_Μεθοδολογία_ελέγχου"/>
+        <w:rPr>
+          <w:strike/>
+        </w:rPr>
+      </w:pPr>
+      <w:r>
+        <w:rPr>
+          <w:strike/>
+        </w:rPr>
+        <w:t>Μεθοδολογία ελέγχου</w:t>
+      </w:r>
+    </w:p>
+    <w:p>
+      <w:pPr>
+        <w:pStyle w:val="ad"/>
+        <w:ind w:left="0" w:firstLine="578"/>
+        <w:rPr>
+          <w:strike/>
+        </w:rPr>
+      </w:pPr>
+      <w:r>
+        <w:rPr>
+          <w:strike/>
+        </w:rPr>
+        <w:t>Σε γενικές γραμμές ο έλεγχος του συνολικού συστήματος βασίζεται κατά κύριο λόγο στην συμπερίληψη μεθόδων try-catch στα αρχεία κώδικα, προκειμένου να διατηρηθεί η αξιοπιστία και η ανθεκτικότητα του συστήματος σε όλα τα στάδια επεξεργασίας και δημιουργίας νέων αρχείων.</w:t>
+      </w:r>
+    </w:p>
+    <w:p>
+      <w:pPr>
+        <w:pStyle w:val="ad"/>
+        <w:ind w:left="0" w:firstLine="578"/>
+        <w:rPr>
+          <w:strike/>
+        </w:rPr>
+      </w:pPr>
+      <w:r>
+        <w:rPr>
+          <w:strike/>
+        </w:rPr>
+        <w:t xml:space="preserve">Πιο συγκεκριμένα σε κάθε στάδιο της παρούσας διπλωματικής εργασίας (όπως αυτά φαίνονται στην εικόνα </w:t>
+      </w:r>
+      <w:r>
+        <w:rPr>
+          <w:strike/>
+        </w:rPr>
+        <w:t>4.1.1.</w:t>
+      </w:r>
+      <w:r>
+        <w:rPr>
+          <w:strike/>
+        </w:rPr>
+        <w:t>1</w:t>
+      </w:r>
+      <w:r>
+        <w:rPr>
+          <w:strike/>
+        </w:rPr>
+        <w:t xml:space="preserve">) υπάρχει ένα αρχείο </w:t>
+      </w:r>
+      <w:r>
+        <w:rPr>
+          <w:strike/>
+          <w:lang w:val="en-US"/>
+        </w:rPr>
+        <w:t>python</w:t>
+      </w:r>
+      <w:r>
+        <w:rPr>
+          <w:strike/>
+        </w:rPr>
+        <w:t xml:space="preserve"> το οποίο διαβάζει, επεξεργάζεται ή/και παράγει τα απαραίτητα κάθε φορά αρχεία. Σε κάθε αρχείο </w:t>
+      </w:r>
+      <w:r>
+        <w:rPr>
+          <w:strike/>
+          <w:lang w:val="en-US"/>
+        </w:rPr>
+        <w:t>python</w:t>
+      </w:r>
+      <w:r>
+        <w:rPr>
+          <w:strike/>
+        </w:rPr>
+        <w:t xml:space="preserve"> λοιπόν έχει ενσωματωθεί ο μηχανισμός try-</w:t>
+      </w:r>
+      <w:r>
+        <w:rPr>
+          <w:strike/>
+          <w:lang w:val="en-US"/>
+        </w:rPr>
+        <w:t>catch</w:t>
+      </w:r>
+      <w:r>
+        <w:rPr>
+          <w:strike/>
+        </w:rPr>
+        <w:t xml:space="preserve">, που παρακολουθεί επιμελώς το κάθε στάδιο. Κάθε φορά </w:t>
+      </w:r>
+      <w:r>
+        <w:rPr>
+          <w:strike/>
+          <w:lang w:val="en-US"/>
+        </w:rPr>
+        <w:t>o</w:t>
+      </w:r>
+      <w:r>
+        <w:rPr>
+          <w:strike/>
+        </w:rPr>
+        <w:t xml:space="preserve"> κώδικας στο μπλοκ try εκτελείται πρώτα, και αν πετάξει μια εξαίρεση, θα εκτελεστεί ο κώδικας στο μπλοκ catch. </w:t>
+      </w:r>
+    </w:p>
+    <w:p>
+      <w:pPr>
+        <w:pStyle w:val="ad"/>
+        <w:ind w:left="0"/>
+        <w:rPr>
+          <w:strike/>
+        </w:rPr>
+      </w:pPr>
+      <w:r>
+        <w:rPr>
+          <w:strike/>
+        </w:rPr>
+        <w:t xml:space="preserve">Εφόσον το σύστημα πετάξει εξαίρεση, στο μπλοκ του </w:t>
+      </w:r>
+      <w:r>
+        <w:rPr>
+          <w:strike/>
+          <w:lang w:val="en-US"/>
+        </w:rPr>
+        <w:t>catch</w:t>
+      </w:r>
+      <w:r>
+        <w:rPr>
+          <w:strike/>
+        </w:rPr>
+        <w:t xml:space="preserve"> δημιουργείται ένα νέο αρχείο "no_files.txt" σε κάθε βήμα/φάκελο μέσα στο οποίο καταγράφονται όλα τα αρχεία τα οποία δεν κατάφεραν να εκτελέσουν τον κώδικα του μπλοκ </w:t>
+      </w:r>
+      <w:r>
+        <w:rPr>
+          <w:strike/>
+          <w:lang w:val="en-US"/>
+        </w:rPr>
+        <w:t>try</w:t>
+      </w:r>
+      <w:r>
+        <w:rPr>
+          <w:strike/>
+        </w:rPr>
+        <w:t>.</w:t>
+      </w:r>
+    </w:p>
+    <w:p>
+      <w:pPr>
+        <w:pStyle w:val="ad"/>
+        <w:ind w:left="0"/>
+        <w:rPr>
+          <w:strike/>
+        </w:rPr>
+      </w:pPr>
+      <w:r>
+        <w:rPr>
+          <w:strike/>
+        </w:rPr>
+        <w:lastRenderedPageBreak/>
+        <w:t>Όπως είναι λογικό όταν εμφανίζεται μια εξαίρεση ή ένα πρόβλημα, σηματοδοτεί μια πιθανή απόκλιση από το αναμενόμενο στόχο, με αποτέλεσμα να μειώνεται ο αριθμός των παραγόμενων αρχείων.</w:t>
+      </w:r>
+    </w:p>
+    <w:p>
+      <w:pPr>
+        <w:pStyle w:val="ad"/>
+        <w:ind w:left="0"/>
+        <w:rPr>
+          <w:strike/>
+        </w:rPr>
+      </w:pPr>
+      <w:r>
+        <w:rPr>
+          <w:strike/>
+        </w:rPr>
+        <w:t xml:space="preserve">Παρακάτω, στην εικόνα </w:t>
+      </w:r>
+      <w:r>
+        <w:rPr>
+          <w:strike/>
+        </w:rPr>
+        <w:t>4.1.1</w:t>
+      </w:r>
+      <w:r>
+        <w:rPr>
+          <w:strike/>
+        </w:rPr>
+        <w:t xml:space="preserve">, αποτυπώνεται ο κώδικας του </w:t>
+      </w:r>
+      <w:r>
+        <w:rPr>
+          <w:strike/>
+          <w:lang w:val="en-US"/>
+        </w:rPr>
+        <w:t>catch</w:t>
+      </w:r>
+      <w:r>
+        <w:rPr>
+          <w:strike/>
+        </w:rPr>
+        <w:t>/</w:t>
+      </w:r>
+      <w:r>
+        <w:rPr>
+          <w:strike/>
+          <w:lang w:val="en-US"/>
+        </w:rPr>
+        <w:t>exception</w:t>
+      </w:r>
+      <w:r>
+        <w:rPr>
+          <w:strike/>
+        </w:rPr>
+        <w:t xml:space="preserve"> όπου όπως φαίνεται στην μεταβλητη </w:t>
+      </w:r>
+      <w:r>
+        <w:rPr>
+          <w:strike/>
+          <w:lang w:val="en-US"/>
+        </w:rPr>
+        <w:t>log</w:t>
+      </w:r>
+      <w:r>
+        <w:rPr>
+          <w:strike/>
+        </w:rPr>
+        <w:t>_</w:t>
+      </w:r>
+      <w:r>
+        <w:rPr>
+          <w:strike/>
+          <w:lang w:val="en-US"/>
+        </w:rPr>
+        <w:t>file</w:t>
+      </w:r>
+      <w:r>
+        <w:rPr>
+          <w:strike/>
+        </w:rPr>
+        <w:t xml:space="preserve"> γράφεται το αρχείο που δεν εκτέλεσε επιτυχώς το </w:t>
+      </w:r>
+      <w:r>
+        <w:rPr>
+          <w:strike/>
+          <w:lang w:val="en-US"/>
+        </w:rPr>
+        <w:t>try</w:t>
+      </w:r>
+      <w:r>
+        <w:rPr>
+          <w:strike/>
+        </w:rPr>
+        <w:t xml:space="preserve"> και ακολουθεί την σύνταξη “όνομα αρχείου : </w:t>
+      </w:r>
+      <w:r>
+        <w:rPr>
+          <w:strike/>
+          <w:lang w:val="en-US"/>
+        </w:rPr>
+        <w:t>exception</w:t>
+      </w:r>
+      <w:r>
+        <w:rPr>
+          <w:strike/>
+        </w:rPr>
+        <w:t xml:space="preserve">”. Σε επόμενη εικόνα (εικόνα </w:t>
+      </w:r>
+      <w:r>
+        <w:rPr>
+          <w:strike/>
+        </w:rPr>
+        <w:t>4.1.2</w:t>
+      </w:r>
+      <w:r>
+        <w:rPr>
+          <w:strike/>
+        </w:rPr>
+        <w:t xml:space="preserve">), φαίνεται ένα απόσπασμα από ένα αρχείο </w:t>
+      </w:r>
+      <w:r>
+        <w:rPr>
+          <w:strike/>
+          <w:lang w:val="en-US"/>
+        </w:rPr>
+        <w:t>no</w:t>
+      </w:r>
+      <w:r>
+        <w:rPr>
+          <w:strike/>
+        </w:rPr>
+        <w:t>_</w:t>
+      </w:r>
+      <w:r>
+        <w:rPr>
+          <w:strike/>
+          <w:lang w:val="en-US"/>
+        </w:rPr>
+        <w:t>files</w:t>
+      </w:r>
+      <w:r>
+        <w:rPr>
+          <w:strike/>
+        </w:rPr>
+        <w:t>.</w:t>
+      </w:r>
+    </w:p>
+    <w:p>
+      <w:pPr>
+        <w:pStyle w:val="ad"/>
+        <w:ind w:left="0"/>
+        <w:jc w:val="center"/>
+        <w:rPr>
+          <w:strike/>
+        </w:rPr>
+      </w:pPr>
+      <w:r>
+        <w:rPr>
+          <w:strike/>
+          <w:noProof/>
+        </w:rPr>
+        <w:drawing>
+          <wp:inline distT="0" distB="0" distL="0" distR="0" wp14:anchorId="47E49EBB" wp14:editId="28AA5549">
+            <wp:extent cx="2872989" cy="487722"/>
+            <wp:effectExtent l="0" t="0" r="3810" b="7620"/>
+            <wp:docPr id="754506962" name="Εικόνα 1" descr="Εικόνα που περιέχει κείμενο, γραμματοσειρά, στιγμιότυπο οθόνης&#10;&#10;Περιγραφή που δημιουργήθηκε αυτόματα"/>
+            <wp:cNvGraphicFramePr>
+              <a:graphicFrameLocks xmlns:a="http://schemas.openxmlformats.org/drawingml/2006/main" noChangeAspect="1"/>
+            </wp:cNvGraphicFramePr>
+            <a:graphic xmlns:a="http://schemas.openxmlformats.org/drawingml/2006/main">
+              <a:graphicData uri="http://schemas.openxmlformats.org/drawingml/2006/picture">
+                <pic:pic xmlns:pic="http://schemas.openxmlformats.org/drawingml/2006/picture">
+                  <pic:nvPicPr>
+                    <pic:cNvPr id="754506962" name="Εικόνα 1" descr="Εικόνα που περιέχει κείμενο, γραμματοσειρά, στιγμιότυπο οθόνης&#10;&#10;Περιγραφή που δημιουργήθηκε αυτόματα"/>
+                    <pic:cNvPicPr/>
+                  </pic:nvPicPr>
+                  <pic:blipFill>
+                    <a:blip r:embed="rId62"/>
+                    <a:stretch>
+                      <a:fillRect/>
+                    </a:stretch>
+                  </pic:blipFill>
+                  <pic:spPr>
+                    <a:xfrm>
+                      <a:off x="0" y="0"/>
+                      <a:ext cx="2872989" cy="487722"/>
+                    </a:xfrm>
+                    <a:prstGeom prst="rect">
+                      <a:avLst/>
+                    </a:prstGeom>
+                  </pic:spPr>
+                </pic:pic>
+              </a:graphicData>
+            </a:graphic>
+          </wp:inline>
+        </w:drawing>
+      </w:r>
+    </w:p>
+    <w:p>
+      <w:pPr>
+        <w:pStyle w:val="ad"/>
+        <w:ind w:left="0" w:firstLine="720"/>
+        <w:jc w:val="center"/>
+        <w:rPr>
+          <w:strike/>
+          <w:lang w:val="en-US"/>
+        </w:rPr>
+      </w:pPr>
+      <w:r>
+        <w:rPr>
+          <w:strike/>
+        </w:rPr>
+        <w:t xml:space="preserve">Εικόνα </w:t>
+      </w:r>
+      <w:r>
+        <w:rPr>
+          <w:strike/>
+        </w:rPr>
+        <w:t>4.1</w:t>
+      </w:r>
+      <w:r>
+        <w:rPr>
+          <w:strike/>
+        </w:rPr>
+        <w:t>.1</w:t>
+      </w:r>
+      <w:r>
+        <w:rPr>
+          <w:strike/>
+        </w:rPr>
+        <w:t xml:space="preserve"> – Κώδικας </w:t>
+      </w:r>
+      <w:r>
+        <w:rPr>
+          <w:strike/>
+          <w:lang w:val="en-US"/>
+        </w:rPr>
+        <w:t>catch</w:t>
+      </w:r>
+      <w:r>
+        <w:rPr>
+          <w:strike/>
+        </w:rPr>
+        <w:t xml:space="preserve"> </w:t>
+      </w:r>
+      <w:r>
+        <w:rPr>
+          <w:strike/>
+          <w:lang w:val="en-US"/>
+        </w:rPr>
+        <w:t>Exception</w:t>
+      </w:r>
+    </w:p>
+    <w:p>
+      <w:pPr>
+        <w:pStyle w:val="ad"/>
+        <w:ind w:left="0" w:firstLine="720"/>
+        <w:jc w:val="center"/>
+        <w:rPr>
+          <w:strike/>
+        </w:rPr>
+      </w:pPr>
+      <w:r>
+        <w:rPr>
+          <w:strike/>
+          <w:noProof/>
+        </w:rPr>
+        <w:drawing>
+          <wp:inline distT="0" distB="0" distL="0" distR="0" wp14:anchorId="299693D5" wp14:editId="10B222B5">
+            <wp:extent cx="5274310" cy="4242435"/>
+            <wp:effectExtent l="0" t="0" r="2540" b="5715"/>
+            <wp:docPr id="1165592958" name="Εικόνα 1"/>
+            <wp:cNvGraphicFramePr>
+              <a:graphicFrameLocks xmlns:a="http://schemas.openxmlformats.org/drawingml/2006/main" noChangeAspect="1"/>
+            </wp:cNvGraphicFramePr>
+            <a:graphic xmlns:a="http://schemas.openxmlformats.org/drawingml/2006/main">
+              <a:graphicData uri="http://schemas.openxmlformats.org/drawingml/2006/picture">
+                <pic:pic xmlns:pic="http://schemas.openxmlformats.org/drawingml/2006/picture">
+                  <pic:nvPicPr>
+                    <pic:cNvPr id="1165592958" name=""/>
+                    <pic:cNvPicPr/>
+                  </pic:nvPicPr>
+                  <pic:blipFill>
+                    <a:blip r:embed="rId63"/>
+                    <a:stretch>
+                      <a:fillRect/>
+                    </a:stretch>
+                  </pic:blipFill>
+                  <pic:spPr>
+                    <a:xfrm>
+                      <a:off x="0" y="0"/>
+                      <a:ext cx="5274310" cy="4242435"/>
+                    </a:xfrm>
+                    <a:prstGeom prst="rect">
+                      <a:avLst/>
+                    </a:prstGeom>
+                  </pic:spPr>
+                </pic:pic>
+              </a:graphicData>
+            </a:graphic>
+          </wp:inline>
+        </w:drawing>
+      </w:r>
+    </w:p>
+    <w:p>
+      <w:pPr>
+        <w:pStyle w:val="ad"/>
+        <w:ind w:left="0" w:firstLine="720"/>
+        <w:jc w:val="center"/>
+        <w:rPr>
+          <w:strike/>
+        </w:rPr>
+      </w:pPr>
+      <w:r>
+        <w:rPr>
+          <w:strike/>
+        </w:rPr>
+        <w:t xml:space="preserve">Εικόνα </w:t>
+      </w:r>
+      <w:r>
+        <w:rPr>
+          <w:strike/>
+        </w:rPr>
+        <w:t>4.1.2</w:t>
+      </w:r>
+      <w:r>
+        <w:rPr>
+          <w:strike/>
+        </w:rPr>
+        <w:t xml:space="preserve"> – Απόσπασμα αρχείου </w:t>
+      </w:r>
+      <w:r>
+        <w:rPr>
+          <w:strike/>
+          <w:lang w:val="en-US"/>
+        </w:rPr>
+        <w:t>no</w:t>
+      </w:r>
+      <w:r>
+        <w:rPr>
+          <w:strike/>
+        </w:rPr>
+        <w:t>_</w:t>
+      </w:r>
+      <w:r>
+        <w:rPr>
+          <w:strike/>
+          <w:lang w:val="en-US"/>
+        </w:rPr>
+        <w:t>xml</w:t>
+      </w:r>
+      <w:r>
+        <w:rPr>
+          <w:strike/>
+        </w:rPr>
+        <w:t>_</w:t>
+      </w:r>
+      <w:r>
+        <w:rPr>
+          <w:strike/>
+          <w:lang w:val="en-US"/>
+        </w:rPr>
+        <w:t>files</w:t>
+      </w:r>
+      <w:r>
+        <w:rPr>
+          <w:strike/>
+        </w:rPr>
+        <w:t>.</w:t>
+      </w:r>
+      <w:r>
+        <w:rPr>
+          <w:strike/>
+          <w:lang w:val="en-US"/>
+        </w:rPr>
+        <w:t>txt</w:t>
+      </w:r>
+    </w:p>
+    <w:p>
+      <w:pPr>
+        <w:pStyle w:val="ad"/>
+        <w:ind w:left="0"/>
+        <w:rPr>
+          <w:strike/>
+        </w:rPr>
+      </w:pPr>
+    </w:p>
+    <w:p>
+      <w:pPr>
+        <w:pStyle w:val="ad"/>
+        <w:ind w:left="0" w:firstLine="578"/>
+        <w:rPr>
+          <w:strike/>
+        </w:rPr>
+      </w:pPr>
+      <w:r>
+        <w:rPr>
+          <w:strike/>
+        </w:rPr>
+        <w:t xml:space="preserve">Βέβαια να σημειωθεί σε κάποια βήματα απουσιάζει το αρχείο "no_files.txt". Αυτό φυσικά δεν υποδηλώνει έλλειψη εκτέλεσης του σταδίου - αντίθετα, σηματοδοτεί ότι κάθε βήμα έχει εκτελεστεί όπως προβλέπεται. </w:t>
+      </w:r>
+    </w:p>
+    <w:p>
+      <w:pPr>
+        <w:pStyle w:val="ad"/>
+        <w:ind w:left="0"/>
+      </w:pPr>
+    </w:p>
+    <w:p/>
+    <w:p>
+      <w:pPr>
+        <w:pStyle w:val="20"/>
+      </w:pPr>
+      <w:bookmarkStart w:id="27" w:name="_Αναλυτική_παρουσίαση_ελέγχου/παραδε"/>
       <w:bookmarkEnd w:id="27"/>
       <w:r>
-        <w:t>Μεθοδολογία ελέγχο</w:t>
-      </w:r>
-      <w:r>
-        <w:t>υ</w:t>
-      </w:r>
-    </w:p>
-    <w:p>
-      <w:r>
-        <w:t>….</w:t>
-      </w:r>
-    </w:p>
+        <w:lastRenderedPageBreak/>
+        <w:t>Αναλυτική παρουσίαση ελέγχου/παραδείγματος</w:t>
+      </w:r>
+    </w:p>
+    <w:p>
+      <w:pPr>
+        <w:ind w:firstLine="720"/>
+      </w:pPr>
+      <w:r>
+        <w:t xml:space="preserve">Έχοντας στοιχειωδώς βεβαιωθεί ότι το σύστημα μας λειτουργεί όσο το δυνατόν πιο ορθά και με τον ελάχιστο αριθμό σφάλματων γίνεται, είμαστε σε θέση να μπορούμε να παρουσιάσουμε κάποια ενδεικτικά παράδειγμα στο τελικό ‘προϊόν’ της εργασίας. Με τον όρο ‘προϊόν’ χαρακτηρίζουμε το σύνολο των τριπλέτων </w:t>
+      </w:r>
+      <w:r>
+        <w:rPr>
+          <w:lang w:val="en-US"/>
+        </w:rPr>
+        <w:t>rdf</w:t>
+      </w:r>
+      <w:r>
+        <w:t xml:space="preserve"> </w:t>
+      </w:r>
+      <w:r>
+        <w:t xml:space="preserve">που </w:t>
+      </w:r>
+      <w:r>
+        <w:t xml:space="preserve">έχουν προκύψει με την πάροδο εκτέλεσης όλου του συστήματος και έχουν αναρτηθεί στο λογισμικό </w:t>
+      </w:r>
+      <w:r>
+        <w:rPr>
+          <w:lang w:val="en-US"/>
+        </w:rPr>
+        <w:t>Apache</w:t>
+      </w:r>
+      <w:r>
+        <w:t xml:space="preserve"> </w:t>
+      </w:r>
+      <w:r>
+        <w:rPr>
+          <w:lang w:val="en-US"/>
+        </w:rPr>
+        <w:t>Fuseki</w:t>
+      </w:r>
+      <w:r>
+        <w:t>.</w:t>
+      </w:r>
+      <w:r>
+        <w:t xml:space="preserve"> </w:t>
+      </w:r>
+    </w:p>
+    <w:p>
+      <w:pPr>
+        <w:ind w:firstLine="720"/>
+      </w:pPr>
+      <w:r>
+        <w:t>Έστω λοιπόν ότι επιθυμούμε να εντοπίσουμε πόσες φορές μίλησε ένας πολιτικός μέσα στο ελληνικό κοινοβούλιο, επιθυμώντας και τις αντίστοιχες ημερομηνίες. Κάνοντας την σύμβαση ότι το χρονικό πεδίο ενδιαφέροντος είναι όλο αυτό που μελετάμε (αρχές δεκαετίας 1990 – 2022)</w:t>
+      </w:r>
+      <w:r>
+        <w:t xml:space="preserve"> </w:t>
+      </w:r>
+      <w:r>
+        <w:t xml:space="preserve">και επιλέγοντας ενδεικτικά τον βουλευτή </w:t>
+      </w:r>
+      <w:r>
+        <w:t>“</w:t>
+      </w:r>
+      <w:r>
+        <w:t>Αλέξη Τσίπρα</w:t>
+      </w:r>
+      <w:r>
+        <w:t xml:space="preserve">” </w:t>
+      </w:r>
+      <w:r>
+        <w:t xml:space="preserve">γράφουμε </w:t>
+      </w:r>
+      <w:r>
+        <w:t>κατάλληλα</w:t>
+      </w:r>
+      <w:r>
+        <w:t xml:space="preserve"> το ερώτημα που θέλουμε στην γλώσσα ερωτημάτων </w:t>
+      </w:r>
+      <w:r>
+        <w:rPr>
+          <w:lang w:val="en-US"/>
+        </w:rPr>
+        <w:t>SPARQL</w:t>
+      </w:r>
+      <w:r>
+        <w:t>.</w:t>
+      </w:r>
+      <w:r>
+        <w:t xml:space="preserve"> </w:t>
+      </w:r>
+      <w:r>
+        <w:t xml:space="preserve">Όπως φαίνεται και παρακάτω στο δομημένο και ολοκληρωμένο ερώτημα, έχει επιλεχθεί η αναζήτηση του </w:t>
+      </w:r>
+      <w:r>
+        <w:t>ομιλητή</w:t>
+      </w:r>
+      <w:r>
+        <w:t xml:space="preserve"> </w:t>
+      </w:r>
+      <w:r>
+        <w:t>(</w:t>
+      </w:r>
+      <w:r>
+        <w:rPr>
+          <w:lang w:val="en-US"/>
+        </w:rPr>
+        <w:t>speaker</w:t>
+      </w:r>
+      <w:r>
+        <w:t>)</w:t>
+      </w:r>
+      <w:r>
+        <w:t xml:space="preserve"> </w:t>
+      </w:r>
+      <w:r>
+        <w:t xml:space="preserve">με όνομα </w:t>
+      </w:r>
+      <w:r>
+        <w:t>“</w:t>
+      </w:r>
+      <w:r>
+        <w:rPr>
+          <w:lang w:val="en-US"/>
+        </w:rPr>
+        <w:t>alexios</w:t>
+      </w:r>
+      <w:r>
+        <w:t>_</w:t>
+      </w:r>
+      <w:r>
+        <w:rPr>
+          <w:lang w:val="en-US"/>
+        </w:rPr>
+        <w:t>tsipras</w:t>
+      </w:r>
+      <w:r>
+        <w:t>”.</w:t>
+      </w:r>
+    </w:p>
+    <w:p>
+      <w:pPr>
+        <w:jc w:val="center"/>
+      </w:pPr>
+      <w:r>
+        <w:rPr>
+          <w:noProof/>
+          <w:lang w:val="en-US"/>
+        </w:rPr>
+        <w:drawing>
+          <wp:inline distT="0" distB="0" distL="0" distR="0" wp14:anchorId="308D190C" wp14:editId="7D3C154E">
+            <wp:extent cx="5274310" cy="2425700"/>
+            <wp:effectExtent l="0" t="0" r="2540" b="0"/>
+            <wp:docPr id="820620189" name="Εικόνα 1" descr="Εικόνα που περιέχει κείμενο, λογισμικό, εικονίδιο υπολογιστή, ιστοσελίδα"/>
+            <wp:cNvGraphicFramePr>
+              <a:graphicFrameLocks xmlns:a="http://schemas.openxmlformats.org/drawingml/2006/main" noChangeAspect="1"/>
+            </wp:cNvGraphicFramePr>
+            <a:graphic xmlns:a="http://schemas.openxmlformats.org/drawingml/2006/main">
+              <a:graphicData uri="http://schemas.openxmlformats.org/drawingml/2006/picture">
+                <pic:pic xmlns:pic="http://schemas.openxmlformats.org/drawingml/2006/picture">
+                  <pic:nvPicPr>
+                    <pic:cNvPr id="820620189" name="Εικόνα 1" descr="Εικόνα που περιέχει κείμενο, λογισμικό, εικονίδιο υπολογιστή, ιστοσελίδα"/>
+                    <pic:cNvPicPr/>
+                  </pic:nvPicPr>
+                  <pic:blipFill>
+                    <a:blip r:embed="rId64"/>
+                    <a:stretch>
+                      <a:fillRect/>
+                    </a:stretch>
+                  </pic:blipFill>
+                  <pic:spPr>
+                    <a:xfrm>
+                      <a:off x="0" y="0"/>
+                      <a:ext cx="5274310" cy="2425700"/>
+                    </a:xfrm>
+                    <a:prstGeom prst="rect">
+                      <a:avLst/>
+                    </a:prstGeom>
+                  </pic:spPr>
+                </pic:pic>
+              </a:graphicData>
+            </a:graphic>
+          </wp:inline>
+        </w:drawing>
+      </w:r>
+    </w:p>
+    <w:p>
+      <w:pPr>
+        <w:ind w:firstLine="720"/>
+      </w:pPr>
+      <w:r>
+        <w:t>Εικόνα 4.2.1 – Παράδειγμα χρήσης – ερώτημα 1 με «Αλέξιος Τσίπρα»</w:t>
+      </w:r>
+    </w:p>
+    <w:p>
+      <w:pPr>
+        <w:ind w:firstLine="720"/>
+      </w:pPr>
+      <w:r>
+        <w:t xml:space="preserve">Έπειτα και αφού τρέξιμο το ερώτημα εμφανίζεται στο κάτω μέρος της σελίδας στο πλαίσιο που τιτλοφορείται </w:t>
+      </w:r>
+      <w:r>
+        <w:t>“</w:t>
+      </w:r>
+      <w:r>
+        <w:rPr>
+          <w:lang w:val="en-US"/>
+        </w:rPr>
+        <w:t>QUERY</w:t>
+      </w:r>
+      <w:r>
+        <w:t xml:space="preserve"> </w:t>
+      </w:r>
+      <w:r>
+        <w:rPr>
+          <w:lang w:val="en-US"/>
+        </w:rPr>
+        <w:t>RESULTS</w:t>
+      </w:r>
+      <w:r>
+        <w:t xml:space="preserve">”, </w:t>
+      </w:r>
+      <w:r>
+        <w:t>το αποτέλεσμα που προκύπτει από το ερώτημα. Στο συγκεκριμένο ερώτημα</w:t>
+      </w:r>
+      <w:r>
+        <w:t>,</w:t>
+      </w:r>
+      <w:r>
+        <w:t xml:space="preserve"> με αντικείμενο μελέτης τον Αλέξη Τσίπρα, το αποτέλεσμα είναι ένας πίνακας με όλες τις ημερομηνίες που έχει μιλήσει. Να σημειωθεί το γεγονός πως εφόσον έχουμε χρησιμοποιήσει τον όρο </w:t>
+      </w:r>
+      <w:r>
+        <w:t>“</w:t>
+      </w:r>
+      <w:r>
+        <w:rPr>
+          <w:lang w:val="en-US"/>
+        </w:rPr>
+        <w:t>distinct</w:t>
+      </w:r>
+      <w:r>
+        <w:t xml:space="preserve">” </w:t>
+      </w:r>
+      <w:r>
+        <w:t xml:space="preserve">στο ερώτημα, αναμένουμε το </w:t>
+      </w:r>
+      <w:r>
+        <w:t>αποτέλεσμα</w:t>
+      </w:r>
+      <w:r>
+        <w:t xml:space="preserve"> να μην περιέχει διπλότυπες ημερομηνίες. </w:t>
+      </w:r>
+    </w:p>
+    <w:p>
+      <w:r>
+        <w:rPr>
+          <w:noProof/>
+        </w:rPr>
+        <w:lastRenderedPageBreak/>
+        <w:drawing>
+          <wp:inline distT="0" distB="0" distL="0" distR="0" wp14:anchorId="0CBE6B69" wp14:editId="002B542B">
+            <wp:extent cx="5274310" cy="2417445"/>
+            <wp:effectExtent l="0" t="0" r="2540" b="1905"/>
+            <wp:docPr id="2123201159" name="Εικόνα 1" descr="Εικόνα που περιέχει στιγμιότυπο οθόνης, κείμενο, λογισμικό&#10;&#10;Περιγραφή που δημιουργήθηκε αυτόματα"/>
+            <wp:cNvGraphicFramePr>
+              <a:graphicFrameLocks xmlns:a="http://schemas.openxmlformats.org/drawingml/2006/main" noChangeAspect="1"/>
+            </wp:cNvGraphicFramePr>
+            <a:graphic xmlns:a="http://schemas.openxmlformats.org/drawingml/2006/main">
+              <a:graphicData uri="http://schemas.openxmlformats.org/drawingml/2006/picture">
+                <pic:pic xmlns:pic="http://schemas.openxmlformats.org/drawingml/2006/picture">
+                  <pic:nvPicPr>
+                    <pic:cNvPr id="2123201159" name="Εικόνα 1" descr="Εικόνα που περιέχει στιγμιότυπο οθόνης, κείμενο, λογισμικό&#10;&#10;Περιγραφή που δημιουργήθηκε αυτόματα"/>
+                    <pic:cNvPicPr/>
+                  </pic:nvPicPr>
+                  <pic:blipFill>
+                    <a:blip r:embed="rId65"/>
+                    <a:stretch>
+                      <a:fillRect/>
+                    </a:stretch>
+                  </pic:blipFill>
+                  <pic:spPr>
+                    <a:xfrm>
+                      <a:off x="0" y="0"/>
+                      <a:ext cx="5274310" cy="2417445"/>
+                    </a:xfrm>
+                    <a:prstGeom prst="rect">
+                      <a:avLst/>
+                    </a:prstGeom>
+                  </pic:spPr>
+                </pic:pic>
+              </a:graphicData>
+            </a:graphic>
+          </wp:inline>
+        </w:drawing>
+      </w:r>
+    </w:p>
+    <w:p>
+      <w:pPr>
+        <w:jc w:val="center"/>
+      </w:pPr>
+      <w:r>
+        <w:t>Εικόνα 4.2.2 – Παράδειγμα χρήσης – αποτέλεσμα στο ερώτημα 1 με «Αλέξιος Τσίπρα»</w:t>
+      </w:r>
+    </w:p>
+    <w:p>
+      <w:pPr>
+        <w:ind w:firstLine="720"/>
+      </w:pPr>
+      <w:r>
+        <w:t xml:space="preserve">Σε ένα δεύτερο παράδειγμα, θα μπορούσε να τεθεί θέμα μελέτης το πόσες φορές μίλησε ένας </w:t>
+      </w:r>
+      <w:r>
+        <w:t>βουλευτής</w:t>
+      </w:r>
+      <w:r>
+        <w:t xml:space="preserve"> από ένα συγκεκριμένο κόμμα, μία συγκεκριμένη χρονική περίοδο. Έστω πως επιλέγουμε και </w:t>
+      </w:r>
+      <w:r>
+        <w:t>ενδιαφερόμαστε</w:t>
+      </w:r>
+      <w:r>
+        <w:t xml:space="preserve"> για βουλευτές του κόμματος της «Νέας Δημοκρατίας» για το έτος 2022. </w:t>
+      </w:r>
+      <w:r>
+        <w:t>Ομοίως</w:t>
+      </w:r>
+      <w:r>
+        <w:t xml:space="preserve"> με πριν αποτυπώνεται το ερώτημα όπου χαρακτηριστικά φαίνεται </w:t>
+      </w:r>
+      <w:r>
+        <w:rPr>
+          <w:lang w:val="en-US"/>
+        </w:rPr>
+        <w:t>o</w:t>
+      </w:r>
+      <w:r>
+        <w:t xml:space="preserve"> </w:t>
+      </w:r>
+      <w:r>
+        <w:t xml:space="preserve">ενδιαφερόμενος όρος </w:t>
+      </w:r>
+      <w:r>
+        <w:t>“</w:t>
+      </w:r>
+      <w:r>
+        <w:rPr>
+          <w:lang w:val="en-US"/>
+        </w:rPr>
+        <w:t>nea</w:t>
+      </w:r>
+      <w:r>
+        <w:t>_</w:t>
+      </w:r>
+      <w:r>
+        <w:rPr>
+          <w:lang w:val="en-US"/>
+        </w:rPr>
+        <w:t>dimokratia</w:t>
+      </w:r>
+      <w:r>
+        <w:t>”</w:t>
+      </w:r>
+      <w:r>
+        <w:t xml:space="preserve">, αλλά και το </w:t>
+      </w:r>
+      <w:r>
+        <w:t>χρονικό</w:t>
+      </w:r>
+      <w:r>
+        <w:t xml:space="preserve"> διάστημα.</w:t>
+      </w:r>
+    </w:p>
+    <w:p/>
+    <w:p>
+      <w:r>
+        <w:rPr>
+          <w:noProof/>
+        </w:rPr>
+        <w:drawing>
+          <wp:inline distT="0" distB="0" distL="0" distR="0" wp14:anchorId="1948B1DE" wp14:editId="14DC46A1">
+            <wp:extent cx="5274310" cy="2454275"/>
+            <wp:effectExtent l="0" t="0" r="2540" b="3175"/>
+            <wp:docPr id="995443576" name="Εικόνα 1" descr="Εικόνα που περιέχει κείμενο, λογισμικό, εικονίδιο υπολογιστή, ιστοσελίδα&#10;&#10;Περιγραφή που δημιουργήθηκε αυτόματα"/>
+            <wp:cNvGraphicFramePr>
+              <a:graphicFrameLocks xmlns:a="http://schemas.openxmlformats.org/drawingml/2006/main" noChangeAspect="1"/>
+            </wp:cNvGraphicFramePr>
+            <a:graphic xmlns:a="http://schemas.openxmlformats.org/drawingml/2006/main">
+              <a:graphicData uri="http://schemas.openxmlformats.org/drawingml/2006/picture">
+                <pic:pic xmlns:pic="http://schemas.openxmlformats.org/drawingml/2006/picture">
+                  <pic:nvPicPr>
+                    <pic:cNvPr id="995443576" name="Εικόνα 1" descr="Εικόνα που περιέχει κείμενο, λογισμικό, εικονίδιο υπολογιστή, ιστοσελίδα&#10;&#10;Περιγραφή που δημιουργήθηκε αυτόματα"/>
+                    <pic:cNvPicPr/>
+                  </pic:nvPicPr>
+                  <pic:blipFill>
+                    <a:blip r:embed="rId66"/>
+                    <a:stretch>
+                      <a:fillRect/>
+                    </a:stretch>
+                  </pic:blipFill>
+                  <pic:spPr>
+                    <a:xfrm>
+                      <a:off x="0" y="0"/>
+                      <a:ext cx="5274310" cy="2454275"/>
+                    </a:xfrm>
+                    <a:prstGeom prst="rect">
+                      <a:avLst/>
+                    </a:prstGeom>
+                  </pic:spPr>
+                </pic:pic>
+              </a:graphicData>
+            </a:graphic>
+          </wp:inline>
+        </w:drawing>
+      </w:r>
+    </w:p>
+    <w:p>
+      <w:pPr>
+        <w:jc w:val="center"/>
+      </w:pPr>
+      <w:r>
+        <w:t>Εικόνα 4.2.3 – Παράδειγμα χρήσης – ερώτημα 2 με βουλευτές Νέας Δημοκρατίας</w:t>
+      </w:r>
+    </w:p>
+    <w:p>
+      <w:pPr>
+        <w:ind w:firstLine="720"/>
+      </w:pPr>
+      <w:r>
+        <w:t xml:space="preserve">Το αποτέλεσμα του ερωτήματος φαίνεται στην εικόνα </w:t>
+      </w:r>
+      <w:r>
+        <w:t>4.2.</w:t>
+      </w:r>
+      <w:r>
+        <w:t>4</w:t>
+      </w:r>
+      <w:r>
+        <w:t xml:space="preserve">, όπου φαίνονται 2.122 μοναδικές εγγραφές, όπου φαίνεται το μοναδικό αναγνωριστικό κάθε ομιλητή (στήλη </w:t>
+      </w:r>
+      <w:r>
+        <w:rPr>
+          <w:i/>
+          <w:iCs/>
+          <w:lang w:val="en-US"/>
+        </w:rPr>
+        <w:t>speaker</w:t>
+      </w:r>
+      <w:r>
+        <w:t>)</w:t>
+      </w:r>
+      <w:r>
+        <w:t xml:space="preserve">, το όνομα του όπως είναι αποθηκευμένο στην βάση δεδομένων </w:t>
+      </w:r>
+      <w:r>
+        <w:rPr>
+          <w:lang w:val="en-US"/>
+        </w:rPr>
+        <w:t>Apache</w:t>
+      </w:r>
+      <w:r>
+        <w:t xml:space="preserve"> </w:t>
+      </w:r>
+      <w:r>
+        <w:rPr>
+          <w:lang w:val="en-US"/>
+        </w:rPr>
+        <w:t>Fuseki</w:t>
+      </w:r>
+      <w:r>
+        <w:t xml:space="preserve"> (</w:t>
+      </w:r>
+      <w:r>
+        <w:t xml:space="preserve">στήλη </w:t>
+      </w:r>
+      <w:r>
+        <w:rPr>
+          <w:i/>
+          <w:iCs/>
+          <w:lang w:val="en-US"/>
+        </w:rPr>
+        <w:t>name</w:t>
+      </w:r>
+      <w:r>
+        <w:t xml:space="preserve">) </w:t>
+      </w:r>
+      <w:r>
+        <w:t>και τέλος η κάθε ημερομηνία</w:t>
+      </w:r>
+      <w:r>
+        <w:t xml:space="preserve"> (στήλη </w:t>
+      </w:r>
+      <w:r>
+        <w:rPr>
+          <w:i/>
+          <w:iCs/>
+          <w:lang w:val="en-US"/>
+        </w:rPr>
+        <w:t>date</w:t>
+      </w:r>
+      <w:r>
+        <w:t>)</w:t>
+      </w:r>
+      <w:r>
+        <w:t>.</w:t>
+      </w:r>
+    </w:p>
+    <w:p>
+      <w:pPr>
+        <w:jc w:val="center"/>
+      </w:pPr>
+      <w:r>
+        <w:rPr>
+          <w:noProof/>
+        </w:rPr>
+        <w:lastRenderedPageBreak/>
+        <w:drawing>
+          <wp:inline distT="0" distB="0" distL="0" distR="0" wp14:anchorId="618E3A13" wp14:editId="2856E804">
+            <wp:extent cx="5274310" cy="2439035"/>
+            <wp:effectExtent l="0" t="0" r="2540" b="0"/>
+            <wp:docPr id="905285621" name="Εικόνα 1"/>
+            <wp:cNvGraphicFramePr>
+              <a:graphicFrameLocks xmlns:a="http://schemas.openxmlformats.org/drawingml/2006/main" noChangeAspect="1"/>
+            </wp:cNvGraphicFramePr>
+            <a:graphic xmlns:a="http://schemas.openxmlformats.org/drawingml/2006/main">
+              <a:graphicData uri="http://schemas.openxmlformats.org/drawingml/2006/picture">
+                <pic:pic xmlns:pic="http://schemas.openxmlformats.org/drawingml/2006/picture">
+                  <pic:nvPicPr>
+                    <pic:cNvPr id="905285621" name=""/>
+                    <pic:cNvPicPr/>
+                  </pic:nvPicPr>
+                  <pic:blipFill>
+                    <a:blip r:embed="rId67"/>
+                    <a:stretch>
+                      <a:fillRect/>
+                    </a:stretch>
+                  </pic:blipFill>
+                  <pic:spPr>
+                    <a:xfrm>
+                      <a:off x="0" y="0"/>
+                      <a:ext cx="5274310" cy="2439035"/>
+                    </a:xfrm>
+                    <a:prstGeom prst="rect">
+                      <a:avLst/>
+                    </a:prstGeom>
+                  </pic:spPr>
+                </pic:pic>
+              </a:graphicData>
+            </a:graphic>
+          </wp:inline>
+        </w:drawing>
+      </w:r>
+    </w:p>
+    <w:p>
+      <w:pPr>
+        <w:jc w:val="center"/>
+      </w:pPr>
+      <w:r>
+        <w:t>Εικόνα 4.2.4 – Παράδειγμα χρήσης – αποτέλεσμα στο ερώτημα 2 με βουλευτές της Νέας Δημοκρατίας</w:t>
+      </w:r>
+    </w:p>
+    <w:p/>
+    <w:p/>
     <w:p>
       <w:pPr>
         <w:pStyle w:val="20"/>
       </w:pPr>
-      <w:bookmarkStart w:id="28" w:name="_Αναλυτική_παρουσίαση_ελέγχου/παραδε"/>
-      <w:bookmarkEnd w:id="28"/>
-      <w:r>
-        <w:t>Αναλυτική παρουσίαση ελέγχου/παραδείγματος</w:t>
-      </w:r>
-    </w:p>
-    <w:p>
-      <w:r>
-        <w:t xml:space="preserve">… </w:t>
-      </w:r>
-    </w:p>
+      <w:r>
+        <w:t xml:space="preserve">Σχολιασμός περί Σφαλμάτων </w:t>
+      </w:r>
+    </w:p>
+    <w:p>
+      <w:pPr>
+        <w:ind w:firstLine="720"/>
+      </w:pPr>
+      <w:r>
+        <w:t xml:space="preserve">Γενικά, η </w:t>
+      </w:r>
+      <w:r>
+        <w:t>ομαλή μετατροπή εγγράφων από μια μορφή σε μια άλλη είναι απαραίτητη στον σύγχρονο  κόσμο του διαδικτύου. Ωστόσο, υπάρχουν αρκετές δυσκολίες, που εμποδίζουν μια αυτοματοποιημένη διαδικασία να εκτελεί αυτή τη μετατροπή</w:t>
+      </w:r>
+      <w:r>
+        <w:t>, κάποιες από τις οποίες συναντήθηκαν</w:t>
+      </w:r>
+      <w:r>
+        <w:t xml:space="preserve"> και εδώ</w:t>
+      </w:r>
+      <w:r>
+        <w:t>.</w:t>
+      </w:r>
+    </w:p>
+    <w:p>
+      <w:pPr>
+        <w:ind w:firstLine="720"/>
+      </w:pPr>
+      <w:r>
+        <w:t xml:space="preserve">Στην παρούσα εργασία, όπως είδαμε και παραπάνω, σε πρώτο στάδιο, καλούμασταν να κατασκευάσουμε ένα σύστημα </w:t>
+      </w:r>
+      <w:r>
+        <w:t>σ</w:t>
+      </w:r>
+      <w:r>
+        <w:t xml:space="preserve">το οποίο θα </w:t>
+      </w:r>
+      <w:r>
+        <w:t xml:space="preserve">εισάγονται </w:t>
+      </w:r>
+      <w:r>
+        <w:t xml:space="preserve">αρχεία </w:t>
+      </w:r>
+      <w:r>
+        <w:rPr>
+          <w:lang w:val="en-US"/>
+        </w:rPr>
+        <w:t>word</w:t>
+      </w:r>
+      <w:r>
+        <w:t>/</w:t>
+      </w:r>
+      <w:r>
+        <w:rPr>
+          <w:lang w:val="en-US"/>
+        </w:rPr>
+        <w:t>pdf</w:t>
+      </w:r>
+      <w:r>
+        <w:t xml:space="preserve"> </w:t>
+      </w:r>
+      <w:r>
+        <w:t>και θα τα μετατρέπ</w:t>
+      </w:r>
+      <w:r>
+        <w:t>ονται σ</w:t>
+      </w:r>
+      <w:r>
+        <w:t xml:space="preserve">ε αρχεία </w:t>
+      </w:r>
+      <w:r>
+        <w:rPr>
+          <w:lang w:val="en-US"/>
+        </w:rPr>
+        <w:t>xml</w:t>
+      </w:r>
+      <w:r>
+        <w:t>,</w:t>
+      </w:r>
+      <w:r>
+        <w:t xml:space="preserve"> και συγκεκριμένα με μορφή </w:t>
+      </w:r>
+      <w:r>
+        <w:rPr>
+          <w:lang w:val="en-US"/>
+        </w:rPr>
+        <w:t>Akoma</w:t>
+      </w:r>
+      <w:r>
+        <w:t xml:space="preserve"> </w:t>
+      </w:r>
+      <w:r>
+        <w:rPr>
+          <w:lang w:val="en-US"/>
+        </w:rPr>
+        <w:t>ntoso</w:t>
+      </w:r>
+      <w:r>
+        <w:t xml:space="preserve">. Η πολυπλοκότητα ενός τέτοιου συστήματος σε συνδυασμό με τα εργαλεία που χρησιμοποιούμε για την δημιουργία του, δεν διευκολύνει την δημιουργία ενός αψεγάδιαστου και αλάνθαστου συστήματος. </w:t>
+      </w:r>
+    </w:p>
+    <w:p>
+      <w:pPr>
+        <w:ind w:firstLine="720"/>
+        <w:rPr>
+          <w:lang w:val="en-US"/>
+        </w:rPr>
+      </w:pPr>
+      <w:r>
+        <w:t>Στη συγκεκριμένη εργασία</w:t>
+      </w:r>
+      <w:r>
+        <w:t>,</w:t>
+      </w:r>
+      <w:r>
+        <w:t xml:space="preserve"> καταφέραμε ένα ποσοστό επιτυχίας μετατροπής αρχείων που αγγίζει το </w:t>
+      </w:r>
+      <w:r>
+        <w:rPr>
+          <w:i/>
+          <w:iCs/>
+        </w:rPr>
+        <w:t xml:space="preserve">96%, καθώς  μετατράπηκαν τα </w:t>
+      </w:r>
+      <w:r>
+        <w:rPr>
+          <w:rFonts w:eastAsiaTheme="minorEastAsia"/>
+          <w:i/>
+          <w:iCs/>
+        </w:rPr>
+        <w:t xml:space="preserve">5471 </w:t>
+      </w:r>
+      <w:r>
+        <w:rPr>
+          <w:i/>
+          <w:iCs/>
+        </w:rPr>
+        <w:t>από τα 5688</w:t>
+      </w:r>
+      <w:r>
+        <w:rPr>
+          <w:i/>
+          <w:iCs/>
+          <w:vertAlign w:val="superscript"/>
+        </w:rPr>
+        <w:t xml:space="preserve"> </w:t>
+      </w:r>
+      <w:r>
+        <w:rPr>
+          <w:i/>
+          <w:iCs/>
+        </w:rPr>
+        <w:t>αρχικά αρχεία</w:t>
+      </w:r>
+      <w:r>
+        <w:t xml:space="preserve">. Ένα βασικό το εμπόδιο το οποίο δεν επέτρεψε την αποφυγή σφαλμάτων και την 100% επιτυχία αυτού του συστήματος είναι τα συντακτικά και τυπογραφικά λάθη. Πιο συγκεκριμένα, το σύστημα διαβάζει το κείμενο μέσω ενός τυποποιημένου και αυστηρού μοντέλου το οποίο αναγνωρίζει και αντιστοιχίζει τις πληροφορίες των αρχικών κειμένων που εισάγονται. </w:t>
+      </w:r>
+      <w:r>
+        <w:t>Εφόσον λοιπόν, σ</w:t>
+      </w:r>
+      <w:r>
+        <w:t xml:space="preserve">ε αυτά τα λίγα ελλαττωματικά αρχεία παρατηρούμε πως ο κειμενογράφος έχει ξεφύγει από τους βασικούς συντακτικούς κανόνες του μοντέλου μας, είτε παραμερίζοντας κάποια βασικά εισαγωγικά στοιχεία είτε παραθέτοντας κάποια νέα και ιδιόμορφα.  </w:t>
+      </w:r>
+    </w:p>
+    <w:p>
+      <w:pPr>
+        <w:ind w:firstLine="720"/>
+        <w:rPr>
+          <w:u w:val="single"/>
+        </w:rPr>
+      </w:pPr>
+      <w:r>
+        <w:lastRenderedPageBreak/>
+        <w:t>Τα τυπογραφικά λάθη, παρά το γεγονός ότι φαίνονται ασήμαντα, μπορούν να παρεμποδίσουν σοβαρά τη διαδικασία μετατροπής. Η παρερμηνεία μπορεί να προκύψει από ανορθόγραφες λέξεις, ακατάλληλη στίξη ή ακανόνιστη μορφοποίηση.</w:t>
+      </w:r>
+    </w:p>
+    <w:p>
+      <w:pPr>
+        <w:ind w:firstLine="720"/>
+      </w:pPr>
+      <w:r>
+        <w:t>Επομένως εξαιτίας του μικρού ποσοστού σφάλματος (4%), η περαιτέρω ενασχόληση με τις συγκεκριμένα σφάλματα αποτέλεσε δευτερεύοντα στόχο μιας και η επίλυσής τους θα ήταν ιδιαίτερα χρονοβόρα και εξαντλητική διαδικασία μιας και θα έπρεπε να εξετάσουμε κάθε περίπτωση ξεχωριστά.</w:t>
+      </w:r>
+    </w:p>
+    <w:p>
+      <w:pPr>
+        <w:ind w:firstLine="720"/>
+      </w:pPr>
+      <w:r>
+        <w:t xml:space="preserve">Τέλος, αξίζει να σχολιάσουμε πως η μετατροπή των αρχείων από Akoma ntoso αρχεία σε μορφή ParlaMint tei πραγματοποιήθηκε χωρίς κανένα εμπόδιο. Πιο συγκεκριμένα, η τυποποιημένη δομή των αρχείων XML/Akoma Ntoso ήταν ένα από τα σημαντικά στοιχεία για την επιτυχία αυτής της μετατροπής, μιας και αυτά ακολουθούσαν μια ενιαία μορφή, η οποία έκανε την εξαγωγή και τον χειρισμό των δεδομένων πολύ απλούστερη. </w:t>
+      </w:r>
+      <w:r>
+        <w:t>Έτσι, η</w:t>
+      </w:r>
+      <w:r>
+        <w:t xml:space="preserve"> </w:t>
+      </w:r>
+      <w:r>
+        <w:t xml:space="preserve">σαφώς καθορισμένη δομή </w:t>
+      </w:r>
+      <w:r>
+        <w:t xml:space="preserve">αυτών </w:t>
+      </w:r>
+      <w:r>
+        <w:t>των αρχείων κατέστησε απλή την ανάκτηση τιμών για τη μετατροπή. Τα βασικά δεδομένα μπορούσαν να εξαχθούν προγραμματιστικά χάρη στη χρήση τυποποιημένων ετικετών και χαρακτηριστικών, γεγονός που εξάλειψε την πιθανότητα σφαλμάτων που μερικές φορές προκύπτουν από συγκεχυμένες ή ασυνεπείς μορφές δεδομένων, όπως παραπάνω.</w:t>
+      </w:r>
+    </w:p>
+    <w:p>
+      <w:pPr>
+        <w:pStyle w:val="20"/>
+      </w:pPr>
+      <w:r>
+        <w:t>Εμπόδια</w:t>
+      </w:r>
+      <w:r>
+        <w:t xml:space="preserve"> – </w:t>
+      </w:r>
+      <w:r>
+        <w:t>Προβλήματα</w:t>
+      </w:r>
+    </w:p>
+    <w:p>
+      <w:pPr>
+        <w:ind w:firstLine="720"/>
+      </w:pPr>
+      <w:r>
+        <w:t>Καθ' όλη τη διάρκεια της διπλωματικής μου εργασίας, αντιμετώπισα μια σειρά από ενδιαφέρουσες προκλήσεις</w:t>
+      </w:r>
+      <w:r>
+        <w:t xml:space="preserve">. </w:t>
+      </w:r>
+      <w:r>
+        <w:t>Μια τέτοια πρόκληση αφορούσε τις διαφορετικές συμβάσεις ονομασίας που χρησιμοποιούνται στο σύνολο δεδομένων για τις συζητήσεις στο ελληνικό κοινοβούλιο. Για παράδειγμα, η συμπερίληψη τόσο του "Αλέξη" όσο και του "Αλέξιου" Τσίπρα,</w:t>
+      </w:r>
+      <w:r>
+        <w:t xml:space="preserve"> </w:t>
+      </w:r>
+      <w:r>
+        <w:t xml:space="preserve">καθώς και η εσφαλμένη χρήση αγγλικών χαρακτήρων σε σημεία όπου ο ελληνικός με τον αγγλικό είναι όμοιος, αποτέλεσαν έναν ενδιαφέρον γρίφο στην αναγνώριση ονομάτων. </w:t>
+      </w:r>
+      <w:r>
+        <w:t>Όπως είδαμε και προηγουμένως, λ</w:t>
+      </w:r>
+      <w:r>
+        <w:t xml:space="preserve">όγω του γεγονότος ότι τα πρακτικά του Ελληνικού Κοινοβουλίου έχουν συγγραφεί από άνθρωπο, τέτοια «περίεργα» ορθογραφικά λάθη είναι λογικό και αναμενόμενο να υπάρχουν. Αυτή η περιπλοκότητα, αν και δεν ήταν η πρωταρχική εστίαση αυτής της εργασίας, ανέδειξε την πολυπλοκότητα που υπάρχει στην διαδικασία της ακριβής ταυτοποίησης και αναγνώρισης ονομάτων σε ένα τέτοιο μεγάλο σύνολο δεδομένων. </w:t>
+      </w:r>
+    </w:p>
+    <w:p>
+      <w:pPr>
+        <w:ind w:firstLine="720"/>
+      </w:pPr>
+    </w:p>
+    <w:p>
+      <w:pPr>
+        <w:pStyle w:val="20"/>
+      </w:pPr>
+      <w:r>
+        <w:t xml:space="preserve">Στατιστικά Δεδομένα </w:t>
+      </w:r>
+    </w:p>
+    <w:p>
+      <w:pPr>
+        <w:ind w:firstLine="578"/>
+      </w:pPr>
+      <w:r>
+        <w:t>Σε αυτή την παράγραφο της διπλωματικής εργασίας θα παρατεθούν κάποιοι πίνακες στους οποίους θα αποτυπώνονται ενδιαφέροντα στατιστικά στοιχεία.</w:t>
+      </w:r>
+    </w:p>
+    <w:p>
+      <w:pPr>
+        <w:ind w:firstLine="578"/>
+      </w:pPr>
+      <w:r>
+        <w:lastRenderedPageBreak/>
+        <w:t xml:space="preserve">Στον πρώτο πίνακα, </w:t>
+      </w:r>
+      <w:r>
+        <w:t>ΠΙΝΑΚΑΣ 4.4.</w:t>
+      </w:r>
+      <w:r>
+        <w:t xml:space="preserve">1, καταγράφονται στατιστικά για το πλήθος των αρχικών αρχείων της βάσης δεδομένων κατάφεραν να μετατραπούν σε αρχεία </w:t>
+      </w:r>
+      <w:r>
+        <w:rPr>
+          <w:lang w:val="en-US"/>
+        </w:rPr>
+        <w:t>xml</w:t>
+      </w:r>
+      <w:r>
+        <w:t xml:space="preserve">, μορφής </w:t>
+      </w:r>
+      <w:r>
+        <w:rPr>
+          <w:lang w:val="en-US"/>
+        </w:rPr>
+        <w:t>Akoma</w:t>
+      </w:r>
+      <w:r>
+        <w:t xml:space="preserve"> </w:t>
+      </w:r>
+      <w:r>
+        <w:rPr>
+          <w:lang w:val="en-US"/>
+        </w:rPr>
+        <w:t>Ntoso</w:t>
+      </w:r>
+      <w:r>
+        <w:t xml:space="preserve">, </w:t>
+      </w:r>
+      <w:r>
+        <w:t xml:space="preserve">χωρισμένα ανά έτος. Ιδιαίτερης σημασίας είναι το γεγονός ότι σχεδόν σε όλες τις περιπτώσεις το ποσοστό επιτυχίας ξεπερνάει το φράγμα του 90%, εκτός από το έτος </w:t>
+      </w:r>
+      <w:r>
+        <w:t xml:space="preserve">1995 </w:t>
+      </w:r>
+      <w:r>
+        <w:t>που δεν υπάρχει κανένα αρχείο. Φυσικά στο τέλος φαίνεται και το συνολικό ποσοστό για όλα τα έτη αθροιστικά.</w:t>
+      </w:r>
+    </w:p>
+    <w:p>
+      <w:pPr>
+        <w:jc w:val="center"/>
+        <w:rPr>
+          <w:b/>
+          <w:bCs/>
+        </w:rPr>
+      </w:pPr>
+      <w:r>
+        <w:rPr>
+          <w:b/>
+          <w:bCs/>
+        </w:rPr>
+        <w:t xml:space="preserve">ΠΙΝΑΚΑΣ 4.4.1 – Στατιστικά ανά έτος που έγιναν </w:t>
+      </w:r>
+      <w:r>
+        <w:rPr>
+          <w:b/>
+          <w:bCs/>
+          <w:lang w:val="en-US"/>
+        </w:rPr>
+        <w:t>xml</w:t>
+      </w:r>
+    </w:p>
+    <w:tbl>
+      <w:tblPr>
+        <w:tblStyle w:val="ae"/>
+        <w:tblW w:w="5000" w:type="pct"/>
+        <w:tblLook w:val="04A0" w:firstRow="1" w:lastRow="0" w:firstColumn="1" w:lastColumn="0" w:noHBand="0" w:noVBand="1"/>
+      </w:tblPr>
+      <w:tblGrid>
+        <w:gridCol w:w="1918"/>
+        <w:gridCol w:w="2006"/>
+        <w:gridCol w:w="1973"/>
+        <w:gridCol w:w="2406"/>
+      </w:tblGrid>
+      <w:tr>
+        <w:trPr>
+          <w:trHeight w:val="170"/>
+        </w:trPr>
+        <w:tc>
+          <w:tcPr>
+            <w:tcW w:w="1155" w:type="pct"/>
+            <w:tcBorders>
+              <w:bottom w:val="single" w:sz="8" w:space="0" w:color="auto"/>
+            </w:tcBorders>
+            <w:vAlign w:val="center"/>
+          </w:tcPr>
+          <w:p>
+            <w:pPr>
+              <w:spacing w:after="0" w:line="240" w:lineRule="auto"/>
+              <w:jc w:val="center"/>
+              <w:rPr>
+                <w:b/>
+                <w:bCs/>
+              </w:rPr>
+            </w:pPr>
+            <w:r>
+              <w:rPr>
+                <w:b/>
+                <w:bCs/>
+              </w:rPr>
+              <w:t>Έτος</w:t>
+            </w:r>
+          </w:p>
+        </w:tc>
+        <w:tc>
+          <w:tcPr>
+            <w:tcW w:w="1208" w:type="pct"/>
+            <w:tcBorders>
+              <w:bottom w:val="single" w:sz="8" w:space="0" w:color="auto"/>
+            </w:tcBorders>
+            <w:vAlign w:val="center"/>
+          </w:tcPr>
+          <w:p>
+            <w:pPr>
+              <w:spacing w:after="0" w:line="240" w:lineRule="auto"/>
+              <w:jc w:val="center"/>
+              <w:rPr>
+                <w:b/>
+                <w:bCs/>
+                <w:lang w:val="en-US"/>
+              </w:rPr>
+            </w:pPr>
+            <w:r>
+              <w:rPr>
+                <w:b/>
+                <w:bCs/>
+              </w:rPr>
+              <w:t xml:space="preserve">#εγιναν </w:t>
+            </w:r>
+            <w:r>
+              <w:rPr>
+                <w:b/>
+                <w:bCs/>
+                <w:lang w:val="en-US"/>
+              </w:rPr>
+              <w:t>xml</w:t>
+            </w:r>
+          </w:p>
+        </w:tc>
+        <w:tc>
+          <w:tcPr>
+            <w:tcW w:w="1188" w:type="pct"/>
+            <w:tcBorders>
+              <w:bottom w:val="single" w:sz="8" w:space="0" w:color="auto"/>
+            </w:tcBorders>
+            <w:vAlign w:val="center"/>
+          </w:tcPr>
+          <w:p>
+            <w:pPr>
+              <w:spacing w:after="0" w:line="240" w:lineRule="auto"/>
+              <w:jc w:val="center"/>
+              <w:rPr>
+                <w:b/>
+                <w:bCs/>
+              </w:rPr>
+            </w:pPr>
+            <w:r>
+              <w:rPr>
+                <w:b/>
+                <w:bCs/>
+                <w:lang w:val="en-US"/>
+              </w:rPr>
+              <w:t>#</w:t>
+            </w:r>
+            <w:r>
+              <w:rPr>
+                <w:b/>
+                <w:bCs/>
+              </w:rPr>
+              <w:t>αποτυχίας</w:t>
+            </w:r>
+          </w:p>
+        </w:tc>
+        <w:tc>
+          <w:tcPr>
+            <w:tcW w:w="1449" w:type="pct"/>
+            <w:tcBorders>
+              <w:bottom w:val="single" w:sz="8" w:space="0" w:color="auto"/>
+            </w:tcBorders>
+            <w:vAlign w:val="center"/>
+          </w:tcPr>
+          <w:p>
+            <w:pPr>
+              <w:spacing w:after="0" w:line="240" w:lineRule="auto"/>
+              <w:jc w:val="center"/>
+              <w:rPr>
+                <w:b/>
+                <w:bCs/>
+              </w:rPr>
+            </w:pPr>
+            <w:r>
+              <w:rPr>
+                <w:b/>
+                <w:bCs/>
+              </w:rPr>
+              <w:t>Ποσοστό επιτυχίας %</w:t>
+            </w:r>
+          </w:p>
+        </w:tc>
+      </w:tr>
+      <w:tr>
+        <w:trPr>
+          <w:trHeight w:val="57"/>
+        </w:trPr>
+        <w:tc>
+          <w:tcPr>
+            <w:tcW w:w="1155" w:type="pct"/>
+            <w:tcBorders>
+              <w:top w:val="single" w:sz="8" w:space="0" w:color="auto"/>
+            </w:tcBorders>
+            <w:vAlign w:val="center"/>
+          </w:tcPr>
+          <w:p>
+            <w:pPr>
+              <w:spacing w:after="0" w:line="240" w:lineRule="auto"/>
+              <w:jc w:val="center"/>
+            </w:pPr>
+            <w:r>
+              <w:t>1989</w:t>
+            </w:r>
+          </w:p>
+        </w:tc>
+        <w:tc>
+          <w:tcPr>
+            <w:tcW w:w="1208" w:type="pct"/>
+            <w:tcBorders>
+              <w:top w:val="single" w:sz="8" w:space="0" w:color="auto"/>
+            </w:tcBorders>
+            <w:vAlign w:val="center"/>
+          </w:tcPr>
+          <w:p>
+            <w:pPr>
+              <w:spacing w:after="0" w:line="240" w:lineRule="auto"/>
+              <w:jc w:val="center"/>
+            </w:pPr>
+            <w:r>
+              <w:t>45</w:t>
+            </w:r>
+          </w:p>
+        </w:tc>
+        <w:tc>
+          <w:tcPr>
+            <w:tcW w:w="1188" w:type="pct"/>
+            <w:tcBorders>
+              <w:top w:val="single" w:sz="8" w:space="0" w:color="auto"/>
+            </w:tcBorders>
+            <w:vAlign w:val="center"/>
+          </w:tcPr>
+          <w:p>
+            <w:pPr>
+              <w:spacing w:after="0" w:line="240" w:lineRule="auto"/>
+              <w:jc w:val="center"/>
+            </w:pPr>
+            <w:r>
+              <w:t>3</w:t>
+            </w:r>
+          </w:p>
+        </w:tc>
+        <w:tc>
+          <w:tcPr>
+            <w:tcW w:w="1449" w:type="pct"/>
+            <w:tcBorders>
+              <w:top w:val="single" w:sz="8" w:space="0" w:color="auto"/>
+            </w:tcBorders>
+            <w:vAlign w:val="center"/>
+          </w:tcPr>
+          <w:p>
+            <w:pPr>
+              <w:spacing w:after="0" w:line="240" w:lineRule="auto"/>
+              <w:jc w:val="center"/>
+            </w:pPr>
+            <w:r>
+              <w:rPr>
+                <w:rFonts w:ascii="Calibri" w:hAnsi="Calibri" w:cs="Calibri"/>
+                <w:color w:val="000000"/>
+              </w:rPr>
+              <w:t>94</w:t>
+            </w:r>
+          </w:p>
+        </w:tc>
+      </w:tr>
+      <w:tr>
+        <w:trPr>
+          <w:trHeight w:val="57"/>
+        </w:trPr>
+        <w:tc>
+          <w:tcPr>
+            <w:tcW w:w="1155" w:type="pct"/>
+            <w:vAlign w:val="center"/>
+          </w:tcPr>
+          <w:p>
+            <w:pPr>
+              <w:spacing w:after="0" w:line="240" w:lineRule="auto"/>
+              <w:jc w:val="center"/>
+            </w:pPr>
+            <w:r>
+              <w:t>1990</w:t>
+            </w:r>
+          </w:p>
+        </w:tc>
+        <w:tc>
+          <w:tcPr>
+            <w:tcW w:w="1208" w:type="pct"/>
+            <w:vAlign w:val="center"/>
+          </w:tcPr>
+          <w:p>
+            <w:pPr>
+              <w:spacing w:after="0" w:line="240" w:lineRule="auto"/>
+              <w:jc w:val="center"/>
+            </w:pPr>
+            <w:r>
+              <w:t>162</w:t>
+            </w:r>
+          </w:p>
+        </w:tc>
+        <w:tc>
+          <w:tcPr>
+            <w:tcW w:w="1188" w:type="pct"/>
+            <w:vAlign w:val="center"/>
+          </w:tcPr>
+          <w:p>
+            <w:pPr>
+              <w:spacing w:after="0" w:line="240" w:lineRule="auto"/>
+              <w:jc w:val="center"/>
+            </w:pPr>
+            <w:r>
+              <w:t>11</w:t>
+            </w:r>
+          </w:p>
+        </w:tc>
+        <w:tc>
+          <w:tcPr>
+            <w:tcW w:w="1449" w:type="pct"/>
+            <w:vAlign w:val="center"/>
+          </w:tcPr>
+          <w:p>
+            <w:pPr>
+              <w:spacing w:after="0" w:line="240" w:lineRule="auto"/>
+              <w:jc w:val="center"/>
+            </w:pPr>
+            <w:r>
+              <w:rPr>
+                <w:rFonts w:ascii="Calibri" w:hAnsi="Calibri" w:cs="Calibri"/>
+                <w:color w:val="000000"/>
+              </w:rPr>
+              <w:t>94</w:t>
+            </w:r>
+          </w:p>
+        </w:tc>
+      </w:tr>
+      <w:tr>
+        <w:trPr>
+          <w:trHeight w:val="57"/>
+        </w:trPr>
+        <w:tc>
+          <w:tcPr>
+            <w:tcW w:w="1155" w:type="pct"/>
+            <w:vAlign w:val="center"/>
+          </w:tcPr>
+          <w:p>
+            <w:pPr>
+              <w:spacing w:after="0" w:line="240" w:lineRule="auto"/>
+              <w:jc w:val="center"/>
+            </w:pPr>
+            <w:r>
+              <w:t>1991</w:t>
+            </w:r>
+          </w:p>
+        </w:tc>
+        <w:tc>
+          <w:tcPr>
+            <w:tcW w:w="1208" w:type="pct"/>
+            <w:vAlign w:val="center"/>
+          </w:tcPr>
+          <w:p>
+            <w:pPr>
+              <w:spacing w:after="0" w:line="240" w:lineRule="auto"/>
+              <w:jc w:val="center"/>
+            </w:pPr>
+            <w:r>
+              <w:t>169</w:t>
+            </w:r>
+          </w:p>
+        </w:tc>
+        <w:tc>
+          <w:tcPr>
+            <w:tcW w:w="1188" w:type="pct"/>
+            <w:vAlign w:val="center"/>
+          </w:tcPr>
+          <w:p>
+            <w:pPr>
+              <w:spacing w:after="0" w:line="240" w:lineRule="auto"/>
+              <w:jc w:val="center"/>
+            </w:pPr>
+            <w:r>
+              <w:t>14</w:t>
+            </w:r>
+          </w:p>
+        </w:tc>
+        <w:tc>
+          <w:tcPr>
+            <w:tcW w:w="1449" w:type="pct"/>
+            <w:vAlign w:val="center"/>
+          </w:tcPr>
+          <w:p>
+            <w:pPr>
+              <w:spacing w:after="0" w:line="240" w:lineRule="auto"/>
+              <w:jc w:val="center"/>
+            </w:pPr>
+            <w:r>
+              <w:rPr>
+                <w:rFonts w:ascii="Calibri" w:hAnsi="Calibri" w:cs="Calibri"/>
+                <w:color w:val="000000"/>
+              </w:rPr>
+              <w:t>92</w:t>
+            </w:r>
+          </w:p>
+        </w:tc>
+      </w:tr>
+      <w:tr>
+        <w:trPr>
+          <w:trHeight w:val="57"/>
+        </w:trPr>
+        <w:tc>
+          <w:tcPr>
+            <w:tcW w:w="1155" w:type="pct"/>
+            <w:vAlign w:val="center"/>
+          </w:tcPr>
+          <w:p>
+            <w:pPr>
+              <w:spacing w:after="0" w:line="240" w:lineRule="auto"/>
+              <w:jc w:val="center"/>
+            </w:pPr>
+            <w:r>
+              <w:t>1992</w:t>
+            </w:r>
+          </w:p>
+        </w:tc>
+        <w:tc>
+          <w:tcPr>
+            <w:tcW w:w="1208" w:type="pct"/>
+            <w:vAlign w:val="center"/>
+          </w:tcPr>
+          <w:p>
+            <w:pPr>
+              <w:spacing w:after="0" w:line="240" w:lineRule="auto"/>
+              <w:jc w:val="center"/>
+            </w:pPr>
+            <w:r>
+              <w:t>179</w:t>
+            </w:r>
+          </w:p>
+        </w:tc>
+        <w:tc>
+          <w:tcPr>
+            <w:tcW w:w="1188" w:type="pct"/>
+            <w:vAlign w:val="center"/>
+          </w:tcPr>
+          <w:p>
+            <w:pPr>
+              <w:spacing w:after="0" w:line="240" w:lineRule="auto"/>
+              <w:jc w:val="center"/>
+            </w:pPr>
+            <w:r>
+              <w:t>26</w:t>
+            </w:r>
+          </w:p>
+        </w:tc>
+        <w:tc>
+          <w:tcPr>
+            <w:tcW w:w="1449" w:type="pct"/>
+            <w:vAlign w:val="center"/>
+          </w:tcPr>
+          <w:p>
+            <w:pPr>
+              <w:spacing w:after="0" w:line="240" w:lineRule="auto"/>
+              <w:jc w:val="center"/>
+            </w:pPr>
+            <w:r>
+              <w:rPr>
+                <w:rFonts w:ascii="Calibri" w:hAnsi="Calibri" w:cs="Calibri"/>
+                <w:color w:val="000000"/>
+              </w:rPr>
+              <w:t>87</w:t>
+            </w:r>
+          </w:p>
+        </w:tc>
+      </w:tr>
+      <w:tr>
+        <w:trPr>
+          <w:trHeight w:val="57"/>
+        </w:trPr>
+        <w:tc>
+          <w:tcPr>
+            <w:tcW w:w="1155" w:type="pct"/>
+            <w:vAlign w:val="center"/>
+          </w:tcPr>
+          <w:p>
+            <w:pPr>
+              <w:spacing w:after="0" w:line="240" w:lineRule="auto"/>
+              <w:jc w:val="center"/>
+            </w:pPr>
+            <w:r>
+              <w:t>1993</w:t>
+            </w:r>
+          </w:p>
+        </w:tc>
+        <w:tc>
+          <w:tcPr>
+            <w:tcW w:w="1208" w:type="pct"/>
+            <w:vAlign w:val="center"/>
+          </w:tcPr>
+          <w:p>
+            <w:pPr>
+              <w:spacing w:after="0" w:line="240" w:lineRule="auto"/>
+              <w:jc w:val="center"/>
+              <w:rPr>
+                <w:lang w:val="en-US"/>
+              </w:rPr>
+            </w:pPr>
+            <w:r>
+              <w:t>1</w:t>
+            </w:r>
+            <w:r>
+              <w:rPr>
+                <w:lang w:val="en-US"/>
+              </w:rPr>
+              <w:t>50</w:t>
+            </w:r>
+          </w:p>
+        </w:tc>
+        <w:tc>
+          <w:tcPr>
+            <w:tcW w:w="1188" w:type="pct"/>
+            <w:vAlign w:val="center"/>
+          </w:tcPr>
+          <w:p>
+            <w:pPr>
+              <w:spacing w:after="0" w:line="240" w:lineRule="auto"/>
+              <w:jc w:val="center"/>
+              <w:rPr>
+                <w:lang w:val="en-US"/>
+              </w:rPr>
+            </w:pPr>
+            <w:r>
+              <w:rPr>
+                <w:lang w:val="en-US"/>
+              </w:rPr>
+              <w:t>11</w:t>
+            </w:r>
+          </w:p>
+        </w:tc>
+        <w:tc>
+          <w:tcPr>
+            <w:tcW w:w="1449" w:type="pct"/>
+            <w:vAlign w:val="center"/>
+          </w:tcPr>
+          <w:p>
+            <w:pPr>
+              <w:spacing w:after="0" w:line="240" w:lineRule="auto"/>
+              <w:jc w:val="center"/>
+            </w:pPr>
+            <w:r>
+              <w:rPr>
+                <w:rFonts w:ascii="Calibri" w:hAnsi="Calibri" w:cs="Calibri"/>
+                <w:color w:val="000000"/>
+              </w:rPr>
+              <w:t>93</w:t>
+            </w:r>
+          </w:p>
+        </w:tc>
+      </w:tr>
+      <w:tr>
+        <w:trPr>
+          <w:trHeight w:val="57"/>
+        </w:trPr>
+        <w:tc>
+          <w:tcPr>
+            <w:tcW w:w="1155" w:type="pct"/>
+            <w:vAlign w:val="center"/>
+          </w:tcPr>
+          <w:p>
+            <w:pPr>
+              <w:spacing w:after="0" w:line="240" w:lineRule="auto"/>
+              <w:jc w:val="center"/>
+            </w:pPr>
+            <w:r>
+              <w:t>1994</w:t>
+            </w:r>
+          </w:p>
+        </w:tc>
+        <w:tc>
+          <w:tcPr>
+            <w:tcW w:w="1208" w:type="pct"/>
+            <w:vAlign w:val="center"/>
+          </w:tcPr>
+          <w:p>
+            <w:pPr>
+              <w:spacing w:after="0" w:line="240" w:lineRule="auto"/>
+              <w:jc w:val="center"/>
+            </w:pPr>
+            <w:r>
+              <w:t>131</w:t>
+            </w:r>
+          </w:p>
+        </w:tc>
+        <w:tc>
+          <w:tcPr>
+            <w:tcW w:w="1188" w:type="pct"/>
+            <w:vAlign w:val="center"/>
+          </w:tcPr>
+          <w:p>
+            <w:pPr>
+              <w:spacing w:after="0" w:line="240" w:lineRule="auto"/>
+              <w:jc w:val="center"/>
+            </w:pPr>
+            <w:r>
+              <w:t>3</w:t>
+            </w:r>
+          </w:p>
+        </w:tc>
+        <w:tc>
+          <w:tcPr>
+            <w:tcW w:w="1449" w:type="pct"/>
+            <w:vAlign w:val="center"/>
+          </w:tcPr>
+          <w:p>
+            <w:pPr>
+              <w:spacing w:after="0" w:line="240" w:lineRule="auto"/>
+              <w:jc w:val="center"/>
+            </w:pPr>
+            <w:r>
+              <w:rPr>
+                <w:rFonts w:ascii="Calibri" w:hAnsi="Calibri" w:cs="Calibri"/>
+                <w:color w:val="000000"/>
+              </w:rPr>
+              <w:t>98</w:t>
+            </w:r>
+          </w:p>
+        </w:tc>
+      </w:tr>
+      <w:tr>
+        <w:trPr>
+          <w:trHeight w:val="57"/>
+        </w:trPr>
+        <w:tc>
+          <w:tcPr>
+            <w:tcW w:w="1155" w:type="pct"/>
+            <w:vAlign w:val="center"/>
+          </w:tcPr>
+          <w:p>
+            <w:pPr>
+              <w:spacing w:after="0" w:line="240" w:lineRule="auto"/>
+              <w:jc w:val="center"/>
+            </w:pPr>
+            <w:r>
+              <w:t>1995</w:t>
+            </w:r>
+          </w:p>
+        </w:tc>
+        <w:tc>
+          <w:tcPr>
+            <w:tcW w:w="1208" w:type="pct"/>
+            <w:vAlign w:val="center"/>
+          </w:tcPr>
+          <w:p>
+            <w:pPr>
+              <w:spacing w:after="0" w:line="240" w:lineRule="auto"/>
+              <w:jc w:val="center"/>
+              <w:rPr>
+                <w:i/>
+                <w:iCs/>
+              </w:rPr>
+            </w:pPr>
+            <w:r>
+              <w:rPr>
+                <w:i/>
+                <w:iCs/>
+              </w:rPr>
+              <w:t>0</w:t>
+            </w:r>
+          </w:p>
+        </w:tc>
+        <w:tc>
+          <w:tcPr>
+            <w:tcW w:w="1188" w:type="pct"/>
+            <w:vAlign w:val="center"/>
+          </w:tcPr>
+          <w:p>
+            <w:pPr>
+              <w:spacing w:after="0" w:line="240" w:lineRule="auto"/>
+              <w:jc w:val="center"/>
+              <w:rPr>
+                <w:i/>
+                <w:iCs/>
+              </w:rPr>
+            </w:pPr>
+            <w:r>
+              <w:rPr>
+                <w:i/>
+                <w:iCs/>
+              </w:rPr>
+              <w:t>0</w:t>
+            </w:r>
+          </w:p>
+        </w:tc>
+        <w:tc>
+          <w:tcPr>
+            <w:tcW w:w="1449" w:type="pct"/>
+            <w:vAlign w:val="center"/>
+          </w:tcPr>
+          <w:p>
+            <w:pPr>
+              <w:spacing w:after="0" w:line="240" w:lineRule="auto"/>
+              <w:jc w:val="center"/>
+              <w:rPr>
+                <w:i/>
+                <w:iCs/>
+              </w:rPr>
+            </w:pPr>
+            <w:r>
+              <w:rPr>
+                <w:rFonts w:ascii="Calibri" w:hAnsi="Calibri" w:cs="Calibri"/>
+                <w:i/>
+                <w:iCs/>
+                <w:color w:val="000000"/>
+              </w:rPr>
+              <w:t>0</w:t>
+            </w:r>
+          </w:p>
+        </w:tc>
+      </w:tr>
+      <w:tr>
+        <w:trPr>
+          <w:trHeight w:val="57"/>
+        </w:trPr>
+        <w:tc>
+          <w:tcPr>
+            <w:tcW w:w="1155" w:type="pct"/>
+            <w:vAlign w:val="center"/>
+          </w:tcPr>
+          <w:p>
+            <w:pPr>
+              <w:spacing w:after="0" w:line="240" w:lineRule="auto"/>
+              <w:jc w:val="center"/>
+            </w:pPr>
+            <w:r>
+              <w:t>1996</w:t>
+            </w:r>
+          </w:p>
+        </w:tc>
+        <w:tc>
+          <w:tcPr>
+            <w:tcW w:w="1208" w:type="pct"/>
+            <w:vAlign w:val="center"/>
+          </w:tcPr>
+          <w:p>
+            <w:pPr>
+              <w:spacing w:after="0" w:line="240" w:lineRule="auto"/>
+              <w:jc w:val="center"/>
+              <w:rPr>
+                <w:lang w:val="en-US"/>
+              </w:rPr>
+            </w:pPr>
+            <w:r>
+              <w:t>46</w:t>
+            </w:r>
+          </w:p>
+        </w:tc>
+        <w:tc>
+          <w:tcPr>
+            <w:tcW w:w="1188" w:type="pct"/>
+            <w:vAlign w:val="center"/>
+          </w:tcPr>
+          <w:p>
+            <w:pPr>
+              <w:spacing w:after="0" w:line="240" w:lineRule="auto"/>
+              <w:jc w:val="center"/>
+            </w:pPr>
+            <w:r>
+              <w:t>4</w:t>
+            </w:r>
+          </w:p>
+        </w:tc>
+        <w:tc>
+          <w:tcPr>
+            <w:tcW w:w="1449" w:type="pct"/>
+            <w:vAlign w:val="center"/>
+          </w:tcPr>
+          <w:p>
+            <w:pPr>
+              <w:spacing w:after="0" w:line="240" w:lineRule="auto"/>
+              <w:jc w:val="center"/>
+            </w:pPr>
+            <w:r>
+              <w:rPr>
+                <w:rFonts w:ascii="Calibri" w:hAnsi="Calibri" w:cs="Calibri"/>
+                <w:color w:val="000000"/>
+              </w:rPr>
+              <w:t>92</w:t>
+            </w:r>
+          </w:p>
+        </w:tc>
+      </w:tr>
+      <w:tr>
+        <w:trPr>
+          <w:trHeight w:val="57"/>
+        </w:trPr>
+        <w:tc>
+          <w:tcPr>
+            <w:tcW w:w="1155" w:type="pct"/>
+            <w:vAlign w:val="center"/>
+          </w:tcPr>
+          <w:p>
+            <w:pPr>
+              <w:spacing w:after="0" w:line="240" w:lineRule="auto"/>
+              <w:jc w:val="center"/>
+            </w:pPr>
+            <w:r>
+              <w:t>1997</w:t>
+            </w:r>
+          </w:p>
+        </w:tc>
+        <w:tc>
+          <w:tcPr>
+            <w:tcW w:w="1208" w:type="pct"/>
+            <w:vAlign w:val="center"/>
+          </w:tcPr>
+          <w:p>
+            <w:pPr>
+              <w:spacing w:after="0" w:line="240" w:lineRule="auto"/>
+              <w:jc w:val="center"/>
+              <w:rPr>
+                <w:lang w:val="en-US"/>
+              </w:rPr>
+            </w:pPr>
+            <w:r>
+              <w:t>1</w:t>
+            </w:r>
+            <w:r>
+              <w:rPr>
+                <w:lang w:val="en-US"/>
+              </w:rPr>
+              <w:t>91</w:t>
+            </w:r>
+          </w:p>
+        </w:tc>
+        <w:tc>
+          <w:tcPr>
+            <w:tcW w:w="1188" w:type="pct"/>
+            <w:vAlign w:val="center"/>
+          </w:tcPr>
+          <w:p>
+            <w:pPr>
+              <w:spacing w:after="0" w:line="240" w:lineRule="auto"/>
+              <w:jc w:val="center"/>
+              <w:rPr>
+                <w:lang w:val="en-US"/>
+              </w:rPr>
+            </w:pPr>
+            <w:r>
+              <w:rPr>
+                <w:lang w:val="en-US"/>
+              </w:rPr>
+              <w:t>5</w:t>
+            </w:r>
+          </w:p>
+        </w:tc>
+        <w:tc>
+          <w:tcPr>
+            <w:tcW w:w="1449" w:type="pct"/>
+            <w:vAlign w:val="center"/>
+          </w:tcPr>
+          <w:p>
+            <w:pPr>
+              <w:spacing w:after="0" w:line="240" w:lineRule="auto"/>
+              <w:jc w:val="center"/>
+              <w:rPr>
+                <w:lang w:val="en-US"/>
+              </w:rPr>
+            </w:pPr>
+            <w:r>
+              <w:rPr>
+                <w:rFonts w:ascii="Calibri" w:hAnsi="Calibri" w:cs="Calibri"/>
+                <w:color w:val="000000"/>
+                <w:lang w:val="en-US"/>
+              </w:rPr>
+              <w:t>97</w:t>
+            </w:r>
+          </w:p>
+        </w:tc>
+      </w:tr>
+      <w:tr>
+        <w:trPr>
+          <w:trHeight w:val="57"/>
+        </w:trPr>
+        <w:tc>
+          <w:tcPr>
+            <w:tcW w:w="1155" w:type="pct"/>
+            <w:vAlign w:val="center"/>
+          </w:tcPr>
+          <w:p>
+            <w:pPr>
+              <w:spacing w:after="0" w:line="240" w:lineRule="auto"/>
+              <w:jc w:val="center"/>
+            </w:pPr>
+            <w:r>
+              <w:t>1998</w:t>
+            </w:r>
+          </w:p>
+        </w:tc>
+        <w:tc>
+          <w:tcPr>
+            <w:tcW w:w="1208" w:type="pct"/>
+            <w:vAlign w:val="center"/>
+          </w:tcPr>
+          <w:p>
+            <w:pPr>
+              <w:spacing w:after="0" w:line="240" w:lineRule="auto"/>
+              <w:jc w:val="center"/>
+            </w:pPr>
+            <w:r>
+              <w:t>91</w:t>
+            </w:r>
+          </w:p>
+        </w:tc>
+        <w:tc>
+          <w:tcPr>
+            <w:tcW w:w="1188" w:type="pct"/>
+            <w:vAlign w:val="center"/>
+          </w:tcPr>
+          <w:p>
+            <w:pPr>
+              <w:spacing w:after="0" w:line="240" w:lineRule="auto"/>
+              <w:jc w:val="center"/>
+            </w:pPr>
+            <w:r>
+              <w:t>3</w:t>
+            </w:r>
+          </w:p>
+        </w:tc>
+        <w:tc>
+          <w:tcPr>
+            <w:tcW w:w="1449" w:type="pct"/>
+            <w:vAlign w:val="center"/>
+          </w:tcPr>
+          <w:p>
+            <w:pPr>
+              <w:spacing w:after="0" w:line="240" w:lineRule="auto"/>
+              <w:jc w:val="center"/>
+            </w:pPr>
+            <w:r>
+              <w:rPr>
+                <w:rFonts w:ascii="Calibri" w:hAnsi="Calibri" w:cs="Calibri"/>
+                <w:color w:val="000000"/>
+              </w:rPr>
+              <w:t>97</w:t>
+            </w:r>
+          </w:p>
+        </w:tc>
+      </w:tr>
+      <w:tr>
+        <w:trPr>
+          <w:trHeight w:val="57"/>
+        </w:trPr>
+        <w:tc>
+          <w:tcPr>
+            <w:tcW w:w="1155" w:type="pct"/>
+            <w:vAlign w:val="center"/>
+          </w:tcPr>
+          <w:p>
+            <w:pPr>
+              <w:spacing w:after="0" w:line="240" w:lineRule="auto"/>
+              <w:jc w:val="center"/>
+            </w:pPr>
+            <w:r>
+              <w:t>1999</w:t>
+            </w:r>
+          </w:p>
+        </w:tc>
+        <w:tc>
+          <w:tcPr>
+            <w:tcW w:w="1208" w:type="pct"/>
+            <w:vAlign w:val="bottom"/>
+          </w:tcPr>
+          <w:p>
+            <w:pPr>
+              <w:spacing w:after="0" w:line="240" w:lineRule="auto"/>
+              <w:jc w:val="center"/>
+            </w:pPr>
+            <w:r>
+              <w:rPr>
+                <w:rFonts w:ascii="Calibri" w:hAnsi="Calibri" w:cs="Calibri"/>
+                <w:color w:val="000000"/>
+              </w:rPr>
+              <w:t>171</w:t>
+            </w:r>
+          </w:p>
+        </w:tc>
+        <w:tc>
+          <w:tcPr>
+            <w:tcW w:w="1188" w:type="pct"/>
+            <w:vAlign w:val="bottom"/>
+          </w:tcPr>
+          <w:p>
+            <w:pPr>
+              <w:spacing w:after="0" w:line="240" w:lineRule="auto"/>
+              <w:jc w:val="center"/>
+            </w:pPr>
+            <w:r>
+              <w:rPr>
+                <w:rFonts w:ascii="Calibri" w:hAnsi="Calibri" w:cs="Calibri"/>
+                <w:color w:val="000000"/>
+              </w:rPr>
+              <w:t>9</w:t>
+            </w:r>
+          </w:p>
+        </w:tc>
+        <w:tc>
+          <w:tcPr>
+            <w:tcW w:w="1449" w:type="pct"/>
+            <w:vAlign w:val="bottom"/>
+          </w:tcPr>
+          <w:p>
+            <w:pPr>
+              <w:spacing w:after="0" w:line="240" w:lineRule="auto"/>
+              <w:jc w:val="center"/>
+            </w:pPr>
+            <w:r>
+              <w:rPr>
+                <w:rFonts w:ascii="Calibri" w:hAnsi="Calibri" w:cs="Calibri"/>
+                <w:color w:val="000000"/>
+              </w:rPr>
+              <w:t>95</w:t>
+            </w:r>
+          </w:p>
+        </w:tc>
+      </w:tr>
+      <w:tr>
+        <w:trPr>
+          <w:trHeight w:val="57"/>
+        </w:trPr>
+        <w:tc>
+          <w:tcPr>
+            <w:tcW w:w="1155" w:type="pct"/>
+            <w:vAlign w:val="center"/>
+          </w:tcPr>
+          <w:p>
+            <w:pPr>
+              <w:spacing w:after="0" w:line="240" w:lineRule="auto"/>
+              <w:jc w:val="center"/>
+            </w:pPr>
+            <w:r>
+              <w:t>2000</w:t>
+            </w:r>
+          </w:p>
+        </w:tc>
+        <w:tc>
+          <w:tcPr>
+            <w:tcW w:w="1208" w:type="pct"/>
+            <w:vAlign w:val="bottom"/>
+          </w:tcPr>
+          <w:p>
+            <w:pPr>
+              <w:spacing w:after="0" w:line="240" w:lineRule="auto"/>
+              <w:jc w:val="center"/>
+            </w:pPr>
+            <w:r>
+              <w:rPr>
+                <w:rFonts w:ascii="Calibri" w:hAnsi="Calibri" w:cs="Calibri"/>
+                <w:color w:val="000000"/>
+              </w:rPr>
+              <w:t>148</w:t>
+            </w:r>
+          </w:p>
+        </w:tc>
+        <w:tc>
+          <w:tcPr>
+            <w:tcW w:w="1188" w:type="pct"/>
+            <w:vAlign w:val="bottom"/>
+          </w:tcPr>
+          <w:p>
+            <w:pPr>
+              <w:spacing w:after="0" w:line="240" w:lineRule="auto"/>
+              <w:jc w:val="center"/>
+            </w:pPr>
+            <w:r>
+              <w:rPr>
+                <w:rFonts w:ascii="Calibri" w:hAnsi="Calibri" w:cs="Calibri"/>
+                <w:color w:val="000000"/>
+              </w:rPr>
+              <w:t>17</w:t>
+            </w:r>
+          </w:p>
+        </w:tc>
+        <w:tc>
+          <w:tcPr>
+            <w:tcW w:w="1449" w:type="pct"/>
+            <w:vAlign w:val="bottom"/>
+          </w:tcPr>
+          <w:p>
+            <w:pPr>
+              <w:spacing w:after="0" w:line="240" w:lineRule="auto"/>
+              <w:jc w:val="center"/>
+            </w:pPr>
+            <w:r>
+              <w:rPr>
+                <w:rFonts w:ascii="Calibri" w:hAnsi="Calibri" w:cs="Calibri"/>
+                <w:color w:val="000000"/>
+              </w:rPr>
+              <w:t>90</w:t>
+            </w:r>
+          </w:p>
+        </w:tc>
+      </w:tr>
+      <w:tr>
+        <w:trPr>
+          <w:trHeight w:val="57"/>
+        </w:trPr>
+        <w:tc>
+          <w:tcPr>
+            <w:tcW w:w="1155" w:type="pct"/>
+            <w:vAlign w:val="center"/>
+          </w:tcPr>
+          <w:p>
+            <w:pPr>
+              <w:spacing w:after="0" w:line="240" w:lineRule="auto"/>
+              <w:jc w:val="center"/>
+            </w:pPr>
+            <w:r>
+              <w:t>2001</w:t>
+            </w:r>
+          </w:p>
+        </w:tc>
+        <w:tc>
+          <w:tcPr>
+            <w:tcW w:w="1208" w:type="pct"/>
+            <w:vAlign w:val="bottom"/>
+          </w:tcPr>
+          <w:p>
+            <w:pPr>
+              <w:spacing w:after="0" w:line="240" w:lineRule="auto"/>
+              <w:jc w:val="center"/>
+            </w:pPr>
+            <w:r>
+              <w:rPr>
+                <w:rFonts w:ascii="Calibri" w:hAnsi="Calibri" w:cs="Calibri"/>
+                <w:color w:val="000000"/>
+              </w:rPr>
+              <w:t>196</w:t>
+            </w:r>
+          </w:p>
+        </w:tc>
+        <w:tc>
+          <w:tcPr>
+            <w:tcW w:w="1188" w:type="pct"/>
+            <w:vAlign w:val="bottom"/>
+          </w:tcPr>
+          <w:p>
+            <w:pPr>
+              <w:spacing w:after="0" w:line="240" w:lineRule="auto"/>
+              <w:jc w:val="center"/>
+            </w:pPr>
+            <w:r>
+              <w:rPr>
+                <w:rFonts w:ascii="Calibri" w:hAnsi="Calibri" w:cs="Calibri"/>
+                <w:color w:val="000000"/>
+              </w:rPr>
+              <w:t>13</w:t>
+            </w:r>
+          </w:p>
+        </w:tc>
+        <w:tc>
+          <w:tcPr>
+            <w:tcW w:w="1449" w:type="pct"/>
+            <w:vAlign w:val="bottom"/>
+          </w:tcPr>
+          <w:p>
+            <w:pPr>
+              <w:spacing w:after="0" w:line="240" w:lineRule="auto"/>
+              <w:jc w:val="center"/>
+            </w:pPr>
+            <w:r>
+              <w:rPr>
+                <w:rFonts w:ascii="Calibri" w:hAnsi="Calibri" w:cs="Calibri"/>
+                <w:color w:val="000000"/>
+              </w:rPr>
+              <w:t>94</w:t>
+            </w:r>
+          </w:p>
+        </w:tc>
+      </w:tr>
+      <w:tr>
+        <w:trPr>
+          <w:trHeight w:val="57"/>
+        </w:trPr>
+        <w:tc>
+          <w:tcPr>
+            <w:tcW w:w="1155" w:type="pct"/>
+            <w:vAlign w:val="center"/>
+          </w:tcPr>
+          <w:p>
+            <w:pPr>
+              <w:spacing w:after="0" w:line="240" w:lineRule="auto"/>
+              <w:jc w:val="center"/>
+            </w:pPr>
+            <w:r>
+              <w:t>2002</w:t>
+            </w:r>
+          </w:p>
+        </w:tc>
+        <w:tc>
+          <w:tcPr>
+            <w:tcW w:w="1208" w:type="pct"/>
+            <w:vAlign w:val="bottom"/>
+          </w:tcPr>
+          <w:p>
+            <w:pPr>
+              <w:spacing w:after="0" w:line="240" w:lineRule="auto"/>
+              <w:jc w:val="center"/>
+            </w:pPr>
+            <w:r>
+              <w:rPr>
+                <w:rFonts w:ascii="Calibri" w:hAnsi="Calibri" w:cs="Calibri"/>
+                <w:color w:val="000000"/>
+              </w:rPr>
+              <w:t>150</w:t>
+            </w:r>
+          </w:p>
+        </w:tc>
+        <w:tc>
+          <w:tcPr>
+            <w:tcW w:w="1188" w:type="pct"/>
+            <w:vAlign w:val="bottom"/>
+          </w:tcPr>
+          <w:p>
+            <w:pPr>
+              <w:spacing w:after="0" w:line="240" w:lineRule="auto"/>
+              <w:jc w:val="center"/>
+            </w:pPr>
+            <w:r>
+              <w:rPr>
+                <w:rFonts w:ascii="Calibri" w:hAnsi="Calibri" w:cs="Calibri"/>
+                <w:color w:val="000000"/>
+              </w:rPr>
+              <w:t>17</w:t>
+            </w:r>
+          </w:p>
+        </w:tc>
+        <w:tc>
+          <w:tcPr>
+            <w:tcW w:w="1449" w:type="pct"/>
+            <w:vAlign w:val="bottom"/>
+          </w:tcPr>
+          <w:p>
+            <w:pPr>
+              <w:spacing w:after="0" w:line="240" w:lineRule="auto"/>
+              <w:jc w:val="center"/>
+            </w:pPr>
+            <w:r>
+              <w:rPr>
+                <w:rFonts w:ascii="Calibri" w:hAnsi="Calibri" w:cs="Calibri"/>
+                <w:color w:val="000000"/>
+              </w:rPr>
+              <w:t>90</w:t>
+            </w:r>
+          </w:p>
+        </w:tc>
+      </w:tr>
+      <w:tr>
+        <w:trPr>
+          <w:trHeight w:val="57"/>
+        </w:trPr>
+        <w:tc>
+          <w:tcPr>
+            <w:tcW w:w="1155" w:type="pct"/>
+            <w:vAlign w:val="center"/>
+          </w:tcPr>
+          <w:p>
+            <w:pPr>
+              <w:spacing w:after="0" w:line="240" w:lineRule="auto"/>
+              <w:jc w:val="center"/>
+            </w:pPr>
+            <w:r>
+              <w:t>2003</w:t>
+            </w:r>
+          </w:p>
+        </w:tc>
+        <w:tc>
+          <w:tcPr>
+            <w:tcW w:w="1208" w:type="pct"/>
+            <w:vAlign w:val="bottom"/>
+          </w:tcPr>
+          <w:p>
+            <w:pPr>
+              <w:spacing w:after="0" w:line="240" w:lineRule="auto"/>
+              <w:jc w:val="center"/>
+            </w:pPr>
+            <w:r>
+              <w:rPr>
+                <w:rFonts w:ascii="Calibri" w:hAnsi="Calibri" w:cs="Calibri"/>
+                <w:color w:val="000000"/>
+              </w:rPr>
+              <w:t>165</w:t>
+            </w:r>
+          </w:p>
+        </w:tc>
+        <w:tc>
+          <w:tcPr>
+            <w:tcW w:w="1188" w:type="pct"/>
+            <w:vAlign w:val="bottom"/>
+          </w:tcPr>
+          <w:p>
+            <w:pPr>
+              <w:spacing w:after="0" w:line="240" w:lineRule="auto"/>
+              <w:jc w:val="center"/>
+            </w:pPr>
+            <w:r>
+              <w:rPr>
+                <w:rFonts w:ascii="Calibri" w:hAnsi="Calibri" w:cs="Calibri"/>
+                <w:color w:val="000000"/>
+              </w:rPr>
+              <w:t>9</w:t>
+            </w:r>
+          </w:p>
+        </w:tc>
+        <w:tc>
+          <w:tcPr>
+            <w:tcW w:w="1449" w:type="pct"/>
+            <w:vAlign w:val="bottom"/>
+          </w:tcPr>
+          <w:p>
+            <w:pPr>
+              <w:spacing w:after="0" w:line="240" w:lineRule="auto"/>
+              <w:jc w:val="center"/>
+            </w:pPr>
+            <w:r>
+              <w:rPr>
+                <w:rFonts w:ascii="Calibri" w:hAnsi="Calibri" w:cs="Calibri"/>
+                <w:color w:val="000000"/>
+              </w:rPr>
+              <w:t>95</w:t>
+            </w:r>
+          </w:p>
+        </w:tc>
+      </w:tr>
+      <w:tr>
+        <w:trPr>
+          <w:trHeight w:val="57"/>
+        </w:trPr>
+        <w:tc>
+          <w:tcPr>
+            <w:tcW w:w="1155" w:type="pct"/>
+            <w:vAlign w:val="center"/>
+          </w:tcPr>
+          <w:p>
+            <w:pPr>
+              <w:spacing w:after="0" w:line="240" w:lineRule="auto"/>
+              <w:jc w:val="center"/>
+            </w:pPr>
+            <w:r>
+              <w:t>2004</w:t>
+            </w:r>
+          </w:p>
+        </w:tc>
+        <w:tc>
+          <w:tcPr>
+            <w:tcW w:w="1208" w:type="pct"/>
+            <w:vAlign w:val="bottom"/>
+          </w:tcPr>
+          <w:p>
+            <w:pPr>
+              <w:spacing w:after="0" w:line="240" w:lineRule="auto"/>
+              <w:jc w:val="center"/>
+            </w:pPr>
+            <w:r>
+              <w:rPr>
+                <w:rFonts w:ascii="Calibri" w:hAnsi="Calibri" w:cs="Calibri"/>
+                <w:color w:val="000000"/>
+              </w:rPr>
+              <w:t>141</w:t>
+            </w:r>
+          </w:p>
+        </w:tc>
+        <w:tc>
+          <w:tcPr>
+            <w:tcW w:w="1188" w:type="pct"/>
+            <w:vAlign w:val="bottom"/>
+          </w:tcPr>
+          <w:p>
+            <w:pPr>
+              <w:spacing w:after="0" w:line="240" w:lineRule="auto"/>
+              <w:jc w:val="center"/>
+            </w:pPr>
+            <w:r>
+              <w:rPr>
+                <w:rFonts w:ascii="Calibri" w:hAnsi="Calibri" w:cs="Calibri"/>
+                <w:color w:val="000000"/>
+              </w:rPr>
+              <w:t>8</w:t>
+            </w:r>
+          </w:p>
+        </w:tc>
+        <w:tc>
+          <w:tcPr>
+            <w:tcW w:w="1449" w:type="pct"/>
+            <w:vAlign w:val="bottom"/>
+          </w:tcPr>
+          <w:p>
+            <w:pPr>
+              <w:spacing w:after="0" w:line="240" w:lineRule="auto"/>
+              <w:jc w:val="center"/>
+            </w:pPr>
+            <w:r>
+              <w:rPr>
+                <w:rFonts w:ascii="Calibri" w:hAnsi="Calibri" w:cs="Calibri"/>
+                <w:color w:val="000000"/>
+              </w:rPr>
+              <w:t>95</w:t>
+            </w:r>
+          </w:p>
+        </w:tc>
+      </w:tr>
+      <w:tr>
+        <w:trPr>
+          <w:trHeight w:val="57"/>
+        </w:trPr>
+        <w:tc>
+          <w:tcPr>
+            <w:tcW w:w="1155" w:type="pct"/>
+            <w:vAlign w:val="center"/>
+          </w:tcPr>
+          <w:p>
+            <w:pPr>
+              <w:spacing w:after="0" w:line="240" w:lineRule="auto"/>
+              <w:jc w:val="center"/>
+            </w:pPr>
+            <w:r>
+              <w:t>2005</w:t>
+            </w:r>
+          </w:p>
+        </w:tc>
+        <w:tc>
+          <w:tcPr>
+            <w:tcW w:w="1208" w:type="pct"/>
+            <w:vAlign w:val="bottom"/>
+          </w:tcPr>
+          <w:p>
+            <w:pPr>
+              <w:spacing w:after="0" w:line="240" w:lineRule="auto"/>
+              <w:jc w:val="center"/>
+            </w:pPr>
+            <w:r>
+              <w:rPr>
+                <w:rFonts w:ascii="Calibri" w:hAnsi="Calibri" w:cs="Calibri"/>
+                <w:color w:val="000000"/>
+              </w:rPr>
+              <w:t>194</w:t>
+            </w:r>
+          </w:p>
+        </w:tc>
+        <w:tc>
+          <w:tcPr>
+            <w:tcW w:w="1188" w:type="pct"/>
+            <w:vAlign w:val="bottom"/>
+          </w:tcPr>
+          <w:p>
+            <w:pPr>
+              <w:spacing w:after="0" w:line="240" w:lineRule="auto"/>
+              <w:jc w:val="center"/>
+            </w:pPr>
+            <w:r>
+              <w:rPr>
+                <w:rFonts w:ascii="Calibri" w:hAnsi="Calibri" w:cs="Calibri"/>
+                <w:color w:val="000000"/>
+              </w:rPr>
+              <w:t>14</w:t>
+            </w:r>
+          </w:p>
+        </w:tc>
+        <w:tc>
+          <w:tcPr>
+            <w:tcW w:w="1449" w:type="pct"/>
+            <w:vAlign w:val="bottom"/>
+          </w:tcPr>
+          <w:p>
+            <w:pPr>
+              <w:spacing w:after="0" w:line="240" w:lineRule="auto"/>
+              <w:jc w:val="center"/>
+            </w:pPr>
+            <w:r>
+              <w:rPr>
+                <w:rFonts w:ascii="Calibri" w:hAnsi="Calibri" w:cs="Calibri"/>
+                <w:color w:val="000000"/>
+              </w:rPr>
+              <w:t>93</w:t>
+            </w:r>
+          </w:p>
+        </w:tc>
+      </w:tr>
+      <w:tr>
+        <w:trPr>
+          <w:trHeight w:val="57"/>
+        </w:trPr>
+        <w:tc>
+          <w:tcPr>
+            <w:tcW w:w="1155" w:type="pct"/>
+            <w:vAlign w:val="center"/>
+          </w:tcPr>
+          <w:p>
+            <w:pPr>
+              <w:spacing w:after="0" w:line="240" w:lineRule="auto"/>
+              <w:jc w:val="center"/>
+            </w:pPr>
+            <w:r>
+              <w:t>2006</w:t>
+            </w:r>
+          </w:p>
+        </w:tc>
+        <w:tc>
+          <w:tcPr>
+            <w:tcW w:w="1208" w:type="pct"/>
+            <w:vAlign w:val="bottom"/>
+          </w:tcPr>
+          <w:p>
+            <w:pPr>
+              <w:spacing w:after="0" w:line="240" w:lineRule="auto"/>
+              <w:jc w:val="center"/>
+            </w:pPr>
+            <w:r>
+              <w:rPr>
+                <w:rFonts w:ascii="Calibri" w:hAnsi="Calibri" w:cs="Calibri"/>
+                <w:color w:val="000000"/>
+              </w:rPr>
+              <w:t>187</w:t>
+            </w:r>
+          </w:p>
+        </w:tc>
+        <w:tc>
+          <w:tcPr>
+            <w:tcW w:w="1188" w:type="pct"/>
+            <w:vAlign w:val="bottom"/>
+          </w:tcPr>
+          <w:p>
+            <w:pPr>
+              <w:spacing w:after="0" w:line="240" w:lineRule="auto"/>
+              <w:jc w:val="center"/>
+            </w:pPr>
+            <w:r>
+              <w:rPr>
+                <w:rFonts w:ascii="Calibri" w:hAnsi="Calibri" w:cs="Calibri"/>
+                <w:color w:val="000000"/>
+              </w:rPr>
+              <w:t>1</w:t>
+            </w:r>
+          </w:p>
+        </w:tc>
+        <w:tc>
+          <w:tcPr>
+            <w:tcW w:w="1449" w:type="pct"/>
+            <w:vAlign w:val="bottom"/>
+          </w:tcPr>
+          <w:p>
+            <w:pPr>
+              <w:spacing w:after="0" w:line="240" w:lineRule="auto"/>
+              <w:jc w:val="center"/>
+            </w:pPr>
+            <w:r>
+              <w:rPr>
+                <w:rFonts w:ascii="Calibri" w:hAnsi="Calibri" w:cs="Calibri"/>
+                <w:color w:val="000000"/>
+              </w:rPr>
+              <w:t>99</w:t>
+            </w:r>
+          </w:p>
+        </w:tc>
+      </w:tr>
+      <w:tr>
+        <w:trPr>
+          <w:trHeight w:val="57"/>
+        </w:trPr>
+        <w:tc>
+          <w:tcPr>
+            <w:tcW w:w="1155" w:type="pct"/>
+            <w:vAlign w:val="center"/>
+          </w:tcPr>
+          <w:p>
+            <w:pPr>
+              <w:spacing w:after="0" w:line="240" w:lineRule="auto"/>
+              <w:jc w:val="center"/>
+            </w:pPr>
+            <w:r>
+              <w:t>2007</w:t>
+            </w:r>
+          </w:p>
+        </w:tc>
+        <w:tc>
+          <w:tcPr>
+            <w:tcW w:w="1208" w:type="pct"/>
+            <w:vAlign w:val="bottom"/>
+          </w:tcPr>
+          <w:p>
+            <w:pPr>
+              <w:spacing w:after="0" w:line="240" w:lineRule="auto"/>
+              <w:jc w:val="center"/>
+            </w:pPr>
+            <w:r>
+              <w:rPr>
+                <w:rFonts w:ascii="Calibri" w:hAnsi="Calibri" w:cs="Calibri"/>
+                <w:color w:val="000000"/>
+              </w:rPr>
+              <w:t>180</w:t>
+            </w:r>
+          </w:p>
+        </w:tc>
+        <w:tc>
+          <w:tcPr>
+            <w:tcW w:w="1188" w:type="pct"/>
+            <w:vAlign w:val="bottom"/>
+          </w:tcPr>
+          <w:p>
+            <w:pPr>
+              <w:spacing w:after="0" w:line="240" w:lineRule="auto"/>
+              <w:jc w:val="center"/>
+            </w:pPr>
+            <w:r>
+              <w:rPr>
+                <w:rFonts w:ascii="Calibri" w:hAnsi="Calibri" w:cs="Calibri"/>
+                <w:color w:val="000000"/>
+              </w:rPr>
+              <w:t>8</w:t>
+            </w:r>
+          </w:p>
+        </w:tc>
+        <w:tc>
+          <w:tcPr>
+            <w:tcW w:w="1449" w:type="pct"/>
+            <w:vAlign w:val="bottom"/>
+          </w:tcPr>
+          <w:p>
+            <w:pPr>
+              <w:spacing w:after="0" w:line="240" w:lineRule="auto"/>
+              <w:jc w:val="center"/>
+            </w:pPr>
+            <w:r>
+              <w:rPr>
+                <w:rFonts w:ascii="Calibri" w:hAnsi="Calibri" w:cs="Calibri"/>
+                <w:color w:val="000000"/>
+              </w:rPr>
+              <w:t>96</w:t>
+            </w:r>
+          </w:p>
+        </w:tc>
+      </w:tr>
+      <w:tr>
+        <w:trPr>
+          <w:trHeight w:val="57"/>
+        </w:trPr>
+        <w:tc>
+          <w:tcPr>
+            <w:tcW w:w="1155" w:type="pct"/>
+            <w:vAlign w:val="center"/>
+          </w:tcPr>
+          <w:p>
+            <w:pPr>
+              <w:spacing w:after="0" w:line="240" w:lineRule="auto"/>
+              <w:jc w:val="center"/>
+            </w:pPr>
+            <w:r>
+              <w:t>2008</w:t>
+            </w:r>
+          </w:p>
+        </w:tc>
+        <w:tc>
+          <w:tcPr>
+            <w:tcW w:w="1208" w:type="pct"/>
+            <w:vAlign w:val="bottom"/>
+          </w:tcPr>
+          <w:p>
+            <w:pPr>
+              <w:spacing w:after="0" w:line="240" w:lineRule="auto"/>
+              <w:jc w:val="center"/>
+            </w:pPr>
+            <w:r>
+              <w:rPr>
+                <w:rFonts w:ascii="Calibri" w:hAnsi="Calibri" w:cs="Calibri"/>
+                <w:color w:val="000000"/>
+              </w:rPr>
+              <w:t>209</w:t>
+            </w:r>
+          </w:p>
+        </w:tc>
+        <w:tc>
+          <w:tcPr>
+            <w:tcW w:w="1188" w:type="pct"/>
+            <w:vAlign w:val="bottom"/>
+          </w:tcPr>
+          <w:p>
+            <w:pPr>
+              <w:spacing w:after="0" w:line="240" w:lineRule="auto"/>
+              <w:jc w:val="center"/>
+            </w:pPr>
+            <w:r>
+              <w:rPr>
+                <w:rFonts w:ascii="Calibri" w:hAnsi="Calibri" w:cs="Calibri"/>
+                <w:color w:val="000000"/>
+              </w:rPr>
+              <w:t>7</w:t>
+            </w:r>
+          </w:p>
+        </w:tc>
+        <w:tc>
+          <w:tcPr>
+            <w:tcW w:w="1449" w:type="pct"/>
+            <w:vAlign w:val="bottom"/>
+          </w:tcPr>
+          <w:p>
+            <w:pPr>
+              <w:spacing w:after="0" w:line="240" w:lineRule="auto"/>
+              <w:jc w:val="center"/>
+            </w:pPr>
+            <w:r>
+              <w:rPr>
+                <w:rFonts w:ascii="Calibri" w:hAnsi="Calibri" w:cs="Calibri"/>
+                <w:color w:val="000000"/>
+              </w:rPr>
+              <w:t>97</w:t>
+            </w:r>
+          </w:p>
+        </w:tc>
+      </w:tr>
+      <w:tr>
+        <w:trPr>
+          <w:trHeight w:val="57"/>
+        </w:trPr>
+        <w:tc>
+          <w:tcPr>
+            <w:tcW w:w="1155" w:type="pct"/>
+            <w:vAlign w:val="center"/>
+          </w:tcPr>
+          <w:p>
+            <w:pPr>
+              <w:spacing w:after="0" w:line="240" w:lineRule="auto"/>
+              <w:jc w:val="center"/>
+            </w:pPr>
+            <w:r>
+              <w:t>2009</w:t>
+            </w:r>
+          </w:p>
+        </w:tc>
+        <w:tc>
+          <w:tcPr>
+            <w:tcW w:w="1208" w:type="pct"/>
+            <w:vAlign w:val="bottom"/>
+          </w:tcPr>
+          <w:p>
+            <w:pPr>
+              <w:spacing w:after="0" w:line="240" w:lineRule="auto"/>
+              <w:jc w:val="center"/>
+            </w:pPr>
+            <w:r>
+              <w:rPr>
+                <w:rFonts w:ascii="Calibri" w:hAnsi="Calibri" w:cs="Calibri"/>
+                <w:color w:val="000000"/>
+              </w:rPr>
+              <w:t>148</w:t>
+            </w:r>
+          </w:p>
+        </w:tc>
+        <w:tc>
+          <w:tcPr>
+            <w:tcW w:w="1188" w:type="pct"/>
+            <w:vAlign w:val="bottom"/>
+          </w:tcPr>
+          <w:p>
+            <w:pPr>
+              <w:spacing w:after="0" w:line="240" w:lineRule="auto"/>
+              <w:jc w:val="center"/>
+            </w:pPr>
+            <w:r>
+              <w:rPr>
+                <w:rFonts w:ascii="Calibri" w:hAnsi="Calibri" w:cs="Calibri"/>
+                <w:color w:val="000000"/>
+              </w:rPr>
+              <w:t>2</w:t>
+            </w:r>
+          </w:p>
+        </w:tc>
+        <w:tc>
+          <w:tcPr>
+            <w:tcW w:w="1449" w:type="pct"/>
+            <w:vAlign w:val="bottom"/>
+          </w:tcPr>
+          <w:p>
+            <w:pPr>
+              <w:spacing w:after="0" w:line="240" w:lineRule="auto"/>
+              <w:jc w:val="center"/>
+            </w:pPr>
+            <w:r>
+              <w:rPr>
+                <w:rFonts w:ascii="Calibri" w:hAnsi="Calibri" w:cs="Calibri"/>
+                <w:color w:val="000000"/>
+              </w:rPr>
+              <w:t>99</w:t>
+            </w:r>
+          </w:p>
+        </w:tc>
+      </w:tr>
+      <w:tr>
+        <w:trPr>
+          <w:trHeight w:val="57"/>
+        </w:trPr>
+        <w:tc>
+          <w:tcPr>
+            <w:tcW w:w="1155" w:type="pct"/>
+            <w:vAlign w:val="center"/>
+          </w:tcPr>
+          <w:p>
+            <w:pPr>
+              <w:spacing w:after="0" w:line="240" w:lineRule="auto"/>
+              <w:jc w:val="center"/>
+            </w:pPr>
+            <w:r>
+              <w:t>2010</w:t>
+            </w:r>
+          </w:p>
+        </w:tc>
+        <w:tc>
+          <w:tcPr>
+            <w:tcW w:w="1208" w:type="pct"/>
+            <w:vAlign w:val="bottom"/>
+          </w:tcPr>
+          <w:p>
+            <w:pPr>
+              <w:spacing w:after="0" w:line="240" w:lineRule="auto"/>
+              <w:jc w:val="center"/>
+            </w:pPr>
+            <w:r>
+              <w:rPr>
+                <w:rFonts w:ascii="Calibri" w:hAnsi="Calibri" w:cs="Calibri"/>
+                <w:color w:val="000000"/>
+              </w:rPr>
+              <w:t>210</w:t>
+            </w:r>
+          </w:p>
+        </w:tc>
+        <w:tc>
+          <w:tcPr>
+            <w:tcW w:w="1188" w:type="pct"/>
+            <w:vAlign w:val="bottom"/>
+          </w:tcPr>
+          <w:p>
+            <w:pPr>
+              <w:spacing w:after="0" w:line="240" w:lineRule="auto"/>
+              <w:jc w:val="center"/>
+            </w:pPr>
+            <w:r>
+              <w:rPr>
+                <w:rFonts w:ascii="Calibri" w:hAnsi="Calibri" w:cs="Calibri"/>
+                <w:color w:val="000000"/>
+              </w:rPr>
+              <w:t>2</w:t>
+            </w:r>
+          </w:p>
+        </w:tc>
+        <w:tc>
+          <w:tcPr>
+            <w:tcW w:w="1449" w:type="pct"/>
+            <w:vAlign w:val="bottom"/>
+          </w:tcPr>
+          <w:p>
+            <w:pPr>
+              <w:spacing w:after="0" w:line="240" w:lineRule="auto"/>
+              <w:jc w:val="center"/>
+            </w:pPr>
+            <w:r>
+              <w:rPr>
+                <w:rFonts w:ascii="Calibri" w:hAnsi="Calibri" w:cs="Calibri"/>
+                <w:color w:val="000000"/>
+              </w:rPr>
+              <w:t>99</w:t>
+            </w:r>
+          </w:p>
+        </w:tc>
+      </w:tr>
+      <w:tr>
+        <w:trPr>
+          <w:trHeight w:val="57"/>
+        </w:trPr>
+        <w:tc>
+          <w:tcPr>
+            <w:tcW w:w="1155" w:type="pct"/>
+            <w:vAlign w:val="center"/>
+          </w:tcPr>
+          <w:p>
+            <w:pPr>
+              <w:spacing w:after="0" w:line="240" w:lineRule="auto"/>
+              <w:jc w:val="center"/>
+            </w:pPr>
+            <w:r>
+              <w:t>2011</w:t>
+            </w:r>
+          </w:p>
+        </w:tc>
+        <w:tc>
+          <w:tcPr>
+            <w:tcW w:w="1208" w:type="pct"/>
+            <w:vAlign w:val="bottom"/>
+          </w:tcPr>
+          <w:p>
+            <w:pPr>
+              <w:spacing w:after="0" w:line="240" w:lineRule="auto"/>
+              <w:jc w:val="center"/>
+            </w:pPr>
+            <w:r>
+              <w:rPr>
+                <w:rFonts w:ascii="Calibri" w:hAnsi="Calibri" w:cs="Calibri"/>
+                <w:color w:val="000000"/>
+              </w:rPr>
+              <w:t>231</w:t>
+            </w:r>
+          </w:p>
+        </w:tc>
+        <w:tc>
+          <w:tcPr>
+            <w:tcW w:w="1188" w:type="pct"/>
+            <w:vAlign w:val="bottom"/>
+          </w:tcPr>
+          <w:p>
+            <w:pPr>
+              <w:spacing w:after="0" w:line="240" w:lineRule="auto"/>
+              <w:jc w:val="center"/>
+            </w:pPr>
+            <w:r>
+              <w:rPr>
+                <w:rFonts w:ascii="Calibri" w:hAnsi="Calibri" w:cs="Calibri"/>
+                <w:color w:val="000000"/>
+              </w:rPr>
+              <w:t>1</w:t>
+            </w:r>
+          </w:p>
+        </w:tc>
+        <w:tc>
+          <w:tcPr>
+            <w:tcW w:w="1449" w:type="pct"/>
+            <w:vAlign w:val="bottom"/>
+          </w:tcPr>
+          <w:p>
+            <w:pPr>
+              <w:spacing w:after="0" w:line="240" w:lineRule="auto"/>
+              <w:jc w:val="center"/>
+            </w:pPr>
+            <w:r>
+              <w:rPr>
+                <w:rFonts w:ascii="Calibri" w:hAnsi="Calibri" w:cs="Calibri"/>
+                <w:color w:val="000000"/>
+              </w:rPr>
+              <w:t>100</w:t>
+            </w:r>
+          </w:p>
+        </w:tc>
+      </w:tr>
+      <w:tr>
+        <w:trPr>
+          <w:trHeight w:val="57"/>
+        </w:trPr>
+        <w:tc>
+          <w:tcPr>
+            <w:tcW w:w="1155" w:type="pct"/>
+            <w:vAlign w:val="center"/>
+          </w:tcPr>
+          <w:p>
+            <w:pPr>
+              <w:spacing w:after="0" w:line="240" w:lineRule="auto"/>
+              <w:jc w:val="center"/>
+            </w:pPr>
+            <w:r>
+              <w:t>2012</w:t>
+            </w:r>
+          </w:p>
+        </w:tc>
+        <w:tc>
+          <w:tcPr>
+            <w:tcW w:w="1208" w:type="pct"/>
+            <w:vAlign w:val="bottom"/>
+          </w:tcPr>
+          <w:p>
+            <w:pPr>
+              <w:spacing w:after="0" w:line="240" w:lineRule="auto"/>
+              <w:jc w:val="center"/>
+            </w:pPr>
+            <w:r>
+              <w:rPr>
+                <w:rFonts w:ascii="Calibri" w:hAnsi="Calibri" w:cs="Calibri"/>
+                <w:color w:val="000000"/>
+              </w:rPr>
+              <w:t>173</w:t>
+            </w:r>
+          </w:p>
+        </w:tc>
+        <w:tc>
+          <w:tcPr>
+            <w:tcW w:w="1188" w:type="pct"/>
+            <w:vAlign w:val="bottom"/>
+          </w:tcPr>
+          <w:p>
+            <w:pPr>
+              <w:spacing w:after="0" w:line="240" w:lineRule="auto"/>
+              <w:jc w:val="center"/>
+            </w:pPr>
+            <w:r>
+              <w:rPr>
+                <w:rFonts w:ascii="Calibri" w:hAnsi="Calibri" w:cs="Calibri"/>
+                <w:color w:val="000000"/>
+              </w:rPr>
+              <w:t>0</w:t>
+            </w:r>
+          </w:p>
+        </w:tc>
+        <w:tc>
+          <w:tcPr>
+            <w:tcW w:w="1449" w:type="pct"/>
+            <w:vAlign w:val="bottom"/>
+          </w:tcPr>
+          <w:p>
+            <w:pPr>
+              <w:spacing w:after="0" w:line="240" w:lineRule="auto"/>
+              <w:jc w:val="center"/>
+            </w:pPr>
+            <w:r>
+              <w:rPr>
+                <w:rFonts w:ascii="Calibri" w:hAnsi="Calibri" w:cs="Calibri"/>
+                <w:color w:val="000000"/>
+              </w:rPr>
+              <w:t>100</w:t>
+            </w:r>
+          </w:p>
+        </w:tc>
+      </w:tr>
+      <w:tr>
+        <w:trPr>
+          <w:trHeight w:val="57"/>
+        </w:trPr>
+        <w:tc>
+          <w:tcPr>
+            <w:tcW w:w="1155" w:type="pct"/>
+            <w:vAlign w:val="center"/>
+          </w:tcPr>
+          <w:p>
+            <w:pPr>
+              <w:spacing w:after="0" w:line="240" w:lineRule="auto"/>
+              <w:jc w:val="center"/>
+            </w:pPr>
+            <w:r>
+              <w:t>2013</w:t>
+            </w:r>
+          </w:p>
+        </w:tc>
+        <w:tc>
+          <w:tcPr>
+            <w:tcW w:w="1208" w:type="pct"/>
+            <w:vAlign w:val="bottom"/>
+          </w:tcPr>
+          <w:p>
+            <w:pPr>
+              <w:spacing w:after="0" w:line="240" w:lineRule="auto"/>
+              <w:jc w:val="center"/>
+            </w:pPr>
+            <w:r>
+              <w:rPr>
+                <w:rFonts w:ascii="Calibri" w:hAnsi="Calibri" w:cs="Calibri"/>
+                <w:color w:val="000000"/>
+              </w:rPr>
+              <w:t>207</w:t>
+            </w:r>
+          </w:p>
+        </w:tc>
+        <w:tc>
+          <w:tcPr>
+            <w:tcW w:w="1188" w:type="pct"/>
+            <w:vAlign w:val="bottom"/>
+          </w:tcPr>
+          <w:p>
+            <w:pPr>
+              <w:spacing w:after="0" w:line="240" w:lineRule="auto"/>
+              <w:jc w:val="center"/>
+            </w:pPr>
+            <w:r>
+              <w:rPr>
+                <w:rFonts w:ascii="Calibri" w:hAnsi="Calibri" w:cs="Calibri"/>
+                <w:color w:val="000000"/>
+              </w:rPr>
+              <w:t>0</w:t>
+            </w:r>
+          </w:p>
+        </w:tc>
+        <w:tc>
+          <w:tcPr>
+            <w:tcW w:w="1449" w:type="pct"/>
+            <w:vAlign w:val="bottom"/>
+          </w:tcPr>
+          <w:p>
+            <w:pPr>
+              <w:spacing w:after="0" w:line="240" w:lineRule="auto"/>
+              <w:jc w:val="center"/>
+            </w:pPr>
+            <w:r>
+              <w:rPr>
+                <w:rFonts w:ascii="Calibri" w:hAnsi="Calibri" w:cs="Calibri"/>
+                <w:color w:val="000000"/>
+              </w:rPr>
+              <w:t>100</w:t>
+            </w:r>
+          </w:p>
+        </w:tc>
+      </w:tr>
+      <w:tr>
+        <w:trPr>
+          <w:trHeight w:val="57"/>
+        </w:trPr>
+        <w:tc>
+          <w:tcPr>
+            <w:tcW w:w="1155" w:type="pct"/>
+            <w:vAlign w:val="center"/>
+          </w:tcPr>
+          <w:p>
+            <w:pPr>
+              <w:spacing w:after="0" w:line="240" w:lineRule="auto"/>
+              <w:jc w:val="center"/>
+            </w:pPr>
+            <w:r>
+              <w:t>2014</w:t>
+            </w:r>
+          </w:p>
+        </w:tc>
+        <w:tc>
+          <w:tcPr>
+            <w:tcW w:w="1208" w:type="pct"/>
+            <w:vAlign w:val="bottom"/>
+          </w:tcPr>
+          <w:p>
+            <w:pPr>
+              <w:spacing w:after="0" w:line="240" w:lineRule="auto"/>
+              <w:jc w:val="center"/>
+            </w:pPr>
+            <w:r>
+              <w:rPr>
+                <w:rFonts w:ascii="Calibri" w:hAnsi="Calibri" w:cs="Calibri"/>
+                <w:color w:val="000000"/>
+              </w:rPr>
+              <w:t>175</w:t>
+            </w:r>
+          </w:p>
+        </w:tc>
+        <w:tc>
+          <w:tcPr>
+            <w:tcW w:w="1188" w:type="pct"/>
+            <w:vAlign w:val="bottom"/>
+          </w:tcPr>
+          <w:p>
+            <w:pPr>
+              <w:spacing w:after="0" w:line="240" w:lineRule="auto"/>
+              <w:jc w:val="center"/>
+            </w:pPr>
+            <w:r>
+              <w:rPr>
+                <w:rFonts w:ascii="Calibri" w:hAnsi="Calibri" w:cs="Calibri"/>
+                <w:color w:val="000000"/>
+              </w:rPr>
+              <w:t>7</w:t>
+            </w:r>
+          </w:p>
+        </w:tc>
+        <w:tc>
+          <w:tcPr>
+            <w:tcW w:w="1449" w:type="pct"/>
+            <w:vAlign w:val="bottom"/>
+          </w:tcPr>
+          <w:p>
+            <w:pPr>
+              <w:spacing w:after="0" w:line="240" w:lineRule="auto"/>
+              <w:jc w:val="center"/>
+            </w:pPr>
+            <w:r>
+              <w:rPr>
+                <w:rFonts w:ascii="Calibri" w:hAnsi="Calibri" w:cs="Calibri"/>
+                <w:color w:val="000000"/>
+              </w:rPr>
+              <w:t>96</w:t>
+            </w:r>
+          </w:p>
+        </w:tc>
+      </w:tr>
+      <w:tr>
+        <w:trPr>
+          <w:trHeight w:val="57"/>
+        </w:trPr>
+        <w:tc>
+          <w:tcPr>
+            <w:tcW w:w="1155" w:type="pct"/>
+            <w:vAlign w:val="center"/>
+          </w:tcPr>
+          <w:p>
+            <w:pPr>
+              <w:spacing w:after="0" w:line="240" w:lineRule="auto"/>
+              <w:jc w:val="center"/>
+            </w:pPr>
+            <w:r>
+              <w:t>2015</w:t>
+            </w:r>
+          </w:p>
+        </w:tc>
+        <w:tc>
+          <w:tcPr>
+            <w:tcW w:w="1208" w:type="pct"/>
+            <w:vAlign w:val="bottom"/>
+          </w:tcPr>
+          <w:p>
+            <w:pPr>
+              <w:spacing w:after="0" w:line="240" w:lineRule="auto"/>
+              <w:jc w:val="center"/>
+            </w:pPr>
+            <w:r>
+              <w:rPr>
+                <w:rFonts w:ascii="Calibri" w:hAnsi="Calibri" w:cs="Calibri"/>
+                <w:color w:val="000000"/>
+              </w:rPr>
+              <w:t>140</w:t>
+            </w:r>
+          </w:p>
+        </w:tc>
+        <w:tc>
+          <w:tcPr>
+            <w:tcW w:w="1188" w:type="pct"/>
+            <w:vAlign w:val="bottom"/>
+          </w:tcPr>
+          <w:p>
+            <w:pPr>
+              <w:spacing w:after="0" w:line="240" w:lineRule="auto"/>
+              <w:jc w:val="center"/>
+            </w:pPr>
+            <w:r>
+              <w:rPr>
+                <w:rFonts w:ascii="Calibri" w:hAnsi="Calibri" w:cs="Calibri"/>
+                <w:color w:val="000000"/>
+              </w:rPr>
+              <w:t>4</w:t>
+            </w:r>
+          </w:p>
+        </w:tc>
+        <w:tc>
+          <w:tcPr>
+            <w:tcW w:w="1449" w:type="pct"/>
+            <w:vAlign w:val="bottom"/>
+          </w:tcPr>
+          <w:p>
+            <w:pPr>
+              <w:spacing w:after="0" w:line="240" w:lineRule="auto"/>
+              <w:jc w:val="center"/>
+            </w:pPr>
+            <w:r>
+              <w:rPr>
+                <w:rFonts w:ascii="Calibri" w:hAnsi="Calibri" w:cs="Calibri"/>
+                <w:color w:val="000000"/>
+              </w:rPr>
+              <w:t>97</w:t>
+            </w:r>
+          </w:p>
+        </w:tc>
+      </w:tr>
+      <w:tr>
+        <w:trPr>
+          <w:trHeight w:val="57"/>
+        </w:trPr>
+        <w:tc>
+          <w:tcPr>
+            <w:tcW w:w="1155" w:type="pct"/>
+            <w:vAlign w:val="center"/>
+          </w:tcPr>
+          <w:p>
+            <w:pPr>
+              <w:spacing w:after="0" w:line="240" w:lineRule="auto"/>
+              <w:jc w:val="center"/>
+            </w:pPr>
+            <w:r>
+              <w:t>2016</w:t>
+            </w:r>
+          </w:p>
+        </w:tc>
+        <w:tc>
+          <w:tcPr>
+            <w:tcW w:w="1208" w:type="pct"/>
+            <w:vAlign w:val="bottom"/>
+          </w:tcPr>
+          <w:p>
+            <w:pPr>
+              <w:spacing w:after="0" w:line="240" w:lineRule="auto"/>
+              <w:jc w:val="center"/>
+            </w:pPr>
+            <w:r>
+              <w:rPr>
+                <w:rFonts w:ascii="Calibri" w:hAnsi="Calibri" w:cs="Calibri"/>
+                <w:color w:val="000000"/>
+              </w:rPr>
+              <w:t>200</w:t>
+            </w:r>
+          </w:p>
+        </w:tc>
+        <w:tc>
+          <w:tcPr>
+            <w:tcW w:w="1188" w:type="pct"/>
+            <w:vAlign w:val="bottom"/>
+          </w:tcPr>
+          <w:p>
+            <w:pPr>
+              <w:spacing w:after="0" w:line="240" w:lineRule="auto"/>
+              <w:jc w:val="center"/>
+            </w:pPr>
+            <w:r>
+              <w:rPr>
+                <w:rFonts w:ascii="Calibri" w:hAnsi="Calibri" w:cs="Calibri"/>
+                <w:color w:val="000000"/>
+              </w:rPr>
+              <w:t>2</w:t>
+            </w:r>
+          </w:p>
+        </w:tc>
+        <w:tc>
+          <w:tcPr>
+            <w:tcW w:w="1449" w:type="pct"/>
+            <w:vAlign w:val="bottom"/>
+          </w:tcPr>
+          <w:p>
+            <w:pPr>
+              <w:spacing w:after="0" w:line="240" w:lineRule="auto"/>
+              <w:jc w:val="center"/>
+            </w:pPr>
+            <w:r>
+              <w:rPr>
+                <w:rFonts w:ascii="Calibri" w:hAnsi="Calibri" w:cs="Calibri"/>
+                <w:color w:val="000000"/>
+              </w:rPr>
+              <w:t>99</w:t>
+            </w:r>
+          </w:p>
+        </w:tc>
+      </w:tr>
+      <w:tr>
+        <w:trPr>
+          <w:trHeight w:val="57"/>
+        </w:trPr>
+        <w:tc>
+          <w:tcPr>
+            <w:tcW w:w="1155" w:type="pct"/>
+            <w:vAlign w:val="center"/>
+          </w:tcPr>
+          <w:p>
+            <w:pPr>
+              <w:spacing w:after="0" w:line="240" w:lineRule="auto"/>
+              <w:jc w:val="center"/>
+            </w:pPr>
+            <w:r>
+              <w:t>2017</w:t>
+            </w:r>
+          </w:p>
+        </w:tc>
+        <w:tc>
+          <w:tcPr>
+            <w:tcW w:w="1208" w:type="pct"/>
+            <w:vAlign w:val="bottom"/>
+          </w:tcPr>
+          <w:p>
+            <w:pPr>
+              <w:spacing w:after="0" w:line="240" w:lineRule="auto"/>
+              <w:jc w:val="center"/>
+            </w:pPr>
+            <w:r>
+              <w:rPr>
+                <w:rFonts w:ascii="Calibri" w:hAnsi="Calibri" w:cs="Calibri"/>
+                <w:color w:val="000000"/>
+              </w:rPr>
+              <w:t>182</w:t>
+            </w:r>
+          </w:p>
+        </w:tc>
+        <w:tc>
+          <w:tcPr>
+            <w:tcW w:w="1188" w:type="pct"/>
+            <w:vAlign w:val="bottom"/>
+          </w:tcPr>
+          <w:p>
+            <w:pPr>
+              <w:spacing w:after="0" w:line="240" w:lineRule="auto"/>
+              <w:jc w:val="center"/>
+            </w:pPr>
+            <w:r>
+              <w:rPr>
+                <w:rFonts w:ascii="Calibri" w:hAnsi="Calibri" w:cs="Calibri"/>
+                <w:color w:val="000000"/>
+              </w:rPr>
+              <w:t>3</w:t>
+            </w:r>
+          </w:p>
+        </w:tc>
+        <w:tc>
+          <w:tcPr>
+            <w:tcW w:w="1449" w:type="pct"/>
+            <w:vAlign w:val="bottom"/>
+          </w:tcPr>
+          <w:p>
+            <w:pPr>
+              <w:spacing w:after="0" w:line="240" w:lineRule="auto"/>
+              <w:jc w:val="center"/>
+            </w:pPr>
+            <w:r>
+              <w:rPr>
+                <w:rFonts w:ascii="Calibri" w:hAnsi="Calibri" w:cs="Calibri"/>
+                <w:color w:val="000000"/>
+              </w:rPr>
+              <w:t>98</w:t>
+            </w:r>
+          </w:p>
+        </w:tc>
+      </w:tr>
+      <w:tr>
+        <w:trPr>
+          <w:trHeight w:val="57"/>
+        </w:trPr>
+        <w:tc>
+          <w:tcPr>
+            <w:tcW w:w="1155" w:type="pct"/>
+            <w:vAlign w:val="center"/>
+          </w:tcPr>
+          <w:p>
+            <w:pPr>
+              <w:spacing w:after="0" w:line="240" w:lineRule="auto"/>
+              <w:jc w:val="center"/>
+            </w:pPr>
+            <w:r>
+              <w:t>2018</w:t>
+            </w:r>
+          </w:p>
+        </w:tc>
+        <w:tc>
+          <w:tcPr>
+            <w:tcW w:w="1208" w:type="pct"/>
+            <w:vAlign w:val="bottom"/>
+          </w:tcPr>
+          <w:p>
+            <w:pPr>
+              <w:spacing w:after="0" w:line="240" w:lineRule="auto"/>
+              <w:jc w:val="center"/>
+            </w:pPr>
+            <w:r>
+              <w:rPr>
+                <w:rFonts w:ascii="Calibri" w:hAnsi="Calibri" w:cs="Calibri"/>
+                <w:color w:val="000000"/>
+              </w:rPr>
+              <w:t>171</w:t>
+            </w:r>
+          </w:p>
+        </w:tc>
+        <w:tc>
+          <w:tcPr>
+            <w:tcW w:w="1188" w:type="pct"/>
+            <w:vAlign w:val="bottom"/>
+          </w:tcPr>
+          <w:p>
+            <w:pPr>
+              <w:spacing w:after="0" w:line="240" w:lineRule="auto"/>
+              <w:jc w:val="center"/>
+            </w:pPr>
+            <w:r>
+              <w:rPr>
+                <w:rFonts w:ascii="Calibri" w:hAnsi="Calibri" w:cs="Calibri"/>
+                <w:color w:val="000000"/>
+              </w:rPr>
+              <w:t>2</w:t>
+            </w:r>
+          </w:p>
+        </w:tc>
+        <w:tc>
+          <w:tcPr>
+            <w:tcW w:w="1449" w:type="pct"/>
+            <w:vAlign w:val="bottom"/>
+          </w:tcPr>
+          <w:p>
+            <w:pPr>
+              <w:spacing w:after="0" w:line="240" w:lineRule="auto"/>
+              <w:jc w:val="center"/>
+            </w:pPr>
+            <w:r>
+              <w:rPr>
+                <w:rFonts w:ascii="Calibri" w:hAnsi="Calibri" w:cs="Calibri"/>
+                <w:color w:val="000000"/>
+              </w:rPr>
+              <w:t>99</w:t>
+            </w:r>
+          </w:p>
+        </w:tc>
+      </w:tr>
+      <w:tr>
+        <w:trPr>
+          <w:trHeight w:val="57"/>
+        </w:trPr>
+        <w:tc>
+          <w:tcPr>
+            <w:tcW w:w="1155" w:type="pct"/>
+            <w:vAlign w:val="center"/>
+          </w:tcPr>
+          <w:p>
+            <w:pPr>
+              <w:spacing w:after="0" w:line="240" w:lineRule="auto"/>
+              <w:jc w:val="center"/>
+            </w:pPr>
+            <w:r>
+              <w:t>2019</w:t>
+            </w:r>
+          </w:p>
+        </w:tc>
+        <w:tc>
+          <w:tcPr>
+            <w:tcW w:w="1208" w:type="pct"/>
+            <w:vAlign w:val="bottom"/>
+          </w:tcPr>
+          <w:p>
+            <w:pPr>
+              <w:spacing w:after="0" w:line="240" w:lineRule="auto"/>
+              <w:jc w:val="center"/>
+            </w:pPr>
+            <w:r>
+              <w:rPr>
+                <w:rFonts w:ascii="Calibri" w:hAnsi="Calibri" w:cs="Calibri"/>
+                <w:color w:val="000000"/>
+              </w:rPr>
+              <w:t>155</w:t>
+            </w:r>
+          </w:p>
+        </w:tc>
+        <w:tc>
+          <w:tcPr>
+            <w:tcW w:w="1188" w:type="pct"/>
+            <w:vAlign w:val="bottom"/>
+          </w:tcPr>
+          <w:p>
+            <w:pPr>
+              <w:spacing w:after="0" w:line="240" w:lineRule="auto"/>
+              <w:jc w:val="center"/>
+            </w:pPr>
+            <w:r>
+              <w:rPr>
+                <w:rFonts w:ascii="Calibri" w:hAnsi="Calibri" w:cs="Calibri"/>
+                <w:color w:val="000000"/>
+              </w:rPr>
+              <w:t>3</w:t>
+            </w:r>
+          </w:p>
+        </w:tc>
+        <w:tc>
+          <w:tcPr>
+            <w:tcW w:w="1449" w:type="pct"/>
+            <w:vAlign w:val="bottom"/>
+          </w:tcPr>
+          <w:p>
+            <w:pPr>
+              <w:spacing w:after="0" w:line="240" w:lineRule="auto"/>
+              <w:jc w:val="center"/>
+            </w:pPr>
+            <w:r>
+              <w:rPr>
+                <w:rFonts w:ascii="Calibri" w:hAnsi="Calibri" w:cs="Calibri"/>
+                <w:color w:val="000000"/>
+              </w:rPr>
+              <w:t>98</w:t>
+            </w:r>
+          </w:p>
+        </w:tc>
+      </w:tr>
+      <w:tr>
+        <w:trPr>
+          <w:trHeight w:val="57"/>
+        </w:trPr>
+        <w:tc>
+          <w:tcPr>
+            <w:tcW w:w="1155" w:type="pct"/>
+            <w:vAlign w:val="center"/>
+          </w:tcPr>
+          <w:p>
+            <w:pPr>
+              <w:spacing w:after="0" w:line="240" w:lineRule="auto"/>
+              <w:jc w:val="center"/>
+            </w:pPr>
+            <w:r>
+              <w:t>2020</w:t>
+            </w:r>
+          </w:p>
+        </w:tc>
+        <w:tc>
+          <w:tcPr>
+            <w:tcW w:w="1208" w:type="pct"/>
+            <w:vAlign w:val="bottom"/>
+          </w:tcPr>
+          <w:p>
+            <w:pPr>
+              <w:spacing w:after="0" w:line="240" w:lineRule="auto"/>
+              <w:jc w:val="center"/>
+            </w:pPr>
+            <w:r>
+              <w:rPr>
+                <w:rFonts w:ascii="Calibri" w:hAnsi="Calibri" w:cs="Calibri"/>
+                <w:color w:val="000000"/>
+              </w:rPr>
+              <w:t>196</w:t>
+            </w:r>
+          </w:p>
+        </w:tc>
+        <w:tc>
+          <w:tcPr>
+            <w:tcW w:w="1188" w:type="pct"/>
+            <w:vAlign w:val="bottom"/>
+          </w:tcPr>
+          <w:p>
+            <w:pPr>
+              <w:spacing w:after="0" w:line="240" w:lineRule="auto"/>
+              <w:jc w:val="center"/>
+            </w:pPr>
+            <w:r>
+              <w:rPr>
+                <w:rFonts w:ascii="Calibri" w:hAnsi="Calibri" w:cs="Calibri"/>
+                <w:color w:val="000000"/>
+              </w:rPr>
+              <w:t>5</w:t>
+            </w:r>
+          </w:p>
+        </w:tc>
+        <w:tc>
+          <w:tcPr>
+            <w:tcW w:w="1449" w:type="pct"/>
+            <w:vAlign w:val="bottom"/>
+          </w:tcPr>
+          <w:p>
+            <w:pPr>
+              <w:spacing w:after="0" w:line="240" w:lineRule="auto"/>
+              <w:jc w:val="center"/>
+            </w:pPr>
+            <w:r>
+              <w:rPr>
+                <w:rFonts w:ascii="Calibri" w:hAnsi="Calibri" w:cs="Calibri"/>
+                <w:color w:val="000000"/>
+              </w:rPr>
+              <w:t>98</w:t>
+            </w:r>
+          </w:p>
+        </w:tc>
+      </w:tr>
+      <w:tr>
+        <w:trPr>
+          <w:trHeight w:val="57"/>
+        </w:trPr>
+        <w:tc>
+          <w:tcPr>
+            <w:tcW w:w="1155" w:type="pct"/>
+            <w:vAlign w:val="center"/>
+          </w:tcPr>
+          <w:p>
+            <w:pPr>
+              <w:spacing w:after="0" w:line="240" w:lineRule="auto"/>
+              <w:jc w:val="center"/>
+            </w:pPr>
+            <w:r>
+              <w:t>2021</w:t>
+            </w:r>
+          </w:p>
+        </w:tc>
+        <w:tc>
+          <w:tcPr>
+            <w:tcW w:w="1208" w:type="pct"/>
+            <w:vAlign w:val="bottom"/>
+          </w:tcPr>
+          <w:p>
+            <w:pPr>
+              <w:spacing w:after="0" w:line="240" w:lineRule="auto"/>
+              <w:jc w:val="center"/>
+            </w:pPr>
+            <w:r>
+              <w:rPr>
+                <w:rFonts w:ascii="Calibri" w:hAnsi="Calibri" w:cs="Calibri"/>
+                <w:color w:val="000000"/>
+              </w:rPr>
+              <w:t>192</w:t>
+            </w:r>
+          </w:p>
+        </w:tc>
+        <w:tc>
+          <w:tcPr>
+            <w:tcW w:w="1188" w:type="pct"/>
+            <w:vAlign w:val="bottom"/>
+          </w:tcPr>
+          <w:p>
+            <w:pPr>
+              <w:spacing w:after="0" w:line="240" w:lineRule="auto"/>
+              <w:jc w:val="center"/>
+            </w:pPr>
+            <w:r>
+              <w:rPr>
+                <w:rFonts w:ascii="Calibri" w:hAnsi="Calibri" w:cs="Calibri"/>
+                <w:color w:val="000000"/>
+              </w:rPr>
+              <w:t>1</w:t>
+            </w:r>
+          </w:p>
+        </w:tc>
+        <w:tc>
+          <w:tcPr>
+            <w:tcW w:w="1449" w:type="pct"/>
+            <w:vAlign w:val="bottom"/>
+          </w:tcPr>
+          <w:p>
+            <w:pPr>
+              <w:spacing w:after="0" w:line="240" w:lineRule="auto"/>
+              <w:jc w:val="center"/>
+            </w:pPr>
+            <w:r>
+              <w:rPr>
+                <w:rFonts w:ascii="Calibri" w:hAnsi="Calibri" w:cs="Calibri"/>
+                <w:color w:val="000000"/>
+              </w:rPr>
+              <w:t>99</w:t>
+            </w:r>
+          </w:p>
+        </w:tc>
+      </w:tr>
+      <w:tr>
+        <w:trPr>
+          <w:trHeight w:val="57"/>
+        </w:trPr>
+        <w:tc>
+          <w:tcPr>
+            <w:tcW w:w="1155" w:type="pct"/>
+            <w:vAlign w:val="center"/>
+          </w:tcPr>
+          <w:p>
+            <w:pPr>
+              <w:spacing w:after="0" w:line="240" w:lineRule="auto"/>
+              <w:jc w:val="center"/>
+            </w:pPr>
+            <w:r>
+              <w:t>2022</w:t>
+            </w:r>
+          </w:p>
+        </w:tc>
+        <w:tc>
+          <w:tcPr>
+            <w:tcW w:w="1208" w:type="pct"/>
+            <w:vAlign w:val="bottom"/>
+          </w:tcPr>
+          <w:p>
+            <w:pPr>
+              <w:spacing w:after="0" w:line="240" w:lineRule="auto"/>
+              <w:jc w:val="center"/>
+            </w:pPr>
+            <w:r>
+              <w:rPr>
+                <w:rFonts w:ascii="Calibri" w:hAnsi="Calibri" w:cs="Calibri"/>
+                <w:color w:val="000000"/>
+              </w:rPr>
+              <w:t>186</w:t>
+            </w:r>
+          </w:p>
+        </w:tc>
+        <w:tc>
+          <w:tcPr>
+            <w:tcW w:w="1188" w:type="pct"/>
+            <w:vAlign w:val="bottom"/>
+          </w:tcPr>
+          <w:p>
+            <w:pPr>
+              <w:spacing w:after="0" w:line="240" w:lineRule="auto"/>
+              <w:jc w:val="center"/>
+            </w:pPr>
+            <w:r>
+              <w:rPr>
+                <w:rFonts w:ascii="Calibri" w:hAnsi="Calibri" w:cs="Calibri"/>
+                <w:color w:val="000000"/>
+              </w:rPr>
+              <w:t>2</w:t>
+            </w:r>
+          </w:p>
+        </w:tc>
+        <w:tc>
+          <w:tcPr>
+            <w:tcW w:w="1449" w:type="pct"/>
+            <w:vAlign w:val="bottom"/>
+          </w:tcPr>
+          <w:p>
+            <w:pPr>
+              <w:spacing w:after="0" w:line="240" w:lineRule="auto"/>
+              <w:jc w:val="center"/>
+            </w:pPr>
+            <w:r>
+              <w:rPr>
+                <w:rFonts w:ascii="Calibri" w:hAnsi="Calibri" w:cs="Calibri"/>
+                <w:color w:val="000000"/>
+              </w:rPr>
+              <w:t>99</w:t>
+            </w:r>
+          </w:p>
+        </w:tc>
+      </w:tr>
+      <w:tr>
+        <w:trPr>
+          <w:trHeight w:val="170"/>
+        </w:trPr>
+        <w:tc>
+          <w:tcPr>
+            <w:tcW w:w="1155" w:type="pct"/>
+            <w:vAlign w:val="center"/>
+          </w:tcPr>
+          <w:p>
+            <w:pPr>
+              <w:spacing w:after="0" w:line="276" w:lineRule="auto"/>
+              <w:jc w:val="center"/>
+              <w:rPr>
+                <w:b/>
+                <w:bCs/>
+                <w:sz w:val="24"/>
+                <w:szCs w:val="24"/>
+              </w:rPr>
+            </w:pPr>
+            <w:r>
+              <w:rPr>
+                <w:b/>
+                <w:bCs/>
+                <w:sz w:val="24"/>
+                <w:szCs w:val="24"/>
+              </w:rPr>
+              <w:t>ΣΥΝΟΛΙΚΑ</w:t>
+            </w:r>
+          </w:p>
+        </w:tc>
+        <w:tc>
+          <w:tcPr>
+            <w:tcW w:w="1208" w:type="pct"/>
+            <w:vAlign w:val="bottom"/>
+          </w:tcPr>
+          <w:p>
+            <w:pPr>
+              <w:spacing w:after="0" w:line="276" w:lineRule="auto"/>
+              <w:jc w:val="center"/>
+              <w:rPr>
+                <w:rFonts w:eastAsiaTheme="minorEastAsia"/>
+                <w:b/>
+                <w:bCs/>
+                <w:sz w:val="24"/>
+                <w:szCs w:val="24"/>
+              </w:rPr>
+            </w:pPr>
+            <w:r>
+              <w:rPr>
+                <w:rFonts w:eastAsiaTheme="minorEastAsia"/>
+                <w:b/>
+                <w:bCs/>
+                <w:color w:val="000000"/>
+                <w:sz w:val="24"/>
+                <w:szCs w:val="24"/>
+              </w:rPr>
+              <w:t>5471</w:t>
+            </w:r>
+          </w:p>
+        </w:tc>
+        <w:tc>
+          <w:tcPr>
+            <w:tcW w:w="1188" w:type="pct"/>
+            <w:vAlign w:val="bottom"/>
+          </w:tcPr>
+          <w:p>
+            <w:pPr>
+              <w:spacing w:after="0" w:line="276" w:lineRule="auto"/>
+              <w:jc w:val="center"/>
+              <w:rPr>
+                <w:rFonts w:eastAsiaTheme="minorEastAsia"/>
+                <w:b/>
+                <w:bCs/>
+                <w:sz w:val="24"/>
+                <w:szCs w:val="24"/>
+              </w:rPr>
+            </w:pPr>
+            <w:r>
+              <w:rPr>
+                <w:rFonts w:eastAsiaTheme="minorEastAsia"/>
+                <w:b/>
+                <w:bCs/>
+                <w:color w:val="000000"/>
+                <w:sz w:val="24"/>
+                <w:szCs w:val="24"/>
+              </w:rPr>
+              <w:t>217</w:t>
+            </w:r>
+          </w:p>
+        </w:tc>
+        <w:tc>
+          <w:tcPr>
+            <w:tcW w:w="1449" w:type="pct"/>
+            <w:vAlign w:val="bottom"/>
+          </w:tcPr>
+          <w:p>
+            <w:pPr>
+              <w:spacing w:after="0" w:line="276" w:lineRule="auto"/>
+              <w:jc w:val="center"/>
+              <w:rPr>
+                <w:rFonts w:ascii="Calibri" w:hAnsi="Calibri" w:cs="Calibri"/>
+                <w:b/>
+                <w:bCs/>
+                <w:color w:val="000000"/>
+                <w:sz w:val="24"/>
+                <w:szCs w:val="24"/>
+              </w:rPr>
+            </w:pPr>
+            <w:r>
+              <w:rPr>
+                <w:rFonts w:ascii="Calibri" w:hAnsi="Calibri" w:cs="Calibri"/>
+                <w:b/>
+                <w:bCs/>
+                <w:color w:val="000000"/>
+                <w:sz w:val="24"/>
+                <w:szCs w:val="24"/>
+              </w:rPr>
+              <w:t>96</w:t>
+            </w:r>
+          </w:p>
+        </w:tc>
+      </w:tr>
+    </w:tbl>
+    <w:p/>
+    <w:p/>
+    <w:p>
+      <w:pPr>
+        <w:ind w:firstLine="720"/>
+        <w:rPr>
+          <w:b/>
+          <w:bCs/>
+        </w:rPr>
+      </w:pPr>
+      <w:r>
+        <w:lastRenderedPageBreak/>
+        <w:t xml:space="preserve">Στα ίδια πλαίσια με παραπάνω, στον </w:t>
+      </w:r>
+      <w:r>
+        <w:t>ΠΙΝΑΚΑΣ 4.4.2</w:t>
+      </w:r>
+      <w:r>
+        <w:t xml:space="preserve">, καταγράφονται παρόμοια στατιστικά με </w:t>
+      </w:r>
+      <w:r>
+        <w:t>την διαφορά ότι σε αυτήν την περίπτωση έχει γίνει διαχωρισμός με βάση την κοινοβουλευτική περίοδο. Ομοίως τα στοιχεία είναι ιδιαίτερα ικανοποιητικά για σχεδόν ολες τις περιόδους</w:t>
+      </w:r>
+      <w:r>
+        <w:t>.</w:t>
+      </w:r>
+    </w:p>
+    <w:p>
+      <w:pPr>
+        <w:jc w:val="center"/>
+        <w:rPr>
+          <w:b/>
+          <w:bCs/>
+        </w:rPr>
+      </w:pPr>
+    </w:p>
+    <w:p>
+      <w:pPr>
+        <w:jc w:val="center"/>
+        <w:rPr>
+          <w:b/>
+          <w:bCs/>
+        </w:rPr>
+      </w:pPr>
+      <w:r>
+        <w:rPr>
+          <w:b/>
+          <w:bCs/>
+        </w:rPr>
+        <w:t xml:space="preserve">ΠΙΝΑΚΑΣ 4.4.2 – Στατιστικά ανά Κοινοβουλευτική Περίοδο που έγιναν </w:t>
+      </w:r>
+      <w:r>
+        <w:rPr>
+          <w:b/>
+          <w:bCs/>
+          <w:lang w:val="en-US"/>
+        </w:rPr>
+        <w:t>xml</w:t>
+      </w:r>
+    </w:p>
+    <w:tbl>
+      <w:tblPr>
+        <w:tblStyle w:val="ae"/>
+        <w:tblW w:w="5000" w:type="pct"/>
+        <w:jc w:val="center"/>
+        <w:tblLook w:val="04A0" w:firstRow="1" w:lastRow="0" w:firstColumn="1" w:lastColumn="0" w:noHBand="0" w:noVBand="1"/>
+      </w:tblPr>
+      <w:tblGrid>
+        <w:gridCol w:w="2089"/>
+        <w:gridCol w:w="2018"/>
+        <w:gridCol w:w="2351"/>
+        <w:gridCol w:w="1845"/>
+      </w:tblGrid>
+      <w:tr>
+        <w:trPr>
+          <w:trHeight w:val="379"/>
+          <w:jc w:val="center"/>
+        </w:trPr>
+        <w:tc>
+          <w:tcPr>
+            <w:tcW w:w="1258" w:type="pct"/>
+            <w:vAlign w:val="center"/>
+          </w:tcPr>
+          <w:p>
+            <w:pPr>
+              <w:spacing w:after="0" w:line="240" w:lineRule="auto"/>
+              <w:jc w:val="center"/>
+              <w:rPr>
+                <w:b/>
+                <w:bCs/>
+              </w:rPr>
+            </w:pPr>
+            <w:r>
+              <w:rPr>
+                <w:b/>
+                <w:bCs/>
+              </w:rPr>
+              <w:t>Αριθμός Περιόδου</w:t>
+            </w:r>
+            <w:r>
+              <w:rPr>
+                <w:b/>
+                <w:bCs/>
+              </w:rPr>
+              <w:t>*</w:t>
+            </w:r>
+          </w:p>
+        </w:tc>
+        <w:tc>
+          <w:tcPr>
+            <w:tcW w:w="1215" w:type="pct"/>
+            <w:vAlign w:val="center"/>
+          </w:tcPr>
+          <w:p>
+            <w:pPr>
+              <w:spacing w:after="0" w:line="240" w:lineRule="auto"/>
+              <w:jc w:val="center"/>
+              <w:rPr>
+                <w:b/>
+                <w:bCs/>
+                <w:lang w:val="en-US"/>
+              </w:rPr>
+            </w:pPr>
+            <w:r>
+              <w:rPr>
+                <w:b/>
+                <w:bCs/>
+              </w:rPr>
+              <w:t xml:space="preserve">#εγιναν </w:t>
+            </w:r>
+            <w:r>
+              <w:rPr>
+                <w:b/>
+                <w:bCs/>
+                <w:lang w:val="en-US"/>
+              </w:rPr>
+              <w:t>xml</w:t>
+            </w:r>
+          </w:p>
+        </w:tc>
+        <w:tc>
+          <w:tcPr>
+            <w:tcW w:w="1416" w:type="pct"/>
+            <w:vAlign w:val="center"/>
+          </w:tcPr>
+          <w:p>
+            <w:pPr>
+              <w:spacing w:after="0" w:line="240" w:lineRule="auto"/>
+              <w:jc w:val="center"/>
+              <w:rPr>
+                <w:b/>
+                <w:bCs/>
+              </w:rPr>
+            </w:pPr>
+            <w:r>
+              <w:rPr>
+                <w:b/>
+                <w:bCs/>
+                <w:lang w:val="en-US"/>
+              </w:rPr>
+              <w:t>#</w:t>
+            </w:r>
+            <w:r>
+              <w:rPr>
+                <w:b/>
+                <w:bCs/>
+              </w:rPr>
+              <w:t>αποτυχίας</w:t>
+            </w:r>
+          </w:p>
+        </w:tc>
+        <w:tc>
+          <w:tcPr>
+            <w:tcW w:w="1111" w:type="pct"/>
+            <w:vAlign w:val="center"/>
+          </w:tcPr>
+          <w:p>
+            <w:pPr>
+              <w:spacing w:after="0" w:line="240" w:lineRule="auto"/>
+              <w:jc w:val="center"/>
+              <w:rPr>
+                <w:b/>
+                <w:bCs/>
+              </w:rPr>
+            </w:pPr>
+            <w:r>
+              <w:rPr>
+                <w:b/>
+                <w:bCs/>
+              </w:rPr>
+              <w:t>Ποσοστό επιτυχίας %</w:t>
+            </w:r>
+          </w:p>
+        </w:tc>
+      </w:tr>
+      <w:tr>
+        <w:trPr>
+          <w:trHeight w:val="379"/>
+          <w:jc w:val="center"/>
+        </w:trPr>
+        <w:tc>
+          <w:tcPr>
+            <w:tcW w:w="1258" w:type="pct"/>
+            <w:vAlign w:val="center"/>
+          </w:tcPr>
+          <w:p>
+            <w:pPr>
+              <w:spacing w:after="0" w:line="240" w:lineRule="auto"/>
+              <w:jc w:val="center"/>
+            </w:pPr>
+            <w:r>
+              <w:t>Ε' ΠΕΡΙΟΔΟΣ</w:t>
+            </w:r>
+          </w:p>
+        </w:tc>
+        <w:tc>
+          <w:tcPr>
+            <w:tcW w:w="1215" w:type="pct"/>
+            <w:vAlign w:val="center"/>
+          </w:tcPr>
+          <w:p>
+            <w:pPr>
+              <w:spacing w:after="0" w:line="240" w:lineRule="auto"/>
+              <w:jc w:val="center"/>
+            </w:pPr>
+            <w:r>
+              <w:rPr>
+                <w:rFonts w:ascii="Calibri" w:hAnsi="Calibri" w:cs="Calibri"/>
+                <w:color w:val="000000"/>
+              </w:rPr>
+              <w:t>33</w:t>
+            </w:r>
+          </w:p>
+        </w:tc>
+        <w:tc>
+          <w:tcPr>
+            <w:tcW w:w="1416" w:type="pct"/>
+            <w:vAlign w:val="center"/>
+          </w:tcPr>
+          <w:p>
+            <w:pPr>
+              <w:spacing w:after="0" w:line="240" w:lineRule="auto"/>
+              <w:jc w:val="center"/>
+            </w:pPr>
+            <w:r>
+              <w:rPr>
+                <w:rFonts w:ascii="Calibri" w:hAnsi="Calibri" w:cs="Calibri"/>
+                <w:color w:val="000000"/>
+              </w:rPr>
+              <w:t>2</w:t>
+            </w:r>
+          </w:p>
+        </w:tc>
+        <w:tc>
+          <w:tcPr>
+            <w:tcW w:w="1111" w:type="pct"/>
+            <w:vAlign w:val="center"/>
+          </w:tcPr>
+          <w:p>
+            <w:pPr>
+              <w:spacing w:after="0" w:line="240" w:lineRule="auto"/>
+              <w:jc w:val="center"/>
+            </w:pPr>
+            <w:r>
+              <w:rPr>
+                <w:rFonts w:ascii="Calibri" w:hAnsi="Calibri" w:cs="Calibri"/>
+                <w:color w:val="000000"/>
+              </w:rPr>
+              <w:t>94</w:t>
+            </w:r>
+          </w:p>
+        </w:tc>
+      </w:tr>
+      <w:tr>
+        <w:trPr>
+          <w:trHeight w:val="379"/>
+          <w:jc w:val="center"/>
+        </w:trPr>
+        <w:tc>
+          <w:tcPr>
+            <w:tcW w:w="1258" w:type="pct"/>
+            <w:vAlign w:val="center"/>
+          </w:tcPr>
+          <w:p>
+            <w:pPr>
+              <w:spacing w:after="0" w:line="240" w:lineRule="auto"/>
+              <w:jc w:val="center"/>
+            </w:pPr>
+            <w:r>
+              <w:t>Ζ' ΠΕΡΙΟΔΟΣ</w:t>
+            </w:r>
+          </w:p>
+        </w:tc>
+        <w:tc>
+          <w:tcPr>
+            <w:tcW w:w="1215" w:type="pct"/>
+            <w:vAlign w:val="center"/>
+          </w:tcPr>
+          <w:p>
+            <w:pPr>
+              <w:spacing w:after="0" w:line="240" w:lineRule="auto"/>
+              <w:jc w:val="center"/>
+            </w:pPr>
+            <w:r>
+              <w:rPr>
+                <w:rFonts w:ascii="Calibri" w:hAnsi="Calibri" w:cs="Calibri"/>
+                <w:color w:val="000000"/>
+              </w:rPr>
+              <w:t>593</w:t>
+            </w:r>
+          </w:p>
+        </w:tc>
+        <w:tc>
+          <w:tcPr>
+            <w:tcW w:w="1416" w:type="pct"/>
+            <w:vAlign w:val="center"/>
+          </w:tcPr>
+          <w:p>
+            <w:pPr>
+              <w:spacing w:after="0" w:line="240" w:lineRule="auto"/>
+              <w:jc w:val="center"/>
+            </w:pPr>
+            <w:r>
+              <w:rPr>
+                <w:rFonts w:ascii="Calibri" w:hAnsi="Calibri" w:cs="Calibri"/>
+                <w:color w:val="000000"/>
+              </w:rPr>
+              <w:t>56</w:t>
+            </w:r>
+          </w:p>
+        </w:tc>
+        <w:tc>
+          <w:tcPr>
+            <w:tcW w:w="1111" w:type="pct"/>
+            <w:vAlign w:val="center"/>
+          </w:tcPr>
+          <w:p>
+            <w:pPr>
+              <w:spacing w:after="0" w:line="240" w:lineRule="auto"/>
+              <w:jc w:val="center"/>
+            </w:pPr>
+            <w:r>
+              <w:rPr>
+                <w:rFonts w:ascii="Calibri" w:hAnsi="Calibri" w:cs="Calibri"/>
+                <w:color w:val="000000"/>
+              </w:rPr>
+              <w:t>91</w:t>
+            </w:r>
+          </w:p>
+        </w:tc>
+      </w:tr>
+      <w:tr>
+        <w:trPr>
+          <w:trHeight w:val="379"/>
+          <w:jc w:val="center"/>
+        </w:trPr>
+        <w:tc>
+          <w:tcPr>
+            <w:tcW w:w="1258" w:type="pct"/>
+            <w:vAlign w:val="center"/>
+          </w:tcPr>
+          <w:p>
+            <w:pPr>
+              <w:spacing w:after="0" w:line="240" w:lineRule="auto"/>
+              <w:jc w:val="center"/>
+            </w:pPr>
+            <w:r>
+              <w:t>Η' ΠΕΡΙΟΔΟΣ</w:t>
+            </w:r>
+          </w:p>
+        </w:tc>
+        <w:tc>
+          <w:tcPr>
+            <w:tcW w:w="1215" w:type="pct"/>
+            <w:vAlign w:val="center"/>
+          </w:tcPr>
+          <w:p>
+            <w:pPr>
+              <w:spacing w:after="0" w:line="240" w:lineRule="auto"/>
+              <w:jc w:val="center"/>
+            </w:pPr>
+            <w:r>
+              <w:rPr>
+                <w:rFonts w:ascii="Calibri" w:hAnsi="Calibri" w:cs="Calibri"/>
+                <w:color w:val="000000"/>
+              </w:rPr>
+              <w:t>163</w:t>
+            </w:r>
+          </w:p>
+        </w:tc>
+        <w:tc>
+          <w:tcPr>
+            <w:tcW w:w="1416" w:type="pct"/>
+            <w:vAlign w:val="center"/>
+          </w:tcPr>
+          <w:p>
+            <w:pPr>
+              <w:spacing w:after="0" w:line="240" w:lineRule="auto"/>
+              <w:jc w:val="center"/>
+            </w:pPr>
+            <w:r>
+              <w:rPr>
+                <w:rFonts w:ascii="Calibri" w:hAnsi="Calibri" w:cs="Calibri"/>
+                <w:color w:val="000000"/>
+              </w:rPr>
+              <w:t>9</w:t>
+            </w:r>
+          </w:p>
+        </w:tc>
+        <w:tc>
+          <w:tcPr>
+            <w:tcW w:w="1111" w:type="pct"/>
+            <w:vAlign w:val="center"/>
+          </w:tcPr>
+          <w:p>
+            <w:pPr>
+              <w:spacing w:after="0" w:line="240" w:lineRule="auto"/>
+              <w:jc w:val="center"/>
+            </w:pPr>
+            <w:r>
+              <w:rPr>
+                <w:rFonts w:ascii="Calibri" w:hAnsi="Calibri" w:cs="Calibri"/>
+                <w:color w:val="000000"/>
+              </w:rPr>
+              <w:t>95</w:t>
+            </w:r>
+          </w:p>
+        </w:tc>
+      </w:tr>
+      <w:tr>
+        <w:trPr>
+          <w:trHeight w:val="358"/>
+          <w:jc w:val="center"/>
+        </w:trPr>
+        <w:tc>
+          <w:tcPr>
+            <w:tcW w:w="1258" w:type="pct"/>
+            <w:vAlign w:val="center"/>
+          </w:tcPr>
+          <w:p>
+            <w:pPr>
+              <w:spacing w:after="0" w:line="240" w:lineRule="auto"/>
+              <w:jc w:val="center"/>
+            </w:pPr>
+            <w:r>
+              <w:t>Θ΄ ΠΕΡΙΟΔΟΣ</w:t>
+            </w:r>
+          </w:p>
+        </w:tc>
+        <w:tc>
+          <w:tcPr>
+            <w:tcW w:w="1215" w:type="pct"/>
+            <w:vAlign w:val="center"/>
+          </w:tcPr>
+          <w:p>
+            <w:pPr>
+              <w:spacing w:after="0" w:line="240" w:lineRule="auto"/>
+              <w:jc w:val="center"/>
+            </w:pPr>
+            <w:r>
+              <w:rPr>
+                <w:rFonts w:ascii="Calibri" w:hAnsi="Calibri" w:cs="Calibri"/>
+                <w:color w:val="000000"/>
+              </w:rPr>
+              <w:t>539</w:t>
+            </w:r>
+          </w:p>
+        </w:tc>
+        <w:tc>
+          <w:tcPr>
+            <w:tcW w:w="1416" w:type="pct"/>
+            <w:vAlign w:val="center"/>
+          </w:tcPr>
+          <w:p>
+            <w:pPr>
+              <w:spacing w:after="0" w:line="240" w:lineRule="auto"/>
+              <w:jc w:val="center"/>
+            </w:pPr>
+            <w:r>
+              <w:rPr>
+                <w:rFonts w:ascii="Calibri" w:hAnsi="Calibri" w:cs="Calibri"/>
+                <w:color w:val="000000"/>
+              </w:rPr>
+              <w:t>126</w:t>
+            </w:r>
+          </w:p>
+        </w:tc>
+        <w:tc>
+          <w:tcPr>
+            <w:tcW w:w="1111" w:type="pct"/>
+            <w:vAlign w:val="center"/>
+          </w:tcPr>
+          <w:p>
+            <w:pPr>
+              <w:spacing w:after="0" w:line="240" w:lineRule="auto"/>
+              <w:jc w:val="center"/>
+            </w:pPr>
+            <w:r>
+              <w:rPr>
+                <w:rFonts w:ascii="Calibri" w:hAnsi="Calibri" w:cs="Calibri"/>
+                <w:color w:val="000000"/>
+              </w:rPr>
+              <w:t>81</w:t>
+            </w:r>
+          </w:p>
+        </w:tc>
+      </w:tr>
+      <w:tr>
+        <w:trPr>
+          <w:trHeight w:val="379"/>
+          <w:jc w:val="center"/>
+        </w:trPr>
+        <w:tc>
+          <w:tcPr>
+            <w:tcW w:w="1258" w:type="pct"/>
+            <w:vAlign w:val="center"/>
+          </w:tcPr>
+          <w:p>
+            <w:pPr>
+              <w:spacing w:after="0" w:line="240" w:lineRule="auto"/>
+              <w:jc w:val="center"/>
+            </w:pPr>
+            <w:r>
+              <w:t>Ι' ΠΕΡΙΟΔΟΣ</w:t>
+            </w:r>
+          </w:p>
+        </w:tc>
+        <w:tc>
+          <w:tcPr>
+            <w:tcW w:w="1215" w:type="pct"/>
+            <w:vAlign w:val="center"/>
+          </w:tcPr>
+          <w:p>
+            <w:pPr>
+              <w:spacing w:after="0" w:line="240" w:lineRule="auto"/>
+              <w:jc w:val="center"/>
+            </w:pPr>
+            <w:r>
+              <w:rPr>
+                <w:rFonts w:ascii="Calibri" w:hAnsi="Calibri" w:cs="Calibri"/>
+                <w:color w:val="000000"/>
+              </w:rPr>
+              <w:t>641</w:t>
+            </w:r>
+          </w:p>
+        </w:tc>
+        <w:tc>
+          <w:tcPr>
+            <w:tcW w:w="1416" w:type="pct"/>
+            <w:vAlign w:val="center"/>
+          </w:tcPr>
+          <w:p>
+            <w:pPr>
+              <w:spacing w:after="0" w:line="240" w:lineRule="auto"/>
+              <w:jc w:val="center"/>
+            </w:pPr>
+            <w:r>
+              <w:rPr>
+                <w:rFonts w:ascii="Calibri" w:hAnsi="Calibri" w:cs="Calibri"/>
+                <w:color w:val="000000"/>
+              </w:rPr>
+              <w:t>87</w:t>
+            </w:r>
+          </w:p>
+        </w:tc>
+        <w:tc>
+          <w:tcPr>
+            <w:tcW w:w="1111" w:type="pct"/>
+            <w:vAlign w:val="center"/>
+          </w:tcPr>
+          <w:p>
+            <w:pPr>
+              <w:spacing w:after="0" w:line="240" w:lineRule="auto"/>
+              <w:jc w:val="center"/>
+            </w:pPr>
+            <w:r>
+              <w:rPr>
+                <w:rFonts w:ascii="Calibri" w:hAnsi="Calibri" w:cs="Calibri"/>
+                <w:color w:val="000000"/>
+              </w:rPr>
+              <w:t>88</w:t>
+            </w:r>
+          </w:p>
+        </w:tc>
+      </w:tr>
+      <w:tr>
+        <w:trPr>
+          <w:trHeight w:val="379"/>
+          <w:jc w:val="center"/>
+        </w:trPr>
+        <w:tc>
+          <w:tcPr>
+            <w:tcW w:w="1258" w:type="pct"/>
+            <w:vAlign w:val="center"/>
+          </w:tcPr>
+          <w:p>
+            <w:pPr>
+              <w:spacing w:after="0" w:line="240" w:lineRule="auto"/>
+              <w:jc w:val="center"/>
+            </w:pPr>
+            <w:r>
+              <w:t>ΙΑ' ΠΕΡΙΟΔΟΣ</w:t>
+            </w:r>
+          </w:p>
+        </w:tc>
+        <w:tc>
+          <w:tcPr>
+            <w:tcW w:w="1215" w:type="pct"/>
+            <w:vAlign w:val="center"/>
+          </w:tcPr>
+          <w:p>
+            <w:pPr>
+              <w:spacing w:after="0" w:line="240" w:lineRule="auto"/>
+              <w:jc w:val="center"/>
+            </w:pPr>
+            <w:r>
+              <w:rPr>
+                <w:rFonts w:ascii="Calibri" w:hAnsi="Calibri" w:cs="Calibri"/>
+                <w:color w:val="000000"/>
+              </w:rPr>
+              <w:t>628</w:t>
+            </w:r>
+          </w:p>
+        </w:tc>
+        <w:tc>
+          <w:tcPr>
+            <w:tcW w:w="1416" w:type="pct"/>
+            <w:vAlign w:val="center"/>
+          </w:tcPr>
+          <w:p>
+            <w:pPr>
+              <w:spacing w:after="0" w:line="240" w:lineRule="auto"/>
+              <w:jc w:val="center"/>
+            </w:pPr>
+            <w:r>
+              <w:rPr>
+                <w:rFonts w:ascii="Calibri" w:hAnsi="Calibri" w:cs="Calibri"/>
+                <w:color w:val="000000"/>
+              </w:rPr>
+              <w:t>26</w:t>
+            </w:r>
+          </w:p>
+        </w:tc>
+        <w:tc>
+          <w:tcPr>
+            <w:tcW w:w="1111" w:type="pct"/>
+            <w:vAlign w:val="center"/>
+          </w:tcPr>
+          <w:p>
+            <w:pPr>
+              <w:spacing w:after="0" w:line="240" w:lineRule="auto"/>
+              <w:jc w:val="center"/>
+            </w:pPr>
+            <w:r>
+              <w:rPr>
+                <w:rFonts w:ascii="Calibri" w:hAnsi="Calibri" w:cs="Calibri"/>
+                <w:color w:val="000000"/>
+              </w:rPr>
+              <w:t>96</w:t>
+            </w:r>
+          </w:p>
+        </w:tc>
+      </w:tr>
+      <w:tr>
+        <w:trPr>
+          <w:trHeight w:val="379"/>
+          <w:jc w:val="center"/>
+        </w:trPr>
+        <w:tc>
+          <w:tcPr>
+            <w:tcW w:w="1258" w:type="pct"/>
+            <w:vAlign w:val="center"/>
+          </w:tcPr>
+          <w:p>
+            <w:pPr>
+              <w:spacing w:after="0" w:line="240" w:lineRule="auto"/>
+              <w:jc w:val="center"/>
+            </w:pPr>
+            <w:r>
+              <w:t>ΙΒ' ΠΕΡΙΟΔΟΣ</w:t>
+            </w:r>
+          </w:p>
+        </w:tc>
+        <w:tc>
+          <w:tcPr>
+            <w:tcW w:w="1215" w:type="pct"/>
+            <w:vAlign w:val="center"/>
+          </w:tcPr>
+          <w:p>
+            <w:pPr>
+              <w:spacing w:after="0" w:line="240" w:lineRule="auto"/>
+              <w:jc w:val="center"/>
+            </w:pPr>
+            <w:r>
+              <w:rPr>
+                <w:rFonts w:ascii="Calibri" w:hAnsi="Calibri" w:cs="Calibri"/>
+                <w:color w:val="000000"/>
+              </w:rPr>
+              <w:t>372</w:t>
+            </w:r>
+          </w:p>
+        </w:tc>
+        <w:tc>
+          <w:tcPr>
+            <w:tcW w:w="1416" w:type="pct"/>
+            <w:vAlign w:val="center"/>
+          </w:tcPr>
+          <w:p>
+            <w:pPr>
+              <w:spacing w:after="0" w:line="240" w:lineRule="auto"/>
+              <w:jc w:val="center"/>
+            </w:pPr>
+            <w:r>
+              <w:rPr>
+                <w:rFonts w:ascii="Calibri" w:hAnsi="Calibri" w:cs="Calibri"/>
+                <w:color w:val="000000"/>
+              </w:rPr>
+              <w:t>14</w:t>
+            </w:r>
+          </w:p>
+        </w:tc>
+        <w:tc>
+          <w:tcPr>
+            <w:tcW w:w="1111" w:type="pct"/>
+            <w:vAlign w:val="center"/>
+          </w:tcPr>
+          <w:p>
+            <w:pPr>
+              <w:spacing w:after="0" w:line="240" w:lineRule="auto"/>
+              <w:jc w:val="center"/>
+            </w:pPr>
+            <w:r>
+              <w:rPr>
+                <w:rFonts w:ascii="Calibri" w:hAnsi="Calibri" w:cs="Calibri"/>
+                <w:color w:val="000000"/>
+              </w:rPr>
+              <w:t>96</w:t>
+            </w:r>
+          </w:p>
+        </w:tc>
+      </w:tr>
+      <w:tr>
+        <w:trPr>
+          <w:trHeight w:val="379"/>
+          <w:jc w:val="center"/>
+        </w:trPr>
+        <w:tc>
+          <w:tcPr>
+            <w:tcW w:w="1258" w:type="pct"/>
+            <w:vAlign w:val="center"/>
+          </w:tcPr>
+          <w:p>
+            <w:pPr>
+              <w:spacing w:after="0" w:line="240" w:lineRule="auto"/>
+              <w:jc w:val="center"/>
+            </w:pPr>
+            <w:r>
+              <w:t>ΙΓ΄ ΠΕΡΙΟΔΟΣ</w:t>
+            </w:r>
+          </w:p>
+        </w:tc>
+        <w:tc>
+          <w:tcPr>
+            <w:tcW w:w="1215" w:type="pct"/>
+            <w:vAlign w:val="center"/>
+          </w:tcPr>
+          <w:p>
+            <w:pPr>
+              <w:spacing w:after="0" w:line="240" w:lineRule="auto"/>
+              <w:jc w:val="center"/>
+            </w:pPr>
+            <w:r>
+              <w:rPr>
+                <w:rFonts w:ascii="Calibri" w:hAnsi="Calibri" w:cs="Calibri"/>
+                <w:color w:val="000000"/>
+              </w:rPr>
+              <w:t>552</w:t>
+            </w:r>
+          </w:p>
+        </w:tc>
+        <w:tc>
+          <w:tcPr>
+            <w:tcW w:w="1416" w:type="pct"/>
+            <w:vAlign w:val="center"/>
+          </w:tcPr>
+          <w:p>
+            <w:pPr>
+              <w:spacing w:after="0" w:line="240" w:lineRule="auto"/>
+              <w:jc w:val="center"/>
+            </w:pPr>
+            <w:r>
+              <w:rPr>
+                <w:rFonts w:ascii="Calibri" w:hAnsi="Calibri" w:cs="Calibri"/>
+                <w:color w:val="000000"/>
+              </w:rPr>
+              <w:t>6</w:t>
+            </w:r>
+          </w:p>
+        </w:tc>
+        <w:tc>
+          <w:tcPr>
+            <w:tcW w:w="1111" w:type="pct"/>
+            <w:vAlign w:val="center"/>
+          </w:tcPr>
+          <w:p>
+            <w:pPr>
+              <w:spacing w:after="0" w:line="240" w:lineRule="auto"/>
+              <w:jc w:val="center"/>
+            </w:pPr>
+            <w:r>
+              <w:rPr>
+                <w:rFonts w:ascii="Calibri" w:hAnsi="Calibri" w:cs="Calibri"/>
+                <w:color w:val="000000"/>
+              </w:rPr>
+              <w:t>99</w:t>
+            </w:r>
+          </w:p>
+        </w:tc>
+      </w:tr>
+      <w:tr>
+        <w:trPr>
+          <w:trHeight w:val="379"/>
+          <w:jc w:val="center"/>
+        </w:trPr>
+        <w:tc>
+          <w:tcPr>
+            <w:tcW w:w="1258" w:type="pct"/>
+            <w:vAlign w:val="center"/>
+          </w:tcPr>
+          <w:p>
+            <w:pPr>
+              <w:spacing w:after="0" w:line="240" w:lineRule="auto"/>
+              <w:jc w:val="center"/>
+            </w:pPr>
+            <w:r>
+              <w:t>ΙΔ΄ ΠΕΡΙΟΔΟΣ</w:t>
+            </w:r>
+          </w:p>
+        </w:tc>
+        <w:tc>
+          <w:tcPr>
+            <w:tcW w:w="1215" w:type="pct"/>
+            <w:vAlign w:val="center"/>
+          </w:tcPr>
+          <w:p>
+            <w:pPr>
+              <w:spacing w:after="0" w:line="240" w:lineRule="auto"/>
+              <w:jc w:val="center"/>
+            </w:pPr>
+            <w:r>
+              <w:rPr>
+                <w:rFonts w:ascii="Calibri" w:hAnsi="Calibri" w:cs="Calibri"/>
+                <w:color w:val="000000"/>
+              </w:rPr>
+              <w:t>3</w:t>
+            </w:r>
+          </w:p>
+        </w:tc>
+        <w:tc>
+          <w:tcPr>
+            <w:tcW w:w="1416" w:type="pct"/>
+            <w:vAlign w:val="center"/>
+          </w:tcPr>
+          <w:p>
+            <w:pPr>
+              <w:spacing w:after="0" w:line="240" w:lineRule="auto"/>
+              <w:jc w:val="center"/>
+            </w:pPr>
+            <w:r>
+              <w:rPr>
+                <w:rFonts w:ascii="Calibri" w:hAnsi="Calibri" w:cs="Calibri"/>
+                <w:color w:val="000000"/>
+              </w:rPr>
+              <w:t>0</w:t>
+            </w:r>
+          </w:p>
+        </w:tc>
+        <w:tc>
+          <w:tcPr>
+            <w:tcW w:w="1111" w:type="pct"/>
+            <w:vAlign w:val="center"/>
+          </w:tcPr>
+          <w:p>
+            <w:pPr>
+              <w:spacing w:after="0" w:line="240" w:lineRule="auto"/>
+              <w:jc w:val="center"/>
+            </w:pPr>
+            <w:r>
+              <w:rPr>
+                <w:rFonts w:ascii="Calibri" w:hAnsi="Calibri" w:cs="Calibri"/>
+                <w:color w:val="000000"/>
+              </w:rPr>
+              <w:t>100</w:t>
+            </w:r>
+          </w:p>
+        </w:tc>
+      </w:tr>
+      <w:tr>
+        <w:trPr>
+          <w:trHeight w:val="379"/>
+          <w:jc w:val="center"/>
+        </w:trPr>
+        <w:tc>
+          <w:tcPr>
+            <w:tcW w:w="1258" w:type="pct"/>
+            <w:vAlign w:val="center"/>
+          </w:tcPr>
+          <w:p>
+            <w:pPr>
+              <w:spacing w:after="0" w:line="240" w:lineRule="auto"/>
+              <w:jc w:val="center"/>
+            </w:pPr>
+            <w:r>
+              <w:t>ΙΕ΄ ΠΕΡΙΟΔΟΣ</w:t>
+            </w:r>
+          </w:p>
+        </w:tc>
+        <w:tc>
+          <w:tcPr>
+            <w:tcW w:w="1215" w:type="pct"/>
+            <w:vAlign w:val="center"/>
+          </w:tcPr>
+          <w:p>
+            <w:pPr>
+              <w:spacing w:after="0" w:line="240" w:lineRule="auto"/>
+              <w:jc w:val="center"/>
+            </w:pPr>
+            <w:r>
+              <w:rPr>
+                <w:rFonts w:ascii="Calibri" w:hAnsi="Calibri" w:cs="Calibri"/>
+                <w:color w:val="000000"/>
+              </w:rPr>
+              <w:t>479</w:t>
+            </w:r>
+          </w:p>
+        </w:tc>
+        <w:tc>
+          <w:tcPr>
+            <w:tcW w:w="1416" w:type="pct"/>
+            <w:vAlign w:val="center"/>
+          </w:tcPr>
+          <w:p>
+            <w:pPr>
+              <w:spacing w:after="0" w:line="240" w:lineRule="auto"/>
+              <w:jc w:val="center"/>
+            </w:pPr>
+            <w:r>
+              <w:rPr>
+                <w:rFonts w:ascii="Calibri" w:hAnsi="Calibri" w:cs="Calibri"/>
+                <w:color w:val="000000"/>
+              </w:rPr>
+              <w:t>7</w:t>
+            </w:r>
+          </w:p>
+        </w:tc>
+        <w:tc>
+          <w:tcPr>
+            <w:tcW w:w="1111" w:type="pct"/>
+            <w:vAlign w:val="center"/>
+          </w:tcPr>
+          <w:p>
+            <w:pPr>
+              <w:spacing w:after="0" w:line="240" w:lineRule="auto"/>
+              <w:jc w:val="center"/>
+            </w:pPr>
+            <w:r>
+              <w:rPr>
+                <w:rFonts w:ascii="Calibri" w:hAnsi="Calibri" w:cs="Calibri"/>
+                <w:color w:val="000000"/>
+              </w:rPr>
+              <w:t>99</w:t>
+            </w:r>
+          </w:p>
+        </w:tc>
+      </w:tr>
+      <w:tr>
+        <w:trPr>
+          <w:trHeight w:val="379"/>
+          <w:jc w:val="center"/>
+        </w:trPr>
+        <w:tc>
+          <w:tcPr>
+            <w:tcW w:w="1258" w:type="pct"/>
+            <w:vAlign w:val="center"/>
+          </w:tcPr>
+          <w:p>
+            <w:pPr>
+              <w:spacing w:after="0" w:line="240" w:lineRule="auto"/>
+              <w:jc w:val="center"/>
+            </w:pPr>
+            <w:r>
+              <w:t>ΙΖ΄ ΠΕΡΙΟΔΟΣ</w:t>
+            </w:r>
+          </w:p>
+        </w:tc>
+        <w:tc>
+          <w:tcPr>
+            <w:tcW w:w="1215" w:type="pct"/>
+            <w:vAlign w:val="center"/>
+          </w:tcPr>
+          <w:p>
+            <w:pPr>
+              <w:spacing w:after="0" w:line="240" w:lineRule="auto"/>
+              <w:jc w:val="center"/>
+            </w:pPr>
+            <w:r>
+              <w:rPr>
+                <w:rFonts w:ascii="Calibri" w:hAnsi="Calibri" w:cs="Calibri"/>
+                <w:color w:val="000000"/>
+              </w:rPr>
+              <w:t>685</w:t>
+            </w:r>
+          </w:p>
+        </w:tc>
+        <w:tc>
+          <w:tcPr>
+            <w:tcW w:w="1416" w:type="pct"/>
+            <w:vAlign w:val="center"/>
+          </w:tcPr>
+          <w:p>
+            <w:pPr>
+              <w:spacing w:after="0" w:line="240" w:lineRule="auto"/>
+              <w:jc w:val="center"/>
+            </w:pPr>
+            <w:r>
+              <w:rPr>
+                <w:rFonts w:ascii="Calibri" w:hAnsi="Calibri" w:cs="Calibri"/>
+                <w:color w:val="000000"/>
+              </w:rPr>
+              <w:t>9</w:t>
+            </w:r>
+          </w:p>
+        </w:tc>
+        <w:tc>
+          <w:tcPr>
+            <w:tcW w:w="1111" w:type="pct"/>
+            <w:vAlign w:val="center"/>
+          </w:tcPr>
+          <w:p>
+            <w:pPr>
+              <w:spacing w:after="0" w:line="240" w:lineRule="auto"/>
+              <w:jc w:val="center"/>
+            </w:pPr>
+            <w:r>
+              <w:rPr>
+                <w:rFonts w:ascii="Calibri" w:hAnsi="Calibri" w:cs="Calibri"/>
+                <w:color w:val="000000"/>
+              </w:rPr>
+              <w:t>99</w:t>
+            </w:r>
+          </w:p>
+        </w:tc>
+      </w:tr>
+      <w:tr>
+        <w:trPr>
+          <w:trHeight w:val="379"/>
+          <w:jc w:val="center"/>
+        </w:trPr>
+        <w:tc>
+          <w:tcPr>
+            <w:tcW w:w="1258" w:type="pct"/>
+            <w:vAlign w:val="center"/>
+          </w:tcPr>
+          <w:p>
+            <w:pPr>
+              <w:spacing w:after="0" w:line="240" w:lineRule="auto"/>
+              <w:jc w:val="center"/>
+            </w:pPr>
+            <w:r>
+              <w:t>ΙΗ΄ ΠΕΡΙΟΔΟΣ</w:t>
+            </w:r>
+          </w:p>
+        </w:tc>
+        <w:tc>
+          <w:tcPr>
+            <w:tcW w:w="1215" w:type="pct"/>
+            <w:vAlign w:val="center"/>
+          </w:tcPr>
+          <w:p>
+            <w:pPr>
+              <w:spacing w:after="0" w:line="240" w:lineRule="auto"/>
+              <w:jc w:val="center"/>
+            </w:pPr>
+            <w:r>
+              <w:rPr>
+                <w:rFonts w:ascii="Calibri" w:hAnsi="Calibri" w:cs="Calibri"/>
+                <w:color w:val="000000"/>
+              </w:rPr>
+              <w:t>644</w:t>
+            </w:r>
+          </w:p>
+        </w:tc>
+        <w:tc>
+          <w:tcPr>
+            <w:tcW w:w="1416" w:type="pct"/>
+            <w:vAlign w:val="center"/>
+          </w:tcPr>
+          <w:p>
+            <w:pPr>
+              <w:spacing w:after="0" w:line="240" w:lineRule="auto"/>
+              <w:jc w:val="center"/>
+            </w:pPr>
+            <w:r>
+              <w:rPr>
+                <w:rFonts w:ascii="Calibri" w:hAnsi="Calibri" w:cs="Calibri"/>
+                <w:color w:val="000000"/>
+              </w:rPr>
+              <w:t>10</w:t>
+            </w:r>
+          </w:p>
+        </w:tc>
+        <w:tc>
+          <w:tcPr>
+            <w:tcW w:w="1111" w:type="pct"/>
+            <w:vAlign w:val="center"/>
+          </w:tcPr>
+          <w:p>
+            <w:pPr>
+              <w:spacing w:after="0" w:line="240" w:lineRule="auto"/>
+              <w:jc w:val="center"/>
+            </w:pPr>
+            <w:r>
+              <w:rPr>
+                <w:rFonts w:ascii="Calibri" w:hAnsi="Calibri" w:cs="Calibri"/>
+                <w:color w:val="000000"/>
+              </w:rPr>
+              <w:t>98</w:t>
+            </w:r>
+          </w:p>
+        </w:tc>
+      </w:tr>
+      <w:tr>
+        <w:trPr>
+          <w:trHeight w:val="358"/>
+          <w:jc w:val="center"/>
+        </w:trPr>
+        <w:tc>
+          <w:tcPr>
+            <w:tcW w:w="1258" w:type="pct"/>
+            <w:vAlign w:val="center"/>
+          </w:tcPr>
+          <w:p>
+            <w:pPr>
+              <w:spacing w:after="0" w:line="240" w:lineRule="auto"/>
+              <w:jc w:val="center"/>
+            </w:pPr>
+            <w:r>
+              <w:t>ΙΣΤ΄ ΠΕΡΙΟΔΟΣ</w:t>
+            </w:r>
+          </w:p>
+        </w:tc>
+        <w:tc>
+          <w:tcPr>
+            <w:tcW w:w="1215" w:type="pct"/>
+            <w:vAlign w:val="center"/>
+          </w:tcPr>
+          <w:p>
+            <w:pPr>
+              <w:spacing w:after="0" w:line="240" w:lineRule="auto"/>
+              <w:jc w:val="center"/>
+            </w:pPr>
+            <w:r>
+              <w:rPr>
+                <w:rFonts w:ascii="Calibri" w:hAnsi="Calibri" w:cs="Calibri"/>
+                <w:color w:val="000000"/>
+              </w:rPr>
+              <w:t>92</w:t>
+            </w:r>
+          </w:p>
+        </w:tc>
+        <w:tc>
+          <w:tcPr>
+            <w:tcW w:w="1416" w:type="pct"/>
+            <w:vAlign w:val="center"/>
+          </w:tcPr>
+          <w:p>
+            <w:pPr>
+              <w:spacing w:after="0" w:line="240" w:lineRule="auto"/>
+              <w:jc w:val="center"/>
+            </w:pPr>
+            <w:r>
+              <w:rPr>
+                <w:rFonts w:ascii="Calibri" w:hAnsi="Calibri" w:cs="Calibri"/>
+                <w:color w:val="000000"/>
+              </w:rPr>
+              <w:t>3</w:t>
+            </w:r>
+          </w:p>
+        </w:tc>
+        <w:tc>
+          <w:tcPr>
+            <w:tcW w:w="1111" w:type="pct"/>
+            <w:vAlign w:val="center"/>
+          </w:tcPr>
+          <w:p>
+            <w:pPr>
+              <w:spacing w:after="0" w:line="240" w:lineRule="auto"/>
+              <w:jc w:val="center"/>
+            </w:pPr>
+            <w:r>
+              <w:rPr>
+                <w:rFonts w:ascii="Calibri" w:hAnsi="Calibri" w:cs="Calibri"/>
+                <w:color w:val="000000"/>
+              </w:rPr>
+              <w:t>97</w:t>
+            </w:r>
+          </w:p>
+        </w:tc>
+      </w:tr>
+      <w:tr>
+        <w:trPr>
+          <w:trHeight w:val="379"/>
+          <w:jc w:val="center"/>
+        </w:trPr>
+        <w:tc>
+          <w:tcPr>
+            <w:tcW w:w="1258" w:type="pct"/>
+            <w:vAlign w:val="center"/>
+          </w:tcPr>
+          <w:p>
+            <w:pPr>
+              <w:spacing w:after="0" w:line="240" w:lineRule="auto"/>
+              <w:jc w:val="center"/>
+            </w:pPr>
+            <w:r>
+              <w:t>ΣΤ' ΠΕΡΙΟΔΟΣ</w:t>
+            </w:r>
+          </w:p>
+        </w:tc>
+        <w:tc>
+          <w:tcPr>
+            <w:tcW w:w="1215" w:type="pct"/>
+            <w:vAlign w:val="center"/>
+          </w:tcPr>
+          <w:p>
+            <w:pPr>
+              <w:spacing w:after="0" w:line="240" w:lineRule="auto"/>
+              <w:jc w:val="center"/>
+            </w:pPr>
+            <w:r>
+              <w:rPr>
+                <w:rFonts w:ascii="Calibri" w:hAnsi="Calibri" w:cs="Calibri"/>
+                <w:color w:val="000000"/>
+              </w:rPr>
+              <w:t>47</w:t>
+            </w:r>
+          </w:p>
+        </w:tc>
+        <w:tc>
+          <w:tcPr>
+            <w:tcW w:w="1416" w:type="pct"/>
+            <w:vAlign w:val="center"/>
+          </w:tcPr>
+          <w:p>
+            <w:pPr>
+              <w:spacing w:after="0" w:line="240" w:lineRule="auto"/>
+              <w:jc w:val="center"/>
+            </w:pPr>
+            <w:r>
+              <w:rPr>
+                <w:rFonts w:ascii="Calibri" w:hAnsi="Calibri" w:cs="Calibri"/>
+                <w:color w:val="000000"/>
+              </w:rPr>
+              <w:t>4</w:t>
+            </w:r>
+          </w:p>
+        </w:tc>
+        <w:tc>
+          <w:tcPr>
+            <w:tcW w:w="1111" w:type="pct"/>
+            <w:vAlign w:val="center"/>
+          </w:tcPr>
+          <w:p>
+            <w:pPr>
+              <w:spacing w:after="0" w:line="240" w:lineRule="auto"/>
+              <w:jc w:val="center"/>
+            </w:pPr>
+            <w:r>
+              <w:rPr>
+                <w:rFonts w:ascii="Calibri" w:hAnsi="Calibri" w:cs="Calibri"/>
+                <w:color w:val="000000"/>
+              </w:rPr>
+              <w:t>92</w:t>
+            </w:r>
+          </w:p>
+        </w:tc>
+      </w:tr>
+      <w:tr>
+        <w:trPr>
+          <w:trHeight w:val="379"/>
+          <w:jc w:val="center"/>
+        </w:trPr>
+        <w:tc>
+          <w:tcPr>
+            <w:tcW w:w="1258" w:type="pct"/>
+            <w:vAlign w:val="center"/>
+          </w:tcPr>
+          <w:p>
+            <w:pPr>
+              <w:spacing w:after="0" w:line="240" w:lineRule="auto"/>
+              <w:jc w:val="center"/>
+              <w:rPr>
+                <w:i/>
+                <w:iCs/>
+              </w:rPr>
+            </w:pPr>
+            <w:r>
+              <w:rPr>
+                <w:i/>
+                <w:iCs/>
+              </w:rPr>
+              <w:t>ΣΥΝΟΛΙΚΑ</w:t>
+            </w:r>
+          </w:p>
+        </w:tc>
+        <w:tc>
+          <w:tcPr>
+            <w:tcW w:w="1215" w:type="pct"/>
+            <w:vAlign w:val="center"/>
+          </w:tcPr>
+          <w:p>
+            <w:pPr>
+              <w:spacing w:after="0" w:line="240" w:lineRule="auto"/>
+              <w:jc w:val="center"/>
+              <w:rPr>
+                <w:i/>
+                <w:iCs/>
+              </w:rPr>
+            </w:pPr>
+            <w:r>
+              <w:rPr>
+                <w:rFonts w:ascii="Calibri" w:hAnsi="Calibri" w:cs="Calibri"/>
+                <w:i/>
+                <w:iCs/>
+                <w:color w:val="000000"/>
+              </w:rPr>
+              <w:t>5464</w:t>
+            </w:r>
+          </w:p>
+        </w:tc>
+        <w:tc>
+          <w:tcPr>
+            <w:tcW w:w="1416" w:type="pct"/>
+            <w:vAlign w:val="center"/>
+          </w:tcPr>
+          <w:p>
+            <w:pPr>
+              <w:spacing w:after="0" w:line="240" w:lineRule="auto"/>
+              <w:jc w:val="center"/>
+              <w:rPr>
+                <w:i/>
+                <w:iCs/>
+              </w:rPr>
+            </w:pPr>
+            <w:r>
+              <w:rPr>
+                <w:rFonts w:ascii="Calibri" w:hAnsi="Calibri" w:cs="Calibri"/>
+                <w:i/>
+                <w:iCs/>
+                <w:color w:val="000000"/>
+              </w:rPr>
+              <w:t>366</w:t>
+            </w:r>
+          </w:p>
+        </w:tc>
+        <w:tc>
+          <w:tcPr>
+            <w:tcW w:w="1111" w:type="pct"/>
+            <w:vAlign w:val="center"/>
+          </w:tcPr>
+          <w:p>
+            <w:pPr>
+              <w:spacing w:after="0" w:line="240" w:lineRule="auto"/>
+              <w:jc w:val="center"/>
+              <w:rPr>
+                <w:rFonts w:ascii="Calibri" w:hAnsi="Calibri" w:cs="Calibri"/>
+                <w:i/>
+                <w:iCs/>
+                <w:color w:val="000000"/>
+              </w:rPr>
+            </w:pPr>
+            <w:r>
+              <w:rPr>
+                <w:rFonts w:ascii="Calibri" w:hAnsi="Calibri" w:cs="Calibri"/>
+                <w:color w:val="000000"/>
+              </w:rPr>
+              <w:t>94</w:t>
+            </w:r>
+          </w:p>
+        </w:tc>
+      </w:tr>
+    </w:tbl>
+    <w:p>
+      <w:r>
+        <w:t>*</w:t>
+      </w:r>
+      <w:r>
+        <w:t xml:space="preserve"> (ΠΡΟΕΔΡΕΥΟΜΕΝΗΣ ΚΟΙΝΟΒΟΥΛΕΥΤΙΚΗΣ ΔΗΜΟΚΡΑΤΙΑΣ)</w:t>
+      </w:r>
+    </w:p>
+    <w:p/>
+    <w:p/>
+    <w:p>
+      <w:pPr>
+        <w:ind w:firstLine="720"/>
+      </w:pPr>
+    </w:p>
+    <w:p/>
     <w:p>
       <w:pPr>
         <w:pStyle w:val="1"/>
@@ -15127,8 +22291,8 @@
         </w:rPr>
       </w:pPr>
     </w:p>
-    <w:bookmarkEnd w:id="14"/>
-    <w:bookmarkEnd w:id="25"/>
+    <w:bookmarkEnd w:id="13"/>
+    <w:bookmarkEnd w:id="24"/>
     <w:p>
       <w:pPr>
         <w:spacing w:after="0" w:line="240" w:lineRule="auto"/>
@@ -16839,7 +24003,7 @@
   <w:style w:type="paragraph" w:default="1" w:styleId="a">
     <w:name w:val="Normal"/>
     <w:qFormat/>
-    <w:rsid w:val="00F87A6C"/>
+    <w:rsid w:val="00391B2A"/>
     <w:pPr>
       <w:spacing w:after="60" w:line="360" w:lineRule="auto"/>
       <w:jc w:val="both"/>
@@ -17442,6 +24606,30 @@
       <w:lang w:eastAsia="en-US"/>
     </w:rPr>
   </w:style>
+  <w:style w:type="table" w:styleId="ae">
+    <w:name w:val="Table Grid"/>
+    <w:basedOn w:val="a1"/>
+    <w:uiPriority w:val="39"/>
+    <w:rsid w:val="00F83698"/>
+    <w:rPr>
+      <w:rFonts w:asciiTheme="minorHAnsi" w:eastAsiaTheme="minorHAnsi" w:hAnsiTheme="minorHAnsi" w:cstheme="minorBidi"/>
+      <w:kern w:val="2"/>
+      <w:sz w:val="22"/>
+      <w:szCs w:val="22"/>
+      <w:lang w:eastAsia="en-US"/>
+      <w14:ligatures w14:val="standardContextual"/>
+    </w:rPr>
+    <w:tblPr>
+      <w:tblBorders>
+        <w:top w:val="single" w:sz="4" w:space="0" w:color="auto"/>
+        <w:left w:val="single" w:sz="4" w:space="0" w:color="auto"/>
+        <w:bottom w:val="single" w:sz="4" w:space="0" w:color="auto"/>
+        <w:right w:val="single" w:sz="4" w:space="0" w:color="auto"/>
+        <w:insideH w:val="single" w:sz="4" w:space="0" w:color="auto"/>
+        <w:insideV w:val="single" w:sz="4" w:space="0" w:color="auto"/>
+      </w:tblBorders>
+    </w:tblPr>
+  </w:style>
 </w:styles>
 </file>
 
